--- a/Evidence and Testing.docx
+++ b/Evidence and Testing.docx
@@ -100,7 +100,7 @@
                 <v:stroke joinstyle="miter"/>
                 <v:path gradientshapeok="t" o:connecttype="rect"/>
               </v:shapetype>
-              <v:shape id="Text Box 9" o:spid="_x0000_s1026" type="#_x0000_t202" style="position:absolute;left:0;text-align:left;margin-left:20.25pt;margin-top:357pt;width:162pt;height:79.5pt;z-index:251659264;visibility:visible;mso-wrap-style:square;mso-width-percent:0;mso-height-percent:0;mso-wrap-distance-left:9pt;mso-wrap-distance-top:0;mso-wrap-distance-right:9pt;mso-wrap-distance-bottom:0;mso-position-horizontal:absolute;mso-position-horizontal-relative:text;mso-position-vertical:absolute;mso-position-vertical-relative:text;mso-width-percent:0;mso-height-percent:0;mso-width-relative:margin;mso-height-relative:margin;v-text-anchor:top" o:gfxdata="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" filled="f" stroked="f" strokeweight=".5pt">
+              <v:shape id="Text Box 9" o:spid="_x0000_s1026" type="#_x0000_t202" style="position:absolute;left:0;text-align:left;margin-left:20.25pt;margin-top:357pt;width:162pt;height:79.5pt;z-index:251659264;visibility:visible;mso-wrap-style:square;mso-width-percent:0;mso-height-percent:0;mso-wrap-distance-left:9pt;mso-wrap-distance-top:0;mso-wrap-distance-right:9pt;mso-wrap-distance-bottom:0;mso-position-horizontal:absolute;mso-position-horizontal-relative:text;mso-position-vertical:absolute;mso-position-vertical-relative:text;mso-width-percent:0;mso-height-percent:0;mso-width-relative:margin;mso-height-relative:margin;v-text-anchor:top" o:gfxdata="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" filled="f" stroked="f" strokeweight=".5pt">
                 <v:textbox>
                   <w:txbxContent>
                     <w:p>
@@ -202,7 +202,7 @@
           </mc:Choice>
           <mc:Fallback>
             <w:pict>
-              <v:shape w14:anchorId="2BBEF46B" id="Text Box 8" o:spid="_x0000_s1027" type="#_x0000_t202" style="position:absolute;left:0;text-align:left;margin-left:498.75pt;margin-top:419.3pt;width:111.75pt;height:21pt;z-index:251657216;visibility:visible;mso-wrap-style:square;mso-width-percent:0;mso-height-percent:0;mso-wrap-distance-left:9pt;mso-wrap-distance-top:0;mso-wrap-distance-right:9pt;mso-wrap-distance-bottom:0;mso-position-horizontal:absolute;mso-position-horizontal-relative:text;mso-position-vertical:absolute;mso-position-vertical-relative:text;mso-width-percent:0;mso-height-percent:0;mso-width-relative:margin;mso-height-relative:margin;v-text-anchor:top" o:gfxdata="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" filled="f" stroked="f" strokeweight=".5pt">
+              <v:shape w14:anchorId="2BBEF46B" id="Text Box 8" o:spid="_x0000_s1027" type="#_x0000_t202" style="position:absolute;left:0;text-align:left;margin-left:498.75pt;margin-top:419.3pt;width:111.75pt;height:21pt;z-index:251657216;visibility:visible;mso-wrap-style:square;mso-width-percent:0;mso-height-percent:0;mso-wrap-distance-left:9pt;mso-wrap-distance-top:0;mso-wrap-distance-right:9pt;mso-wrap-distance-bottom:0;mso-position-horizontal:absolute;mso-position-horizontal-relative:text;mso-position-vertical:absolute;mso-position-vertical-relative:text;mso-width-percent:0;mso-height-percent:0;mso-width-relative:margin;mso-height-relative:margin;v-text-anchor:top" o:gfxdata="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" filled="f" stroked="f" strokeweight=".5pt">
                 <v:textbox>
                   <w:txbxContent>
                     <w:p>
@@ -1242,8 +1242,6 @@
             <w:r>
               <w:t>No obstruction</w:t>
             </w:r>
-            <w:bookmarkStart w:id="0" w:name="_GoBack"/>
-            <w:bookmarkEnd w:id="0"/>
           </w:p>
         </w:tc>
         <w:tc>
@@ -1348,7 +1346,40 @@
         </w:tc>
       </w:tr>
     </w:tbl>
-    <w:p/>
+    <w:p>
+      <w:pPr>
+        <w:jc w:val="center"/>
+        <w:rPr>
+          <w:b/>
+          <w:bCs/>
+          <w:sz w:val="28"/>
+          <w:szCs w:val="28"/>
+          <w:u w:val="single"/>
+        </w:rPr>
+      </w:pPr>
+      <w:r>
+        <w:rPr>
+          <w:b/>
+          <w:bCs/>
+          <w:sz w:val="28"/>
+          <w:szCs w:val="28"/>
+          <w:u w:val="single"/>
+        </w:rPr>
+        <w:lastRenderedPageBreak/>
+        <w:t>Sprint 3</w:t>
+      </w:r>
+    </w:p>
+    <w:p>
+      <w:pPr>
+        <w:jc w:val="center"/>
+        <w:rPr>
+          <w:sz w:val="28"/>
+          <w:szCs w:val="28"/>
+        </w:rPr>
+      </w:pPr>
+      <w:bookmarkStart w:id="0" w:name="_GoBack"/>
+      <w:bookmarkEnd w:id="0"/>
+    </w:p>
     <w:sectPr>
       <w:pgSz w:w="16838" w:h="11906" w:orient="landscape"/>
       <w:pgMar w:top="1440" w:right="1440" w:bottom="1440" w:left="1440" w:header="708" w:footer="708" w:gutter="0"/>

--- a/Evidence and Testing.docx
+++ b/Evidence and Testing.docx
@@ -251,7 +251,7 @@
                     </pic:cNvPicPr>
                   </pic:nvPicPr>
                   <pic:blipFill rotWithShape="1">
-                    <a:blip r:embed="rId4" cstate="print">
+                    <a:blip r:embed="rId5" cstate="print">
                       <a:extLst>
                         <a:ext uri="{28A0092B-C50C-407E-A947-70E740481C1C}">
                           <a14:useLocalDpi xmlns:a14="http://schemas.microsoft.com/office/drawing/2010/main" val="0"/>
@@ -321,7 +321,7 @@
                     </pic:cNvPicPr>
                   </pic:nvPicPr>
                   <pic:blipFill>
-                    <a:blip r:embed="rId5" cstate="print">
+                    <a:blip r:embed="rId6" cstate="print">
                       <a:extLst>
                         <a:ext uri="{28A0092B-C50C-407E-A947-70E740481C1C}">
                           <a14:useLocalDpi xmlns:a14="http://schemas.microsoft.com/office/drawing/2010/main" val="0"/>
@@ -496,7 +496,7 @@
                     <pic:cNvPicPr/>
                   </pic:nvPicPr>
                   <pic:blipFill>
-                    <a:blip r:embed="rId6" cstate="print">
+                    <a:blip r:embed="rId7" cstate="print">
                       <a:extLst>
                         <a:ext uri="{28A0092B-C50C-407E-A947-70E740481C1C}">
                           <a14:useLocalDpi xmlns:a14="http://schemas.microsoft.com/office/drawing/2010/main" val="0"/>
@@ -561,7 +561,7 @@
                     <pic:cNvPicPr/>
                   </pic:nvPicPr>
                   <pic:blipFill>
-                    <a:blip r:embed="rId7" cstate="print">
+                    <a:blip r:embed="rId8" cstate="print">
                       <a:extLst>
                         <a:ext uri="{28A0092B-C50C-407E-A947-70E740481C1C}">
                           <a14:useLocalDpi xmlns:a14="http://schemas.microsoft.com/office/drawing/2010/main" val="0"/>
@@ -713,7 +713,7 @@
                     <pic:cNvPicPr/>
                   </pic:nvPicPr>
                   <pic:blipFill>
-                    <a:blip r:embed="rId8" cstate="print">
+                    <a:blip r:embed="rId9" cstate="print">
                       <a:extLst>
                         <a:ext uri="{28A0092B-C50C-407E-A947-70E740481C1C}">
                           <a14:useLocalDpi xmlns:a14="http://schemas.microsoft.com/office/drawing/2010/main" val="0"/>
@@ -1103,7 +1103,7 @@
                           </pic:cNvPicPr>
                         </pic:nvPicPr>
                         <pic:blipFill rotWithShape="1">
-                          <a:blip r:embed="rId9" cstate="print">
+                          <a:blip r:embed="rId10" cstate="print">
                             <a:extLst>
                               <a:ext uri="{28A0092B-C50C-407E-A947-70E740481C1C}">
                                 <a14:useLocalDpi xmlns:a14="http://schemas.microsoft.com/office/drawing/2010/main" val="0"/>
@@ -1292,7 +1292,7 @@
                           </pic:cNvPicPr>
                         </pic:nvPicPr>
                         <pic:blipFill rotWithShape="1">
-                          <a:blip r:embed="rId10" cstate="print">
+                          <a:blip r:embed="rId11" cstate="print">
                             <a:extLst>
                               <a:ext uri="{28A0092B-C50C-407E-A947-70E740481C1C}">
                                 <a14:useLocalDpi xmlns:a14="http://schemas.microsoft.com/office/drawing/2010/main" val="0"/>
@@ -1361,22 +1361,3193 @@
         <w:rPr>
           <w:b/>
           <w:bCs/>
+          <w:noProof/>
           <w:sz w:val="28"/>
           <w:szCs w:val="28"/>
           <w:u w:val="single"/>
         </w:rPr>
         <w:lastRenderedPageBreak/>
+        <w:drawing>
+          <wp:anchor distT="0" distB="0" distL="114300" distR="114300" simplePos="0" relativeHeight="251704832" behindDoc="0" locked="0" layoutInCell="1" allowOverlap="1" wp14:anchorId="1787C64B" wp14:editId="5A4854F1">
+            <wp:simplePos x="0" y="0"/>
+            <wp:positionH relativeFrom="column">
+              <wp:posOffset>6067425</wp:posOffset>
+            </wp:positionH>
+            <wp:positionV relativeFrom="paragraph">
+              <wp:posOffset>1123950</wp:posOffset>
+            </wp:positionV>
+            <wp:extent cx="3272155" cy="4362450"/>
+            <wp:effectExtent l="0" t="0" r="4445" b="0"/>
+            <wp:wrapTopAndBottom/>
+            <wp:docPr id="25" name="Picture 25"/>
+            <wp:cNvGraphicFramePr>
+              <a:graphicFrameLocks xmlns:a="http://schemas.openxmlformats.org/drawingml/2006/main" noChangeAspect="1"/>
+            </wp:cNvGraphicFramePr>
+            <a:graphic xmlns:a="http://schemas.openxmlformats.org/drawingml/2006/main">
+              <a:graphicData uri="http://schemas.openxmlformats.org/drawingml/2006/picture">
+                <pic:pic xmlns:pic="http://schemas.openxmlformats.org/drawingml/2006/picture">
+                  <pic:nvPicPr>
+                    <pic:cNvPr id="0" name="Picture 3"/>
+                    <pic:cNvPicPr>
+                      <a:picLocks noChangeAspect="1" noChangeArrowheads="1"/>
+                    </pic:cNvPicPr>
+                  </pic:nvPicPr>
+                  <pic:blipFill>
+                    <a:blip r:embed="rId12" cstate="print">
+                      <a:extLst>
+                        <a:ext uri="{28A0092B-C50C-407E-A947-70E740481C1C}">
+                          <a14:useLocalDpi xmlns:a14="http://schemas.microsoft.com/office/drawing/2010/main" val="0"/>
+                        </a:ext>
+                      </a:extLst>
+                    </a:blip>
+                    <a:srcRect/>
+                    <a:stretch>
+                      <a:fillRect/>
+                    </a:stretch>
+                  </pic:blipFill>
+                  <pic:spPr bwMode="auto">
+                    <a:xfrm>
+                      <a:off x="0" y="0"/>
+                      <a:ext cx="3272155" cy="4362450"/>
+                    </a:xfrm>
+                    <a:prstGeom prst="rect">
+                      <a:avLst/>
+                    </a:prstGeom>
+                    <a:noFill/>
+                    <a:ln>
+                      <a:noFill/>
+                    </a:ln>
+                  </pic:spPr>
+                </pic:pic>
+              </a:graphicData>
+            </a:graphic>
+            <wp14:sizeRelH relativeFrom="page">
+              <wp14:pctWidth>0</wp14:pctWidth>
+            </wp14:sizeRelH>
+            <wp14:sizeRelV relativeFrom="page">
+              <wp14:pctHeight>0</wp14:pctHeight>
+            </wp14:sizeRelV>
+          </wp:anchor>
+        </w:drawing>
+      </w:r>
+      <w:r>
+        <w:rPr>
+          <w:b/>
+          <w:bCs/>
+          <w:noProof/>
+          <w:sz w:val="28"/>
+          <w:szCs w:val="28"/>
+          <w:u w:val="single"/>
+        </w:rPr>
+        <w:drawing>
+          <wp:anchor distT="0" distB="0" distL="114300" distR="114300" simplePos="0" relativeHeight="251703808" behindDoc="0" locked="0" layoutInCell="1" allowOverlap="1" wp14:anchorId="70FAF4C6" wp14:editId="77729F6F">
+            <wp:simplePos x="0" y="0"/>
+            <wp:positionH relativeFrom="column">
+              <wp:posOffset>2752725</wp:posOffset>
+            </wp:positionH>
+            <wp:positionV relativeFrom="paragraph">
+              <wp:posOffset>1114425</wp:posOffset>
+            </wp:positionV>
+            <wp:extent cx="3279140" cy="4371340"/>
+            <wp:effectExtent l="0" t="0" r="0" b="0"/>
+            <wp:wrapTopAndBottom/>
+            <wp:docPr id="24" name="Picture 24"/>
+            <wp:cNvGraphicFramePr>
+              <a:graphicFrameLocks xmlns:a="http://schemas.openxmlformats.org/drawingml/2006/main" noChangeAspect="1"/>
+            </wp:cNvGraphicFramePr>
+            <a:graphic xmlns:a="http://schemas.openxmlformats.org/drawingml/2006/main">
+              <a:graphicData uri="http://schemas.openxmlformats.org/drawingml/2006/picture">
+                <pic:pic xmlns:pic="http://schemas.openxmlformats.org/drawingml/2006/picture">
+                  <pic:nvPicPr>
+                    <pic:cNvPr id="0" name="Picture 2"/>
+                    <pic:cNvPicPr>
+                      <a:picLocks noChangeAspect="1" noChangeArrowheads="1"/>
+                    </pic:cNvPicPr>
+                  </pic:nvPicPr>
+                  <pic:blipFill>
+                    <a:blip r:embed="rId13" cstate="print">
+                      <a:extLst>
+                        <a:ext uri="{28A0092B-C50C-407E-A947-70E740481C1C}">
+                          <a14:useLocalDpi xmlns:a14="http://schemas.microsoft.com/office/drawing/2010/main" val="0"/>
+                        </a:ext>
+                      </a:extLst>
+                    </a:blip>
+                    <a:srcRect/>
+                    <a:stretch>
+                      <a:fillRect/>
+                    </a:stretch>
+                  </pic:blipFill>
+                  <pic:spPr bwMode="auto">
+                    <a:xfrm>
+                      <a:off x="0" y="0"/>
+                      <a:ext cx="3279140" cy="4371340"/>
+                    </a:xfrm>
+                    <a:prstGeom prst="rect">
+                      <a:avLst/>
+                    </a:prstGeom>
+                    <a:noFill/>
+                    <a:ln>
+                      <a:noFill/>
+                    </a:ln>
+                  </pic:spPr>
+                </pic:pic>
+              </a:graphicData>
+            </a:graphic>
+            <wp14:sizeRelH relativeFrom="page">
+              <wp14:pctWidth>0</wp14:pctWidth>
+            </wp14:sizeRelH>
+            <wp14:sizeRelV relativeFrom="page">
+              <wp14:pctHeight>0</wp14:pctHeight>
+            </wp14:sizeRelV>
+          </wp:anchor>
+        </w:drawing>
+      </w:r>
+      <w:r>
+        <w:rPr>
+          <w:b/>
+          <w:bCs/>
+          <w:noProof/>
+          <w:sz w:val="28"/>
+          <w:szCs w:val="28"/>
+          <w:u w:val="single"/>
+        </w:rPr>
+        <w:drawing>
+          <wp:anchor distT="0" distB="0" distL="114300" distR="114300" simplePos="0" relativeHeight="251702784" behindDoc="0" locked="0" layoutInCell="1" allowOverlap="1" wp14:anchorId="36506810" wp14:editId="2A371E91">
+            <wp:simplePos x="0" y="0"/>
+            <wp:positionH relativeFrom="column">
+              <wp:posOffset>0</wp:posOffset>
+            </wp:positionH>
+            <wp:positionV relativeFrom="paragraph">
+              <wp:posOffset>495300</wp:posOffset>
+            </wp:positionV>
+            <wp:extent cx="2647950" cy="5724525"/>
+            <wp:effectExtent l="0" t="0" r="0" b="9525"/>
+            <wp:wrapTopAndBottom/>
+            <wp:docPr id="23" name="Picture 23"/>
+            <wp:cNvGraphicFramePr>
+              <a:graphicFrameLocks xmlns:a="http://schemas.openxmlformats.org/drawingml/2006/main" noChangeAspect="1"/>
+            </wp:cNvGraphicFramePr>
+            <a:graphic xmlns:a="http://schemas.openxmlformats.org/drawingml/2006/main">
+              <a:graphicData uri="http://schemas.openxmlformats.org/drawingml/2006/picture">
+                <pic:pic xmlns:pic="http://schemas.openxmlformats.org/drawingml/2006/picture">
+                  <pic:nvPicPr>
+                    <pic:cNvPr id="0" name="Picture 1"/>
+                    <pic:cNvPicPr>
+                      <a:picLocks noChangeAspect="1" noChangeArrowheads="1"/>
+                    </pic:cNvPicPr>
+                  </pic:nvPicPr>
+                  <pic:blipFill>
+                    <a:blip r:embed="rId14" cstate="print">
+                      <a:extLst>
+                        <a:ext uri="{28A0092B-C50C-407E-A947-70E740481C1C}">
+                          <a14:useLocalDpi xmlns:a14="http://schemas.microsoft.com/office/drawing/2010/main" val="0"/>
+                        </a:ext>
+                      </a:extLst>
+                    </a:blip>
+                    <a:srcRect/>
+                    <a:stretch>
+                      <a:fillRect/>
+                    </a:stretch>
+                  </pic:blipFill>
+                  <pic:spPr bwMode="auto">
+                    <a:xfrm>
+                      <a:off x="0" y="0"/>
+                      <a:ext cx="2647950" cy="5724525"/>
+                    </a:xfrm>
+                    <a:prstGeom prst="rect">
+                      <a:avLst/>
+                    </a:prstGeom>
+                    <a:noFill/>
+                    <a:ln>
+                      <a:noFill/>
+                    </a:ln>
+                  </pic:spPr>
+                </pic:pic>
+              </a:graphicData>
+            </a:graphic>
+            <wp14:sizeRelH relativeFrom="page">
+              <wp14:pctWidth>0</wp14:pctWidth>
+            </wp14:sizeRelH>
+            <wp14:sizeRelV relativeFrom="page">
+              <wp14:pctHeight>0</wp14:pctHeight>
+            </wp14:sizeRelV>
+          </wp:anchor>
+        </w:drawing>
+      </w:r>
+      <w:r>
+        <w:rPr>
+          <w:b/>
+          <w:bCs/>
+          <w:sz w:val="28"/>
+          <w:szCs w:val="28"/>
+          <w:u w:val="single"/>
+        </w:rPr>
         <w:t>Sprint 3</w:t>
       </w:r>
     </w:p>
+    <w:tbl>
+      <w:tblPr>
+        <w:tblStyle w:val="GridTable4-Accent1"/>
+        <w:tblW w:w="0" w:type="auto"/>
+        <w:tblLook w:val="04A0" w:firstRow="1" w:lastRow="0" w:firstColumn="1" w:lastColumn="0" w:noHBand="0" w:noVBand="1"/>
+      </w:tblPr>
+      <w:tblGrid>
+        <w:gridCol w:w="1748"/>
+        <w:gridCol w:w="1807"/>
+        <w:gridCol w:w="1801"/>
+        <w:gridCol w:w="1758"/>
+        <w:gridCol w:w="1698"/>
+        <w:gridCol w:w="3770"/>
+        <w:gridCol w:w="1592"/>
+      </w:tblGrid>
+      <w:tr>
+        <w:trPr>
+          <w:cnfStyle w:val="100000000000" w:firstRow="1" w:lastRow="0" w:firstColumn="0" w:lastColumn="0" w:oddVBand="0" w:evenVBand="0" w:oddHBand="0" w:evenHBand="0" w:firstRowFirstColumn="0" w:firstRowLastColumn="0" w:lastRowFirstColumn="0" w:lastRowLastColumn="0"/>
+        </w:trPr>
+        <w:tc>
+          <w:tcPr>
+            <w:cnfStyle w:val="001000000000" w:firstRow="0" w:lastRow="0" w:firstColumn="1" w:lastColumn="0" w:oddVBand="0" w:evenVBand="0" w:oddHBand="0" w:evenHBand="0" w:firstRowFirstColumn="0" w:firstRowLastColumn="0" w:lastRowFirstColumn="0" w:lastRowLastColumn="0"/>
+            <w:tcW w:w="1748" w:type="dxa"/>
+          </w:tcPr>
+          <w:p>
+            <w:r>
+              <w:lastRenderedPageBreak/>
+              <w:t>Type of test</w:t>
+            </w:r>
+          </w:p>
+        </w:tc>
+        <w:tc>
+          <w:tcPr>
+            <w:tcW w:w="1807" w:type="dxa"/>
+          </w:tcPr>
+          <w:p>
+            <w:pPr>
+              <w:cnfStyle w:val="100000000000" w:firstRow="1" w:lastRow="0" w:firstColumn="0" w:lastColumn="0" w:oddVBand="0" w:evenVBand="0" w:oddHBand="0" w:evenHBand="0" w:firstRowFirstColumn="0" w:firstRowLastColumn="0" w:lastRowFirstColumn="0" w:lastRowLastColumn="0"/>
+            </w:pPr>
+            <w:r>
+              <w:t>What is being tested?</w:t>
+            </w:r>
+          </w:p>
+        </w:tc>
+        <w:tc>
+          <w:tcPr>
+            <w:tcW w:w="1801" w:type="dxa"/>
+          </w:tcPr>
+          <w:p>
+            <w:pPr>
+              <w:cnfStyle w:val="100000000000" w:firstRow="1" w:lastRow="0" w:firstColumn="0" w:lastColumn="0" w:oddVBand="0" w:evenVBand="0" w:oddHBand="0" w:evenHBand="0" w:firstRowFirstColumn="0" w:firstRowLastColumn="0" w:lastRowFirstColumn="0" w:lastRowLastColumn="0"/>
+            </w:pPr>
+            <w:r>
+              <w:t>Expected result</w:t>
+            </w:r>
+          </w:p>
+        </w:tc>
+        <w:tc>
+          <w:tcPr>
+            <w:tcW w:w="1758" w:type="dxa"/>
+          </w:tcPr>
+          <w:p>
+            <w:pPr>
+              <w:cnfStyle w:val="100000000000" w:firstRow="1" w:lastRow="0" w:firstColumn="0" w:lastColumn="0" w:oddVBand="0" w:evenVBand="0" w:oddHBand="0" w:evenHBand="0" w:firstRowFirstColumn="0" w:firstRowLastColumn="0" w:lastRowFirstColumn="0" w:lastRowLastColumn="0"/>
+            </w:pPr>
+            <w:r>
+              <w:t>Actual result</w:t>
+            </w:r>
+          </w:p>
+        </w:tc>
+        <w:tc>
+          <w:tcPr>
+            <w:tcW w:w="1698" w:type="dxa"/>
+          </w:tcPr>
+          <w:p>
+            <w:pPr>
+              <w:cnfStyle w:val="100000000000" w:firstRow="1" w:lastRow="0" w:firstColumn="0" w:lastColumn="0" w:oddVBand="0" w:evenVBand="0" w:oddHBand="0" w:evenHBand="0" w:firstRowFirstColumn="0" w:firstRowLastColumn="0" w:lastRowFirstColumn="0" w:lastRowLastColumn="0"/>
+            </w:pPr>
+            <w:r>
+              <w:t>Action taken (if any)</w:t>
+            </w:r>
+          </w:p>
+        </w:tc>
+        <w:tc>
+          <w:tcPr>
+            <w:tcW w:w="3770" w:type="dxa"/>
+          </w:tcPr>
+          <w:p>
+            <w:pPr>
+              <w:cnfStyle w:val="100000000000" w:firstRow="1" w:lastRow="0" w:firstColumn="0" w:lastColumn="0" w:oddVBand="0" w:evenVBand="0" w:oddHBand="0" w:evenHBand="0" w:firstRowFirstColumn="0" w:firstRowLastColumn="0" w:lastRowFirstColumn="0" w:lastRowLastColumn="0"/>
+            </w:pPr>
+            <w:r>
+              <w:t>Evidence</w:t>
+            </w:r>
+            <w:r>
+              <w:t xml:space="preserve"> (if applicable)</w:t>
+            </w:r>
+          </w:p>
+        </w:tc>
+        <w:tc>
+          <w:tcPr>
+            <w:tcW w:w="1592" w:type="dxa"/>
+          </w:tcPr>
+          <w:p>
+            <w:pPr>
+              <w:cnfStyle w:val="100000000000" w:firstRow="1" w:lastRow="0" w:firstColumn="0" w:lastColumn="0" w:oddVBand="0" w:evenVBand="0" w:oddHBand="0" w:evenHBand="0" w:firstRowFirstColumn="0" w:firstRowLastColumn="0" w:lastRowFirstColumn="0" w:lastRowLastColumn="0"/>
+            </w:pPr>
+            <w:r>
+              <w:t>Notes</w:t>
+            </w:r>
+          </w:p>
+        </w:tc>
+      </w:tr>
+      <w:tr>
+        <w:trPr>
+          <w:cnfStyle w:val="000000100000" w:firstRow="0" w:lastRow="0" w:firstColumn="0" w:lastColumn="0" w:oddVBand="0" w:evenVBand="0" w:oddHBand="1" w:evenHBand="0" w:firstRowFirstColumn="0" w:firstRowLastColumn="0" w:lastRowFirstColumn="0" w:lastRowLastColumn="0"/>
+        </w:trPr>
+        <w:tc>
+          <w:tcPr>
+            <w:cnfStyle w:val="001000000000" w:firstRow="0" w:lastRow="0" w:firstColumn="1" w:lastColumn="0" w:oddVBand="0" w:evenVBand="0" w:oddHBand="0" w:evenHBand="0" w:firstRowFirstColumn="0" w:firstRowLastColumn="0" w:lastRowFirstColumn="0" w:lastRowLastColumn="0"/>
+            <w:tcW w:w="1748" w:type="dxa"/>
+          </w:tcPr>
+          <w:p>
+            <w:pPr>
+              <w:rPr>
+                <w:b w:val="0"/>
+                <w:bCs w:val="0"/>
+              </w:rPr>
+            </w:pPr>
+            <w:r>
+              <w:rPr>
+                <w:b w:val="0"/>
+                <w:bCs w:val="0"/>
+              </w:rPr>
+              <w:t>Expected</w:t>
+            </w:r>
+          </w:p>
+        </w:tc>
+        <w:tc>
+          <w:tcPr>
+            <w:tcW w:w="1807" w:type="dxa"/>
+          </w:tcPr>
+          <w:p>
+            <w:pPr>
+              <w:cnfStyle w:val="000000100000" w:firstRow="0" w:lastRow="0" w:firstColumn="0" w:lastColumn="0" w:oddVBand="0" w:evenVBand="0" w:oddHBand="1" w:evenHBand="0" w:firstRowFirstColumn="0" w:firstRowLastColumn="0" w:lastRowFirstColumn="0" w:lastRowLastColumn="0"/>
+            </w:pPr>
+            <w:r>
+              <w:t>Head’s ability</w:t>
+            </w:r>
+            <w:r>
+              <w:t xml:space="preserve"> to spin, using </w:t>
+            </w:r>
+            <w:r>
+              <w:t>the provided controller and a temporary circuit and Arduino script</w:t>
+            </w:r>
+          </w:p>
+        </w:tc>
+        <w:tc>
+          <w:tcPr>
+            <w:tcW w:w="1801" w:type="dxa"/>
+          </w:tcPr>
+          <w:p>
+            <w:pPr>
+              <w:cnfStyle w:val="000000100000" w:firstRow="0" w:lastRow="0" w:firstColumn="0" w:lastColumn="0" w:oddVBand="0" w:evenVBand="0" w:oddHBand="1" w:evenHBand="0" w:firstRowFirstColumn="0" w:firstRowLastColumn="0" w:lastRowFirstColumn="0" w:lastRowLastColumn="0"/>
+            </w:pPr>
+            <w:r>
+              <w:t xml:space="preserve">Head </w:t>
+            </w:r>
+            <w:r>
+              <w:t>spins at a rate specified by the script</w:t>
+            </w:r>
+          </w:p>
+        </w:tc>
+        <w:tc>
+          <w:tcPr>
+            <w:tcW w:w="1758" w:type="dxa"/>
+          </w:tcPr>
+          <w:p>
+            <w:pPr>
+              <w:cnfStyle w:val="000000100000" w:firstRow="0" w:lastRow="0" w:firstColumn="0" w:lastColumn="0" w:oddVBand="0" w:evenVBand="0" w:oddHBand="1" w:evenHBand="0" w:firstRowFirstColumn="0" w:firstRowLastColumn="0" w:lastRowFirstColumn="0" w:lastRowLastColumn="0"/>
+            </w:pPr>
+            <w:r>
+              <w:t xml:space="preserve">As </w:t>
+            </w:r>
+            <w:proofErr w:type="gramStart"/>
+            <w:r>
+              <w:t>expected</w:t>
+            </w:r>
+            <w:proofErr w:type="gramEnd"/>
+          </w:p>
+        </w:tc>
+        <w:tc>
+          <w:tcPr>
+            <w:tcW w:w="1698" w:type="dxa"/>
+          </w:tcPr>
+          <w:p>
+            <w:pPr>
+              <w:cnfStyle w:val="000000100000" w:firstRow="0" w:lastRow="0" w:firstColumn="0" w:lastColumn="0" w:oddVBand="0" w:evenVBand="0" w:oddHBand="1" w:evenHBand="0" w:firstRowFirstColumn="0" w:firstRowLastColumn="0" w:lastRowFirstColumn="0" w:lastRowLastColumn="0"/>
+            </w:pPr>
+          </w:p>
+        </w:tc>
+        <w:tc>
+          <w:tcPr>
+            <w:tcW w:w="3770" w:type="dxa"/>
+          </w:tcPr>
+          <w:p>
+            <w:pPr>
+              <w:cnfStyle w:val="000000100000" w:firstRow="0" w:lastRow="0" w:firstColumn="0" w:lastColumn="0" w:oddVBand="0" w:evenVBand="0" w:oddHBand="1" w:evenHBand="0" w:firstRowFirstColumn="0" w:firstRowLastColumn="0" w:lastRowFirstColumn="0" w:lastRowLastColumn="0"/>
+            </w:pPr>
+            <w:r>
+              <w:rPr>
+                <w:noProof/>
+              </w:rPr>
+              <w:drawing>
+                <wp:inline distT="0" distB="0" distL="0" distR="0" wp14:anchorId="4F81CBF4" wp14:editId="348A5A37">
+                  <wp:extent cx="2256790" cy="1691186"/>
+                  <wp:effectExtent l="0" t="0" r="0" b="4445"/>
+                  <wp:docPr id="12" name="Picture 12"/>
+                  <wp:cNvGraphicFramePr>
+                    <a:graphicFrameLocks xmlns:a="http://schemas.openxmlformats.org/drawingml/2006/main" noChangeAspect="1"/>
+                  </wp:cNvGraphicFramePr>
+                  <a:graphic xmlns:a="http://schemas.openxmlformats.org/drawingml/2006/main">
+                    <a:graphicData uri="http://schemas.openxmlformats.org/drawingml/2006/picture">
+                      <pic:pic xmlns:pic="http://schemas.openxmlformats.org/drawingml/2006/picture">
+                        <pic:nvPicPr>
+                          <pic:cNvPr id="0" name="Picture 1"/>
+                          <pic:cNvPicPr>
+                            <a:picLocks noChangeAspect="1" noChangeArrowheads="1"/>
+                          </pic:cNvPicPr>
+                        </pic:nvPicPr>
+                        <pic:blipFill>
+                          <a:blip r:embed="rId15" cstate="print">
+                            <a:extLst>
+                              <a:ext uri="{28A0092B-C50C-407E-A947-70E740481C1C}">
+                                <a14:useLocalDpi xmlns:a14="http://schemas.microsoft.com/office/drawing/2010/main" val="0"/>
+                              </a:ext>
+                            </a:extLst>
+                          </a:blip>
+                          <a:srcRect/>
+                          <a:stretch>
+                            <a:fillRect/>
+                          </a:stretch>
+                        </pic:blipFill>
+                        <pic:spPr bwMode="auto">
+                          <a:xfrm>
+                            <a:off x="0" y="0"/>
+                            <a:ext cx="2282665" cy="1710576"/>
+                          </a:xfrm>
+                          <a:prstGeom prst="rect">
+                            <a:avLst/>
+                          </a:prstGeom>
+                          <a:noFill/>
+                          <a:ln>
+                            <a:noFill/>
+                          </a:ln>
+                        </pic:spPr>
+                      </pic:pic>
+                    </a:graphicData>
+                  </a:graphic>
+                </wp:inline>
+              </w:drawing>
+            </w:r>
+          </w:p>
+        </w:tc>
+        <w:tc>
+          <w:tcPr>
+            <w:tcW w:w="1592" w:type="dxa"/>
+          </w:tcPr>
+          <w:p>
+            <w:pPr>
+              <w:cnfStyle w:val="000000100000" w:firstRow="0" w:lastRow="0" w:firstColumn="0" w:lastColumn="0" w:oddVBand="0" w:evenVBand="0" w:oddHBand="1" w:evenHBand="0" w:firstRowFirstColumn="0" w:firstRowLastColumn="0" w:lastRowFirstColumn="0" w:lastRowLastColumn="0"/>
+            </w:pPr>
+          </w:p>
+        </w:tc>
+      </w:tr>
+      <w:tr>
+        <w:tc>
+          <w:tcPr>
+            <w:cnfStyle w:val="001000000000" w:firstRow="0" w:lastRow="0" w:firstColumn="1" w:lastColumn="0" w:oddVBand="0" w:evenVBand="0" w:oddHBand="0" w:evenHBand="0" w:firstRowFirstColumn="0" w:firstRowLastColumn="0" w:lastRowFirstColumn="0" w:lastRowLastColumn="0"/>
+            <w:tcW w:w="1748" w:type="dxa"/>
+          </w:tcPr>
+          <w:p>
+            <w:pPr>
+              <w:rPr>
+                <w:b w:val="0"/>
+                <w:bCs w:val="0"/>
+              </w:rPr>
+            </w:pPr>
+            <w:r>
+              <w:rPr>
+                <w:b w:val="0"/>
+                <w:bCs w:val="0"/>
+              </w:rPr>
+              <w:t>Expected</w:t>
+            </w:r>
+          </w:p>
+        </w:tc>
+        <w:tc>
+          <w:tcPr>
+            <w:tcW w:w="1807" w:type="dxa"/>
+          </w:tcPr>
+          <w:p>
+            <w:pPr>
+              <w:cnfStyle w:val="000000000000" w:firstRow="0" w:lastRow="0" w:firstColumn="0" w:lastColumn="0" w:oddVBand="0" w:evenVBand="0" w:oddHBand="0" w:evenHBand="0" w:firstRowFirstColumn="0" w:firstRowLastColumn="0" w:lastRowFirstColumn="0" w:lastRowLastColumn="0"/>
+            </w:pPr>
+            <w:r>
+              <w:t>The connection between the backpack and the base of the arm</w:t>
+            </w:r>
+          </w:p>
+        </w:tc>
+        <w:tc>
+          <w:tcPr>
+            <w:tcW w:w="1801" w:type="dxa"/>
+          </w:tcPr>
+          <w:p>
+            <w:pPr>
+              <w:cnfStyle w:val="000000000000" w:firstRow="0" w:lastRow="0" w:firstColumn="0" w:lastColumn="0" w:oddVBand="0" w:evenVBand="0" w:oddHBand="0" w:evenHBand="0" w:firstRowFirstColumn="0" w:firstRowLastColumn="0" w:lastRowFirstColumn="0" w:lastRowLastColumn="0"/>
+            </w:pPr>
+            <w:r>
+              <w:t xml:space="preserve">The base has minimal tilting out </w:t>
+            </w:r>
+            <w:r>
+              <w:t>from the backpack</w:t>
+            </w:r>
+          </w:p>
+        </w:tc>
+        <w:tc>
+          <w:tcPr>
+            <w:tcW w:w="1758" w:type="dxa"/>
+          </w:tcPr>
+          <w:p>
+            <w:pPr>
+              <w:cnfStyle w:val="000000000000" w:firstRow="0" w:lastRow="0" w:firstColumn="0" w:lastColumn="0" w:oddVBand="0" w:evenVBand="0" w:oddHBand="0" w:evenHBand="0" w:firstRowFirstColumn="0" w:firstRowLastColumn="0" w:lastRowFirstColumn="0" w:lastRowLastColumn="0"/>
+            </w:pPr>
+            <w:r>
+              <w:t xml:space="preserve">The base tilts out significantly </w:t>
+            </w:r>
+            <w:r>
+              <w:t xml:space="preserve">but </w:t>
+            </w:r>
+            <w:r>
+              <w:t xml:space="preserve">I think it’s </w:t>
+            </w:r>
+            <w:r>
+              <w:t xml:space="preserve">reduced as much as possible. The </w:t>
+            </w:r>
+            <w:r>
+              <w:t>connection (using zip ties) seems like it will degrade the bag however</w:t>
+            </w:r>
+          </w:p>
+        </w:tc>
+        <w:tc>
+          <w:tcPr>
+            <w:tcW w:w="1698" w:type="dxa"/>
+          </w:tcPr>
+          <w:p>
+            <w:pPr>
+              <w:cnfStyle w:val="000000000000" w:firstRow="0" w:lastRow="0" w:firstColumn="0" w:lastColumn="0" w:oddVBand="0" w:evenVBand="0" w:oddHBand="0" w:evenHBand="0" w:firstRowFirstColumn="0" w:firstRowLastColumn="0" w:lastRowFirstColumn="0" w:lastRowLastColumn="0"/>
+            </w:pPr>
+            <w:r>
+              <w:t xml:space="preserve">From </w:t>
+            </w:r>
+            <w:r>
+              <w:t>“consumer” suggestion (my dad) I p</w:t>
+            </w:r>
+            <w:r>
+              <w:t xml:space="preserve">rinted a plate to sit on the inside of the backpack to reduce the </w:t>
+            </w:r>
+            <w:proofErr w:type="spellStart"/>
+            <w:r>
+              <w:t>zipties</w:t>
+            </w:r>
+            <w:proofErr w:type="spellEnd"/>
+            <w:r>
+              <w:t>’ wear onto the bag</w:t>
+            </w:r>
+          </w:p>
+        </w:tc>
+        <w:tc>
+          <w:tcPr>
+            <w:tcW w:w="3770" w:type="dxa"/>
+          </w:tcPr>
+          <w:p>
+            <w:pPr>
+              <w:cnfStyle w:val="000000000000" w:firstRow="0" w:lastRow="0" w:firstColumn="0" w:lastColumn="0" w:oddVBand="0" w:evenVBand="0" w:oddHBand="0" w:evenHBand="0" w:firstRowFirstColumn="0" w:firstRowLastColumn="0" w:lastRowFirstColumn="0" w:lastRowLastColumn="0"/>
+              <w:rPr>
+                <w:noProof/>
+              </w:rPr>
+            </w:pPr>
+            <w:r>
+              <w:rPr>
+                <w:noProof/>
+              </w:rPr>
+              <w:drawing>
+                <wp:anchor distT="0" distB="0" distL="114300" distR="114300" simplePos="0" relativeHeight="251692544" behindDoc="0" locked="0" layoutInCell="1" allowOverlap="1" wp14:anchorId="0CCB0604" wp14:editId="708FB795">
+                  <wp:simplePos x="0" y="0"/>
+                  <wp:positionH relativeFrom="column">
+                    <wp:posOffset>386080</wp:posOffset>
+                  </wp:positionH>
+                  <wp:positionV relativeFrom="paragraph">
+                    <wp:posOffset>-13970</wp:posOffset>
+                  </wp:positionV>
+                  <wp:extent cx="1607820" cy="2143125"/>
+                  <wp:effectExtent l="0" t="0" r="0" b="9525"/>
+                  <wp:wrapSquare wrapText="bothSides"/>
+                  <wp:docPr id="13" name="Picture 13"/>
+                  <wp:cNvGraphicFramePr>
+                    <a:graphicFrameLocks xmlns:a="http://schemas.openxmlformats.org/drawingml/2006/main" noChangeAspect="1"/>
+                  </wp:cNvGraphicFramePr>
+                  <a:graphic xmlns:a="http://schemas.openxmlformats.org/drawingml/2006/main">
+                    <a:graphicData uri="http://schemas.openxmlformats.org/drawingml/2006/picture">
+                      <pic:pic xmlns:pic="http://schemas.openxmlformats.org/drawingml/2006/picture">
+                        <pic:nvPicPr>
+                          <pic:cNvPr id="0" name="Picture 1"/>
+                          <pic:cNvPicPr>
+                            <a:picLocks noChangeAspect="1" noChangeArrowheads="1"/>
+                          </pic:cNvPicPr>
+                        </pic:nvPicPr>
+                        <pic:blipFill>
+                          <a:blip r:embed="rId16" cstate="print">
+                            <a:extLst>
+                              <a:ext uri="{28A0092B-C50C-407E-A947-70E740481C1C}">
+                                <a14:useLocalDpi xmlns:a14="http://schemas.microsoft.com/office/drawing/2010/main" val="0"/>
+                              </a:ext>
+                            </a:extLst>
+                          </a:blip>
+                          <a:srcRect/>
+                          <a:stretch>
+                            <a:fillRect/>
+                          </a:stretch>
+                        </pic:blipFill>
+                        <pic:spPr bwMode="auto">
+                          <a:xfrm>
+                            <a:off x="0" y="0"/>
+                            <a:ext cx="1607820" cy="2143125"/>
+                          </a:xfrm>
+                          <a:prstGeom prst="rect">
+                            <a:avLst/>
+                          </a:prstGeom>
+                          <a:noFill/>
+                          <a:ln>
+                            <a:noFill/>
+                          </a:ln>
+                        </pic:spPr>
+                      </pic:pic>
+                    </a:graphicData>
+                  </a:graphic>
+                  <wp14:sizeRelH relativeFrom="page">
+                    <wp14:pctWidth>0</wp14:pctWidth>
+                  </wp14:sizeRelH>
+                  <wp14:sizeRelV relativeFrom="page">
+                    <wp14:pctHeight>0</wp14:pctHeight>
+                  </wp14:sizeRelV>
+                </wp:anchor>
+              </w:drawing>
+            </w:r>
+          </w:p>
+        </w:tc>
+        <w:tc>
+          <w:tcPr>
+            <w:tcW w:w="1592" w:type="dxa"/>
+          </w:tcPr>
+          <w:p>
+            <w:pPr>
+              <w:cnfStyle w:val="000000000000" w:firstRow="0" w:lastRow="0" w:firstColumn="0" w:lastColumn="0" w:oddVBand="0" w:evenVBand="0" w:oddHBand="0" w:evenHBand="0" w:firstRowFirstColumn="0" w:firstRowLastColumn="0" w:lastRowFirstColumn="0" w:lastRowLastColumn="0"/>
+            </w:pPr>
+          </w:p>
+        </w:tc>
+      </w:tr>
+      <w:tr>
+        <w:trPr>
+          <w:cnfStyle w:val="000000100000" w:firstRow="0" w:lastRow="0" w:firstColumn="0" w:lastColumn="0" w:oddVBand="0" w:evenVBand="0" w:oddHBand="1" w:evenHBand="0" w:firstRowFirstColumn="0" w:firstRowLastColumn="0" w:lastRowFirstColumn="0" w:lastRowLastColumn="0"/>
+        </w:trPr>
+        <w:tc>
+          <w:tcPr>
+            <w:cnfStyle w:val="001000000000" w:firstRow="0" w:lastRow="0" w:firstColumn="1" w:lastColumn="0" w:oddVBand="0" w:evenVBand="0" w:oddHBand="0" w:evenHBand="0" w:firstRowFirstColumn="0" w:firstRowLastColumn="0" w:lastRowFirstColumn="0" w:lastRowLastColumn="0"/>
+            <w:tcW w:w="1748" w:type="dxa"/>
+          </w:tcPr>
+          <w:p>
+            <w:pPr>
+              <w:rPr>
+                <w:b w:val="0"/>
+                <w:bCs w:val="0"/>
+              </w:rPr>
+            </w:pPr>
+            <w:r>
+              <w:rPr>
+                <w:b w:val="0"/>
+                <w:bCs w:val="0"/>
+              </w:rPr>
+              <w:t>Expected</w:t>
+            </w:r>
+          </w:p>
+        </w:tc>
+        <w:tc>
+          <w:tcPr>
+            <w:tcW w:w="1807" w:type="dxa"/>
+          </w:tcPr>
+          <w:p>
+            <w:pPr>
+              <w:cnfStyle w:val="000000100000" w:firstRow="0" w:lastRow="0" w:firstColumn="0" w:lastColumn="0" w:oddVBand="0" w:evenVBand="0" w:oddHBand="1" w:evenHBand="0" w:firstRowFirstColumn="0" w:firstRowLastColumn="0" w:lastRowFirstColumn="0" w:lastRowLastColumn="0"/>
+            </w:pPr>
+            <w:r>
+              <w:t>The</w:t>
+            </w:r>
+            <w:r>
+              <w:t xml:space="preserve"> physical</w:t>
+            </w:r>
+            <w:r>
+              <w:t xml:space="preserve"> connection between the </w:t>
+            </w:r>
+            <w:r>
+              <w:t>base and its cap</w:t>
+            </w:r>
+          </w:p>
+        </w:tc>
+        <w:tc>
+          <w:tcPr>
+            <w:tcW w:w="1801" w:type="dxa"/>
+          </w:tcPr>
+          <w:p>
+            <w:pPr>
+              <w:cnfStyle w:val="000000100000" w:firstRow="0" w:lastRow="0" w:firstColumn="0" w:lastColumn="0" w:oddVBand="0" w:evenVBand="0" w:oddHBand="1" w:evenHBand="0" w:firstRowFirstColumn="0" w:firstRowLastColumn="0" w:lastRowFirstColumn="0" w:lastRowLastColumn="0"/>
+            </w:pPr>
+            <w:r>
+              <w:t>The connection is strong enough to hold itself when the apparatus is its average position</w:t>
+            </w:r>
+          </w:p>
+        </w:tc>
+        <w:tc>
+          <w:tcPr>
+            <w:tcW w:w="1758" w:type="dxa"/>
+          </w:tcPr>
+          <w:p>
+            <w:pPr>
+              <w:cnfStyle w:val="000000100000" w:firstRow="0" w:lastRow="0" w:firstColumn="0" w:lastColumn="0" w:oddVBand="0" w:evenVBand="0" w:oddHBand="1" w:evenHBand="0" w:firstRowFirstColumn="0" w:firstRowLastColumn="0" w:lastRowFirstColumn="0" w:lastRowLastColumn="0"/>
+            </w:pPr>
+            <w:r>
+              <w:t xml:space="preserve">As </w:t>
+            </w:r>
+            <w:proofErr w:type="gramStart"/>
+            <w:r>
+              <w:t>expected</w:t>
+            </w:r>
+            <w:proofErr w:type="gramEnd"/>
+          </w:p>
+        </w:tc>
+        <w:tc>
+          <w:tcPr>
+            <w:tcW w:w="1698" w:type="dxa"/>
+          </w:tcPr>
+          <w:p>
+            <w:pPr>
+              <w:cnfStyle w:val="000000100000" w:firstRow="0" w:lastRow="0" w:firstColumn="0" w:lastColumn="0" w:oddVBand="0" w:evenVBand="0" w:oddHBand="1" w:evenHBand="0" w:firstRowFirstColumn="0" w:firstRowLastColumn="0" w:lastRowFirstColumn="0" w:lastRowLastColumn="0"/>
+            </w:pPr>
+          </w:p>
+        </w:tc>
+        <w:tc>
+          <w:tcPr>
+            <w:tcW w:w="3770" w:type="dxa"/>
+          </w:tcPr>
+          <w:p>
+            <w:pPr>
+              <w:cnfStyle w:val="000000100000" w:firstRow="0" w:lastRow="0" w:firstColumn="0" w:lastColumn="0" w:oddVBand="0" w:evenVBand="0" w:oddHBand="1" w:evenHBand="0" w:firstRowFirstColumn="0" w:firstRowLastColumn="0" w:lastRowFirstColumn="0" w:lastRowLastColumn="0"/>
+              <w:rPr>
+                <w:noProof/>
+              </w:rPr>
+            </w:pPr>
+          </w:p>
+        </w:tc>
+        <w:tc>
+          <w:tcPr>
+            <w:tcW w:w="1592" w:type="dxa"/>
+          </w:tcPr>
+          <w:p>
+            <w:pPr>
+              <w:cnfStyle w:val="000000100000" w:firstRow="0" w:lastRow="0" w:firstColumn="0" w:lastColumn="0" w:oddVBand="0" w:evenVBand="0" w:oddHBand="1" w:evenHBand="0" w:firstRowFirstColumn="0" w:firstRowLastColumn="0" w:lastRowFirstColumn="0" w:lastRowLastColumn="0"/>
+            </w:pPr>
+            <w:r>
+              <w:t>The connection is not as tight as it could be, to reduce friction between the spinning cap and the base</w:t>
+            </w:r>
+          </w:p>
+        </w:tc>
+      </w:tr>
+      <w:tr>
+        <w:tc>
+          <w:tcPr>
+            <w:cnfStyle w:val="001000000000" w:firstRow="0" w:lastRow="0" w:firstColumn="1" w:lastColumn="0" w:oddVBand="0" w:evenVBand="0" w:oddHBand="0" w:evenHBand="0" w:firstRowFirstColumn="0" w:firstRowLastColumn="0" w:lastRowFirstColumn="0" w:lastRowLastColumn="0"/>
+            <w:tcW w:w="1748" w:type="dxa"/>
+          </w:tcPr>
+          <w:p>
+            <w:pPr>
+              <w:rPr>
+                <w:b w:val="0"/>
+                <w:bCs w:val="0"/>
+              </w:rPr>
+            </w:pPr>
+            <w:r>
+              <w:rPr>
+                <w:b w:val="0"/>
+                <w:bCs w:val="0"/>
+              </w:rPr>
+              <w:lastRenderedPageBreak/>
+              <w:t>Expected</w:t>
+            </w:r>
+          </w:p>
+        </w:tc>
+        <w:tc>
+          <w:tcPr>
+            <w:tcW w:w="1807" w:type="dxa"/>
+          </w:tcPr>
+          <w:p>
+            <w:pPr>
+              <w:cnfStyle w:val="000000000000" w:firstRow="0" w:lastRow="0" w:firstColumn="0" w:lastColumn="0" w:oddVBand="0" w:evenVBand="0" w:oddHBand="0" w:evenHBand="0" w:firstRowFirstColumn="0" w:firstRowLastColumn="0" w:lastRowFirstColumn="0" w:lastRowLastColumn="0"/>
+            </w:pPr>
+            <w:r>
+              <w:t>The</w:t>
+            </w:r>
+            <w:r>
+              <w:t xml:space="preserve"> physical</w:t>
+            </w:r>
+            <w:r>
+              <w:t xml:space="preserve"> connection between the </w:t>
+            </w:r>
+            <w:r>
+              <w:t>base cap and the first arm-stalk</w:t>
+            </w:r>
+          </w:p>
+        </w:tc>
+        <w:tc>
+          <w:tcPr>
+            <w:tcW w:w="1801" w:type="dxa"/>
+          </w:tcPr>
+          <w:p>
+            <w:pPr>
+              <w:cnfStyle w:val="000000000000" w:firstRow="0" w:lastRow="0" w:firstColumn="0" w:lastColumn="0" w:oddVBand="0" w:evenVBand="0" w:oddHBand="0" w:evenHBand="0" w:firstRowFirstColumn="0" w:firstRowLastColumn="0" w:lastRowFirstColumn="0" w:lastRowLastColumn="0"/>
+            </w:pPr>
+            <w:r>
+              <w:t xml:space="preserve">The connection is strong enough to </w:t>
+            </w:r>
+            <w:r>
+              <w:t>move successfully when guided</w:t>
+            </w:r>
+            <w:r>
+              <w:t xml:space="preserve"> and </w:t>
+            </w:r>
+            <w:r>
+              <w:t>hold itself up well</w:t>
+            </w:r>
+          </w:p>
+        </w:tc>
+        <w:tc>
+          <w:tcPr>
+            <w:tcW w:w="1758" w:type="dxa"/>
+          </w:tcPr>
+          <w:p>
+            <w:pPr>
+              <w:cnfStyle w:val="000000000000" w:firstRow="0" w:lastRow="0" w:firstColumn="0" w:lastColumn="0" w:oddVBand="0" w:evenVBand="0" w:oddHBand="0" w:evenHBand="0" w:firstRowFirstColumn="0" w:firstRowLastColumn="0" w:lastRowFirstColumn="0" w:lastRowLastColumn="0"/>
+            </w:pPr>
+            <w:r>
+              <w:t xml:space="preserve">As </w:t>
+            </w:r>
+            <w:proofErr w:type="gramStart"/>
+            <w:r>
+              <w:t>expected</w:t>
+            </w:r>
+            <w:proofErr w:type="gramEnd"/>
+          </w:p>
+        </w:tc>
+        <w:tc>
+          <w:tcPr>
+            <w:tcW w:w="1698" w:type="dxa"/>
+          </w:tcPr>
+          <w:p>
+            <w:pPr>
+              <w:cnfStyle w:val="000000000000" w:firstRow="0" w:lastRow="0" w:firstColumn="0" w:lastColumn="0" w:oddVBand="0" w:evenVBand="0" w:oddHBand="0" w:evenHBand="0" w:firstRowFirstColumn="0" w:firstRowLastColumn="0" w:lastRowFirstColumn="0" w:lastRowLastColumn="0"/>
+            </w:pPr>
+          </w:p>
+        </w:tc>
+        <w:tc>
+          <w:tcPr>
+            <w:tcW w:w="3770" w:type="dxa"/>
+          </w:tcPr>
+          <w:p>
+            <w:pPr>
+              <w:cnfStyle w:val="000000000000" w:firstRow="0" w:lastRow="0" w:firstColumn="0" w:lastColumn="0" w:oddVBand="0" w:evenVBand="0" w:oddHBand="0" w:evenHBand="0" w:firstRowFirstColumn="0" w:firstRowLastColumn="0" w:lastRowFirstColumn="0" w:lastRowLastColumn="0"/>
+              <w:rPr>
+                <w:noProof/>
+              </w:rPr>
+            </w:pPr>
+          </w:p>
+        </w:tc>
+        <w:tc>
+          <w:tcPr>
+            <w:tcW w:w="1592" w:type="dxa"/>
+          </w:tcPr>
+          <w:p>
+            <w:pPr>
+              <w:cnfStyle w:val="000000000000" w:firstRow="0" w:lastRow="0" w:firstColumn="0" w:lastColumn="0" w:oddVBand="0" w:evenVBand="0" w:oddHBand="0" w:evenHBand="0" w:firstRowFirstColumn="0" w:firstRowLastColumn="0" w:lastRowFirstColumn="0" w:lastRowLastColumn="0"/>
+            </w:pPr>
+            <w:r>
+              <w:t xml:space="preserve">As previously designed, there are rubber bands in place to </w:t>
+            </w:r>
+            <w:r>
+              <w:t>assist the motor in holding the weight of the arm</w:t>
+            </w:r>
+          </w:p>
+        </w:tc>
+      </w:tr>
+      <w:tr>
+        <w:trPr>
+          <w:cnfStyle w:val="000000100000" w:firstRow="0" w:lastRow="0" w:firstColumn="0" w:lastColumn="0" w:oddVBand="0" w:evenVBand="0" w:oddHBand="1" w:evenHBand="0" w:firstRowFirstColumn="0" w:firstRowLastColumn="0" w:lastRowFirstColumn="0" w:lastRowLastColumn="0"/>
+        </w:trPr>
+        <w:tc>
+          <w:tcPr>
+            <w:cnfStyle w:val="001000000000" w:firstRow="0" w:lastRow="0" w:firstColumn="1" w:lastColumn="0" w:oddVBand="0" w:evenVBand="0" w:oddHBand="0" w:evenHBand="0" w:firstRowFirstColumn="0" w:firstRowLastColumn="0" w:lastRowFirstColumn="0" w:lastRowLastColumn="0"/>
+            <w:tcW w:w="1748" w:type="dxa"/>
+          </w:tcPr>
+          <w:p>
+            <w:pPr>
+              <w:rPr>
+                <w:b w:val="0"/>
+                <w:bCs w:val="0"/>
+              </w:rPr>
+            </w:pPr>
+            <w:r>
+              <w:rPr>
+                <w:b w:val="0"/>
+                <w:bCs w:val="0"/>
+              </w:rPr>
+              <w:t>Expected</w:t>
+            </w:r>
+          </w:p>
+        </w:tc>
+        <w:tc>
+          <w:tcPr>
+            <w:tcW w:w="1807" w:type="dxa"/>
+          </w:tcPr>
+          <w:p>
+            <w:pPr>
+              <w:cnfStyle w:val="000000100000" w:firstRow="0" w:lastRow="0" w:firstColumn="0" w:lastColumn="0" w:oddVBand="0" w:evenVBand="0" w:oddHBand="1" w:evenHBand="0" w:firstRowFirstColumn="0" w:firstRowLastColumn="0" w:lastRowFirstColumn="0" w:lastRowLastColumn="0"/>
+            </w:pPr>
+            <w:r>
+              <w:t>The</w:t>
+            </w:r>
+            <w:r>
+              <w:t xml:space="preserve"> physical</w:t>
+            </w:r>
+            <w:r>
+              <w:t xml:space="preserve"> connection between the first and second arm-stalks</w:t>
+            </w:r>
+          </w:p>
+        </w:tc>
+        <w:tc>
+          <w:tcPr>
+            <w:tcW w:w="1801" w:type="dxa"/>
+          </w:tcPr>
+          <w:p>
+            <w:pPr>
+              <w:cnfStyle w:val="000000100000" w:firstRow="0" w:lastRow="0" w:firstColumn="0" w:lastColumn="0" w:oddVBand="0" w:evenVBand="0" w:oddHBand="1" w:evenHBand="0" w:firstRowFirstColumn="0" w:firstRowLastColumn="0" w:lastRowFirstColumn="0" w:lastRowLastColumn="0"/>
+            </w:pPr>
+            <w:r>
+              <w:t xml:space="preserve">The connection is strong enough for the second arm-stalk to </w:t>
+            </w:r>
+            <w:r>
+              <w:t xml:space="preserve">pivot </w:t>
+            </w:r>
+            <w:r>
+              <w:t>in a study manner</w:t>
+            </w:r>
+            <w:r>
+              <w:t xml:space="preserve"> and hold itself well</w:t>
+            </w:r>
+          </w:p>
+        </w:tc>
+        <w:tc>
+          <w:tcPr>
+            <w:tcW w:w="1758" w:type="dxa"/>
+          </w:tcPr>
+          <w:p>
+            <w:pPr>
+              <w:cnfStyle w:val="000000100000" w:firstRow="0" w:lastRow="0" w:firstColumn="0" w:lastColumn="0" w:oddVBand="0" w:evenVBand="0" w:oddHBand="1" w:evenHBand="0" w:firstRowFirstColumn="0" w:firstRowLastColumn="0" w:lastRowFirstColumn="0" w:lastRowLastColumn="0"/>
+            </w:pPr>
+            <w:r>
+              <w:t xml:space="preserve">The connection is </w:t>
+            </w:r>
+            <w:r>
+              <w:t>sturdy,</w:t>
+            </w:r>
+            <w:r>
+              <w:t xml:space="preserve"> but the first stalk’s servo motor can’t freely the weight of the second stalk</w:t>
+            </w:r>
+          </w:p>
+        </w:tc>
+        <w:tc>
+          <w:tcPr>
+            <w:tcW w:w="1698" w:type="dxa"/>
+          </w:tcPr>
+          <w:p>
+            <w:pPr>
+              <w:cnfStyle w:val="000000100000" w:firstRow="0" w:lastRow="0" w:firstColumn="0" w:lastColumn="0" w:oddVBand="0" w:evenVBand="0" w:oddHBand="1" w:evenHBand="0" w:firstRowFirstColumn="0" w:firstRowLastColumn="0" w:lastRowFirstColumn="0" w:lastRowLastColumn="0"/>
+            </w:pPr>
+            <w:r>
+              <w:t>A new set of stalks was printed with hooks to place rubber bands on, helping hold the stalks together</w:t>
+            </w:r>
+          </w:p>
+        </w:tc>
+        <w:tc>
+          <w:tcPr>
+            <w:tcW w:w="3770" w:type="dxa"/>
+          </w:tcPr>
+          <w:p>
+            <w:pPr>
+              <w:cnfStyle w:val="000000100000" w:firstRow="0" w:lastRow="0" w:firstColumn="0" w:lastColumn="0" w:oddVBand="0" w:evenVBand="0" w:oddHBand="1" w:evenHBand="0" w:firstRowFirstColumn="0" w:firstRowLastColumn="0" w:lastRowFirstColumn="0" w:lastRowLastColumn="0"/>
+              <w:rPr>
+                <w:noProof/>
+              </w:rPr>
+            </w:pPr>
+          </w:p>
+        </w:tc>
+        <w:tc>
+          <w:tcPr>
+            <w:tcW w:w="1592" w:type="dxa"/>
+          </w:tcPr>
+          <w:p>
+            <w:pPr>
+              <w:cnfStyle w:val="000000100000" w:firstRow="0" w:lastRow="0" w:firstColumn="0" w:lastColumn="0" w:oddVBand="0" w:evenVBand="0" w:oddHBand="1" w:evenHBand="0" w:firstRowFirstColumn="0" w:firstRowLastColumn="0" w:lastRowFirstColumn="0" w:lastRowLastColumn="0"/>
+            </w:pPr>
+          </w:p>
+        </w:tc>
+      </w:tr>
+      <w:tr>
+        <w:tc>
+          <w:tcPr>
+            <w:cnfStyle w:val="001000000000" w:firstRow="0" w:lastRow="0" w:firstColumn="1" w:lastColumn="0" w:oddVBand="0" w:evenVBand="0" w:oddHBand="0" w:evenHBand="0" w:firstRowFirstColumn="0" w:firstRowLastColumn="0" w:lastRowFirstColumn="0" w:lastRowLastColumn="0"/>
+            <w:tcW w:w="1748" w:type="dxa"/>
+          </w:tcPr>
+          <w:p>
+            <w:pPr>
+              <w:rPr>
+                <w:b w:val="0"/>
+                <w:bCs w:val="0"/>
+              </w:rPr>
+            </w:pPr>
+            <w:r>
+              <w:rPr>
+                <w:b w:val="0"/>
+                <w:bCs w:val="0"/>
+              </w:rPr>
+              <w:t>Expected</w:t>
+            </w:r>
+          </w:p>
+        </w:tc>
+        <w:tc>
+          <w:tcPr>
+            <w:tcW w:w="1807" w:type="dxa"/>
+          </w:tcPr>
+          <w:p>
+            <w:pPr>
+              <w:cnfStyle w:val="000000000000" w:firstRow="0" w:lastRow="0" w:firstColumn="0" w:lastColumn="0" w:oddVBand="0" w:evenVBand="0" w:oddHBand="0" w:evenHBand="0" w:firstRowFirstColumn="0" w:firstRowLastColumn="0" w:lastRowFirstColumn="0" w:lastRowLastColumn="0"/>
+            </w:pPr>
+            <w:r>
+              <w:t>The</w:t>
+            </w:r>
+            <w:r>
+              <w:t xml:space="preserve"> physical</w:t>
+            </w:r>
+            <w:r>
+              <w:t xml:space="preserve"> connection between the second arm stalk and the </w:t>
+            </w:r>
+            <w:r>
+              <w:t>head</w:t>
+            </w:r>
+          </w:p>
+        </w:tc>
+        <w:tc>
+          <w:tcPr>
+            <w:tcW w:w="1801" w:type="dxa"/>
+          </w:tcPr>
+          <w:p>
+            <w:pPr>
+              <w:cnfStyle w:val="000000000000" w:firstRow="0" w:lastRow="0" w:firstColumn="0" w:lastColumn="0" w:oddVBand="0" w:evenVBand="0" w:oddHBand="0" w:evenHBand="0" w:firstRowFirstColumn="0" w:firstRowLastColumn="0" w:lastRowFirstColumn="0" w:lastRowLastColumn="0"/>
+            </w:pPr>
+            <w:r>
+              <w:t xml:space="preserve">The connection is strong enough for the </w:t>
+            </w:r>
+            <w:r>
+              <w:t>head to pivot in a sturdy manner</w:t>
+            </w:r>
+          </w:p>
+        </w:tc>
+        <w:tc>
+          <w:tcPr>
+            <w:tcW w:w="1758" w:type="dxa"/>
+          </w:tcPr>
+          <w:p>
+            <w:pPr>
+              <w:cnfStyle w:val="000000000000" w:firstRow="0" w:lastRow="0" w:firstColumn="0" w:lastColumn="0" w:oddVBand="0" w:evenVBand="0" w:oddHBand="0" w:evenHBand="0" w:firstRowFirstColumn="0" w:firstRowLastColumn="0" w:lastRowFirstColumn="0" w:lastRowLastColumn="0"/>
+            </w:pPr>
+            <w:r>
+              <w:t xml:space="preserve">As </w:t>
+            </w:r>
+            <w:proofErr w:type="gramStart"/>
+            <w:r>
+              <w:t>expected</w:t>
+            </w:r>
+            <w:proofErr w:type="gramEnd"/>
+          </w:p>
+        </w:tc>
+        <w:tc>
+          <w:tcPr>
+            <w:tcW w:w="1698" w:type="dxa"/>
+          </w:tcPr>
+          <w:p>
+            <w:pPr>
+              <w:cnfStyle w:val="000000000000" w:firstRow="0" w:lastRow="0" w:firstColumn="0" w:lastColumn="0" w:oddVBand="0" w:evenVBand="0" w:oddHBand="0" w:evenHBand="0" w:firstRowFirstColumn="0" w:firstRowLastColumn="0" w:lastRowFirstColumn="0" w:lastRowLastColumn="0"/>
+            </w:pPr>
+          </w:p>
+        </w:tc>
+        <w:tc>
+          <w:tcPr>
+            <w:tcW w:w="3770" w:type="dxa"/>
+          </w:tcPr>
+          <w:p>
+            <w:pPr>
+              <w:cnfStyle w:val="000000000000" w:firstRow="0" w:lastRow="0" w:firstColumn="0" w:lastColumn="0" w:oddVBand="0" w:evenVBand="0" w:oddHBand="0" w:evenHBand="0" w:firstRowFirstColumn="0" w:firstRowLastColumn="0" w:lastRowFirstColumn="0" w:lastRowLastColumn="0"/>
+              <w:rPr>
+                <w:noProof/>
+              </w:rPr>
+            </w:pPr>
+          </w:p>
+        </w:tc>
+        <w:tc>
+          <w:tcPr>
+            <w:tcW w:w="1592" w:type="dxa"/>
+          </w:tcPr>
+          <w:p>
+            <w:pPr>
+              <w:cnfStyle w:val="000000000000" w:firstRow="0" w:lastRow="0" w:firstColumn="0" w:lastColumn="0" w:oddVBand="0" w:evenVBand="0" w:oddHBand="0" w:evenHBand="0" w:firstRowFirstColumn="0" w:firstRowLastColumn="0" w:lastRowFirstColumn="0" w:lastRowLastColumn="0"/>
+            </w:pPr>
+          </w:p>
+        </w:tc>
+      </w:tr>
+      <w:tr>
+        <w:trPr>
+          <w:cnfStyle w:val="000000100000" w:firstRow="0" w:lastRow="0" w:firstColumn="0" w:lastColumn="0" w:oddVBand="0" w:evenVBand="0" w:oddHBand="1" w:evenHBand="0" w:firstRowFirstColumn="0" w:firstRowLastColumn="0" w:lastRowFirstColumn="0" w:lastRowLastColumn="0"/>
+        </w:trPr>
+        <w:tc>
+          <w:tcPr>
+            <w:cnfStyle w:val="001000000000" w:firstRow="0" w:lastRow="0" w:firstColumn="1" w:lastColumn="0" w:oddVBand="0" w:evenVBand="0" w:oddHBand="0" w:evenHBand="0" w:firstRowFirstColumn="0" w:firstRowLastColumn="0" w:lastRowFirstColumn="0" w:lastRowLastColumn="0"/>
+            <w:tcW w:w="1748" w:type="dxa"/>
+          </w:tcPr>
+          <w:p>
+            <w:r>
+              <w:rPr>
+                <w:b w:val="0"/>
+                <w:bCs w:val="0"/>
+              </w:rPr>
+              <w:lastRenderedPageBreak/>
+              <w:t>Expected</w:t>
+            </w:r>
+          </w:p>
+        </w:tc>
+        <w:tc>
+          <w:tcPr>
+            <w:tcW w:w="1807" w:type="dxa"/>
+          </w:tcPr>
+          <w:p>
+            <w:pPr>
+              <w:cnfStyle w:val="000000100000" w:firstRow="0" w:lastRow="0" w:firstColumn="0" w:lastColumn="0" w:oddVBand="0" w:evenVBand="0" w:oddHBand="1" w:evenHBand="0" w:firstRowFirstColumn="0" w:firstRowLastColumn="0" w:lastRowFirstColumn="0" w:lastRowLastColumn="0"/>
+            </w:pPr>
+            <w:r>
+              <w:t>The rotating base’s ability to rotate</w:t>
+            </w:r>
+          </w:p>
+        </w:tc>
+        <w:tc>
+          <w:tcPr>
+            <w:tcW w:w="1801" w:type="dxa"/>
+          </w:tcPr>
+          <w:p>
+            <w:pPr>
+              <w:cnfStyle w:val="000000100000" w:firstRow="0" w:lastRow="0" w:firstColumn="0" w:lastColumn="0" w:oddVBand="0" w:evenVBand="0" w:oddHBand="1" w:evenHBand="0" w:firstRowFirstColumn="0" w:firstRowLastColumn="0" w:lastRowFirstColumn="0" w:lastRowLastColumn="0"/>
+            </w:pPr>
+            <w:r>
+              <w:t xml:space="preserve">Using a scrap Arduino script, the </w:t>
+            </w:r>
+            <w:r>
+              <w:t xml:space="preserve">base </w:t>
+            </w:r>
+            <w:r>
+              <w:t xml:space="preserve">can </w:t>
+            </w:r>
+            <w:r>
+              <w:t>rotate to points within its range</w:t>
+            </w:r>
+          </w:p>
+        </w:tc>
+        <w:tc>
+          <w:tcPr>
+            <w:tcW w:w="1758" w:type="dxa"/>
+          </w:tcPr>
+          <w:p>
+            <w:pPr>
+              <w:cnfStyle w:val="000000100000" w:firstRow="0" w:lastRow="0" w:firstColumn="0" w:lastColumn="0" w:oddVBand="0" w:evenVBand="0" w:oddHBand="1" w:evenHBand="0" w:firstRowFirstColumn="0" w:firstRowLastColumn="0" w:lastRowFirstColumn="0" w:lastRowLastColumn="0"/>
+            </w:pPr>
+            <w:r>
+              <w:t xml:space="preserve">As </w:t>
+            </w:r>
+            <w:proofErr w:type="gramStart"/>
+            <w:r>
+              <w:t>expected</w:t>
+            </w:r>
+            <w:proofErr w:type="gramEnd"/>
+          </w:p>
+        </w:tc>
+        <w:tc>
+          <w:tcPr>
+            <w:tcW w:w="1698" w:type="dxa"/>
+          </w:tcPr>
+          <w:p>
+            <w:pPr>
+              <w:cnfStyle w:val="000000100000" w:firstRow="0" w:lastRow="0" w:firstColumn="0" w:lastColumn="0" w:oddVBand="0" w:evenVBand="0" w:oddHBand="1" w:evenHBand="0" w:firstRowFirstColumn="0" w:firstRowLastColumn="0" w:lastRowFirstColumn="0" w:lastRowLastColumn="0"/>
+            </w:pPr>
+          </w:p>
+        </w:tc>
+        <w:tc>
+          <w:tcPr>
+            <w:tcW w:w="3770" w:type="dxa"/>
+          </w:tcPr>
+          <w:p>
+            <w:pPr>
+              <w:cnfStyle w:val="000000100000" w:firstRow="0" w:lastRow="0" w:firstColumn="0" w:lastColumn="0" w:oddVBand="0" w:evenVBand="0" w:oddHBand="1" w:evenHBand="0" w:firstRowFirstColumn="0" w:firstRowLastColumn="0" w:lastRowFirstColumn="0" w:lastRowLastColumn="0"/>
+            </w:pPr>
+            <w:r>
+              <w:rPr>
+                <w:noProof/>
+              </w:rPr>
+              <w:drawing>
+                <wp:anchor distT="0" distB="0" distL="114300" distR="114300" simplePos="0" relativeHeight="251693568" behindDoc="0" locked="0" layoutInCell="1" allowOverlap="1" wp14:anchorId="327B038B" wp14:editId="0C61B154">
+                  <wp:simplePos x="0" y="0"/>
+                  <wp:positionH relativeFrom="column">
+                    <wp:posOffset>433705</wp:posOffset>
+                  </wp:positionH>
+                  <wp:positionV relativeFrom="paragraph">
+                    <wp:posOffset>9525</wp:posOffset>
+                  </wp:positionV>
+                  <wp:extent cx="1438275" cy="1916430"/>
+                  <wp:effectExtent l="0" t="0" r="9525" b="7620"/>
+                  <wp:wrapSquare wrapText="bothSides"/>
+                  <wp:docPr id="14" name="Picture 14"/>
+                  <wp:cNvGraphicFramePr>
+                    <a:graphicFrameLocks xmlns:a="http://schemas.openxmlformats.org/drawingml/2006/main" noChangeAspect="1"/>
+                  </wp:cNvGraphicFramePr>
+                  <a:graphic xmlns:a="http://schemas.openxmlformats.org/drawingml/2006/main">
+                    <a:graphicData uri="http://schemas.openxmlformats.org/drawingml/2006/picture">
+                      <pic:pic xmlns:pic="http://schemas.openxmlformats.org/drawingml/2006/picture">
+                        <pic:nvPicPr>
+                          <pic:cNvPr id="0" name="Picture 2"/>
+                          <pic:cNvPicPr>
+                            <a:picLocks noChangeAspect="1" noChangeArrowheads="1"/>
+                          </pic:cNvPicPr>
+                        </pic:nvPicPr>
+                        <pic:blipFill>
+                          <a:blip r:embed="rId17" cstate="print">
+                            <a:extLst>
+                              <a:ext uri="{28A0092B-C50C-407E-A947-70E740481C1C}">
+                                <a14:useLocalDpi xmlns:a14="http://schemas.microsoft.com/office/drawing/2010/main" val="0"/>
+                              </a:ext>
+                            </a:extLst>
+                          </a:blip>
+                          <a:srcRect/>
+                          <a:stretch>
+                            <a:fillRect/>
+                          </a:stretch>
+                        </pic:blipFill>
+                        <pic:spPr bwMode="auto">
+                          <a:xfrm>
+                            <a:off x="0" y="0"/>
+                            <a:ext cx="1438275" cy="1916430"/>
+                          </a:xfrm>
+                          <a:prstGeom prst="rect">
+                            <a:avLst/>
+                          </a:prstGeom>
+                          <a:noFill/>
+                          <a:ln>
+                            <a:noFill/>
+                          </a:ln>
+                        </pic:spPr>
+                      </pic:pic>
+                    </a:graphicData>
+                  </a:graphic>
+                  <wp14:sizeRelH relativeFrom="page">
+                    <wp14:pctWidth>0</wp14:pctWidth>
+                  </wp14:sizeRelH>
+                  <wp14:sizeRelV relativeFrom="page">
+                    <wp14:pctHeight>0</wp14:pctHeight>
+                  </wp14:sizeRelV>
+                </wp:anchor>
+              </w:drawing>
+            </w:r>
+          </w:p>
+        </w:tc>
+        <w:tc>
+          <w:tcPr>
+            <w:tcW w:w="1592" w:type="dxa"/>
+          </w:tcPr>
+          <w:p>
+            <w:pPr>
+              <w:cnfStyle w:val="000000100000" w:firstRow="0" w:lastRow="0" w:firstColumn="0" w:lastColumn="0" w:oddVBand="0" w:evenVBand="0" w:oddHBand="1" w:evenHBand="0" w:firstRowFirstColumn="0" w:firstRowLastColumn="0" w:lastRowFirstColumn="0" w:lastRowLastColumn="0"/>
+            </w:pPr>
+          </w:p>
+        </w:tc>
+      </w:tr>
+      <w:tr>
+        <w:tc>
+          <w:tcPr>
+            <w:cnfStyle w:val="001000000000" w:firstRow="0" w:lastRow="0" w:firstColumn="1" w:lastColumn="0" w:oddVBand="0" w:evenVBand="0" w:oddHBand="0" w:evenHBand="0" w:firstRowFirstColumn="0" w:firstRowLastColumn="0" w:lastRowFirstColumn="0" w:lastRowLastColumn="0"/>
+            <w:tcW w:w="1748" w:type="dxa"/>
+          </w:tcPr>
+          <w:p>
+            <w:pPr>
+              <w:rPr>
+                <w:b w:val="0"/>
+                <w:bCs w:val="0"/>
+              </w:rPr>
+            </w:pPr>
+            <w:r>
+              <w:rPr>
+                <w:b w:val="0"/>
+                <w:bCs w:val="0"/>
+              </w:rPr>
+              <w:t>Boundary</w:t>
+            </w:r>
+          </w:p>
+        </w:tc>
+        <w:tc>
+          <w:tcPr>
+            <w:tcW w:w="1807" w:type="dxa"/>
+          </w:tcPr>
+          <w:p>
+            <w:pPr>
+              <w:cnfStyle w:val="000000000000" w:firstRow="0" w:lastRow="0" w:firstColumn="0" w:lastColumn="0" w:oddVBand="0" w:evenVBand="0" w:oddHBand="0" w:evenHBand="0" w:firstRowFirstColumn="0" w:firstRowLastColumn="0" w:lastRowFirstColumn="0" w:lastRowLastColumn="0"/>
+            </w:pPr>
+            <w:r>
+              <w:t>The rotating</w:t>
+            </w:r>
+            <w:r>
+              <w:t xml:space="preserve"> base’s ability to rotate to the ends of its range</w:t>
+            </w:r>
+          </w:p>
+        </w:tc>
+        <w:tc>
+          <w:tcPr>
+            <w:tcW w:w="1801" w:type="dxa"/>
+          </w:tcPr>
+          <w:p>
+            <w:pPr>
+              <w:cnfStyle w:val="000000000000" w:firstRow="0" w:lastRow="0" w:firstColumn="0" w:lastColumn="0" w:oddVBand="0" w:evenVBand="0" w:oddHBand="0" w:evenHBand="0" w:firstRowFirstColumn="0" w:firstRowLastColumn="0" w:lastRowFirstColumn="0" w:lastRowLastColumn="0"/>
+            </w:pPr>
+            <w:r>
+              <w:t>Using a scrap Arduino script, the base can rotate to its max/min angles</w:t>
+            </w:r>
+          </w:p>
+        </w:tc>
+        <w:tc>
+          <w:tcPr>
+            <w:tcW w:w="1758" w:type="dxa"/>
+          </w:tcPr>
+          <w:p>
+            <w:pPr>
+              <w:cnfStyle w:val="000000000000" w:firstRow="0" w:lastRow="0" w:firstColumn="0" w:lastColumn="0" w:oddVBand="0" w:evenVBand="0" w:oddHBand="0" w:evenHBand="0" w:firstRowFirstColumn="0" w:firstRowLastColumn="0" w:lastRowFirstColumn="0" w:lastRowLastColumn="0"/>
+            </w:pPr>
+            <w:r>
+              <w:t>Rotates successfully, though the base cap seems to tilt out at these extreme values</w:t>
+            </w:r>
+          </w:p>
+        </w:tc>
+        <w:tc>
+          <w:tcPr>
+            <w:tcW w:w="1698" w:type="dxa"/>
+          </w:tcPr>
+          <w:p>
+            <w:pPr>
+              <w:cnfStyle w:val="000000000000" w:firstRow="0" w:lastRow="0" w:firstColumn="0" w:lastColumn="0" w:oddVBand="0" w:evenVBand="0" w:oddHBand="0" w:evenHBand="0" w:firstRowFirstColumn="0" w:firstRowLastColumn="0" w:lastRowFirstColumn="0" w:lastRowLastColumn="0"/>
+            </w:pPr>
+            <w:r>
+              <w:t>Base cap tightened</w:t>
+            </w:r>
+          </w:p>
+        </w:tc>
+        <w:tc>
+          <w:tcPr>
+            <w:tcW w:w="3770" w:type="dxa"/>
+          </w:tcPr>
+          <w:p>
+            <w:pPr>
+              <w:cnfStyle w:val="000000000000" w:firstRow="0" w:lastRow="0" w:firstColumn="0" w:lastColumn="0" w:oddVBand="0" w:evenVBand="0" w:oddHBand="0" w:evenHBand="0" w:firstRowFirstColumn="0" w:firstRowLastColumn="0" w:lastRowFirstColumn="0" w:lastRowLastColumn="0"/>
+            </w:pPr>
+            <w:r>
+              <w:rPr>
+                <w:noProof/>
+              </w:rPr>
+              <w:drawing>
+                <wp:anchor distT="0" distB="0" distL="114300" distR="114300" simplePos="0" relativeHeight="251694592" behindDoc="0" locked="0" layoutInCell="1" allowOverlap="1" wp14:anchorId="2238265A" wp14:editId="496EFE15">
+                  <wp:simplePos x="0" y="0"/>
+                  <wp:positionH relativeFrom="column">
+                    <wp:posOffset>306070</wp:posOffset>
+                  </wp:positionH>
+                  <wp:positionV relativeFrom="paragraph">
+                    <wp:posOffset>9525</wp:posOffset>
+                  </wp:positionV>
+                  <wp:extent cx="1552575" cy="2068952"/>
+                  <wp:effectExtent l="0" t="0" r="0" b="7620"/>
+                  <wp:wrapSquare wrapText="bothSides"/>
+                  <wp:docPr id="15" name="Picture 15"/>
+                  <wp:cNvGraphicFramePr>
+                    <a:graphicFrameLocks xmlns:a="http://schemas.openxmlformats.org/drawingml/2006/main" noChangeAspect="1"/>
+                  </wp:cNvGraphicFramePr>
+                  <a:graphic xmlns:a="http://schemas.openxmlformats.org/drawingml/2006/main">
+                    <a:graphicData uri="http://schemas.openxmlformats.org/drawingml/2006/picture">
+                      <pic:pic xmlns:pic="http://schemas.openxmlformats.org/drawingml/2006/picture">
+                        <pic:nvPicPr>
+                          <pic:cNvPr id="0" name="Picture 3"/>
+                          <pic:cNvPicPr>
+                            <a:picLocks noChangeAspect="1" noChangeArrowheads="1"/>
+                          </pic:cNvPicPr>
+                        </pic:nvPicPr>
+                        <pic:blipFill>
+                          <a:blip r:embed="rId18" cstate="print">
+                            <a:extLst>
+                              <a:ext uri="{28A0092B-C50C-407E-A947-70E740481C1C}">
+                                <a14:useLocalDpi xmlns:a14="http://schemas.microsoft.com/office/drawing/2010/main" val="0"/>
+                              </a:ext>
+                            </a:extLst>
+                          </a:blip>
+                          <a:srcRect/>
+                          <a:stretch>
+                            <a:fillRect/>
+                          </a:stretch>
+                        </pic:blipFill>
+                        <pic:spPr bwMode="auto">
+                          <a:xfrm>
+                            <a:off x="0" y="0"/>
+                            <a:ext cx="1552575" cy="2068952"/>
+                          </a:xfrm>
+                          <a:prstGeom prst="rect">
+                            <a:avLst/>
+                          </a:prstGeom>
+                          <a:noFill/>
+                          <a:ln>
+                            <a:noFill/>
+                          </a:ln>
+                        </pic:spPr>
+                      </pic:pic>
+                    </a:graphicData>
+                  </a:graphic>
+                  <wp14:sizeRelH relativeFrom="page">
+                    <wp14:pctWidth>0</wp14:pctWidth>
+                  </wp14:sizeRelH>
+                  <wp14:sizeRelV relativeFrom="page">
+                    <wp14:pctHeight>0</wp14:pctHeight>
+                  </wp14:sizeRelV>
+                </wp:anchor>
+              </w:drawing>
+            </w:r>
+          </w:p>
+        </w:tc>
+        <w:tc>
+          <w:tcPr>
+            <w:tcW w:w="1592" w:type="dxa"/>
+          </w:tcPr>
+          <w:p>
+            <w:pPr>
+              <w:cnfStyle w:val="000000000000" w:firstRow="0" w:lastRow="0" w:firstColumn="0" w:lastColumn="0" w:oddVBand="0" w:evenVBand="0" w:oddHBand="0" w:evenHBand="0" w:firstRowFirstColumn="0" w:firstRowLastColumn="0" w:lastRowFirstColumn="0" w:lastRowLastColumn="0"/>
+            </w:pPr>
+          </w:p>
+        </w:tc>
+      </w:tr>
+      <w:tr>
+        <w:trPr>
+          <w:cnfStyle w:val="000000100000" w:firstRow="0" w:lastRow="0" w:firstColumn="0" w:lastColumn="0" w:oddVBand="0" w:evenVBand="0" w:oddHBand="1" w:evenHBand="0" w:firstRowFirstColumn="0" w:firstRowLastColumn="0" w:lastRowFirstColumn="0" w:lastRowLastColumn="0"/>
+        </w:trPr>
+        <w:tc>
+          <w:tcPr>
+            <w:cnfStyle w:val="001000000000" w:firstRow="0" w:lastRow="0" w:firstColumn="1" w:lastColumn="0" w:oddVBand="0" w:evenVBand="0" w:oddHBand="0" w:evenHBand="0" w:firstRowFirstColumn="0" w:firstRowLastColumn="0" w:lastRowFirstColumn="0" w:lastRowLastColumn="0"/>
+            <w:tcW w:w="1748" w:type="dxa"/>
+          </w:tcPr>
+          <w:p>
+            <w:pPr>
+              <w:rPr>
+                <w:b w:val="0"/>
+                <w:bCs w:val="0"/>
+              </w:rPr>
+            </w:pPr>
+            <w:r>
+              <w:rPr>
+                <w:b w:val="0"/>
+                <w:bCs w:val="0"/>
+              </w:rPr>
+              <w:t>Invalid</w:t>
+            </w:r>
+          </w:p>
+        </w:tc>
+        <w:tc>
+          <w:tcPr>
+            <w:tcW w:w="1807" w:type="dxa"/>
+          </w:tcPr>
+          <w:p>
+            <w:pPr>
+              <w:cnfStyle w:val="000000100000" w:firstRow="0" w:lastRow="0" w:firstColumn="0" w:lastColumn="0" w:oddVBand="0" w:evenVBand="0" w:oddHBand="1" w:evenHBand="0" w:firstRowFirstColumn="0" w:firstRowLastColumn="0" w:lastRowFirstColumn="0" w:lastRowLastColumn="0"/>
+            </w:pPr>
+            <w:r>
+              <w:t xml:space="preserve">The rotating base’s </w:t>
+            </w:r>
+            <w:r>
+              <w:t>input</w:t>
+            </w:r>
+          </w:p>
+        </w:tc>
+        <w:tc>
+          <w:tcPr>
+            <w:tcW w:w="1801" w:type="dxa"/>
+          </w:tcPr>
+          <w:p>
+            <w:pPr>
+              <w:cnfStyle w:val="000000100000" w:firstRow="0" w:lastRow="0" w:firstColumn="0" w:lastColumn="0" w:oddVBand="0" w:evenVBand="0" w:oddHBand="1" w:evenHBand="0" w:firstRowFirstColumn="0" w:firstRowLastColumn="0" w:lastRowFirstColumn="0" w:lastRowLastColumn="0"/>
+            </w:pPr>
+            <w:r>
+              <w:t>Using a scrap Arduino script</w:t>
+            </w:r>
+            <w:r>
+              <w:t xml:space="preserve">, when given an input outside the motor’s range, the base </w:t>
+            </w:r>
+            <w:r>
+              <w:t>either doesn’t move or moves as close as it can</w:t>
+            </w:r>
+          </w:p>
+        </w:tc>
+        <w:tc>
+          <w:tcPr>
+            <w:tcW w:w="1758" w:type="dxa"/>
+          </w:tcPr>
+          <w:p>
+            <w:pPr>
+              <w:cnfStyle w:val="000000100000" w:firstRow="0" w:lastRow="0" w:firstColumn="0" w:lastColumn="0" w:oddVBand="0" w:evenVBand="0" w:oddHBand="1" w:evenHBand="0" w:firstRowFirstColumn="0" w:firstRowLastColumn="0" w:lastRowFirstColumn="0" w:lastRowLastColumn="0"/>
+            </w:pPr>
+            <w:r>
+              <w:t xml:space="preserve">Rotates to the closes </w:t>
+            </w:r>
+            <w:r>
+              <w:t>point it can (maximum or minimum)</w:t>
+            </w:r>
+          </w:p>
+        </w:tc>
+        <w:tc>
+          <w:tcPr>
+            <w:tcW w:w="1698" w:type="dxa"/>
+          </w:tcPr>
+          <w:p>
+            <w:pPr>
+              <w:cnfStyle w:val="000000100000" w:firstRow="0" w:lastRow="0" w:firstColumn="0" w:lastColumn="0" w:oddVBand="0" w:evenVBand="0" w:oddHBand="1" w:evenHBand="0" w:firstRowFirstColumn="0" w:firstRowLastColumn="0" w:lastRowFirstColumn="0" w:lastRowLastColumn="0"/>
+            </w:pPr>
+          </w:p>
+        </w:tc>
+        <w:tc>
+          <w:tcPr>
+            <w:tcW w:w="3770" w:type="dxa"/>
+          </w:tcPr>
+          <w:p>
+            <w:pPr>
+              <w:cnfStyle w:val="000000100000" w:firstRow="0" w:lastRow="0" w:firstColumn="0" w:lastColumn="0" w:oddVBand="0" w:evenVBand="0" w:oddHBand="1" w:evenHBand="0" w:firstRowFirstColumn="0" w:firstRowLastColumn="0" w:lastRowFirstColumn="0" w:lastRowLastColumn="0"/>
+            </w:pPr>
+            <w:r>
+              <w:t>As above</w:t>
+            </w:r>
+          </w:p>
+        </w:tc>
+        <w:tc>
+          <w:tcPr>
+            <w:tcW w:w="1592" w:type="dxa"/>
+          </w:tcPr>
+          <w:p>
+            <w:pPr>
+              <w:cnfStyle w:val="000000100000" w:firstRow="0" w:lastRow="0" w:firstColumn="0" w:lastColumn="0" w:oddVBand="0" w:evenVBand="0" w:oddHBand="1" w:evenHBand="0" w:firstRowFirstColumn="0" w:firstRowLastColumn="0" w:lastRowFirstColumn="0" w:lastRowLastColumn="0"/>
+            </w:pPr>
+          </w:p>
+        </w:tc>
+      </w:tr>
+      <w:tr>
+        <w:tc>
+          <w:tcPr>
+            <w:cnfStyle w:val="001000000000" w:firstRow="0" w:lastRow="0" w:firstColumn="1" w:lastColumn="0" w:oddVBand="0" w:evenVBand="0" w:oddHBand="0" w:evenHBand="0" w:firstRowFirstColumn="0" w:firstRowLastColumn="0" w:lastRowFirstColumn="0" w:lastRowLastColumn="0"/>
+            <w:tcW w:w="1748" w:type="dxa"/>
+          </w:tcPr>
+          <w:p>
+            <w:pPr>
+              <w:rPr>
+                <w:b w:val="0"/>
+                <w:bCs w:val="0"/>
+              </w:rPr>
+            </w:pPr>
+            <w:r>
+              <w:rPr>
+                <w:b w:val="0"/>
+                <w:bCs w:val="0"/>
+              </w:rPr>
+              <w:lastRenderedPageBreak/>
+              <w:t>Expected</w:t>
+            </w:r>
+          </w:p>
+        </w:tc>
+        <w:tc>
+          <w:tcPr>
+            <w:tcW w:w="1807" w:type="dxa"/>
+          </w:tcPr>
+          <w:p>
+            <w:pPr>
+              <w:cnfStyle w:val="000000000000" w:firstRow="0" w:lastRow="0" w:firstColumn="0" w:lastColumn="0" w:oddVBand="0" w:evenVBand="0" w:oddHBand="0" w:evenHBand="0" w:firstRowFirstColumn="0" w:firstRowLastColumn="0" w:lastRowFirstColumn="0" w:lastRowLastColumn="0"/>
+            </w:pPr>
+            <w:r>
+              <w:t>The shoulder joint’s ability to rotate</w:t>
+            </w:r>
+          </w:p>
+        </w:tc>
+        <w:tc>
+          <w:tcPr>
+            <w:tcW w:w="1801" w:type="dxa"/>
+          </w:tcPr>
+          <w:p>
+            <w:pPr>
+              <w:cnfStyle w:val="000000000000" w:firstRow="0" w:lastRow="0" w:firstColumn="0" w:lastColumn="0" w:oddVBand="0" w:evenVBand="0" w:oddHBand="0" w:evenHBand="0" w:firstRowFirstColumn="0" w:firstRowLastColumn="0" w:lastRowFirstColumn="0" w:lastRowLastColumn="0"/>
+            </w:pPr>
+            <w:r>
+              <w:t xml:space="preserve">Using a scrap Arduino script, the </w:t>
+            </w:r>
+            <w:r>
+              <w:t>shoulder joint</w:t>
+            </w:r>
+            <w:r>
+              <w:t xml:space="preserve"> can rotate to angles within its range</w:t>
+            </w:r>
+          </w:p>
+        </w:tc>
+        <w:tc>
+          <w:tcPr>
+            <w:tcW w:w="1758" w:type="dxa"/>
+          </w:tcPr>
+          <w:p>
+            <w:pPr>
+              <w:cnfStyle w:val="000000000000" w:firstRow="0" w:lastRow="0" w:firstColumn="0" w:lastColumn="0" w:oddVBand="0" w:evenVBand="0" w:oddHBand="0" w:evenHBand="0" w:firstRowFirstColumn="0" w:firstRowLastColumn="0" w:lastRowFirstColumn="0" w:lastRowLastColumn="0"/>
+            </w:pPr>
+            <w:r>
+              <w:t xml:space="preserve">As </w:t>
+            </w:r>
+            <w:proofErr w:type="gramStart"/>
+            <w:r>
+              <w:t>expected</w:t>
+            </w:r>
+            <w:proofErr w:type="gramEnd"/>
+          </w:p>
+        </w:tc>
+        <w:tc>
+          <w:tcPr>
+            <w:tcW w:w="1698" w:type="dxa"/>
+          </w:tcPr>
+          <w:p>
+            <w:pPr>
+              <w:cnfStyle w:val="000000000000" w:firstRow="0" w:lastRow="0" w:firstColumn="0" w:lastColumn="0" w:oddVBand="0" w:evenVBand="0" w:oddHBand="0" w:evenHBand="0" w:firstRowFirstColumn="0" w:firstRowLastColumn="0" w:lastRowFirstColumn="0" w:lastRowLastColumn="0"/>
+            </w:pPr>
+          </w:p>
+        </w:tc>
+        <w:tc>
+          <w:tcPr>
+            <w:tcW w:w="3770" w:type="dxa"/>
+          </w:tcPr>
+          <w:p>
+            <w:pPr>
+              <w:cnfStyle w:val="000000000000" w:firstRow="0" w:lastRow="0" w:firstColumn="0" w:lastColumn="0" w:oddVBand="0" w:evenVBand="0" w:oddHBand="0" w:evenHBand="0" w:firstRowFirstColumn="0" w:firstRowLastColumn="0" w:lastRowFirstColumn="0" w:lastRowLastColumn="0"/>
+            </w:pPr>
+            <w:r>
+              <w:rPr>
+                <w:noProof/>
+              </w:rPr>
+              <w:drawing>
+                <wp:anchor distT="0" distB="0" distL="114300" distR="114300" simplePos="0" relativeHeight="251695616" behindDoc="0" locked="0" layoutInCell="1" allowOverlap="1" wp14:anchorId="403BC96F" wp14:editId="17353A11">
+                  <wp:simplePos x="0" y="0"/>
+                  <wp:positionH relativeFrom="column">
+                    <wp:posOffset>367030</wp:posOffset>
+                  </wp:positionH>
+                  <wp:positionV relativeFrom="paragraph">
+                    <wp:posOffset>-6350</wp:posOffset>
+                  </wp:positionV>
+                  <wp:extent cx="1743075" cy="2322195"/>
+                  <wp:effectExtent l="0" t="0" r="9525" b="1905"/>
+                  <wp:wrapSquare wrapText="bothSides"/>
+                  <wp:docPr id="16" name="Picture 16"/>
+                  <wp:cNvGraphicFramePr>
+                    <a:graphicFrameLocks xmlns:a="http://schemas.openxmlformats.org/drawingml/2006/main" noChangeAspect="1"/>
+                  </wp:cNvGraphicFramePr>
+                  <a:graphic xmlns:a="http://schemas.openxmlformats.org/drawingml/2006/main">
+                    <a:graphicData uri="http://schemas.openxmlformats.org/drawingml/2006/picture">
+                      <pic:pic xmlns:pic="http://schemas.openxmlformats.org/drawingml/2006/picture">
+                        <pic:nvPicPr>
+                          <pic:cNvPr id="0" name="Picture 4"/>
+                          <pic:cNvPicPr>
+                            <a:picLocks noChangeAspect="1" noChangeArrowheads="1"/>
+                          </pic:cNvPicPr>
+                        </pic:nvPicPr>
+                        <pic:blipFill>
+                          <a:blip r:embed="rId19" cstate="print">
+                            <a:extLst>
+                              <a:ext uri="{28A0092B-C50C-407E-A947-70E740481C1C}">
+                                <a14:useLocalDpi xmlns:a14="http://schemas.microsoft.com/office/drawing/2010/main" val="0"/>
+                              </a:ext>
+                            </a:extLst>
+                          </a:blip>
+                          <a:srcRect/>
+                          <a:stretch>
+                            <a:fillRect/>
+                          </a:stretch>
+                        </pic:blipFill>
+                        <pic:spPr bwMode="auto">
+                          <a:xfrm>
+                            <a:off x="0" y="0"/>
+                            <a:ext cx="1743075" cy="2322195"/>
+                          </a:xfrm>
+                          <a:prstGeom prst="rect">
+                            <a:avLst/>
+                          </a:prstGeom>
+                          <a:noFill/>
+                          <a:ln>
+                            <a:noFill/>
+                          </a:ln>
+                        </pic:spPr>
+                      </pic:pic>
+                    </a:graphicData>
+                  </a:graphic>
+                  <wp14:sizeRelH relativeFrom="page">
+                    <wp14:pctWidth>0</wp14:pctWidth>
+                  </wp14:sizeRelH>
+                  <wp14:sizeRelV relativeFrom="page">
+                    <wp14:pctHeight>0</wp14:pctHeight>
+                  </wp14:sizeRelV>
+                </wp:anchor>
+              </w:drawing>
+            </w:r>
+          </w:p>
+        </w:tc>
+        <w:tc>
+          <w:tcPr>
+            <w:tcW w:w="1592" w:type="dxa"/>
+          </w:tcPr>
+          <w:p>
+            <w:pPr>
+              <w:cnfStyle w:val="000000000000" w:firstRow="0" w:lastRow="0" w:firstColumn="0" w:lastColumn="0" w:oddVBand="0" w:evenVBand="0" w:oddHBand="0" w:evenHBand="0" w:firstRowFirstColumn="0" w:firstRowLastColumn="0" w:lastRowFirstColumn="0" w:lastRowLastColumn="0"/>
+            </w:pPr>
+          </w:p>
+        </w:tc>
+      </w:tr>
+      <w:tr>
+        <w:trPr>
+          <w:cnfStyle w:val="000000100000" w:firstRow="0" w:lastRow="0" w:firstColumn="0" w:lastColumn="0" w:oddVBand="0" w:evenVBand="0" w:oddHBand="1" w:evenHBand="0" w:firstRowFirstColumn="0" w:firstRowLastColumn="0" w:lastRowFirstColumn="0" w:lastRowLastColumn="0"/>
+        </w:trPr>
+        <w:tc>
+          <w:tcPr>
+            <w:cnfStyle w:val="001000000000" w:firstRow="0" w:lastRow="0" w:firstColumn="1" w:lastColumn="0" w:oddVBand="0" w:evenVBand="0" w:oddHBand="0" w:evenHBand="0" w:firstRowFirstColumn="0" w:firstRowLastColumn="0" w:lastRowFirstColumn="0" w:lastRowLastColumn="0"/>
+            <w:tcW w:w="1748" w:type="dxa"/>
+          </w:tcPr>
+          <w:p>
+            <w:pPr>
+              <w:rPr>
+                <w:b w:val="0"/>
+                <w:bCs w:val="0"/>
+              </w:rPr>
+            </w:pPr>
+            <w:r>
+              <w:rPr>
+                <w:b w:val="0"/>
+                <w:bCs w:val="0"/>
+              </w:rPr>
+              <w:t>Boundary</w:t>
+            </w:r>
+          </w:p>
+        </w:tc>
+        <w:tc>
+          <w:tcPr>
+            <w:tcW w:w="1807" w:type="dxa"/>
+          </w:tcPr>
+          <w:p>
+            <w:pPr>
+              <w:cnfStyle w:val="000000100000" w:firstRow="0" w:lastRow="0" w:firstColumn="0" w:lastColumn="0" w:oddVBand="0" w:evenVBand="0" w:oddHBand="1" w:evenHBand="0" w:firstRowFirstColumn="0" w:firstRowLastColumn="0" w:lastRowFirstColumn="0" w:lastRowLastColumn="0"/>
+            </w:pPr>
+            <w:r>
+              <w:t>The shoulder joint’s ability to rotate to the ends of its range</w:t>
+            </w:r>
+          </w:p>
+        </w:tc>
+        <w:tc>
+          <w:tcPr>
+            <w:tcW w:w="1801" w:type="dxa"/>
+          </w:tcPr>
+          <w:p>
+            <w:pPr>
+              <w:cnfStyle w:val="000000100000" w:firstRow="0" w:lastRow="0" w:firstColumn="0" w:lastColumn="0" w:oddVBand="0" w:evenVBand="0" w:oddHBand="1" w:evenHBand="0" w:firstRowFirstColumn="0" w:firstRowLastColumn="0" w:lastRowFirstColumn="0" w:lastRowLastColumn="0"/>
+            </w:pPr>
+            <w:r>
+              <w:t>Using a scrap Arduino script, the shoulder joi</w:t>
+            </w:r>
+            <w:r>
+              <w:t>nt</w:t>
+            </w:r>
+            <w:r>
+              <w:t xml:space="preserve"> can rotate to its max/min angles</w:t>
+            </w:r>
+          </w:p>
+        </w:tc>
+        <w:tc>
+          <w:tcPr>
+            <w:tcW w:w="1758" w:type="dxa"/>
+          </w:tcPr>
+          <w:p>
+            <w:pPr>
+              <w:cnfStyle w:val="000000100000" w:firstRow="0" w:lastRow="0" w:firstColumn="0" w:lastColumn="0" w:oddVBand="0" w:evenVBand="0" w:oddHBand="1" w:evenHBand="0" w:firstRowFirstColumn="0" w:firstRowLastColumn="0" w:lastRowFirstColumn="0" w:lastRowLastColumn="0"/>
+            </w:pPr>
+            <w:r>
+              <w:t xml:space="preserve">Shoulder rotates fine to its minimum angle but not to its maximum angle </w:t>
+            </w:r>
+            <w:r>
+              <w:t xml:space="preserve">of 180 </w:t>
+            </w:r>
+            <w:proofErr w:type="gramStart"/>
+            <w:r>
+              <w:t>degrees</w:t>
+            </w:r>
+            <w:r>
+              <w:t>(</w:t>
+            </w:r>
+            <w:proofErr w:type="gramEnd"/>
+            <w:r>
+              <w:t xml:space="preserve">too much </w:t>
+            </w:r>
+            <w:r>
+              <w:t>weight</w:t>
+            </w:r>
+            <w:r>
+              <w:t>) howe</w:t>
+            </w:r>
+            <w:r>
+              <w:t xml:space="preserve">ver </w:t>
+            </w:r>
+            <w:r>
+              <w:t>in practice no angle over 90 degrees will be necessary so this is acceptable</w:t>
+            </w:r>
+          </w:p>
+        </w:tc>
+        <w:tc>
+          <w:tcPr>
+            <w:tcW w:w="1698" w:type="dxa"/>
+          </w:tcPr>
+          <w:p>
+            <w:pPr>
+              <w:cnfStyle w:val="000000100000" w:firstRow="0" w:lastRow="0" w:firstColumn="0" w:lastColumn="0" w:oddVBand="0" w:evenVBand="0" w:oddHBand="1" w:evenHBand="0" w:firstRowFirstColumn="0" w:firstRowLastColumn="0" w:lastRowFirstColumn="0" w:lastRowLastColumn="0"/>
+            </w:pPr>
+          </w:p>
+        </w:tc>
+        <w:tc>
+          <w:tcPr>
+            <w:tcW w:w="3770" w:type="dxa"/>
+          </w:tcPr>
+          <w:p>
+            <w:pPr>
+              <w:cnfStyle w:val="000000100000" w:firstRow="0" w:lastRow="0" w:firstColumn="0" w:lastColumn="0" w:oddVBand="0" w:evenVBand="0" w:oddHBand="1" w:evenHBand="0" w:firstRowFirstColumn="0" w:firstRowLastColumn="0" w:lastRowFirstColumn="0" w:lastRowLastColumn="0"/>
+            </w:pPr>
+            <w:r>
+              <w:rPr>
+                <w:noProof/>
+              </w:rPr>
+              <w:drawing>
+                <wp:anchor distT="0" distB="0" distL="114300" distR="114300" simplePos="0" relativeHeight="251696640" behindDoc="0" locked="0" layoutInCell="1" allowOverlap="1" wp14:anchorId="63DC5C75" wp14:editId="1C4887B0">
+                  <wp:simplePos x="0" y="0"/>
+                  <wp:positionH relativeFrom="column">
+                    <wp:posOffset>366395</wp:posOffset>
+                  </wp:positionH>
+                  <wp:positionV relativeFrom="paragraph">
+                    <wp:posOffset>-38100</wp:posOffset>
+                  </wp:positionV>
+                  <wp:extent cx="1809115" cy="2411095"/>
+                  <wp:effectExtent l="0" t="0" r="635" b="8255"/>
+                  <wp:wrapSquare wrapText="bothSides"/>
+                  <wp:docPr id="17" name="Picture 17"/>
+                  <wp:cNvGraphicFramePr>
+                    <a:graphicFrameLocks xmlns:a="http://schemas.openxmlformats.org/drawingml/2006/main" noChangeAspect="1"/>
+                  </wp:cNvGraphicFramePr>
+                  <a:graphic xmlns:a="http://schemas.openxmlformats.org/drawingml/2006/main">
+                    <a:graphicData uri="http://schemas.openxmlformats.org/drawingml/2006/picture">
+                      <pic:pic xmlns:pic="http://schemas.openxmlformats.org/drawingml/2006/picture">
+                        <pic:nvPicPr>
+                          <pic:cNvPr id="0" name="Picture 5"/>
+                          <pic:cNvPicPr>
+                            <a:picLocks noChangeAspect="1" noChangeArrowheads="1"/>
+                          </pic:cNvPicPr>
+                        </pic:nvPicPr>
+                        <pic:blipFill>
+                          <a:blip r:embed="rId20" cstate="print">
+                            <a:extLst>
+                              <a:ext uri="{28A0092B-C50C-407E-A947-70E740481C1C}">
+                                <a14:useLocalDpi xmlns:a14="http://schemas.microsoft.com/office/drawing/2010/main" val="0"/>
+                              </a:ext>
+                            </a:extLst>
+                          </a:blip>
+                          <a:srcRect/>
+                          <a:stretch>
+                            <a:fillRect/>
+                          </a:stretch>
+                        </pic:blipFill>
+                        <pic:spPr bwMode="auto">
+                          <a:xfrm>
+                            <a:off x="0" y="0"/>
+                            <a:ext cx="1809115" cy="2411095"/>
+                          </a:xfrm>
+                          <a:prstGeom prst="rect">
+                            <a:avLst/>
+                          </a:prstGeom>
+                          <a:noFill/>
+                          <a:ln>
+                            <a:noFill/>
+                          </a:ln>
+                        </pic:spPr>
+                      </pic:pic>
+                    </a:graphicData>
+                  </a:graphic>
+                  <wp14:sizeRelH relativeFrom="page">
+                    <wp14:pctWidth>0</wp14:pctWidth>
+                  </wp14:sizeRelH>
+                  <wp14:sizeRelV relativeFrom="page">
+                    <wp14:pctHeight>0</wp14:pctHeight>
+                  </wp14:sizeRelV>
+                </wp:anchor>
+              </w:drawing>
+            </w:r>
+          </w:p>
+        </w:tc>
+        <w:tc>
+          <w:tcPr>
+            <w:tcW w:w="1592" w:type="dxa"/>
+          </w:tcPr>
+          <w:p>
+            <w:pPr>
+              <w:cnfStyle w:val="000000100000" w:firstRow="0" w:lastRow="0" w:firstColumn="0" w:lastColumn="0" w:oddVBand="0" w:evenVBand="0" w:oddHBand="1" w:evenHBand="0" w:firstRowFirstColumn="0" w:firstRowLastColumn="0" w:lastRowFirstColumn="0" w:lastRowLastColumn="0"/>
+            </w:pPr>
+          </w:p>
+        </w:tc>
+      </w:tr>
+      <w:tr>
+        <w:tc>
+          <w:tcPr>
+            <w:cnfStyle w:val="001000000000" w:firstRow="0" w:lastRow="0" w:firstColumn="1" w:lastColumn="0" w:oddVBand="0" w:evenVBand="0" w:oddHBand="0" w:evenHBand="0" w:firstRowFirstColumn="0" w:firstRowLastColumn="0" w:lastRowFirstColumn="0" w:lastRowLastColumn="0"/>
+            <w:tcW w:w="1748" w:type="dxa"/>
+          </w:tcPr>
+          <w:p>
+            <w:r>
+              <w:rPr>
+                <w:b w:val="0"/>
+                <w:bCs w:val="0"/>
+              </w:rPr>
+              <w:t>Invalid</w:t>
+            </w:r>
+          </w:p>
+        </w:tc>
+        <w:tc>
+          <w:tcPr>
+            <w:tcW w:w="1807" w:type="dxa"/>
+          </w:tcPr>
+          <w:p>
+            <w:pPr>
+              <w:cnfStyle w:val="000000000000" w:firstRow="0" w:lastRow="0" w:firstColumn="0" w:lastColumn="0" w:oddVBand="0" w:evenVBand="0" w:oddHBand="0" w:evenHBand="0" w:firstRowFirstColumn="0" w:firstRowLastColumn="0" w:lastRowFirstColumn="0" w:lastRowLastColumn="0"/>
+            </w:pPr>
+            <w:r>
+              <w:t>The shoulder joint’s input</w:t>
+            </w:r>
+          </w:p>
+        </w:tc>
+        <w:tc>
+          <w:tcPr>
+            <w:tcW w:w="1801" w:type="dxa"/>
+          </w:tcPr>
+          <w:p>
+            <w:pPr>
+              <w:cnfStyle w:val="000000000000" w:firstRow="0" w:lastRow="0" w:firstColumn="0" w:lastColumn="0" w:oddVBand="0" w:evenVBand="0" w:oddHBand="0" w:evenHBand="0" w:firstRowFirstColumn="0" w:firstRowLastColumn="0" w:lastRowFirstColumn="0" w:lastRowLastColumn="0"/>
+            </w:pPr>
+            <w:r>
+              <w:t xml:space="preserve">Using a scrap Arduino script, when given an input outside the motor’s range, </w:t>
+            </w:r>
+            <w:r>
+              <w:lastRenderedPageBreak/>
+              <w:t>the shoulder either doesn’t move or moves as close as it can</w:t>
+            </w:r>
+          </w:p>
+        </w:tc>
+        <w:tc>
+          <w:tcPr>
+            <w:tcW w:w="1758" w:type="dxa"/>
+          </w:tcPr>
+          <w:p>
+            <w:pPr>
+              <w:cnfStyle w:val="000000000000" w:firstRow="0" w:lastRow="0" w:firstColumn="0" w:lastColumn="0" w:oddVBand="0" w:evenVBand="0" w:oddHBand="0" w:evenHBand="0" w:firstRowFirstColumn="0" w:firstRowLastColumn="0" w:lastRowFirstColumn="0" w:lastRowLastColumn="0"/>
+            </w:pPr>
+            <w:r>
+              <w:lastRenderedPageBreak/>
+              <w:t>Joint moves as close as it can to the invalid angle</w:t>
+            </w:r>
+          </w:p>
+        </w:tc>
+        <w:tc>
+          <w:tcPr>
+            <w:tcW w:w="1698" w:type="dxa"/>
+          </w:tcPr>
+          <w:p>
+            <w:pPr>
+              <w:cnfStyle w:val="000000000000" w:firstRow="0" w:lastRow="0" w:firstColumn="0" w:lastColumn="0" w:oddVBand="0" w:evenVBand="0" w:oddHBand="0" w:evenHBand="0" w:firstRowFirstColumn="0" w:firstRowLastColumn="0" w:lastRowFirstColumn="0" w:lastRowLastColumn="0"/>
+            </w:pPr>
+          </w:p>
+        </w:tc>
+        <w:tc>
+          <w:tcPr>
+            <w:tcW w:w="3770" w:type="dxa"/>
+          </w:tcPr>
+          <w:p>
+            <w:pPr>
+              <w:cnfStyle w:val="000000000000" w:firstRow="0" w:lastRow="0" w:firstColumn="0" w:lastColumn="0" w:oddVBand="0" w:evenVBand="0" w:oddHBand="0" w:evenHBand="0" w:firstRowFirstColumn="0" w:firstRowLastColumn="0" w:lastRowFirstColumn="0" w:lastRowLastColumn="0"/>
+            </w:pPr>
+            <w:r>
+              <w:t>As above</w:t>
+            </w:r>
+          </w:p>
+        </w:tc>
+        <w:tc>
+          <w:tcPr>
+            <w:tcW w:w="1592" w:type="dxa"/>
+          </w:tcPr>
+          <w:p>
+            <w:pPr>
+              <w:cnfStyle w:val="000000000000" w:firstRow="0" w:lastRow="0" w:firstColumn="0" w:lastColumn="0" w:oddVBand="0" w:evenVBand="0" w:oddHBand="0" w:evenHBand="0" w:firstRowFirstColumn="0" w:firstRowLastColumn="0" w:lastRowFirstColumn="0" w:lastRowLastColumn="0"/>
+            </w:pPr>
+          </w:p>
+        </w:tc>
+      </w:tr>
+      <w:tr>
+        <w:trPr>
+          <w:cnfStyle w:val="000000100000" w:firstRow="0" w:lastRow="0" w:firstColumn="0" w:lastColumn="0" w:oddVBand="0" w:evenVBand="0" w:oddHBand="1" w:evenHBand="0" w:firstRowFirstColumn="0" w:firstRowLastColumn="0" w:lastRowFirstColumn="0" w:lastRowLastColumn="0"/>
+        </w:trPr>
+        <w:tc>
+          <w:tcPr>
+            <w:cnfStyle w:val="001000000000" w:firstRow="0" w:lastRow="0" w:firstColumn="1" w:lastColumn="0" w:oddVBand="0" w:evenVBand="0" w:oddHBand="0" w:evenHBand="0" w:firstRowFirstColumn="0" w:firstRowLastColumn="0" w:lastRowFirstColumn="0" w:lastRowLastColumn="0"/>
+            <w:tcW w:w="1748" w:type="dxa"/>
+          </w:tcPr>
+          <w:p>
+            <w:pPr>
+              <w:rPr>
+                <w:b w:val="0"/>
+                <w:bCs w:val="0"/>
+              </w:rPr>
+            </w:pPr>
+            <w:r>
+              <w:rPr>
+                <w:b w:val="0"/>
+                <w:bCs w:val="0"/>
+              </w:rPr>
+              <w:t>Expected</w:t>
+            </w:r>
+          </w:p>
+        </w:tc>
+        <w:tc>
+          <w:tcPr>
+            <w:tcW w:w="1807" w:type="dxa"/>
+          </w:tcPr>
+          <w:p>
+            <w:pPr>
+              <w:cnfStyle w:val="000000100000" w:firstRow="0" w:lastRow="0" w:firstColumn="0" w:lastColumn="0" w:oddVBand="0" w:evenVBand="0" w:oddHBand="1" w:evenHBand="0" w:firstRowFirstColumn="0" w:firstRowLastColumn="0" w:lastRowFirstColumn="0" w:lastRowLastColumn="0"/>
+            </w:pPr>
+            <w:r>
+              <w:t>The elbow joint’s ability to rotate</w:t>
+            </w:r>
+          </w:p>
+        </w:tc>
+        <w:tc>
+          <w:tcPr>
+            <w:tcW w:w="1801" w:type="dxa"/>
+          </w:tcPr>
+          <w:p>
+            <w:pPr>
+              <w:cnfStyle w:val="000000100000" w:firstRow="0" w:lastRow="0" w:firstColumn="0" w:lastColumn="0" w:oddVBand="0" w:evenVBand="0" w:oddHBand="1" w:evenHBand="0" w:firstRowFirstColumn="0" w:firstRowLastColumn="0" w:lastRowFirstColumn="0" w:lastRowLastColumn="0"/>
+            </w:pPr>
+            <w:r>
+              <w:t>Using a scrap Arduino script, the elbow joint can rotate to angles within its range</w:t>
+            </w:r>
+          </w:p>
+        </w:tc>
+        <w:tc>
+          <w:tcPr>
+            <w:tcW w:w="1758" w:type="dxa"/>
+          </w:tcPr>
+          <w:p>
+            <w:pPr>
+              <w:cnfStyle w:val="000000100000" w:firstRow="0" w:lastRow="0" w:firstColumn="0" w:lastColumn="0" w:oddVBand="0" w:evenVBand="0" w:oddHBand="1" w:evenHBand="0" w:firstRowFirstColumn="0" w:firstRowLastColumn="0" w:lastRowFirstColumn="0" w:lastRowLastColumn="0"/>
+            </w:pPr>
+            <w:r>
+              <w:t xml:space="preserve">As </w:t>
+            </w:r>
+            <w:proofErr w:type="gramStart"/>
+            <w:r>
+              <w:t>expected</w:t>
+            </w:r>
+            <w:proofErr w:type="gramEnd"/>
+          </w:p>
+        </w:tc>
+        <w:tc>
+          <w:tcPr>
+            <w:tcW w:w="1698" w:type="dxa"/>
+          </w:tcPr>
+          <w:p>
+            <w:pPr>
+              <w:cnfStyle w:val="000000100000" w:firstRow="0" w:lastRow="0" w:firstColumn="0" w:lastColumn="0" w:oddVBand="0" w:evenVBand="0" w:oddHBand="1" w:evenHBand="0" w:firstRowFirstColumn="0" w:firstRowLastColumn="0" w:lastRowFirstColumn="0" w:lastRowLastColumn="0"/>
+            </w:pPr>
+          </w:p>
+        </w:tc>
+        <w:tc>
+          <w:tcPr>
+            <w:tcW w:w="3770" w:type="dxa"/>
+          </w:tcPr>
+          <w:p>
+            <w:pPr>
+              <w:cnfStyle w:val="000000100000" w:firstRow="0" w:lastRow="0" w:firstColumn="0" w:lastColumn="0" w:oddVBand="0" w:evenVBand="0" w:oddHBand="1" w:evenHBand="0" w:firstRowFirstColumn="0" w:firstRowLastColumn="0" w:lastRowFirstColumn="0" w:lastRowLastColumn="0"/>
+            </w:pPr>
+            <w:r>
+              <w:rPr>
+                <w:noProof/>
+              </w:rPr>
+              <w:drawing>
+                <wp:anchor distT="0" distB="0" distL="114300" distR="114300" simplePos="0" relativeHeight="251697664" behindDoc="0" locked="0" layoutInCell="1" allowOverlap="1" wp14:anchorId="3C04397F" wp14:editId="65FDEA66">
+                  <wp:simplePos x="0" y="0"/>
+                  <wp:positionH relativeFrom="column">
+                    <wp:posOffset>290830</wp:posOffset>
+                  </wp:positionH>
+                  <wp:positionV relativeFrom="paragraph">
+                    <wp:posOffset>-46990</wp:posOffset>
+                  </wp:positionV>
+                  <wp:extent cx="1543050" cy="2056130"/>
+                  <wp:effectExtent l="0" t="0" r="0" b="1270"/>
+                  <wp:wrapSquare wrapText="bothSides"/>
+                  <wp:docPr id="18" name="Picture 18"/>
+                  <wp:cNvGraphicFramePr>
+                    <a:graphicFrameLocks xmlns:a="http://schemas.openxmlformats.org/drawingml/2006/main" noChangeAspect="1"/>
+                  </wp:cNvGraphicFramePr>
+                  <a:graphic xmlns:a="http://schemas.openxmlformats.org/drawingml/2006/main">
+                    <a:graphicData uri="http://schemas.openxmlformats.org/drawingml/2006/picture">
+                      <pic:pic xmlns:pic="http://schemas.openxmlformats.org/drawingml/2006/picture">
+                        <pic:nvPicPr>
+                          <pic:cNvPr id="0" name="Picture 6"/>
+                          <pic:cNvPicPr>
+                            <a:picLocks noChangeAspect="1" noChangeArrowheads="1"/>
+                          </pic:cNvPicPr>
+                        </pic:nvPicPr>
+                        <pic:blipFill>
+                          <a:blip r:embed="rId21" cstate="print">
+                            <a:extLst>
+                              <a:ext uri="{28A0092B-C50C-407E-A947-70E740481C1C}">
+                                <a14:useLocalDpi xmlns:a14="http://schemas.microsoft.com/office/drawing/2010/main" val="0"/>
+                              </a:ext>
+                            </a:extLst>
+                          </a:blip>
+                          <a:srcRect/>
+                          <a:stretch>
+                            <a:fillRect/>
+                          </a:stretch>
+                        </pic:blipFill>
+                        <pic:spPr bwMode="auto">
+                          <a:xfrm>
+                            <a:off x="0" y="0"/>
+                            <a:ext cx="1543050" cy="2056130"/>
+                          </a:xfrm>
+                          <a:prstGeom prst="rect">
+                            <a:avLst/>
+                          </a:prstGeom>
+                          <a:noFill/>
+                          <a:ln>
+                            <a:noFill/>
+                          </a:ln>
+                        </pic:spPr>
+                      </pic:pic>
+                    </a:graphicData>
+                  </a:graphic>
+                  <wp14:sizeRelH relativeFrom="page">
+                    <wp14:pctWidth>0</wp14:pctWidth>
+                  </wp14:sizeRelH>
+                  <wp14:sizeRelV relativeFrom="page">
+                    <wp14:pctHeight>0</wp14:pctHeight>
+                  </wp14:sizeRelV>
+                </wp:anchor>
+              </w:drawing>
+            </w:r>
+          </w:p>
+        </w:tc>
+        <w:tc>
+          <w:tcPr>
+            <w:tcW w:w="1592" w:type="dxa"/>
+          </w:tcPr>
+          <w:p>
+            <w:pPr>
+              <w:cnfStyle w:val="000000100000" w:firstRow="0" w:lastRow="0" w:firstColumn="0" w:lastColumn="0" w:oddVBand="0" w:evenVBand="0" w:oddHBand="1" w:evenHBand="0" w:firstRowFirstColumn="0" w:firstRowLastColumn="0" w:lastRowFirstColumn="0" w:lastRowLastColumn="0"/>
+            </w:pPr>
+          </w:p>
+        </w:tc>
+      </w:tr>
+      <w:tr>
+        <w:tc>
+          <w:tcPr>
+            <w:cnfStyle w:val="001000000000" w:firstRow="0" w:lastRow="0" w:firstColumn="1" w:lastColumn="0" w:oddVBand="0" w:evenVBand="0" w:oddHBand="0" w:evenHBand="0" w:firstRowFirstColumn="0" w:firstRowLastColumn="0" w:lastRowFirstColumn="0" w:lastRowLastColumn="0"/>
+            <w:tcW w:w="1748" w:type="dxa"/>
+          </w:tcPr>
+          <w:p>
+            <w:pPr>
+              <w:rPr>
+                <w:b w:val="0"/>
+                <w:bCs w:val="0"/>
+              </w:rPr>
+            </w:pPr>
+            <w:r>
+              <w:rPr>
+                <w:b w:val="0"/>
+                <w:bCs w:val="0"/>
+              </w:rPr>
+              <w:t>Boundary</w:t>
+            </w:r>
+          </w:p>
+        </w:tc>
+        <w:tc>
+          <w:tcPr>
+            <w:tcW w:w="1807" w:type="dxa"/>
+          </w:tcPr>
+          <w:p>
+            <w:pPr>
+              <w:cnfStyle w:val="000000000000" w:firstRow="0" w:lastRow="0" w:firstColumn="0" w:lastColumn="0" w:oddVBand="0" w:evenVBand="0" w:oddHBand="0" w:evenHBand="0" w:firstRowFirstColumn="0" w:firstRowLastColumn="0" w:lastRowFirstColumn="0" w:lastRowLastColumn="0"/>
+            </w:pPr>
+            <w:r>
+              <w:t>The elbow joint’s ability to rotate to the ends of its range</w:t>
+            </w:r>
+          </w:p>
+        </w:tc>
+        <w:tc>
+          <w:tcPr>
+            <w:tcW w:w="1801" w:type="dxa"/>
+          </w:tcPr>
+          <w:p>
+            <w:pPr>
+              <w:cnfStyle w:val="000000000000" w:firstRow="0" w:lastRow="0" w:firstColumn="0" w:lastColumn="0" w:oddVBand="0" w:evenVBand="0" w:oddHBand="0" w:evenHBand="0" w:firstRowFirstColumn="0" w:firstRowLastColumn="0" w:lastRowFirstColumn="0" w:lastRowLastColumn="0"/>
+            </w:pPr>
+            <w:r>
+              <w:t>Using a scrap Arduino script, the elbow joint can rotate to its max/min angles</w:t>
+            </w:r>
+          </w:p>
+        </w:tc>
+        <w:tc>
+          <w:tcPr>
+            <w:tcW w:w="1758" w:type="dxa"/>
+          </w:tcPr>
+          <w:p>
+            <w:pPr>
+              <w:cnfStyle w:val="000000000000" w:firstRow="0" w:lastRow="0" w:firstColumn="0" w:lastColumn="0" w:oddVBand="0" w:evenVBand="0" w:oddHBand="0" w:evenHBand="0" w:firstRowFirstColumn="0" w:firstRowLastColumn="0" w:lastRowFirstColumn="0" w:lastRowLastColumn="0"/>
+            </w:pPr>
+            <w:r>
+              <w:t xml:space="preserve">As expected, although the minimum angle was not tested </w:t>
+            </w:r>
+            <w:r>
+              <w:t>as the arm is physically obstructed to this position (closest possible angle tested instead</w:t>
+            </w:r>
+            <w:r>
+              <w:t xml:space="preserve"> which encompasses all necessary angles</w:t>
+            </w:r>
+            <w:r>
+              <w:t>)</w:t>
+            </w:r>
+          </w:p>
+        </w:tc>
+        <w:tc>
+          <w:tcPr>
+            <w:tcW w:w="1698" w:type="dxa"/>
+          </w:tcPr>
+          <w:p>
+            <w:pPr>
+              <w:cnfStyle w:val="000000000000" w:firstRow="0" w:lastRow="0" w:firstColumn="0" w:lastColumn="0" w:oddVBand="0" w:evenVBand="0" w:oddHBand="0" w:evenHBand="0" w:firstRowFirstColumn="0" w:firstRowLastColumn="0" w:lastRowFirstColumn="0" w:lastRowLastColumn="0"/>
+            </w:pPr>
+          </w:p>
+        </w:tc>
+        <w:tc>
+          <w:tcPr>
+            <w:tcW w:w="3770" w:type="dxa"/>
+          </w:tcPr>
+          <w:p>
+            <w:pPr>
+              <w:cnfStyle w:val="000000000000" w:firstRow="0" w:lastRow="0" w:firstColumn="0" w:lastColumn="0" w:oddVBand="0" w:evenVBand="0" w:oddHBand="0" w:evenHBand="0" w:firstRowFirstColumn="0" w:firstRowLastColumn="0" w:lastRowFirstColumn="0" w:lastRowLastColumn="0"/>
+            </w:pPr>
+            <w:r>
+              <w:rPr>
+                <w:noProof/>
+              </w:rPr>
+              <w:drawing>
+                <wp:anchor distT="0" distB="0" distL="114300" distR="114300" simplePos="0" relativeHeight="251698688" behindDoc="0" locked="0" layoutInCell="1" allowOverlap="1" wp14:anchorId="29754E4E" wp14:editId="7FAC5056">
+                  <wp:simplePos x="0" y="0"/>
+                  <wp:positionH relativeFrom="column">
+                    <wp:posOffset>182880</wp:posOffset>
+                  </wp:positionH>
+                  <wp:positionV relativeFrom="paragraph">
+                    <wp:posOffset>-19050</wp:posOffset>
+                  </wp:positionV>
+                  <wp:extent cx="1714500" cy="2284733"/>
+                  <wp:effectExtent l="0" t="0" r="0" b="1270"/>
+                  <wp:wrapSquare wrapText="bothSides"/>
+                  <wp:docPr id="19" name="Picture 19"/>
+                  <wp:cNvGraphicFramePr>
+                    <a:graphicFrameLocks xmlns:a="http://schemas.openxmlformats.org/drawingml/2006/main" noChangeAspect="1"/>
+                  </wp:cNvGraphicFramePr>
+                  <a:graphic xmlns:a="http://schemas.openxmlformats.org/drawingml/2006/main">
+                    <a:graphicData uri="http://schemas.openxmlformats.org/drawingml/2006/picture">
+                      <pic:pic xmlns:pic="http://schemas.openxmlformats.org/drawingml/2006/picture">
+                        <pic:nvPicPr>
+                          <pic:cNvPr id="0" name="Picture 7"/>
+                          <pic:cNvPicPr>
+                            <a:picLocks noChangeAspect="1" noChangeArrowheads="1"/>
+                          </pic:cNvPicPr>
+                        </pic:nvPicPr>
+                        <pic:blipFill>
+                          <a:blip r:embed="rId22" cstate="print">
+                            <a:extLst>
+                              <a:ext uri="{28A0092B-C50C-407E-A947-70E740481C1C}">
+                                <a14:useLocalDpi xmlns:a14="http://schemas.microsoft.com/office/drawing/2010/main" val="0"/>
+                              </a:ext>
+                            </a:extLst>
+                          </a:blip>
+                          <a:srcRect/>
+                          <a:stretch>
+                            <a:fillRect/>
+                          </a:stretch>
+                        </pic:blipFill>
+                        <pic:spPr bwMode="auto">
+                          <a:xfrm>
+                            <a:off x="0" y="0"/>
+                            <a:ext cx="1714500" cy="2284733"/>
+                          </a:xfrm>
+                          <a:prstGeom prst="rect">
+                            <a:avLst/>
+                          </a:prstGeom>
+                          <a:noFill/>
+                          <a:ln>
+                            <a:noFill/>
+                          </a:ln>
+                        </pic:spPr>
+                      </pic:pic>
+                    </a:graphicData>
+                  </a:graphic>
+                  <wp14:sizeRelH relativeFrom="page">
+                    <wp14:pctWidth>0</wp14:pctWidth>
+                  </wp14:sizeRelH>
+                  <wp14:sizeRelV relativeFrom="page">
+                    <wp14:pctHeight>0</wp14:pctHeight>
+                  </wp14:sizeRelV>
+                </wp:anchor>
+              </w:drawing>
+            </w:r>
+          </w:p>
+        </w:tc>
+        <w:tc>
+          <w:tcPr>
+            <w:tcW w:w="1592" w:type="dxa"/>
+          </w:tcPr>
+          <w:p>
+            <w:pPr>
+              <w:cnfStyle w:val="000000000000" w:firstRow="0" w:lastRow="0" w:firstColumn="0" w:lastColumn="0" w:oddVBand="0" w:evenVBand="0" w:oddHBand="0" w:evenHBand="0" w:firstRowFirstColumn="0" w:firstRowLastColumn="0" w:lastRowFirstColumn="0" w:lastRowLastColumn="0"/>
+            </w:pPr>
+          </w:p>
+        </w:tc>
+      </w:tr>
+      <w:tr>
+        <w:trPr>
+          <w:cnfStyle w:val="000000100000" w:firstRow="0" w:lastRow="0" w:firstColumn="0" w:lastColumn="0" w:oddVBand="0" w:evenVBand="0" w:oddHBand="1" w:evenHBand="0" w:firstRowFirstColumn="0" w:firstRowLastColumn="0" w:lastRowFirstColumn="0" w:lastRowLastColumn="0"/>
+        </w:trPr>
+        <w:tc>
+          <w:tcPr>
+            <w:cnfStyle w:val="001000000000" w:firstRow="0" w:lastRow="0" w:firstColumn="1" w:lastColumn="0" w:oddVBand="0" w:evenVBand="0" w:oddHBand="0" w:evenHBand="0" w:firstRowFirstColumn="0" w:firstRowLastColumn="0" w:lastRowFirstColumn="0" w:lastRowLastColumn="0"/>
+            <w:tcW w:w="1748" w:type="dxa"/>
+          </w:tcPr>
+          <w:p>
+            <w:pPr>
+              <w:rPr>
+                <w:b w:val="0"/>
+                <w:bCs w:val="0"/>
+              </w:rPr>
+            </w:pPr>
+            <w:r>
+              <w:rPr>
+                <w:b w:val="0"/>
+                <w:bCs w:val="0"/>
+              </w:rPr>
+              <w:t>Invalid</w:t>
+            </w:r>
+          </w:p>
+        </w:tc>
+        <w:tc>
+          <w:tcPr>
+            <w:tcW w:w="1807" w:type="dxa"/>
+          </w:tcPr>
+          <w:p>
+            <w:pPr>
+              <w:cnfStyle w:val="000000100000" w:firstRow="0" w:lastRow="0" w:firstColumn="0" w:lastColumn="0" w:oddVBand="0" w:evenVBand="0" w:oddHBand="1" w:evenHBand="0" w:firstRowFirstColumn="0" w:firstRowLastColumn="0" w:lastRowFirstColumn="0" w:lastRowLastColumn="0"/>
+            </w:pPr>
+            <w:r>
+              <w:t>The elbow joint’s input</w:t>
+            </w:r>
+          </w:p>
+        </w:tc>
+        <w:tc>
+          <w:tcPr>
+            <w:tcW w:w="1801" w:type="dxa"/>
+          </w:tcPr>
+          <w:p>
+            <w:pPr>
+              <w:cnfStyle w:val="000000100000" w:firstRow="0" w:lastRow="0" w:firstColumn="0" w:lastColumn="0" w:oddVBand="0" w:evenVBand="0" w:oddHBand="1" w:evenHBand="0" w:firstRowFirstColumn="0" w:firstRowLastColumn="0" w:lastRowFirstColumn="0" w:lastRowLastColumn="0"/>
+            </w:pPr>
+            <w:r>
+              <w:t xml:space="preserve">Using a scrap Arduino script, when given an </w:t>
+            </w:r>
+            <w:r>
+              <w:lastRenderedPageBreak/>
+              <w:t>input outside the motor’s range, the elbow either doesn’t move or moves as close as it can</w:t>
+            </w:r>
+          </w:p>
+        </w:tc>
+        <w:tc>
+          <w:tcPr>
+            <w:tcW w:w="1758" w:type="dxa"/>
+          </w:tcPr>
+          <w:p>
+            <w:pPr>
+              <w:cnfStyle w:val="000000100000" w:firstRow="0" w:lastRow="0" w:firstColumn="0" w:lastColumn="0" w:oddVBand="0" w:evenVBand="0" w:oddHBand="1" w:evenHBand="0" w:firstRowFirstColumn="0" w:firstRowLastColumn="0" w:lastRowFirstColumn="0" w:lastRowLastColumn="0"/>
+            </w:pPr>
+            <w:r>
+              <w:lastRenderedPageBreak/>
+              <w:t xml:space="preserve">Joint moves as close as possible (not tested on </w:t>
+            </w:r>
+            <w:r>
+              <w:lastRenderedPageBreak/>
+              <w:t>minimum angle for reasons above</w:t>
+            </w:r>
+          </w:p>
+        </w:tc>
+        <w:tc>
+          <w:tcPr>
+            <w:tcW w:w="1698" w:type="dxa"/>
+          </w:tcPr>
+          <w:p>
+            <w:pPr>
+              <w:cnfStyle w:val="000000100000" w:firstRow="0" w:lastRow="0" w:firstColumn="0" w:lastColumn="0" w:oddVBand="0" w:evenVBand="0" w:oddHBand="1" w:evenHBand="0" w:firstRowFirstColumn="0" w:firstRowLastColumn="0" w:lastRowFirstColumn="0" w:lastRowLastColumn="0"/>
+            </w:pPr>
+          </w:p>
+        </w:tc>
+        <w:tc>
+          <w:tcPr>
+            <w:tcW w:w="3770" w:type="dxa"/>
+          </w:tcPr>
+          <w:p>
+            <w:pPr>
+              <w:cnfStyle w:val="000000100000" w:firstRow="0" w:lastRow="0" w:firstColumn="0" w:lastColumn="0" w:oddVBand="0" w:evenVBand="0" w:oddHBand="1" w:evenHBand="0" w:firstRowFirstColumn="0" w:firstRowLastColumn="0" w:lastRowFirstColumn="0" w:lastRowLastColumn="0"/>
+            </w:pPr>
+            <w:r>
+              <w:t>As above</w:t>
+            </w:r>
+          </w:p>
+        </w:tc>
+        <w:tc>
+          <w:tcPr>
+            <w:tcW w:w="1592" w:type="dxa"/>
+          </w:tcPr>
+          <w:p>
+            <w:pPr>
+              <w:cnfStyle w:val="000000100000" w:firstRow="0" w:lastRow="0" w:firstColumn="0" w:lastColumn="0" w:oddVBand="0" w:evenVBand="0" w:oddHBand="1" w:evenHBand="0" w:firstRowFirstColumn="0" w:firstRowLastColumn="0" w:lastRowFirstColumn="0" w:lastRowLastColumn="0"/>
+            </w:pPr>
+          </w:p>
+        </w:tc>
+      </w:tr>
+      <w:tr>
+        <w:tc>
+          <w:tcPr>
+            <w:cnfStyle w:val="001000000000" w:firstRow="0" w:lastRow="0" w:firstColumn="1" w:lastColumn="0" w:oddVBand="0" w:evenVBand="0" w:oddHBand="0" w:evenHBand="0" w:firstRowFirstColumn="0" w:firstRowLastColumn="0" w:lastRowFirstColumn="0" w:lastRowLastColumn="0"/>
+            <w:tcW w:w="1748" w:type="dxa"/>
+          </w:tcPr>
+          <w:p>
+            <w:pPr>
+              <w:rPr>
+                <w:b w:val="0"/>
+                <w:bCs w:val="0"/>
+              </w:rPr>
+            </w:pPr>
+            <w:r>
+              <w:rPr>
+                <w:b w:val="0"/>
+                <w:bCs w:val="0"/>
+              </w:rPr>
+              <w:t>Expected</w:t>
+            </w:r>
+          </w:p>
+        </w:tc>
+        <w:tc>
+          <w:tcPr>
+            <w:tcW w:w="1807" w:type="dxa"/>
+          </w:tcPr>
+          <w:p>
+            <w:pPr>
+              <w:cnfStyle w:val="000000000000" w:firstRow="0" w:lastRow="0" w:firstColumn="0" w:lastColumn="0" w:oddVBand="0" w:evenVBand="0" w:oddHBand="0" w:evenHBand="0" w:firstRowFirstColumn="0" w:firstRowLastColumn="0" w:lastRowFirstColumn="0" w:lastRowLastColumn="0"/>
+            </w:pPr>
+            <w:r>
+              <w:t>The wrist joint’s ability to rotate</w:t>
+            </w:r>
+          </w:p>
+        </w:tc>
+        <w:tc>
+          <w:tcPr>
+            <w:tcW w:w="1801" w:type="dxa"/>
+          </w:tcPr>
+          <w:p>
+            <w:pPr>
+              <w:cnfStyle w:val="000000000000" w:firstRow="0" w:lastRow="0" w:firstColumn="0" w:lastColumn="0" w:oddVBand="0" w:evenVBand="0" w:oddHBand="0" w:evenHBand="0" w:firstRowFirstColumn="0" w:firstRowLastColumn="0" w:lastRowFirstColumn="0" w:lastRowLastColumn="0"/>
+            </w:pPr>
+            <w:r>
+              <w:t>Using a scrap Arduino script, the wrist joint can rotate to angles within its range</w:t>
+            </w:r>
+          </w:p>
+        </w:tc>
+        <w:tc>
+          <w:tcPr>
+            <w:tcW w:w="1758" w:type="dxa"/>
+          </w:tcPr>
+          <w:p>
+            <w:pPr>
+              <w:cnfStyle w:val="000000000000" w:firstRow="0" w:lastRow="0" w:firstColumn="0" w:lastColumn="0" w:oddVBand="0" w:evenVBand="0" w:oddHBand="0" w:evenHBand="0" w:firstRowFirstColumn="0" w:firstRowLastColumn="0" w:lastRowFirstColumn="0" w:lastRowLastColumn="0"/>
+            </w:pPr>
+            <w:r>
+              <w:t xml:space="preserve">As </w:t>
+            </w:r>
+            <w:proofErr w:type="gramStart"/>
+            <w:r>
+              <w:t>expected</w:t>
+            </w:r>
+            <w:proofErr w:type="gramEnd"/>
+          </w:p>
+        </w:tc>
+        <w:tc>
+          <w:tcPr>
+            <w:tcW w:w="1698" w:type="dxa"/>
+          </w:tcPr>
+          <w:p>
+            <w:pPr>
+              <w:cnfStyle w:val="000000000000" w:firstRow="0" w:lastRow="0" w:firstColumn="0" w:lastColumn="0" w:oddVBand="0" w:evenVBand="0" w:oddHBand="0" w:evenHBand="0" w:firstRowFirstColumn="0" w:firstRowLastColumn="0" w:lastRowFirstColumn="0" w:lastRowLastColumn="0"/>
+            </w:pPr>
+          </w:p>
+        </w:tc>
+        <w:tc>
+          <w:tcPr>
+            <w:tcW w:w="3770" w:type="dxa"/>
+          </w:tcPr>
+          <w:p>
+            <w:pPr>
+              <w:cnfStyle w:val="000000000000" w:firstRow="0" w:lastRow="0" w:firstColumn="0" w:lastColumn="0" w:oddVBand="0" w:evenVBand="0" w:oddHBand="0" w:evenHBand="0" w:firstRowFirstColumn="0" w:firstRowLastColumn="0" w:lastRowFirstColumn="0" w:lastRowLastColumn="0"/>
+            </w:pPr>
+            <w:r>
+              <w:rPr>
+                <w:noProof/>
+              </w:rPr>
+              <w:drawing>
+                <wp:anchor distT="0" distB="0" distL="114300" distR="114300" simplePos="0" relativeHeight="251699712" behindDoc="0" locked="0" layoutInCell="1" allowOverlap="1" wp14:anchorId="30F883D6" wp14:editId="33E70660">
+                  <wp:simplePos x="0" y="0"/>
+                  <wp:positionH relativeFrom="column">
+                    <wp:posOffset>462280</wp:posOffset>
+                  </wp:positionH>
+                  <wp:positionV relativeFrom="paragraph">
+                    <wp:posOffset>-26035</wp:posOffset>
+                  </wp:positionV>
+                  <wp:extent cx="1447800" cy="1929130"/>
+                  <wp:effectExtent l="0" t="0" r="0" b="0"/>
+                  <wp:wrapSquare wrapText="bothSides"/>
+                  <wp:docPr id="20" name="Picture 20"/>
+                  <wp:cNvGraphicFramePr>
+                    <a:graphicFrameLocks xmlns:a="http://schemas.openxmlformats.org/drawingml/2006/main" noChangeAspect="1"/>
+                  </wp:cNvGraphicFramePr>
+                  <a:graphic xmlns:a="http://schemas.openxmlformats.org/drawingml/2006/main">
+                    <a:graphicData uri="http://schemas.openxmlformats.org/drawingml/2006/picture">
+                      <pic:pic xmlns:pic="http://schemas.openxmlformats.org/drawingml/2006/picture">
+                        <pic:nvPicPr>
+                          <pic:cNvPr id="0" name="Picture 8"/>
+                          <pic:cNvPicPr>
+                            <a:picLocks noChangeAspect="1" noChangeArrowheads="1"/>
+                          </pic:cNvPicPr>
+                        </pic:nvPicPr>
+                        <pic:blipFill>
+                          <a:blip r:embed="rId23" cstate="print">
+                            <a:extLst>
+                              <a:ext uri="{28A0092B-C50C-407E-A947-70E740481C1C}">
+                                <a14:useLocalDpi xmlns:a14="http://schemas.microsoft.com/office/drawing/2010/main" val="0"/>
+                              </a:ext>
+                            </a:extLst>
+                          </a:blip>
+                          <a:srcRect/>
+                          <a:stretch>
+                            <a:fillRect/>
+                          </a:stretch>
+                        </pic:blipFill>
+                        <pic:spPr bwMode="auto">
+                          <a:xfrm>
+                            <a:off x="0" y="0"/>
+                            <a:ext cx="1447800" cy="1929130"/>
+                          </a:xfrm>
+                          <a:prstGeom prst="rect">
+                            <a:avLst/>
+                          </a:prstGeom>
+                          <a:noFill/>
+                          <a:ln>
+                            <a:noFill/>
+                          </a:ln>
+                        </pic:spPr>
+                      </pic:pic>
+                    </a:graphicData>
+                  </a:graphic>
+                  <wp14:sizeRelH relativeFrom="page">
+                    <wp14:pctWidth>0</wp14:pctWidth>
+                  </wp14:sizeRelH>
+                  <wp14:sizeRelV relativeFrom="page">
+                    <wp14:pctHeight>0</wp14:pctHeight>
+                  </wp14:sizeRelV>
+                </wp:anchor>
+              </w:drawing>
+            </w:r>
+          </w:p>
+        </w:tc>
+        <w:tc>
+          <w:tcPr>
+            <w:tcW w:w="1592" w:type="dxa"/>
+          </w:tcPr>
+          <w:p>
+            <w:pPr>
+              <w:cnfStyle w:val="000000000000" w:firstRow="0" w:lastRow="0" w:firstColumn="0" w:lastColumn="0" w:oddVBand="0" w:evenVBand="0" w:oddHBand="0" w:evenHBand="0" w:firstRowFirstColumn="0" w:firstRowLastColumn="0" w:lastRowFirstColumn="0" w:lastRowLastColumn="0"/>
+            </w:pPr>
+          </w:p>
+        </w:tc>
+      </w:tr>
+      <w:tr>
+        <w:trPr>
+          <w:cnfStyle w:val="000000100000" w:firstRow="0" w:lastRow="0" w:firstColumn="0" w:lastColumn="0" w:oddVBand="0" w:evenVBand="0" w:oddHBand="1" w:evenHBand="0" w:firstRowFirstColumn="0" w:firstRowLastColumn="0" w:lastRowFirstColumn="0" w:lastRowLastColumn="0"/>
+        </w:trPr>
+        <w:tc>
+          <w:tcPr>
+            <w:cnfStyle w:val="001000000000" w:firstRow="0" w:lastRow="0" w:firstColumn="1" w:lastColumn="0" w:oddVBand="0" w:evenVBand="0" w:oddHBand="0" w:evenHBand="0" w:firstRowFirstColumn="0" w:firstRowLastColumn="0" w:lastRowFirstColumn="0" w:lastRowLastColumn="0"/>
+            <w:tcW w:w="1748" w:type="dxa"/>
+          </w:tcPr>
+          <w:p>
+            <w:pPr>
+              <w:rPr>
+                <w:b w:val="0"/>
+                <w:bCs w:val="0"/>
+              </w:rPr>
+            </w:pPr>
+            <w:r>
+              <w:rPr>
+                <w:b w:val="0"/>
+                <w:bCs w:val="0"/>
+              </w:rPr>
+              <w:t>Boundary</w:t>
+            </w:r>
+          </w:p>
+        </w:tc>
+        <w:tc>
+          <w:tcPr>
+            <w:tcW w:w="1807" w:type="dxa"/>
+          </w:tcPr>
+          <w:p>
+            <w:pPr>
+              <w:cnfStyle w:val="000000100000" w:firstRow="0" w:lastRow="0" w:firstColumn="0" w:lastColumn="0" w:oddVBand="0" w:evenVBand="0" w:oddHBand="1" w:evenHBand="0" w:firstRowFirstColumn="0" w:firstRowLastColumn="0" w:lastRowFirstColumn="0" w:lastRowLastColumn="0"/>
+            </w:pPr>
+            <w:r>
+              <w:t>The wrist joint’s ability to rotate to the ends of its range</w:t>
+            </w:r>
+          </w:p>
+        </w:tc>
+        <w:tc>
+          <w:tcPr>
+            <w:tcW w:w="1801" w:type="dxa"/>
+          </w:tcPr>
+          <w:p>
+            <w:pPr>
+              <w:cnfStyle w:val="000000100000" w:firstRow="0" w:lastRow="0" w:firstColumn="0" w:lastColumn="0" w:oddVBand="0" w:evenVBand="0" w:oddHBand="1" w:evenHBand="0" w:firstRowFirstColumn="0" w:firstRowLastColumn="0" w:lastRowFirstColumn="0" w:lastRowLastColumn="0"/>
+            </w:pPr>
+            <w:r>
+              <w:t>Using a scrap Arduino script, the wrist joint can rotate to its max/min angles</w:t>
+            </w:r>
+          </w:p>
+        </w:tc>
+        <w:tc>
+          <w:tcPr>
+            <w:tcW w:w="1758" w:type="dxa"/>
+          </w:tcPr>
+          <w:p>
+            <w:pPr>
+              <w:cnfStyle w:val="000000100000" w:firstRow="0" w:lastRow="0" w:firstColumn="0" w:lastColumn="0" w:oddVBand="0" w:evenVBand="0" w:oddHBand="1" w:evenHBand="0" w:firstRowFirstColumn="0" w:firstRowLastColumn="0" w:lastRowFirstColumn="0" w:lastRowLastColumn="0"/>
+            </w:pPr>
+            <w:r>
+              <w:t xml:space="preserve">As </w:t>
+            </w:r>
+            <w:proofErr w:type="gramStart"/>
+            <w:r>
+              <w:t>expected</w:t>
+            </w:r>
+            <w:proofErr w:type="gramEnd"/>
+          </w:p>
+        </w:tc>
+        <w:tc>
+          <w:tcPr>
+            <w:tcW w:w="1698" w:type="dxa"/>
+          </w:tcPr>
+          <w:p>
+            <w:pPr>
+              <w:cnfStyle w:val="000000100000" w:firstRow="0" w:lastRow="0" w:firstColumn="0" w:lastColumn="0" w:oddVBand="0" w:evenVBand="0" w:oddHBand="1" w:evenHBand="0" w:firstRowFirstColumn="0" w:firstRowLastColumn="0" w:lastRowFirstColumn="0" w:lastRowLastColumn="0"/>
+            </w:pPr>
+          </w:p>
+        </w:tc>
+        <w:tc>
+          <w:tcPr>
+            <w:tcW w:w="3770" w:type="dxa"/>
+          </w:tcPr>
+          <w:p>
+            <w:pPr>
+              <w:cnfStyle w:val="000000100000" w:firstRow="0" w:lastRow="0" w:firstColumn="0" w:lastColumn="0" w:oddVBand="0" w:evenVBand="0" w:oddHBand="1" w:evenHBand="0" w:firstRowFirstColumn="0" w:firstRowLastColumn="0" w:lastRowFirstColumn="0" w:lastRowLastColumn="0"/>
+            </w:pPr>
+            <w:r>
+              <w:rPr>
+                <w:noProof/>
+              </w:rPr>
+              <w:drawing>
+                <wp:anchor distT="0" distB="0" distL="114300" distR="114300" simplePos="0" relativeHeight="251700736" behindDoc="0" locked="0" layoutInCell="1" allowOverlap="1" wp14:anchorId="6D8BCAAD" wp14:editId="1B79F918">
+                  <wp:simplePos x="0" y="0"/>
+                  <wp:positionH relativeFrom="column">
+                    <wp:posOffset>62230</wp:posOffset>
+                  </wp:positionH>
+                  <wp:positionV relativeFrom="paragraph">
+                    <wp:posOffset>114935</wp:posOffset>
+                  </wp:positionV>
+                  <wp:extent cx="1207135" cy="1609725"/>
+                  <wp:effectExtent l="0" t="0" r="0" b="9525"/>
+                  <wp:wrapSquare wrapText="bothSides"/>
+                  <wp:docPr id="21" name="Picture 21"/>
+                  <wp:cNvGraphicFramePr>
+                    <a:graphicFrameLocks xmlns:a="http://schemas.openxmlformats.org/drawingml/2006/main" noChangeAspect="1"/>
+                  </wp:cNvGraphicFramePr>
+                  <a:graphic xmlns:a="http://schemas.openxmlformats.org/drawingml/2006/main">
+                    <a:graphicData uri="http://schemas.openxmlformats.org/drawingml/2006/picture">
+                      <pic:pic xmlns:pic="http://schemas.openxmlformats.org/drawingml/2006/picture">
+                        <pic:nvPicPr>
+                          <pic:cNvPr id="0" name="Picture 9"/>
+                          <pic:cNvPicPr>
+                            <a:picLocks noChangeAspect="1" noChangeArrowheads="1"/>
+                          </pic:cNvPicPr>
+                        </pic:nvPicPr>
+                        <pic:blipFill>
+                          <a:blip r:embed="rId24" cstate="print">
+                            <a:extLst>
+                              <a:ext uri="{28A0092B-C50C-407E-A947-70E740481C1C}">
+                                <a14:useLocalDpi xmlns:a14="http://schemas.microsoft.com/office/drawing/2010/main" val="0"/>
+                              </a:ext>
+                            </a:extLst>
+                          </a:blip>
+                          <a:srcRect/>
+                          <a:stretch>
+                            <a:fillRect/>
+                          </a:stretch>
+                        </pic:blipFill>
+                        <pic:spPr bwMode="auto">
+                          <a:xfrm>
+                            <a:off x="0" y="0"/>
+                            <a:ext cx="1207135" cy="1609725"/>
+                          </a:xfrm>
+                          <a:prstGeom prst="rect">
+                            <a:avLst/>
+                          </a:prstGeom>
+                          <a:noFill/>
+                          <a:ln>
+                            <a:noFill/>
+                          </a:ln>
+                        </pic:spPr>
+                      </pic:pic>
+                    </a:graphicData>
+                  </a:graphic>
+                  <wp14:sizeRelH relativeFrom="page">
+                    <wp14:pctWidth>0</wp14:pctWidth>
+                  </wp14:sizeRelH>
+                  <wp14:sizeRelV relativeFrom="page">
+                    <wp14:pctHeight>0</wp14:pctHeight>
+                  </wp14:sizeRelV>
+                </wp:anchor>
+              </w:drawing>
+            </w:r>
+            <w:r>
+              <w:rPr>
+                <w:noProof/>
+              </w:rPr>
+              <w:drawing>
+                <wp:anchor distT="0" distB="0" distL="114300" distR="114300" simplePos="0" relativeHeight="251701760" behindDoc="0" locked="0" layoutInCell="1" allowOverlap="1" wp14:anchorId="28951DA5" wp14:editId="04BA7A34">
+                  <wp:simplePos x="0" y="0"/>
+                  <wp:positionH relativeFrom="column">
+                    <wp:posOffset>1121410</wp:posOffset>
+                  </wp:positionH>
+                  <wp:positionV relativeFrom="paragraph">
+                    <wp:posOffset>1171575</wp:posOffset>
+                  </wp:positionV>
+                  <wp:extent cx="1176655" cy="1569085"/>
+                  <wp:effectExtent l="0" t="0" r="4445" b="0"/>
+                  <wp:wrapSquare wrapText="bothSides"/>
+                  <wp:docPr id="22" name="Picture 22"/>
+                  <wp:cNvGraphicFramePr>
+                    <a:graphicFrameLocks xmlns:a="http://schemas.openxmlformats.org/drawingml/2006/main" noChangeAspect="1"/>
+                  </wp:cNvGraphicFramePr>
+                  <a:graphic xmlns:a="http://schemas.openxmlformats.org/drawingml/2006/main">
+                    <a:graphicData uri="http://schemas.openxmlformats.org/drawingml/2006/picture">
+                      <pic:pic xmlns:pic="http://schemas.openxmlformats.org/drawingml/2006/picture">
+                        <pic:nvPicPr>
+                          <pic:cNvPr id="0" name="Picture 10"/>
+                          <pic:cNvPicPr>
+                            <a:picLocks noChangeAspect="1" noChangeArrowheads="1"/>
+                          </pic:cNvPicPr>
+                        </pic:nvPicPr>
+                        <pic:blipFill>
+                          <a:blip r:embed="rId25" cstate="print">
+                            <a:extLst>
+                              <a:ext uri="{28A0092B-C50C-407E-A947-70E740481C1C}">
+                                <a14:useLocalDpi xmlns:a14="http://schemas.microsoft.com/office/drawing/2010/main" val="0"/>
+                              </a:ext>
+                            </a:extLst>
+                          </a:blip>
+                          <a:srcRect/>
+                          <a:stretch>
+                            <a:fillRect/>
+                          </a:stretch>
+                        </pic:blipFill>
+                        <pic:spPr bwMode="auto">
+                          <a:xfrm>
+                            <a:off x="0" y="0"/>
+                            <a:ext cx="1176655" cy="1569085"/>
+                          </a:xfrm>
+                          <a:prstGeom prst="rect">
+                            <a:avLst/>
+                          </a:prstGeom>
+                          <a:noFill/>
+                          <a:ln>
+                            <a:noFill/>
+                          </a:ln>
+                        </pic:spPr>
+                      </pic:pic>
+                    </a:graphicData>
+                  </a:graphic>
+                  <wp14:sizeRelH relativeFrom="page">
+                    <wp14:pctWidth>0</wp14:pctWidth>
+                  </wp14:sizeRelH>
+                  <wp14:sizeRelV relativeFrom="page">
+                    <wp14:pctHeight>0</wp14:pctHeight>
+                  </wp14:sizeRelV>
+                </wp:anchor>
+              </w:drawing>
+            </w:r>
+          </w:p>
+        </w:tc>
+        <w:tc>
+          <w:tcPr>
+            <w:tcW w:w="1592" w:type="dxa"/>
+          </w:tcPr>
+          <w:p>
+            <w:pPr>
+              <w:cnfStyle w:val="000000100000" w:firstRow="0" w:lastRow="0" w:firstColumn="0" w:lastColumn="0" w:oddVBand="0" w:evenVBand="0" w:oddHBand="1" w:evenHBand="0" w:firstRowFirstColumn="0" w:firstRowLastColumn="0" w:lastRowFirstColumn="0" w:lastRowLastColumn="0"/>
+            </w:pPr>
+          </w:p>
+        </w:tc>
+      </w:tr>
+      <w:tr>
+        <w:tc>
+          <w:tcPr>
+            <w:cnfStyle w:val="001000000000" w:firstRow="0" w:lastRow="0" w:firstColumn="1" w:lastColumn="0" w:oddVBand="0" w:evenVBand="0" w:oddHBand="0" w:evenHBand="0" w:firstRowFirstColumn="0" w:firstRowLastColumn="0" w:lastRowFirstColumn="0" w:lastRowLastColumn="0"/>
+            <w:tcW w:w="1748" w:type="dxa"/>
+          </w:tcPr>
+          <w:p>
+            <w:pPr>
+              <w:rPr>
+                <w:b w:val="0"/>
+                <w:bCs w:val="0"/>
+              </w:rPr>
+            </w:pPr>
+            <w:r>
+              <w:rPr>
+                <w:b w:val="0"/>
+                <w:bCs w:val="0"/>
+              </w:rPr>
+              <w:lastRenderedPageBreak/>
+              <w:t>Invalid</w:t>
+            </w:r>
+          </w:p>
+        </w:tc>
+        <w:tc>
+          <w:tcPr>
+            <w:tcW w:w="1807" w:type="dxa"/>
+          </w:tcPr>
+          <w:p>
+            <w:pPr>
+              <w:cnfStyle w:val="000000000000" w:firstRow="0" w:lastRow="0" w:firstColumn="0" w:lastColumn="0" w:oddVBand="0" w:evenVBand="0" w:oddHBand="0" w:evenHBand="0" w:firstRowFirstColumn="0" w:firstRowLastColumn="0" w:lastRowFirstColumn="0" w:lastRowLastColumn="0"/>
+            </w:pPr>
+            <w:r>
+              <w:t>The wrist joint’s input</w:t>
+            </w:r>
+          </w:p>
+        </w:tc>
+        <w:tc>
+          <w:tcPr>
+            <w:tcW w:w="1801" w:type="dxa"/>
+          </w:tcPr>
+          <w:p>
+            <w:pPr>
+              <w:cnfStyle w:val="000000000000" w:firstRow="0" w:lastRow="0" w:firstColumn="0" w:lastColumn="0" w:oddVBand="0" w:evenVBand="0" w:oddHBand="0" w:evenHBand="0" w:firstRowFirstColumn="0" w:firstRowLastColumn="0" w:lastRowFirstColumn="0" w:lastRowLastColumn="0"/>
+            </w:pPr>
+            <w:r>
+              <w:t>Using a scrap Arduino script, when given an input outside the motor’s range, the wrist either doesn’t move or moves as close as it can</w:t>
+            </w:r>
+          </w:p>
+        </w:tc>
+        <w:tc>
+          <w:tcPr>
+            <w:tcW w:w="1758" w:type="dxa"/>
+          </w:tcPr>
+          <w:p>
+            <w:pPr>
+              <w:cnfStyle w:val="000000000000" w:firstRow="0" w:lastRow="0" w:firstColumn="0" w:lastColumn="0" w:oddVBand="0" w:evenVBand="0" w:oddHBand="0" w:evenHBand="0" w:firstRowFirstColumn="0" w:firstRowLastColumn="0" w:lastRowFirstColumn="0" w:lastRowLastColumn="0"/>
+            </w:pPr>
+            <w:r>
+              <w:t>Joint moves as close as possible</w:t>
+            </w:r>
+          </w:p>
+        </w:tc>
+        <w:tc>
+          <w:tcPr>
+            <w:tcW w:w="1698" w:type="dxa"/>
+          </w:tcPr>
+          <w:p>
+            <w:pPr>
+              <w:cnfStyle w:val="000000000000" w:firstRow="0" w:lastRow="0" w:firstColumn="0" w:lastColumn="0" w:oddVBand="0" w:evenVBand="0" w:oddHBand="0" w:evenHBand="0" w:firstRowFirstColumn="0" w:firstRowLastColumn="0" w:lastRowFirstColumn="0" w:lastRowLastColumn="0"/>
+            </w:pPr>
+          </w:p>
+        </w:tc>
+        <w:tc>
+          <w:tcPr>
+            <w:tcW w:w="3770" w:type="dxa"/>
+          </w:tcPr>
+          <w:p>
+            <w:pPr>
+              <w:cnfStyle w:val="000000000000" w:firstRow="0" w:lastRow="0" w:firstColumn="0" w:lastColumn="0" w:oddVBand="0" w:evenVBand="0" w:oddHBand="0" w:evenHBand="0" w:firstRowFirstColumn="0" w:firstRowLastColumn="0" w:lastRowFirstColumn="0" w:lastRowLastColumn="0"/>
+            </w:pPr>
+            <w:r>
+              <w:t>As above</w:t>
+            </w:r>
+          </w:p>
+        </w:tc>
+        <w:tc>
+          <w:tcPr>
+            <w:tcW w:w="1592" w:type="dxa"/>
+          </w:tcPr>
+          <w:p>
+            <w:pPr>
+              <w:cnfStyle w:val="000000000000" w:firstRow="0" w:lastRow="0" w:firstColumn="0" w:lastColumn="0" w:oddVBand="0" w:evenVBand="0" w:oddHBand="0" w:evenHBand="0" w:firstRowFirstColumn="0" w:firstRowLastColumn="0" w:lastRowFirstColumn="0" w:lastRowLastColumn="0"/>
+            </w:pPr>
+          </w:p>
+        </w:tc>
+      </w:tr>
+      <w:tr>
+        <w:trPr>
+          <w:cnfStyle w:val="000000100000" w:firstRow="0" w:lastRow="0" w:firstColumn="0" w:lastColumn="0" w:oddVBand="0" w:evenVBand="0" w:oddHBand="1" w:evenHBand="0" w:firstRowFirstColumn="0" w:firstRowLastColumn="0" w:lastRowFirstColumn="0" w:lastRowLastColumn="0"/>
+        </w:trPr>
+        <w:tc>
+          <w:tcPr>
+            <w:cnfStyle w:val="001000000000" w:firstRow="0" w:lastRow="0" w:firstColumn="1" w:lastColumn="0" w:oddVBand="0" w:evenVBand="0" w:oddHBand="0" w:evenHBand="0" w:firstRowFirstColumn="0" w:firstRowLastColumn="0" w:lastRowFirstColumn="0" w:lastRowLastColumn="0"/>
+            <w:tcW w:w="1748" w:type="dxa"/>
+          </w:tcPr>
+          <w:p>
+            <w:pPr>
+              <w:rPr>
+                <w:b w:val="0"/>
+                <w:bCs w:val="0"/>
+              </w:rPr>
+            </w:pPr>
+            <w:r>
+              <w:rPr>
+                <w:b w:val="0"/>
+                <w:bCs w:val="0"/>
+              </w:rPr>
+              <w:t>Expected</w:t>
+            </w:r>
+          </w:p>
+        </w:tc>
+        <w:tc>
+          <w:tcPr>
+            <w:tcW w:w="1807" w:type="dxa"/>
+          </w:tcPr>
+          <w:p>
+            <w:pPr>
+              <w:cnfStyle w:val="000000100000" w:firstRow="0" w:lastRow="0" w:firstColumn="0" w:lastColumn="0" w:oddVBand="0" w:evenVBand="0" w:oddHBand="1" w:evenHBand="0" w:firstRowFirstColumn="0" w:firstRowLastColumn="0" w:lastRowFirstColumn="0" w:lastRowLastColumn="0"/>
+            </w:pPr>
+            <w:r>
+              <w:t>The head motor can still operate, when connected to the other parts</w:t>
+            </w:r>
+          </w:p>
+        </w:tc>
+        <w:tc>
+          <w:tcPr>
+            <w:tcW w:w="1801" w:type="dxa"/>
+          </w:tcPr>
+          <w:p>
+            <w:pPr>
+              <w:cnfStyle w:val="000000100000" w:firstRow="0" w:lastRow="0" w:firstColumn="0" w:lastColumn="0" w:oddVBand="0" w:evenVBand="0" w:oddHBand="1" w:evenHBand="0" w:firstRowFirstColumn="0" w:firstRowLastColumn="0" w:lastRowFirstColumn="0" w:lastRowLastColumn="0"/>
+            </w:pPr>
+            <w:r>
+              <w:t>Head spins at a rate specified by a scrap script</w:t>
+            </w:r>
+          </w:p>
+        </w:tc>
+        <w:tc>
+          <w:tcPr>
+            <w:tcW w:w="1758" w:type="dxa"/>
+          </w:tcPr>
+          <w:p>
+            <w:pPr>
+              <w:cnfStyle w:val="000000100000" w:firstRow="0" w:lastRow="0" w:firstColumn="0" w:lastColumn="0" w:oddVBand="0" w:evenVBand="0" w:oddHBand="1" w:evenHBand="0" w:firstRowFirstColumn="0" w:firstRowLastColumn="0" w:lastRowFirstColumn="0" w:lastRowLastColumn="0"/>
+            </w:pPr>
+            <w:r>
+              <w:t xml:space="preserve">As </w:t>
+            </w:r>
+            <w:proofErr w:type="gramStart"/>
+            <w:r>
+              <w:t>expected</w:t>
+            </w:r>
+            <w:proofErr w:type="gramEnd"/>
+          </w:p>
+        </w:tc>
+        <w:tc>
+          <w:tcPr>
+            <w:tcW w:w="1698" w:type="dxa"/>
+          </w:tcPr>
+          <w:p>
+            <w:pPr>
+              <w:cnfStyle w:val="000000100000" w:firstRow="0" w:lastRow="0" w:firstColumn="0" w:lastColumn="0" w:oddVBand="0" w:evenVBand="0" w:oddHBand="1" w:evenHBand="0" w:firstRowFirstColumn="0" w:firstRowLastColumn="0" w:lastRowFirstColumn="0" w:lastRowLastColumn="0"/>
+            </w:pPr>
+          </w:p>
+        </w:tc>
+        <w:tc>
+          <w:tcPr>
+            <w:tcW w:w="3770" w:type="dxa"/>
+          </w:tcPr>
+          <w:p>
+            <w:pPr>
+              <w:cnfStyle w:val="000000100000" w:firstRow="0" w:lastRow="0" w:firstColumn="0" w:lastColumn="0" w:oddVBand="0" w:evenVBand="0" w:oddHBand="1" w:evenHBand="0" w:firstRowFirstColumn="0" w:firstRowLastColumn="0" w:lastRowFirstColumn="0" w:lastRowLastColumn="0"/>
+            </w:pPr>
+          </w:p>
+        </w:tc>
+        <w:tc>
+          <w:tcPr>
+            <w:tcW w:w="1592" w:type="dxa"/>
+          </w:tcPr>
+          <w:p>
+            <w:pPr>
+              <w:cnfStyle w:val="000000100000" w:firstRow="0" w:lastRow="0" w:firstColumn="0" w:lastColumn="0" w:oddVBand="0" w:evenVBand="0" w:oddHBand="1" w:evenHBand="0" w:firstRowFirstColumn="0" w:firstRowLastColumn="0" w:lastRowFirstColumn="0" w:lastRowLastColumn="0"/>
+            </w:pPr>
+          </w:p>
+        </w:tc>
+      </w:tr>
+    </w:tbl>
     <w:p>
       <w:pPr>
-        <w:jc w:val="center"/>
         <w:rPr>
           <w:sz w:val="28"/>
           <w:szCs w:val="28"/>
         </w:rPr>
       </w:pPr>
+    </w:p>
+    <w:p>
+      <w:r>
+        <w:t>Discoveries too general to be applied to any one test:</w:t>
+      </w:r>
+    </w:p>
+    <w:p>
+      <w:pPr>
+        <w:pStyle w:val="ListParagraph"/>
+        <w:numPr>
+          <w:ilvl w:val="0"/>
+          <w:numId w:val="1"/>
+        </w:numPr>
+      </w:pPr>
+      <w:r>
+        <w:t xml:space="preserve">Upon the initial construction, motors were attached at random angles. </w:t>
+      </w:r>
+      <w:r>
+        <w:t>It was required to synch</w:t>
+      </w:r>
+      <w:r>
+        <w:t xml:space="preserve"> the </w:t>
+      </w:r>
+      <w:r>
+        <w:t xml:space="preserve">programmable range of the servos to </w:t>
+      </w:r>
+      <w:r>
+        <w:t>the angles at which the connection components were mounted</w:t>
+      </w:r>
+      <w:r>
+        <w:t>, and so a set of ranges was determined for each joint, to best encompass</w:t>
+      </w:r>
+      <w:r>
+        <w:t xml:space="preserve"> the possible required positions.</w:t>
+      </w:r>
+    </w:p>
+    <w:p>
+      <w:pPr>
+        <w:pStyle w:val="ListParagraph"/>
+        <w:numPr>
+          <w:ilvl w:val="0"/>
+          <w:numId w:val="1"/>
+        </w:numPr>
+      </w:pPr>
+      <w:r>
+        <w:t>The intended power supply, a double USB por</w:t>
+      </w:r>
+      <w:r>
+        <w:t>t</w:t>
+      </w:r>
+      <w:r>
+        <w:t xml:space="preserve"> power bank</w:t>
+      </w:r>
+      <w:r>
+        <w:t xml:space="preserve">, </w:t>
+      </w:r>
+      <w:r>
+        <w:t xml:space="preserve">stops outputting power after roughly 15 seconds of powering either the Arduino or the motors of the apparatus. </w:t>
+      </w:r>
+      <w:r>
+        <w:t>It would seem the power bank has built-in current requirements so that circuits drawing low amounts of current are terminated</w:t>
+      </w:r>
+      <w:r>
+        <w:t xml:space="preserve">, as my other lower quality power bank seems to work, however this only has one USB port so cannot </w:t>
+      </w:r>
+      <w:r>
+        <w:t>power the apparatus in a fully portable manner. I will continue testing power sources in the next sprint but will</w:t>
+      </w:r>
+      <w:r>
+        <w:t xml:space="preserve"> most likely use two low quality ones without this current requirement.</w:t>
+      </w:r>
       <w:bookmarkStart w:id="0" w:name="_GoBack"/>
       <w:bookmarkEnd w:id="0"/>
     </w:p>
@@ -1388,6 +4559,127 @@
     </w:sectPr>
   </w:body>
 </w:document>
+</file>
+
+<file path=word/numbering.xml><?xml version="1.0" encoding="utf-8"?>
+<w:numbering xmlns:wpc="http://schemas.microsoft.com/office/word/2010/wordprocessingCanvas" xmlns:cx="http://schemas.microsoft.com/office/drawing/2014/chartex" xmlns:cx1="http://schemas.microsoft.com/office/drawing/2015/9/8/chartex" xmlns:cx2="http://schemas.microsoft.com/office/drawing/2015/10/21/chartex" xmlns:cx3="http://schemas.microsoft.com/office/drawing/2016/5/9/chartex" xmlns:cx4="http://schemas.microsoft.com/office/drawing/2016/5/10/chartex" xmlns:cx5="http://schemas.microsoft.com/office/drawing/2016/5/11/chartex" xmlns:cx6="http://schemas.microsoft.com/office/drawing/2016/5/12/chartex" xmlns:cx7="http://schemas.microsoft.com/office/drawing/2016/5/13/chartex" xmlns:cx8="http://schemas.microsoft.com/office/drawing/2016/5/14/chartex" xmlns:mc="http://schemas.openxmlformats.org/markup-compatibility/2006" xmlns:aink="http://schemas.microsoft.com/office/drawing/2016/ink" xmlns:am3d="http://schemas.microsoft.com/office/drawing/2017/model3d" xmlns:o="urn:schemas-microsoft-com:office:office" xmlns:r="http://schemas.openxmlformats.org/officeDocument/2006/relationships" xmlns:m="http://schemas.openxmlformats.org/officeDocument/2006/math" xmlns:v="urn:schemas-microsoft-com:vml" xmlns:wp14="http://schemas.microsoft.com/office/word/2010/wordprocessingDrawing" xmlns:wp="http://schemas.openxmlformats.org/drawingml/2006/wordprocessingDrawing" xmlns:w10="urn:schemas-microsoft-com:office:word" xmlns:w="http://schemas.openxmlformats.org/wordprocessingml/2006/main" xmlns:w14="http://schemas.microsoft.com/office/word/2010/wordml" xmlns:w15="http://schemas.microsoft.com/office/word/2012/wordml" xmlns:w16cid="http://schemas.microsoft.com/office/word/2016/wordml/cid" xmlns:w16se="http://schemas.microsoft.com/office/word/2015/wordml/symex" xmlns:wpg="http://schemas.microsoft.com/office/word/2010/wordprocessingGroup" xmlns:wpi="http://schemas.microsoft.com/office/word/2010/wordprocessingInk" xmlns:wne="http://schemas.microsoft.com/office/word/2006/wordml" xmlns:wps="http://schemas.microsoft.com/office/word/2010/wordprocessingShape" mc:Ignorable="w14 w15 w16se w16cid wp14">
+  <w:abstractNum w:abstractNumId="0" w15:restartNumberingAfterBreak="0">
+    <w:nsid w:val="717F60A3"/>
+    <w:multiLevelType w:val="hybridMultilevel"/>
+    <w:tmpl w:val="538209F4"/>
+    <w:lvl w:ilvl="0" w:tplc="14090001">
+      <w:start w:val="1"/>
+      <w:numFmt w:val="bullet"/>
+      <w:lvlText w:val=""/>
+      <w:lvlJc w:val="left"/>
+      <w:pPr>
+        <w:ind w:left="720" w:hanging="360"/>
+      </w:pPr>
+      <w:rPr>
+        <w:rFonts w:ascii="Symbol" w:hAnsi="Symbol" w:hint="default"/>
+      </w:rPr>
+    </w:lvl>
+    <w:lvl w:ilvl="1" w:tplc="14090003" w:tentative="1">
+      <w:start w:val="1"/>
+      <w:numFmt w:val="bullet"/>
+      <w:lvlText w:val="o"/>
+      <w:lvlJc w:val="left"/>
+      <w:pPr>
+        <w:ind w:left="1440" w:hanging="360"/>
+      </w:pPr>
+      <w:rPr>
+        <w:rFonts w:ascii="Courier New" w:hAnsi="Courier New" w:cs="Courier New" w:hint="default"/>
+      </w:rPr>
+    </w:lvl>
+    <w:lvl w:ilvl="2" w:tplc="14090005" w:tentative="1">
+      <w:start w:val="1"/>
+      <w:numFmt w:val="bullet"/>
+      <w:lvlText w:val=""/>
+      <w:lvlJc w:val="left"/>
+      <w:pPr>
+        <w:ind w:left="2160" w:hanging="360"/>
+      </w:pPr>
+      <w:rPr>
+        <w:rFonts w:ascii="Wingdings" w:hAnsi="Wingdings" w:hint="default"/>
+      </w:rPr>
+    </w:lvl>
+    <w:lvl w:ilvl="3" w:tplc="14090001" w:tentative="1">
+      <w:start w:val="1"/>
+      <w:numFmt w:val="bullet"/>
+      <w:lvlText w:val=""/>
+      <w:lvlJc w:val="left"/>
+      <w:pPr>
+        <w:ind w:left="2880" w:hanging="360"/>
+      </w:pPr>
+      <w:rPr>
+        <w:rFonts w:ascii="Symbol" w:hAnsi="Symbol" w:hint="default"/>
+      </w:rPr>
+    </w:lvl>
+    <w:lvl w:ilvl="4" w:tplc="14090003" w:tentative="1">
+      <w:start w:val="1"/>
+      <w:numFmt w:val="bullet"/>
+      <w:lvlText w:val="o"/>
+      <w:lvlJc w:val="left"/>
+      <w:pPr>
+        <w:ind w:left="3600" w:hanging="360"/>
+      </w:pPr>
+      <w:rPr>
+        <w:rFonts w:ascii="Courier New" w:hAnsi="Courier New" w:cs="Courier New" w:hint="default"/>
+      </w:rPr>
+    </w:lvl>
+    <w:lvl w:ilvl="5" w:tplc="14090005" w:tentative="1">
+      <w:start w:val="1"/>
+      <w:numFmt w:val="bullet"/>
+      <w:lvlText w:val=""/>
+      <w:lvlJc w:val="left"/>
+      <w:pPr>
+        <w:ind w:left="4320" w:hanging="360"/>
+      </w:pPr>
+      <w:rPr>
+        <w:rFonts w:ascii="Wingdings" w:hAnsi="Wingdings" w:hint="default"/>
+      </w:rPr>
+    </w:lvl>
+    <w:lvl w:ilvl="6" w:tplc="14090001" w:tentative="1">
+      <w:start w:val="1"/>
+      <w:numFmt w:val="bullet"/>
+      <w:lvlText w:val=""/>
+      <w:lvlJc w:val="left"/>
+      <w:pPr>
+        <w:ind w:left="5040" w:hanging="360"/>
+      </w:pPr>
+      <w:rPr>
+        <w:rFonts w:ascii="Symbol" w:hAnsi="Symbol" w:hint="default"/>
+      </w:rPr>
+    </w:lvl>
+    <w:lvl w:ilvl="7" w:tplc="14090003" w:tentative="1">
+      <w:start w:val="1"/>
+      <w:numFmt w:val="bullet"/>
+      <w:lvlText w:val="o"/>
+      <w:lvlJc w:val="left"/>
+      <w:pPr>
+        <w:ind w:left="5760" w:hanging="360"/>
+      </w:pPr>
+      <w:rPr>
+        <w:rFonts w:ascii="Courier New" w:hAnsi="Courier New" w:cs="Courier New" w:hint="default"/>
+      </w:rPr>
+    </w:lvl>
+    <w:lvl w:ilvl="8" w:tplc="14090005" w:tentative="1">
+      <w:start w:val="1"/>
+      <w:numFmt w:val="bullet"/>
+      <w:lvlText w:val=""/>
+      <w:lvlJc w:val="left"/>
+      <w:pPr>
+        <w:ind w:left="6480" w:hanging="360"/>
+      </w:pPr>
+      <w:rPr>
+        <w:rFonts w:ascii="Wingdings" w:hAnsi="Wingdings" w:hint="default"/>
+      </w:rPr>
+    </w:lvl>
+  </w:abstractNum>
+  <w:num w:numId="1">
+    <w:abstractNumId w:val="0"/>
+  </w:num>
+</w:numbering>
 </file>
 
 <file path=word/styles.xml><?xml version="1.0" encoding="utf-8"?>
@@ -1407,7 +4699,7 @@
       </w:pPr>
     </w:pPrDefault>
   </w:docDefaults>
-  <w:latentStyles w:defLockedState="0" w:defUIPriority="99" w:defSemiHidden="0" w:defUnhideWhenUsed="0" w:defQFormat="0" w:count="376">
+  <w:latentStyles w:defLockedState="0" w:defUIPriority="99" w:defSemiHidden="0" w:defUnhideWhenUsed="0" w:defQFormat="0" w:count="377">
     <w:lsdException w:name="Normal" w:uiPriority="0" w:qFormat="1"/>
     <w:lsdException w:name="heading 1" w:uiPriority="9" w:qFormat="1"/>
     <w:lsdException w:name="heading 2" w:semiHidden="1" w:uiPriority="9" w:unhideWhenUsed="1" w:qFormat="1"/>
@@ -1784,6 +5076,7 @@
     <w:lsdException w:name="Hashtag" w:semiHidden="1" w:unhideWhenUsed="1"/>
     <w:lsdException w:name="Unresolved Mention" w:semiHidden="1" w:unhideWhenUsed="1"/>
     <w:lsdException w:name="Smart Link" w:semiHidden="1" w:unhideWhenUsed="1"/>
+    <w:lsdException w:name="Smart Link Error" w:semiHidden="1" w:unhideWhenUsed="1"/>
   </w:latentStyles>
   <w:style w:type="paragraph" w:default="1" w:styleId="Normal">
     <w:name w:val="Normal"/>
@@ -1910,6 +5203,17 @@
         <w:shd w:val="clear" w:color="auto" w:fill="D9E2F3" w:themeFill="accent1" w:themeFillTint="33"/>
       </w:tcPr>
     </w:tblStylePr>
+  </w:style>
+  <w:style w:type="paragraph" w:styleId="ListParagraph">
+    <w:name w:val="List Paragraph"/>
+    <w:basedOn w:val="Normal"/>
+    <w:uiPriority w:val="34"/>
+    <w:qFormat/>
+    <w:rsid w:val="00BF43F9"/>
+    <w:pPr>
+      <w:ind w:left="720"/>
+      <w:contextualSpacing/>
+    </w:pPr>
   </w:style>
 </w:styles>
 </file>

--- a/Evidence and Testing.docx
+++ b/Evidence and Testing.docx
@@ -25,7 +25,7 @@
         <mc:AlternateContent>
           <mc:Choice Requires="wps">
             <w:drawing>
-              <wp:anchor distT="0" distB="0" distL="114300" distR="114300" simplePos="0" relativeHeight="251659264" behindDoc="0" locked="0" layoutInCell="1" allowOverlap="1" wp14:anchorId="309A1F93" wp14:editId="5A4E8032">
+              <wp:anchor distT="0" distB="0" distL="114300" distR="114300" simplePos="0" relativeHeight="251647488" behindDoc="0" locked="0" layoutInCell="1" allowOverlap="1" wp14:anchorId="309A1F93" wp14:editId="4CB2F4F3">
                 <wp:simplePos x="0" y="0"/>
                 <wp:positionH relativeFrom="column">
                   <wp:posOffset>257175</wp:posOffset>
@@ -100,7 +100,7 @@
                 <v:stroke joinstyle="miter"/>
                 <v:path gradientshapeok="t" o:connecttype="rect"/>
               </v:shapetype>
-              <v:shape id="Text Box 9" o:spid="_x0000_s1026" type="#_x0000_t202" style="position:absolute;left:0;text-align:left;margin-left:20.25pt;margin-top:357pt;width:162pt;height:79.5pt;z-index:251659264;visibility:visible;mso-wrap-style:square;mso-width-percent:0;mso-height-percent:0;mso-wrap-distance-left:9pt;mso-wrap-distance-top:0;mso-wrap-distance-right:9pt;mso-wrap-distance-bottom:0;mso-position-horizontal:absolute;mso-position-horizontal-relative:text;mso-position-vertical:absolute;mso-position-vertical-relative:text;mso-width-percent:0;mso-height-percent:0;mso-width-relative:margin;mso-height-relative:margin;v-text-anchor:top" o:gfxdata="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" filled="f" stroked="f" strokeweight=".5pt">
+              <v:shape id="Text Box 9" o:spid="_x0000_s1026" type="#_x0000_t202" style="position:absolute;left:0;text-align:left;margin-left:20.25pt;margin-top:357pt;width:162pt;height:79.5pt;z-index:251647488;visibility:visible;mso-wrap-style:square;mso-width-percent:0;mso-height-percent:0;mso-wrap-distance-left:9pt;mso-wrap-distance-top:0;mso-wrap-distance-right:9pt;mso-wrap-distance-bottom:0;mso-position-horizontal:absolute;mso-position-horizontal-relative:text;mso-position-vertical:absolute;mso-position-vertical-relative:text;mso-width-percent:0;mso-height-percent:0;mso-width-relative:margin;mso-height-relative:margin;v-text-anchor:top" o:gfxdata="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" filled="f" stroked="f" strokeweight=".5pt">
                 <v:textbox>
                   <w:txbxContent>
                     <w:p>
@@ -140,7 +140,7 @@
         <mc:AlternateContent>
           <mc:Choice Requires="wps">
             <w:drawing>
-              <wp:anchor distT="0" distB="0" distL="114300" distR="114300" simplePos="0" relativeHeight="251657216" behindDoc="0" locked="0" layoutInCell="1" allowOverlap="1" wp14:anchorId="2BBEF46B" wp14:editId="75FE7DEE">
+              <wp:anchor distT="0" distB="0" distL="114300" distR="114300" simplePos="0" relativeHeight="251645440" behindDoc="0" locked="0" layoutInCell="1" allowOverlap="1" wp14:anchorId="2BBEF46B" wp14:editId="086BE8F2">
                 <wp:simplePos x="0" y="0"/>
                 <wp:positionH relativeFrom="column">
                   <wp:posOffset>6334125</wp:posOffset>
@@ -202,7 +202,7 @@
           </mc:Choice>
           <mc:Fallback>
             <w:pict>
-              <v:shape w14:anchorId="2BBEF46B" id="Text Box 8" o:spid="_x0000_s1027" type="#_x0000_t202" style="position:absolute;left:0;text-align:left;margin-left:498.75pt;margin-top:419.3pt;width:111.75pt;height:21pt;z-index:251657216;visibility:visible;mso-wrap-style:square;mso-width-percent:0;mso-height-percent:0;mso-wrap-distance-left:9pt;mso-wrap-distance-top:0;mso-wrap-distance-right:9pt;mso-wrap-distance-bottom:0;mso-position-horizontal:absolute;mso-position-horizontal-relative:text;mso-position-vertical:absolute;mso-position-vertical-relative:text;mso-width-percent:0;mso-height-percent:0;mso-width-relative:margin;mso-height-relative:margin;v-text-anchor:top" o:gfxdata="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" filled="f" stroked="f" strokeweight=".5pt">
+              <v:shape w14:anchorId="2BBEF46B" id="Text Box 8" o:spid="_x0000_s1027" type="#_x0000_t202" style="position:absolute;left:0;text-align:left;margin-left:498.75pt;margin-top:419.3pt;width:111.75pt;height:21pt;z-index:251645440;visibility:visible;mso-wrap-style:square;mso-width-percent:0;mso-height-percent:0;mso-wrap-distance-left:9pt;mso-wrap-distance-top:0;mso-wrap-distance-right:9pt;mso-wrap-distance-bottom:0;mso-position-horizontal:absolute;mso-position-horizontal-relative:text;mso-position-vertical:absolute;mso-position-vertical-relative:text;mso-width-percent:0;mso-height-percent:0;mso-width-relative:margin;mso-height-relative:margin;v-text-anchor:top" o:gfxdata="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" filled="f" stroked="f" strokeweight=".5pt">
                 <v:textbox>
                   <w:txbxContent>
                     <w:p>
@@ -226,7 +226,7 @@
           <w:noProof/>
         </w:rPr>
         <w:drawing>
-          <wp:anchor distT="0" distB="0" distL="114300" distR="114300" simplePos="0" relativeHeight="251655168" behindDoc="0" locked="0" layoutInCell="1" allowOverlap="1" wp14:anchorId="0E330A5F" wp14:editId="029C773F">
+          <wp:anchor distT="0" distB="0" distL="114300" distR="114300" simplePos="0" relativeHeight="251644416" behindDoc="0" locked="0" layoutInCell="1" allowOverlap="1" wp14:anchorId="0E330A5F" wp14:editId="2ED43726">
             <wp:simplePos x="0" y="0"/>
             <wp:positionH relativeFrom="column">
               <wp:posOffset>5391150</wp:posOffset>
@@ -296,7 +296,7 @@
           <w:noProof/>
         </w:rPr>
         <w:drawing>
-          <wp:anchor distT="0" distB="0" distL="114300" distR="114300" simplePos="0" relativeHeight="251687424" behindDoc="0" locked="0" layoutInCell="1" allowOverlap="1" wp14:anchorId="0DD9EBCD" wp14:editId="5A09F04F">
+          <wp:anchor distT="0" distB="0" distL="114300" distR="114300" simplePos="0" relativeHeight="251650560" behindDoc="0" locked="0" layoutInCell="1" allowOverlap="1" wp14:anchorId="0DD9EBCD" wp14:editId="1E547F3A">
             <wp:simplePos x="0" y="0"/>
             <wp:positionH relativeFrom="column">
               <wp:posOffset>2326005</wp:posOffset>
@@ -370,7 +370,7 @@
         <mc:AlternateContent>
           <mc:Choice Requires="wps">
             <w:drawing>
-              <wp:anchor distT="0" distB="0" distL="114300" distR="114300" simplePos="0" relativeHeight="251663360" behindDoc="0" locked="0" layoutInCell="1" allowOverlap="1" wp14:anchorId="205FB8E7" wp14:editId="1977909C">
+              <wp:anchor distT="0" distB="0" distL="114300" distR="114300" simplePos="0" relativeHeight="251648512" behindDoc="0" locked="0" layoutInCell="1" allowOverlap="1" wp14:anchorId="205FB8E7" wp14:editId="2AA1A66B">
                 <wp:simplePos x="0" y="0"/>
                 <wp:positionH relativeFrom="column">
                   <wp:posOffset>4629150</wp:posOffset>
@@ -438,7 +438,7 @@
           </mc:Choice>
           <mc:Fallback>
             <w:pict>
-              <v:shape w14:anchorId="205FB8E7" id="Text Box 5" o:spid="_x0000_s1028" type="#_x0000_t202" style="position:absolute;left:0;text-align:left;margin-left:364.5pt;margin-top:216.75pt;width:162.75pt;height:21pt;z-index:251663360;visibility:visible;mso-wrap-style:square;mso-width-percent:0;mso-height-percent:0;mso-wrap-distance-left:9pt;mso-wrap-distance-top:0;mso-wrap-distance-right:9pt;mso-wrap-distance-bottom:0;mso-position-horizontal:absolute;mso-position-horizontal-relative:text;mso-position-vertical:absolute;mso-position-vertical-relative:text;mso-width-percent:0;mso-height-percent:0;mso-width-relative:margin;mso-height-relative:margin;v-text-anchor:top" o:gfxdata="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" filled="f" stroked="f" strokeweight=".5pt">
+              <v:shape w14:anchorId="205FB8E7" id="Text Box 5" o:spid="_x0000_s1028" type="#_x0000_t202" style="position:absolute;left:0;text-align:left;margin-left:364.5pt;margin-top:216.75pt;width:162.75pt;height:21pt;z-index:251648512;visibility:visible;mso-wrap-style:square;mso-width-percent:0;mso-height-percent:0;mso-wrap-distance-left:9pt;mso-wrap-distance-top:0;mso-wrap-distance-right:9pt;mso-wrap-distance-bottom:0;mso-position-horizontal:absolute;mso-position-horizontal-relative:text;mso-position-vertical:absolute;mso-position-vertical-relative:text;mso-width-percent:0;mso-height-percent:0;mso-width-relative:margin;mso-height-relative:margin;v-text-anchor:top" o:gfxdata="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" filled="f" stroked="f" strokeweight=".5pt">
                 <v:textbox>
                   <w:txbxContent>
                     <w:p>
@@ -473,7 +473,7 @@
           <w:u w:val="single"/>
         </w:rPr>
         <w:drawing>
-          <wp:anchor distT="0" distB="0" distL="114300" distR="114300" simplePos="0" relativeHeight="251641343" behindDoc="0" locked="0" layoutInCell="1" allowOverlap="1" wp14:anchorId="6D24F9AE" wp14:editId="67C5A739">
+          <wp:anchor distT="0" distB="0" distL="114300" distR="114300" simplePos="0" relativeHeight="251640320" behindDoc="0" locked="0" layoutInCell="1" allowOverlap="1" wp14:anchorId="6D24F9AE" wp14:editId="167A2240">
             <wp:simplePos x="0" y="0"/>
             <wp:positionH relativeFrom="column">
               <wp:posOffset>5867400</wp:posOffset>
@@ -538,7 +538,7 @@
           <w:u w:val="single"/>
         </w:rPr>
         <w:drawing>
-          <wp:anchor distT="0" distB="0" distL="114300" distR="114300" simplePos="0" relativeHeight="251667968" behindDoc="0" locked="0" layoutInCell="1" allowOverlap="1" wp14:anchorId="4EDBD657" wp14:editId="2D625253">
+          <wp:anchor distT="0" distB="0" distL="114300" distR="114300" simplePos="0" relativeHeight="251649536" behindDoc="0" locked="0" layoutInCell="1" allowOverlap="1" wp14:anchorId="4EDBD657" wp14:editId="6680C0BF">
             <wp:simplePos x="0" y="0"/>
             <wp:positionH relativeFrom="column">
               <wp:posOffset>2628900</wp:posOffset>
@@ -605,7 +605,7 @@
         <mc:AlternateContent>
           <mc:Choice Requires="wps">
             <w:drawing>
-              <wp:anchor distT="0" distB="0" distL="114300" distR="114300" simplePos="0" relativeHeight="251650560" behindDoc="0" locked="0" layoutInCell="1" allowOverlap="1" wp14:anchorId="43EE9BFB" wp14:editId="1CF9F27A">
+              <wp:anchor distT="0" distB="0" distL="114300" distR="114300" simplePos="0" relativeHeight="251643392" behindDoc="0" locked="0" layoutInCell="1" allowOverlap="1" wp14:anchorId="43EE9BFB" wp14:editId="746F54DF">
                 <wp:simplePos x="0" y="0"/>
                 <wp:positionH relativeFrom="column">
                   <wp:posOffset>485775</wp:posOffset>
@@ -664,7 +664,7 @@
           </mc:Choice>
           <mc:Fallback>
             <w:pict>
-              <v:shape w14:anchorId="43EE9BFB" id="Text Box 2" o:spid="_x0000_s1029" type="#_x0000_t202" style="position:absolute;left:0;text-align:left;margin-left:38.25pt;margin-top:243.75pt;width:145.5pt;height:24.75pt;z-index:251650560;visibility:visible;mso-wrap-style:square;mso-width-percent:0;mso-height-percent:0;mso-wrap-distance-left:9pt;mso-wrap-distance-top:0;mso-wrap-distance-right:9pt;mso-wrap-distance-bottom:0;mso-position-horizontal:absolute;mso-position-horizontal-relative:text;mso-position-vertical:absolute;mso-position-vertical-relative:text;mso-width-percent:0;mso-height-percent:0;mso-width-relative:margin;mso-height-relative:margin;v-text-anchor:top" o:gfxdata="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" filled="f" stroked="f" strokeweight=".5pt">
+              <v:shape w14:anchorId="43EE9BFB" id="Text Box 2" o:spid="_x0000_s1029" type="#_x0000_t202" style="position:absolute;left:0;text-align:left;margin-left:38.25pt;margin-top:243.75pt;width:145.5pt;height:24.75pt;z-index:251643392;visibility:visible;mso-wrap-style:square;mso-width-percent:0;mso-height-percent:0;mso-wrap-distance-left:9pt;mso-wrap-distance-top:0;mso-wrap-distance-right:9pt;mso-wrap-distance-bottom:0;mso-position-horizontal:absolute;mso-position-horizontal-relative:text;mso-position-vertical:absolute;mso-position-vertical-relative:text;mso-width-percent:0;mso-height-percent:0;mso-width-relative:margin;mso-height-relative:margin;v-text-anchor:top" o:gfxdata="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" filled="f" stroked="f" strokeweight=".5pt">
                 <v:textbox>
                   <w:txbxContent>
                     <w:p>
@@ -690,7 +690,7 @@
           <w:u w:val="single"/>
         </w:rPr>
         <w:drawing>
-          <wp:anchor distT="0" distB="0" distL="114300" distR="114300" simplePos="0" relativeHeight="251642368" behindDoc="0" locked="0" layoutInCell="1" allowOverlap="1" wp14:anchorId="48254E56" wp14:editId="76939146">
+          <wp:anchor distT="0" distB="0" distL="114300" distR="114300" simplePos="0" relativeHeight="251641344" behindDoc="0" locked="0" layoutInCell="1" allowOverlap="1" wp14:anchorId="48254E56" wp14:editId="6E17E805">
             <wp:simplePos x="0" y="0"/>
             <wp:positionH relativeFrom="column">
               <wp:posOffset>152400</wp:posOffset>
@@ -765,6 +765,16 @@
         </w:rPr>
         <w:t>2</w:t>
       </w:r>
+      <w:r>
+        <w:rPr>
+          <w:b/>
+          <w:bCs/>
+          <w:sz w:val="28"/>
+          <w:szCs w:val="28"/>
+          <w:u w:val="single"/>
+        </w:rPr>
+        <w:t xml:space="preserve"> (No documentation for sprint 1)</w:t>
+      </w:r>
     </w:p>
     <w:p>
       <w:pPr>
@@ -1078,7 +1088,7 @@
                 <w:noProof/>
               </w:rPr>
               <w:drawing>
-                <wp:anchor distT="0" distB="0" distL="114300" distR="114300" simplePos="0" relativeHeight="251691520" behindDoc="0" locked="0" layoutInCell="1" allowOverlap="1" wp14:anchorId="72CE8F03" wp14:editId="7C5E034E">
+                <wp:anchor distT="0" distB="0" distL="114300" distR="114300" simplePos="0" relativeHeight="251652608" behindDoc="0" locked="0" layoutInCell="1" allowOverlap="1" wp14:anchorId="72CE8F03" wp14:editId="262CEF25">
                   <wp:simplePos x="0" y="0"/>
                   <wp:positionH relativeFrom="column">
                     <wp:posOffset>-9525</wp:posOffset>
@@ -1267,7 +1277,7 @@
                 <w:noProof/>
               </w:rPr>
               <w:drawing>
-                <wp:anchor distT="0" distB="0" distL="114300" distR="114300" simplePos="0" relativeHeight="251690496" behindDoc="0" locked="0" layoutInCell="1" allowOverlap="1" wp14:anchorId="300B82DA" wp14:editId="159882DF">
+                <wp:anchor distT="0" distB="0" distL="114300" distR="114300" simplePos="0" relativeHeight="251651584" behindDoc="0" locked="0" layoutInCell="1" allowOverlap="1" wp14:anchorId="300B82DA" wp14:editId="24DF2480">
                   <wp:simplePos x="0" y="0"/>
                   <wp:positionH relativeFrom="column">
                     <wp:posOffset>154940</wp:posOffset>
@@ -1368,7 +1378,7 @@
         </w:rPr>
         <w:lastRenderedPageBreak/>
         <w:drawing>
-          <wp:anchor distT="0" distB="0" distL="114300" distR="114300" simplePos="0" relativeHeight="251704832" behindDoc="0" locked="0" layoutInCell="1" allowOverlap="1" wp14:anchorId="1787C64B" wp14:editId="5A4854F1">
+          <wp:anchor distT="0" distB="0" distL="114300" distR="114300" simplePos="0" relativeHeight="251668992" behindDoc="0" locked="0" layoutInCell="1" allowOverlap="1" wp14:anchorId="1787C64B" wp14:editId="1F8815F9">
             <wp:simplePos x="0" y="0"/>
             <wp:positionH relativeFrom="column">
               <wp:posOffset>6067425</wp:posOffset>
@@ -1440,7 +1450,7 @@
           <w:u w:val="single"/>
         </w:rPr>
         <w:drawing>
-          <wp:anchor distT="0" distB="0" distL="114300" distR="114300" simplePos="0" relativeHeight="251703808" behindDoc="0" locked="0" layoutInCell="1" allowOverlap="1" wp14:anchorId="70FAF4C6" wp14:editId="77729F6F">
+          <wp:anchor distT="0" distB="0" distL="114300" distR="114300" simplePos="0" relativeHeight="251667968" behindDoc="0" locked="0" layoutInCell="1" allowOverlap="1" wp14:anchorId="70FAF4C6" wp14:editId="42BFB245">
             <wp:simplePos x="0" y="0"/>
             <wp:positionH relativeFrom="column">
               <wp:posOffset>2752725</wp:posOffset>
@@ -1512,7 +1522,7 @@
           <w:u w:val="single"/>
         </w:rPr>
         <w:drawing>
-          <wp:anchor distT="0" distB="0" distL="114300" distR="114300" simplePos="0" relativeHeight="251702784" behindDoc="0" locked="0" layoutInCell="1" allowOverlap="1" wp14:anchorId="36506810" wp14:editId="2A371E91">
+          <wp:anchor distT="0" distB="0" distL="114300" distR="114300" simplePos="0" relativeHeight="251666944" behindDoc="0" locked="0" layoutInCell="1" allowOverlap="1" wp14:anchorId="36506810" wp14:editId="4F26DF7A">
             <wp:simplePos x="0" y="0"/>
             <wp:positionH relativeFrom="column">
               <wp:posOffset>0</wp:posOffset>
@@ -1767,13 +1777,8 @@
               <w:cnfStyle w:val="000000100000" w:firstRow="0" w:lastRow="0" w:firstColumn="0" w:lastColumn="0" w:oddVBand="0" w:evenVBand="0" w:oddHBand="1" w:evenHBand="0" w:firstRowFirstColumn="0" w:firstRowLastColumn="0" w:lastRowFirstColumn="0" w:lastRowLastColumn="0"/>
             </w:pPr>
             <w:r>
-              <w:t xml:space="preserve">As </w:t>
-            </w:r>
-            <w:proofErr w:type="gramStart"/>
-            <w:r>
-              <w:t>expected</w:t>
-            </w:r>
-            <w:proofErr w:type="gramEnd"/>
+              <w:t>As expected</w:t>
+            </w:r>
           </w:p>
         </w:tc>
         <w:tc>
@@ -1799,7 +1804,7 @@
                 <w:noProof/>
               </w:rPr>
               <w:drawing>
-                <wp:inline distT="0" distB="0" distL="0" distR="0" wp14:anchorId="4F81CBF4" wp14:editId="348A5A37">
+                <wp:inline distT="0" distB="0" distL="0" distR="0" wp14:anchorId="4F81CBF4" wp14:editId="21582011">
                   <wp:extent cx="2256790" cy="1691186"/>
                   <wp:effectExtent l="0" t="0" r="0" b="4445"/>
                   <wp:docPr id="12" name="Picture 12"/>
@@ -1951,15 +1956,7 @@
               <w:t>“consumer” suggestion (my dad) I p</w:t>
             </w:r>
             <w:r>
-              <w:t xml:space="preserve">rinted a plate to sit on the inside of the backpack to reduce the </w:t>
-            </w:r>
-            <w:proofErr w:type="spellStart"/>
-            <w:r>
-              <w:t>zipties</w:t>
-            </w:r>
-            <w:proofErr w:type="spellEnd"/>
-            <w:r>
-              <w:t>’ wear onto the bag</w:t>
+              <w:t>rinted a plate to sit on the inside of the backpack to reduce the zipties’ wear onto the bag</w:t>
             </w:r>
           </w:p>
         </w:tc>
@@ -1979,7 +1976,7 @@
                 <w:noProof/>
               </w:rPr>
               <w:drawing>
-                <wp:anchor distT="0" distB="0" distL="114300" distR="114300" simplePos="0" relativeHeight="251692544" behindDoc="0" locked="0" layoutInCell="1" allowOverlap="1" wp14:anchorId="0CCB0604" wp14:editId="708FB795">
+                <wp:anchor distT="0" distB="0" distL="114300" distR="114300" simplePos="0" relativeHeight="251654656" behindDoc="0" locked="0" layoutInCell="1" allowOverlap="1" wp14:anchorId="0CCB0604" wp14:editId="4CD2F05C">
                   <wp:simplePos x="0" y="0"/>
                   <wp:positionH relativeFrom="column">
                     <wp:posOffset>386080</wp:posOffset>
@@ -2123,13 +2120,8 @@
               <w:cnfStyle w:val="000000100000" w:firstRow="0" w:lastRow="0" w:firstColumn="0" w:lastColumn="0" w:oddVBand="0" w:evenVBand="0" w:oddHBand="1" w:evenHBand="0" w:firstRowFirstColumn="0" w:firstRowLastColumn="0" w:lastRowFirstColumn="0" w:lastRowLastColumn="0"/>
             </w:pPr>
             <w:r>
-              <w:t xml:space="preserve">As </w:t>
-            </w:r>
-            <w:proofErr w:type="gramStart"/>
-            <w:r>
-              <w:t>expected</w:t>
-            </w:r>
-            <w:proofErr w:type="gramEnd"/>
+              <w:t>As expected</w:t>
+            </w:r>
           </w:p>
         </w:tc>
         <w:tc>
@@ -2245,13 +2237,8 @@
               <w:cnfStyle w:val="000000000000" w:firstRow="0" w:lastRow="0" w:firstColumn="0" w:lastColumn="0" w:oddVBand="0" w:evenVBand="0" w:oddHBand="0" w:evenHBand="0" w:firstRowFirstColumn="0" w:firstRowLastColumn="0" w:lastRowFirstColumn="0" w:lastRowLastColumn="0"/>
             </w:pPr>
             <w:r>
-              <w:t xml:space="preserve">As </w:t>
-            </w:r>
-            <w:proofErr w:type="gramStart"/>
-            <w:r>
-              <w:t>expected</w:t>
-            </w:r>
-            <w:proofErr w:type="gramEnd"/>
+              <w:t>As expected</w:t>
+            </w:r>
           </w:p>
         </w:tc>
         <w:tc>
@@ -2485,13 +2472,8 @@
               <w:cnfStyle w:val="000000000000" w:firstRow="0" w:lastRow="0" w:firstColumn="0" w:lastColumn="0" w:oddVBand="0" w:evenVBand="0" w:oddHBand="0" w:evenHBand="0" w:firstRowFirstColumn="0" w:firstRowLastColumn="0" w:lastRowFirstColumn="0" w:lastRowLastColumn="0"/>
             </w:pPr>
             <w:r>
-              <w:t xml:space="preserve">As </w:t>
-            </w:r>
-            <w:proofErr w:type="gramStart"/>
-            <w:r>
-              <w:t>expected</w:t>
-            </w:r>
-            <w:proofErr w:type="gramEnd"/>
+              <w:t>As expected</w:t>
+            </w:r>
           </w:p>
         </w:tc>
         <w:tc>
@@ -2592,13 +2574,8 @@
               <w:cnfStyle w:val="000000100000" w:firstRow="0" w:lastRow="0" w:firstColumn="0" w:lastColumn="0" w:oddVBand="0" w:evenVBand="0" w:oddHBand="1" w:evenHBand="0" w:firstRowFirstColumn="0" w:firstRowLastColumn="0" w:lastRowFirstColumn="0" w:lastRowLastColumn="0"/>
             </w:pPr>
             <w:r>
-              <w:t xml:space="preserve">As </w:t>
-            </w:r>
-            <w:proofErr w:type="gramStart"/>
-            <w:r>
-              <w:t>expected</w:t>
-            </w:r>
-            <w:proofErr w:type="gramEnd"/>
+              <w:t>As expected</w:t>
+            </w:r>
           </w:p>
         </w:tc>
         <w:tc>
@@ -2624,7 +2601,7 @@
                 <w:noProof/>
               </w:rPr>
               <w:drawing>
-                <wp:anchor distT="0" distB="0" distL="114300" distR="114300" simplePos="0" relativeHeight="251693568" behindDoc="0" locked="0" layoutInCell="1" allowOverlap="1" wp14:anchorId="327B038B" wp14:editId="0C61B154">
+                <wp:anchor distT="0" distB="0" distL="114300" distR="114300" simplePos="0" relativeHeight="251655680" behindDoc="0" locked="0" layoutInCell="1" allowOverlap="1" wp14:anchorId="327B038B" wp14:editId="535BDE80">
                   <wp:simplePos x="0" y="0"/>
                   <wp:positionH relativeFrom="column">
                     <wp:posOffset>433705</wp:posOffset>
@@ -2789,7 +2766,7 @@
                 <w:noProof/>
               </w:rPr>
               <w:drawing>
-                <wp:anchor distT="0" distB="0" distL="114300" distR="114300" simplePos="0" relativeHeight="251694592" behindDoc="0" locked="0" layoutInCell="1" allowOverlap="1" wp14:anchorId="2238265A" wp14:editId="496EFE15">
+                <wp:anchor distT="0" distB="0" distL="114300" distR="114300" simplePos="0" relativeHeight="251656704" behindDoc="0" locked="0" layoutInCell="1" allowOverlap="1" wp14:anchorId="2238265A" wp14:editId="0673AF9E">
                   <wp:simplePos x="0" y="0"/>
                   <wp:positionH relativeFrom="column">
                     <wp:posOffset>306070</wp:posOffset>
@@ -3038,13 +3015,8 @@
               <w:cnfStyle w:val="000000000000" w:firstRow="0" w:lastRow="0" w:firstColumn="0" w:lastColumn="0" w:oddVBand="0" w:evenVBand="0" w:oddHBand="0" w:evenHBand="0" w:firstRowFirstColumn="0" w:firstRowLastColumn="0" w:lastRowFirstColumn="0" w:lastRowLastColumn="0"/>
             </w:pPr>
             <w:r>
-              <w:t xml:space="preserve">As </w:t>
-            </w:r>
-            <w:proofErr w:type="gramStart"/>
-            <w:r>
-              <w:t>expected</w:t>
-            </w:r>
-            <w:proofErr w:type="gramEnd"/>
+              <w:t>As expected</w:t>
+            </w:r>
           </w:p>
         </w:tc>
         <w:tc>
@@ -3070,7 +3042,7 @@
                 <w:noProof/>
               </w:rPr>
               <w:drawing>
-                <wp:anchor distT="0" distB="0" distL="114300" distR="114300" simplePos="0" relativeHeight="251695616" behindDoc="0" locked="0" layoutInCell="1" allowOverlap="1" wp14:anchorId="403BC96F" wp14:editId="17353A11">
+                <wp:anchor distT="0" distB="0" distL="114300" distR="114300" simplePos="0" relativeHeight="251657728" behindDoc="0" locked="0" layoutInCell="1" allowOverlap="1" wp14:anchorId="403BC96F" wp14:editId="1F24EF15">
                   <wp:simplePos x="0" y="0"/>
                   <wp:positionH relativeFrom="column">
                     <wp:posOffset>367030</wp:posOffset>
@@ -3214,18 +3186,10 @@
               <w:t xml:space="preserve">Shoulder rotates fine to its minimum angle but not to its maximum angle </w:t>
             </w:r>
             <w:r>
-              <w:t xml:space="preserve">of 180 </w:t>
-            </w:r>
-            <w:proofErr w:type="gramStart"/>
-            <w:r>
-              <w:t>degrees</w:t>
-            </w:r>
-            <w:r>
-              <w:t>(</w:t>
-            </w:r>
-            <w:proofErr w:type="gramEnd"/>
-            <w:r>
-              <w:t xml:space="preserve">too much </w:t>
+              <w:t>of 180 degrees</w:t>
+            </w:r>
+            <w:r>
+              <w:t xml:space="preserve">(too much </w:t>
             </w:r>
             <w:r>
               <w:t>weight</w:t>
@@ -3264,7 +3228,7 @@
                 <w:noProof/>
               </w:rPr>
               <w:drawing>
-                <wp:anchor distT="0" distB="0" distL="114300" distR="114300" simplePos="0" relativeHeight="251696640" behindDoc="0" locked="0" layoutInCell="1" allowOverlap="1" wp14:anchorId="63DC5C75" wp14:editId="1C4887B0">
+                <wp:anchor distT="0" distB="0" distL="114300" distR="114300" simplePos="0" relativeHeight="251658752" behindDoc="0" locked="0" layoutInCell="1" allowOverlap="1" wp14:anchorId="63DC5C75" wp14:editId="66F4B252">
                   <wp:simplePos x="0" y="0"/>
                   <wp:positionH relativeFrom="column">
                     <wp:posOffset>366395</wp:posOffset>
@@ -3493,13 +3457,8 @@
               <w:cnfStyle w:val="000000100000" w:firstRow="0" w:lastRow="0" w:firstColumn="0" w:lastColumn="0" w:oddVBand="0" w:evenVBand="0" w:oddHBand="1" w:evenHBand="0" w:firstRowFirstColumn="0" w:firstRowLastColumn="0" w:lastRowFirstColumn="0" w:lastRowLastColumn="0"/>
             </w:pPr>
             <w:r>
-              <w:t xml:space="preserve">As </w:t>
-            </w:r>
-            <w:proofErr w:type="gramStart"/>
-            <w:r>
-              <w:t>expected</w:t>
-            </w:r>
-            <w:proofErr w:type="gramEnd"/>
+              <w:t>As expected</w:t>
+            </w:r>
           </w:p>
         </w:tc>
         <w:tc>
@@ -3525,7 +3484,7 @@
                 <w:noProof/>
               </w:rPr>
               <w:drawing>
-                <wp:anchor distT="0" distB="0" distL="114300" distR="114300" simplePos="0" relativeHeight="251697664" behindDoc="0" locked="0" layoutInCell="1" allowOverlap="1" wp14:anchorId="3C04397F" wp14:editId="65FDEA66">
+                <wp:anchor distT="0" distB="0" distL="114300" distR="114300" simplePos="0" relativeHeight="251659776" behindDoc="0" locked="0" layoutInCell="1" allowOverlap="1" wp14:anchorId="3C04397F" wp14:editId="5469EEBF">
                   <wp:simplePos x="0" y="0"/>
                   <wp:positionH relativeFrom="column">
                     <wp:posOffset>290830</wp:posOffset>
@@ -3693,7 +3652,7 @@
                 <w:noProof/>
               </w:rPr>
               <w:drawing>
-                <wp:anchor distT="0" distB="0" distL="114300" distR="114300" simplePos="0" relativeHeight="251698688" behindDoc="0" locked="0" layoutInCell="1" allowOverlap="1" wp14:anchorId="29754E4E" wp14:editId="7FAC5056">
+                <wp:anchor distT="0" distB="0" distL="114300" distR="114300" simplePos="0" relativeHeight="251661824" behindDoc="0" locked="0" layoutInCell="1" allowOverlap="1" wp14:anchorId="29754E4E" wp14:editId="7EF8F1FF">
                   <wp:simplePos x="0" y="0"/>
                   <wp:positionH relativeFrom="column">
                     <wp:posOffset>182880</wp:posOffset>
@@ -3932,13 +3891,8 @@
               <w:cnfStyle w:val="000000000000" w:firstRow="0" w:lastRow="0" w:firstColumn="0" w:lastColumn="0" w:oddVBand="0" w:evenVBand="0" w:oddHBand="0" w:evenHBand="0" w:firstRowFirstColumn="0" w:firstRowLastColumn="0" w:lastRowFirstColumn="0" w:lastRowLastColumn="0"/>
             </w:pPr>
             <w:r>
-              <w:t xml:space="preserve">As </w:t>
-            </w:r>
-            <w:proofErr w:type="gramStart"/>
-            <w:r>
-              <w:t>expected</w:t>
-            </w:r>
-            <w:proofErr w:type="gramEnd"/>
+              <w:t>As expected</w:t>
+            </w:r>
           </w:p>
         </w:tc>
         <w:tc>
@@ -3964,7 +3918,7 @@
                 <w:noProof/>
               </w:rPr>
               <w:drawing>
-                <wp:anchor distT="0" distB="0" distL="114300" distR="114300" simplePos="0" relativeHeight="251699712" behindDoc="0" locked="0" layoutInCell="1" allowOverlap="1" wp14:anchorId="30F883D6" wp14:editId="33E70660">
+                <wp:anchor distT="0" distB="0" distL="114300" distR="114300" simplePos="0" relativeHeight="251662848" behindDoc="0" locked="0" layoutInCell="1" allowOverlap="1" wp14:anchorId="30F883D6" wp14:editId="2F68B0F5">
                   <wp:simplePos x="0" y="0"/>
                   <wp:positionH relativeFrom="column">
                     <wp:posOffset>462280</wp:posOffset>
@@ -4099,13 +4053,8 @@
               <w:cnfStyle w:val="000000100000" w:firstRow="0" w:lastRow="0" w:firstColumn="0" w:lastColumn="0" w:oddVBand="0" w:evenVBand="0" w:oddHBand="1" w:evenHBand="0" w:firstRowFirstColumn="0" w:firstRowLastColumn="0" w:lastRowFirstColumn="0" w:lastRowLastColumn="0"/>
             </w:pPr>
             <w:r>
-              <w:t xml:space="preserve">As </w:t>
-            </w:r>
-            <w:proofErr w:type="gramStart"/>
-            <w:r>
-              <w:t>expected</w:t>
-            </w:r>
-            <w:proofErr w:type="gramEnd"/>
+              <w:t>As expected</w:t>
+            </w:r>
           </w:p>
         </w:tc>
         <w:tc>
@@ -4131,7 +4080,7 @@
                 <w:noProof/>
               </w:rPr>
               <w:drawing>
-                <wp:anchor distT="0" distB="0" distL="114300" distR="114300" simplePos="0" relativeHeight="251700736" behindDoc="0" locked="0" layoutInCell="1" allowOverlap="1" wp14:anchorId="6D8BCAAD" wp14:editId="1B79F918">
+                <wp:anchor distT="0" distB="0" distL="114300" distR="114300" simplePos="0" relativeHeight="251663872" behindDoc="0" locked="0" layoutInCell="1" allowOverlap="1" wp14:anchorId="6D8BCAAD" wp14:editId="5E598171">
                   <wp:simplePos x="0" y="0"/>
                   <wp:positionH relativeFrom="column">
                     <wp:posOffset>62230</wp:posOffset>
@@ -4198,7 +4147,7 @@
                 <w:noProof/>
               </w:rPr>
               <w:drawing>
-                <wp:anchor distT="0" distB="0" distL="114300" distR="114300" simplePos="0" relativeHeight="251701760" behindDoc="0" locked="0" layoutInCell="1" allowOverlap="1" wp14:anchorId="28951DA5" wp14:editId="04BA7A34">
+                <wp:anchor distT="0" distB="0" distL="114300" distR="114300" simplePos="0" relativeHeight="251664896" behindDoc="0" locked="0" layoutInCell="1" allowOverlap="1" wp14:anchorId="28951DA5" wp14:editId="2AC7AF1C">
                   <wp:simplePos x="0" y="0"/>
                   <wp:positionH relativeFrom="column">
                     <wp:posOffset>1121410</wp:posOffset>
@@ -4429,13 +4378,8 @@
               <w:cnfStyle w:val="000000100000" w:firstRow="0" w:lastRow="0" w:firstColumn="0" w:lastColumn="0" w:oddVBand="0" w:evenVBand="0" w:oddHBand="1" w:evenHBand="0" w:firstRowFirstColumn="0" w:firstRowLastColumn="0" w:lastRowFirstColumn="0" w:lastRowLastColumn="0"/>
             </w:pPr>
             <w:r>
-              <w:t xml:space="preserve">As </w:t>
-            </w:r>
-            <w:proofErr w:type="gramStart"/>
-            <w:r>
-              <w:t>expected</w:t>
-            </w:r>
-            <w:proofErr w:type="gramEnd"/>
+              <w:t>As expected</w:t>
+            </w:r>
           </w:p>
         </w:tc>
         <w:tc>
@@ -4548,9 +4492,2829 @@
       <w:r>
         <w:t xml:space="preserve"> most likely use two low quality ones without this current requirement.</w:t>
       </w:r>
-      <w:bookmarkStart w:id="0" w:name="_GoBack"/>
-      <w:bookmarkEnd w:id="0"/>
     </w:p>
+    <w:p>
+      <w:r>
+        <w:br w:type="page"/>
+      </w:r>
+    </w:p>
+    <w:p>
+      <w:pPr>
+        <w:jc w:val="center"/>
+        <w:rPr>
+          <w:b/>
+          <w:bCs/>
+          <w:sz w:val="28"/>
+          <w:szCs w:val="28"/>
+          <w:u w:val="single"/>
+        </w:rPr>
+      </w:pPr>
+      <w:r>
+        <w:rPr>
+          <w:b/>
+          <w:bCs/>
+          <w:noProof/>
+          <w:sz w:val="28"/>
+          <w:szCs w:val="28"/>
+          <w:u w:val="single"/>
+        </w:rPr>
+        <w:lastRenderedPageBreak/>
+        <mc:AlternateContent>
+          <mc:Choice Requires="wps">
+            <w:drawing>
+              <wp:anchor distT="0" distB="0" distL="114300" distR="114300" simplePos="0" relativeHeight="251670016" behindDoc="0" locked="0" layoutInCell="1" allowOverlap="1" wp14:anchorId="635BE8C9" wp14:editId="49957D98">
+                <wp:simplePos x="0" y="0"/>
+                <wp:positionH relativeFrom="column">
+                  <wp:posOffset>4162425</wp:posOffset>
+                </wp:positionH>
+                <wp:positionV relativeFrom="paragraph">
+                  <wp:posOffset>5124450</wp:posOffset>
+                </wp:positionV>
+                <wp:extent cx="2809875" cy="266700"/>
+                <wp:effectExtent l="0" t="0" r="0" b="0"/>
+                <wp:wrapTopAndBottom/>
+                <wp:docPr id="34" name="Text Box 34"/>
+                <wp:cNvGraphicFramePr/>
+                <a:graphic xmlns:a="http://schemas.openxmlformats.org/drawingml/2006/main">
+                  <a:graphicData uri="http://schemas.microsoft.com/office/word/2010/wordprocessingShape">
+                    <wps:wsp>
+                      <wps:cNvSpPr txBox="1"/>
+                      <wps:spPr>
+                        <a:xfrm>
+                          <a:off x="0" y="0"/>
+                          <a:ext cx="2809875" cy="266700"/>
+                        </a:xfrm>
+                        <a:prstGeom prst="rect">
+                          <a:avLst/>
+                        </a:prstGeom>
+                        <a:noFill/>
+                        <a:ln w="6350">
+                          <a:noFill/>
+                        </a:ln>
+                      </wps:spPr>
+                      <wps:txbx>
+                        <w:txbxContent>
+                          <w:p>
+                            <w:pPr>
+                              <w:jc w:val="center"/>
+                            </w:pPr>
+                            <w:r>
+                              <w:t xml:space="preserve">App </w:t>
+                            </w:r>
+                            <w:r>
+                              <w:t xml:space="preserve">Coding Blocks (Bluetooth connection) </w:t>
+                            </w:r>
+                          </w:p>
+                        </w:txbxContent>
+                      </wps:txbx>
+                      <wps:bodyPr rot="0" spcFirstLastPara="0" vertOverflow="overflow" horzOverflow="overflow" vert="horz" wrap="square" lIns="91440" tIns="45720" rIns="91440" bIns="45720" numCol="1" spcCol="0" rtlCol="0" fromWordArt="0" anchor="t" anchorCtr="0" forceAA="0" compatLnSpc="1">
+                        <a:prstTxWarp prst="textNoShape">
+                          <a:avLst/>
+                        </a:prstTxWarp>
+                        <a:noAutofit/>
+                      </wps:bodyPr>
+                    </wps:wsp>
+                  </a:graphicData>
+                </a:graphic>
+                <wp14:sizeRelH relativeFrom="margin">
+                  <wp14:pctWidth>0</wp14:pctWidth>
+                </wp14:sizeRelH>
+                <wp14:sizeRelV relativeFrom="margin">
+                  <wp14:pctHeight>0</wp14:pctHeight>
+                </wp14:sizeRelV>
+              </wp:anchor>
+            </w:drawing>
+          </mc:Choice>
+          <mc:Fallback>
+            <w:pict>
+              <v:shape w14:anchorId="635BE8C9" id="Text Box 34" o:spid="_x0000_s1030" type="#_x0000_t202" style="position:absolute;left:0;text-align:left;margin-left:327.75pt;margin-top:403.5pt;width:221.25pt;height:21pt;z-index:251670016;visibility:visible;mso-wrap-style:square;mso-width-percent:0;mso-height-percent:0;mso-wrap-distance-left:9pt;mso-wrap-distance-top:0;mso-wrap-distance-right:9pt;mso-wrap-distance-bottom:0;mso-position-horizontal:absolute;mso-position-horizontal-relative:text;mso-position-vertical:absolute;mso-position-vertical-relative:text;mso-width-percent:0;mso-height-percent:0;mso-width-relative:margin;mso-height-relative:margin;v-text-anchor:top" o:gfxdata="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" filled="f" stroked="f" strokeweight=".5pt">
+                <v:textbox>
+                  <w:txbxContent>
+                    <w:p>
+                      <w:pPr>
+                        <w:jc w:val="center"/>
+                      </w:pPr>
+                      <w:r>
+                        <w:t xml:space="preserve">App </w:t>
+                      </w:r>
+                      <w:r>
+                        <w:t xml:space="preserve">Coding Blocks (Bluetooth connection) </w:t>
+                      </w:r>
+                    </w:p>
+                  </w:txbxContent>
+                </v:textbox>
+                <w10:wrap type="topAndBottom"/>
+              </v:shape>
+            </w:pict>
+          </mc:Fallback>
+        </mc:AlternateContent>
+      </w:r>
+      <w:r>
+        <w:rPr>
+          <w:b/>
+          <w:bCs/>
+          <w:noProof/>
+          <w:sz w:val="28"/>
+          <w:szCs w:val="28"/>
+          <w:u w:val="single"/>
+        </w:rPr>
+        <mc:AlternateContent>
+          <mc:Choice Requires="wps">
+            <w:drawing>
+              <wp:anchor distT="0" distB="0" distL="114300" distR="114300" simplePos="0" relativeHeight="251665920" behindDoc="0" locked="0" layoutInCell="1" allowOverlap="1" wp14:anchorId="5C3C722B" wp14:editId="07000172">
+                <wp:simplePos x="0" y="0"/>
+                <wp:positionH relativeFrom="column">
+                  <wp:posOffset>28575</wp:posOffset>
+                </wp:positionH>
+                <wp:positionV relativeFrom="paragraph">
+                  <wp:posOffset>5160645</wp:posOffset>
+                </wp:positionV>
+                <wp:extent cx="2066925" cy="266700"/>
+                <wp:effectExtent l="0" t="0" r="0" b="0"/>
+                <wp:wrapTopAndBottom/>
+                <wp:docPr id="33" name="Text Box 33"/>
+                <wp:cNvGraphicFramePr/>
+                <a:graphic xmlns:a="http://schemas.openxmlformats.org/drawingml/2006/main">
+                  <a:graphicData uri="http://schemas.microsoft.com/office/word/2010/wordprocessingShape">
+                    <wps:wsp>
+                      <wps:cNvSpPr txBox="1"/>
+                      <wps:spPr>
+                        <a:xfrm>
+                          <a:off x="0" y="0"/>
+                          <a:ext cx="2066925" cy="266700"/>
+                        </a:xfrm>
+                        <a:prstGeom prst="rect">
+                          <a:avLst/>
+                        </a:prstGeom>
+                        <a:noFill/>
+                        <a:ln w="6350">
+                          <a:noFill/>
+                        </a:ln>
+                      </wps:spPr>
+                      <wps:txbx>
+                        <w:txbxContent>
+                          <w:p>
+                            <w:pPr>
+                              <w:jc w:val="center"/>
+                            </w:pPr>
+                            <w:r>
+                              <w:t>Final App Design</w:t>
+                            </w:r>
+                          </w:p>
+                        </w:txbxContent>
+                      </wps:txbx>
+                      <wps:bodyPr rot="0" spcFirstLastPara="0" vertOverflow="overflow" horzOverflow="overflow" vert="horz" wrap="square" lIns="91440" tIns="45720" rIns="91440" bIns="45720" numCol="1" spcCol="0" rtlCol="0" fromWordArt="0" anchor="t" anchorCtr="0" forceAA="0" compatLnSpc="1">
+                        <a:prstTxWarp prst="textNoShape">
+                          <a:avLst/>
+                        </a:prstTxWarp>
+                        <a:noAutofit/>
+                      </wps:bodyPr>
+                    </wps:wsp>
+                  </a:graphicData>
+                </a:graphic>
+                <wp14:sizeRelH relativeFrom="margin">
+                  <wp14:pctWidth>0</wp14:pctWidth>
+                </wp14:sizeRelH>
+                <wp14:sizeRelV relativeFrom="margin">
+                  <wp14:pctHeight>0</wp14:pctHeight>
+                </wp14:sizeRelV>
+              </wp:anchor>
+            </w:drawing>
+          </mc:Choice>
+          <mc:Fallback>
+            <w:pict>
+              <v:shape w14:anchorId="5C3C722B" id="Text Box 33" o:spid="_x0000_s1031" type="#_x0000_t202" style="position:absolute;left:0;text-align:left;margin-left:2.25pt;margin-top:406.35pt;width:162.75pt;height:21pt;z-index:251665920;visibility:visible;mso-wrap-style:square;mso-width-percent:0;mso-height-percent:0;mso-wrap-distance-left:9pt;mso-wrap-distance-top:0;mso-wrap-distance-right:9pt;mso-wrap-distance-bottom:0;mso-position-horizontal:absolute;mso-position-horizontal-relative:text;mso-position-vertical:absolute;mso-position-vertical-relative:text;mso-width-percent:0;mso-height-percent:0;mso-width-relative:margin;mso-height-relative:margin;v-text-anchor:top" o:gfxdata="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" filled="f" stroked="f" strokeweight=".5pt">
+                <v:textbox>
+                  <w:txbxContent>
+                    <w:p>
+                      <w:pPr>
+                        <w:jc w:val="center"/>
+                      </w:pPr>
+                      <w:r>
+                        <w:t>Final App Design</w:t>
+                      </w:r>
+                    </w:p>
+                  </w:txbxContent>
+                </v:textbox>
+                <w10:wrap type="topAndBottom"/>
+              </v:shape>
+            </w:pict>
+          </mc:Fallback>
+        </mc:AlternateContent>
+      </w:r>
+      <w:r>
+        <w:rPr>
+          <w:b/>
+          <w:bCs/>
+          <w:sz w:val="28"/>
+          <w:szCs w:val="28"/>
+          <w:u w:val="single"/>
+        </w:rPr>
+        <w:drawing>
+          <wp:anchor distT="0" distB="0" distL="114300" distR="114300" simplePos="0" relativeHeight="251646464" behindDoc="0" locked="0" layoutInCell="1" allowOverlap="1" wp14:anchorId="274151D6" wp14:editId="264421FF">
+            <wp:simplePos x="0" y="0"/>
+            <wp:positionH relativeFrom="column">
+              <wp:posOffset>2733675</wp:posOffset>
+            </wp:positionH>
+            <wp:positionV relativeFrom="paragraph">
+              <wp:posOffset>456565</wp:posOffset>
+            </wp:positionV>
+            <wp:extent cx="5105400" cy="4657090"/>
+            <wp:effectExtent l="0" t="0" r="0" b="0"/>
+            <wp:wrapTopAndBottom/>
+            <wp:docPr id="28" name="Picture 28"/>
+            <wp:cNvGraphicFramePr>
+              <a:graphicFrameLocks xmlns:a="http://schemas.openxmlformats.org/drawingml/2006/main" noChangeAspect="1"/>
+            </wp:cNvGraphicFramePr>
+            <a:graphic xmlns:a="http://schemas.openxmlformats.org/drawingml/2006/main">
+              <a:graphicData uri="http://schemas.openxmlformats.org/drawingml/2006/picture">
+                <pic:pic xmlns:pic="http://schemas.openxmlformats.org/drawingml/2006/picture">
+                  <pic:nvPicPr>
+                    <pic:cNvPr id="1" name=""/>
+                    <pic:cNvPicPr/>
+                  </pic:nvPicPr>
+                  <pic:blipFill>
+                    <a:blip r:embed="rId26">
+                      <a:extLst>
+                        <a:ext uri="{28A0092B-C50C-407E-A947-70E740481C1C}">
+                          <a14:useLocalDpi xmlns:a14="http://schemas.microsoft.com/office/drawing/2010/main" val="0"/>
+                        </a:ext>
+                      </a:extLst>
+                    </a:blip>
+                    <a:stretch>
+                      <a:fillRect/>
+                    </a:stretch>
+                  </pic:blipFill>
+                  <pic:spPr>
+                    <a:xfrm>
+                      <a:off x="0" y="0"/>
+                      <a:ext cx="5105400" cy="4657090"/>
+                    </a:xfrm>
+                    <a:prstGeom prst="rect">
+                      <a:avLst/>
+                    </a:prstGeom>
+                  </pic:spPr>
+                </pic:pic>
+              </a:graphicData>
+            </a:graphic>
+            <wp14:sizeRelH relativeFrom="page">
+              <wp14:pctWidth>0</wp14:pctWidth>
+            </wp14:sizeRelH>
+            <wp14:sizeRelV relativeFrom="page">
+              <wp14:pctHeight>0</wp14:pctHeight>
+            </wp14:sizeRelV>
+          </wp:anchor>
+        </w:drawing>
+      </w:r>
+      <w:r>
+        <w:rPr>
+          <w:noProof/>
+        </w:rPr>
+        <w:drawing>
+          <wp:anchor distT="0" distB="0" distL="114300" distR="114300" simplePos="0" relativeHeight="251642368" behindDoc="0" locked="0" layoutInCell="1" allowOverlap="1" wp14:anchorId="122E00A0" wp14:editId="1ED8F43A">
+            <wp:simplePos x="0" y="0"/>
+            <wp:positionH relativeFrom="column">
+              <wp:posOffset>8890</wp:posOffset>
+            </wp:positionH>
+            <wp:positionV relativeFrom="paragraph">
+              <wp:posOffset>570230</wp:posOffset>
+            </wp:positionV>
+            <wp:extent cx="2124075" cy="4591685"/>
+            <wp:effectExtent l="0" t="0" r="9525" b="0"/>
+            <wp:wrapTopAndBottom/>
+            <wp:docPr id="27" name="Picture 27"/>
+            <wp:cNvGraphicFramePr>
+              <a:graphicFrameLocks xmlns:a="http://schemas.openxmlformats.org/drawingml/2006/main" noChangeAspect="1"/>
+            </wp:cNvGraphicFramePr>
+            <a:graphic xmlns:a="http://schemas.openxmlformats.org/drawingml/2006/main">
+              <a:graphicData uri="http://schemas.openxmlformats.org/drawingml/2006/picture">
+                <pic:pic xmlns:pic="http://schemas.openxmlformats.org/drawingml/2006/picture">
+                  <pic:nvPicPr>
+                    <pic:cNvPr id="0" name="Picture 1"/>
+                    <pic:cNvPicPr>
+                      <a:picLocks noChangeAspect="1" noChangeArrowheads="1"/>
+                    </pic:cNvPicPr>
+                  </pic:nvPicPr>
+                  <pic:blipFill>
+                    <a:blip r:embed="rId27" cstate="print">
+                      <a:extLst>
+                        <a:ext uri="{28A0092B-C50C-407E-A947-70E740481C1C}">
+                          <a14:useLocalDpi xmlns:a14="http://schemas.microsoft.com/office/drawing/2010/main" val="0"/>
+                        </a:ext>
+                      </a:extLst>
+                    </a:blip>
+                    <a:srcRect/>
+                    <a:stretch>
+                      <a:fillRect/>
+                    </a:stretch>
+                  </pic:blipFill>
+                  <pic:spPr bwMode="auto">
+                    <a:xfrm>
+                      <a:off x="0" y="0"/>
+                      <a:ext cx="2124075" cy="4591685"/>
+                    </a:xfrm>
+                    <a:prstGeom prst="rect">
+                      <a:avLst/>
+                    </a:prstGeom>
+                    <a:noFill/>
+                    <a:ln>
+                      <a:noFill/>
+                    </a:ln>
+                  </pic:spPr>
+                </pic:pic>
+              </a:graphicData>
+            </a:graphic>
+            <wp14:sizeRelH relativeFrom="page">
+              <wp14:pctWidth>0</wp14:pctWidth>
+            </wp14:sizeRelH>
+            <wp14:sizeRelV relativeFrom="page">
+              <wp14:pctHeight>0</wp14:pctHeight>
+            </wp14:sizeRelV>
+          </wp:anchor>
+        </w:drawing>
+      </w:r>
+      <w:r>
+        <w:rPr>
+          <w:b/>
+          <w:bCs/>
+          <w:sz w:val="28"/>
+          <w:szCs w:val="28"/>
+          <w:u w:val="single"/>
+        </w:rPr>
+        <w:t>Sprint 4</w:t>
+      </w:r>
+    </w:p>
+    <w:p>
+      <w:pPr>
+        <w:rPr>
+          <w:sz w:val="28"/>
+          <w:szCs w:val="28"/>
+        </w:rPr>
+      </w:pPr>
+      <w:r>
+        <w:rPr>
+          <w:b/>
+          <w:bCs/>
+          <w:noProof/>
+          <w:sz w:val="28"/>
+          <w:szCs w:val="28"/>
+          <w:u w:val="single"/>
+        </w:rPr>
+        <w:lastRenderedPageBreak/>
+        <mc:AlternateContent>
+          <mc:Choice Requires="wps">
+            <w:drawing>
+              <wp:anchor distT="0" distB="0" distL="114300" distR="114300" simplePos="0" relativeHeight="251671040" behindDoc="0" locked="0" layoutInCell="1" allowOverlap="1" wp14:anchorId="17DEA8D9" wp14:editId="041E1E94">
+                <wp:simplePos x="0" y="0"/>
+                <wp:positionH relativeFrom="column">
+                  <wp:posOffset>3019425</wp:posOffset>
+                </wp:positionH>
+                <wp:positionV relativeFrom="paragraph">
+                  <wp:posOffset>676275</wp:posOffset>
+                </wp:positionV>
+                <wp:extent cx="2809875" cy="266700"/>
+                <wp:effectExtent l="0" t="0" r="0" b="0"/>
+                <wp:wrapTopAndBottom/>
+                <wp:docPr id="35" name="Text Box 35"/>
+                <wp:cNvGraphicFramePr/>
+                <a:graphic xmlns:a="http://schemas.openxmlformats.org/drawingml/2006/main">
+                  <a:graphicData uri="http://schemas.microsoft.com/office/word/2010/wordprocessingShape">
+                    <wps:wsp>
+                      <wps:cNvSpPr txBox="1"/>
+                      <wps:spPr>
+                        <a:xfrm>
+                          <a:off x="0" y="0"/>
+                          <a:ext cx="2809875" cy="266700"/>
+                        </a:xfrm>
+                        <a:prstGeom prst="rect">
+                          <a:avLst/>
+                        </a:prstGeom>
+                        <a:noFill/>
+                        <a:ln w="6350">
+                          <a:noFill/>
+                        </a:ln>
+                      </wps:spPr>
+                      <wps:txbx>
+                        <w:txbxContent>
+                          <w:p>
+                            <w:pPr>
+                              <w:jc w:val="center"/>
+                            </w:pPr>
+                            <w:r>
+                              <w:t>App Coding Blocks (</w:t>
+                            </w:r>
+                            <w:r>
+                              <w:t>Output data</w:t>
+                            </w:r>
+                            <w:r>
+                              <w:t xml:space="preserve">) </w:t>
+                            </w:r>
+                          </w:p>
+                        </w:txbxContent>
+                      </wps:txbx>
+                      <wps:bodyPr rot="0" spcFirstLastPara="0" vertOverflow="overflow" horzOverflow="overflow" vert="horz" wrap="square" lIns="91440" tIns="45720" rIns="91440" bIns="45720" numCol="1" spcCol="0" rtlCol="0" fromWordArt="0" anchor="t" anchorCtr="0" forceAA="0" compatLnSpc="1">
+                        <a:prstTxWarp prst="textNoShape">
+                          <a:avLst/>
+                        </a:prstTxWarp>
+                        <a:noAutofit/>
+                      </wps:bodyPr>
+                    </wps:wsp>
+                  </a:graphicData>
+                </a:graphic>
+                <wp14:sizeRelH relativeFrom="margin">
+                  <wp14:pctWidth>0</wp14:pctWidth>
+                </wp14:sizeRelH>
+                <wp14:sizeRelV relativeFrom="margin">
+                  <wp14:pctHeight>0</wp14:pctHeight>
+                </wp14:sizeRelV>
+              </wp:anchor>
+            </w:drawing>
+          </mc:Choice>
+          <mc:Fallback>
+            <w:pict>
+              <v:shape w14:anchorId="17DEA8D9" id="Text Box 35" o:spid="_x0000_s1032" type="#_x0000_t202" style="position:absolute;margin-left:237.75pt;margin-top:53.25pt;width:221.25pt;height:21pt;z-index:251671040;visibility:visible;mso-wrap-style:square;mso-width-percent:0;mso-height-percent:0;mso-wrap-distance-left:9pt;mso-wrap-distance-top:0;mso-wrap-distance-right:9pt;mso-wrap-distance-bottom:0;mso-position-horizontal:absolute;mso-position-horizontal-relative:text;mso-position-vertical:absolute;mso-position-vertical-relative:text;mso-width-percent:0;mso-height-percent:0;mso-width-relative:margin;mso-height-relative:margin;v-text-anchor:top" o:gfxdata="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" filled="f" stroked="f" strokeweight=".5pt">
+                <v:textbox>
+                  <w:txbxContent>
+                    <w:p>
+                      <w:pPr>
+                        <w:jc w:val="center"/>
+                      </w:pPr>
+                      <w:r>
+                        <w:t>App Coding Blocks (</w:t>
+                      </w:r>
+                      <w:r>
+                        <w:t>Output data</w:t>
+                      </w:r>
+                      <w:r>
+                        <w:t xml:space="preserve">) </w:t>
+                      </w:r>
+                    </w:p>
+                  </w:txbxContent>
+                </v:textbox>
+                <w10:wrap type="topAndBottom"/>
+              </v:shape>
+            </w:pict>
+          </mc:Fallback>
+        </mc:AlternateContent>
+      </w:r>
+      <w:r>
+        <w:rPr>
+          <w:b/>
+          <w:bCs/>
+          <w:sz w:val="28"/>
+          <w:szCs w:val="28"/>
+          <w:u w:val="single"/>
+        </w:rPr>
+        <w:drawing>
+          <wp:anchor distT="0" distB="0" distL="114300" distR="114300" simplePos="0" relativeHeight="251653632" behindDoc="0" locked="0" layoutInCell="1" allowOverlap="1" wp14:anchorId="5832353D" wp14:editId="1287CE83">
+            <wp:simplePos x="0" y="0"/>
+            <wp:positionH relativeFrom="column">
+              <wp:posOffset>1628140</wp:posOffset>
+            </wp:positionH>
+            <wp:positionV relativeFrom="paragraph">
+              <wp:posOffset>-685800</wp:posOffset>
+            </wp:positionV>
+            <wp:extent cx="5596255" cy="3006725"/>
+            <wp:effectExtent l="0" t="0" r="4445" b="3175"/>
+            <wp:wrapTopAndBottom/>
+            <wp:docPr id="29" name="Picture 29"/>
+            <wp:cNvGraphicFramePr>
+              <a:graphicFrameLocks xmlns:a="http://schemas.openxmlformats.org/drawingml/2006/main" noChangeAspect="1"/>
+            </wp:cNvGraphicFramePr>
+            <a:graphic xmlns:a="http://schemas.openxmlformats.org/drawingml/2006/main">
+              <a:graphicData uri="http://schemas.openxmlformats.org/drawingml/2006/picture">
+                <pic:pic xmlns:pic="http://schemas.openxmlformats.org/drawingml/2006/picture">
+                  <pic:nvPicPr>
+                    <pic:cNvPr id="1" name=""/>
+                    <pic:cNvPicPr/>
+                  </pic:nvPicPr>
+                  <pic:blipFill>
+                    <a:blip r:embed="rId28">
+                      <a:extLst>
+                        <a:ext uri="{28A0092B-C50C-407E-A947-70E740481C1C}">
+                          <a14:useLocalDpi xmlns:a14="http://schemas.microsoft.com/office/drawing/2010/main" val="0"/>
+                        </a:ext>
+                      </a:extLst>
+                    </a:blip>
+                    <a:stretch>
+                      <a:fillRect/>
+                    </a:stretch>
+                  </pic:blipFill>
+                  <pic:spPr>
+                    <a:xfrm>
+                      <a:off x="0" y="0"/>
+                      <a:ext cx="5596255" cy="3006725"/>
+                    </a:xfrm>
+                    <a:prstGeom prst="rect">
+                      <a:avLst/>
+                    </a:prstGeom>
+                  </pic:spPr>
+                </pic:pic>
+              </a:graphicData>
+            </a:graphic>
+            <wp14:sizeRelH relativeFrom="page">
+              <wp14:pctWidth>0</wp14:pctWidth>
+            </wp14:sizeRelH>
+            <wp14:sizeRelV relativeFrom="page">
+              <wp14:pctHeight>0</wp14:pctHeight>
+            </wp14:sizeRelV>
+          </wp:anchor>
+        </w:drawing>
+      </w:r>
+      <w:r>
+        <w:rPr>
+          <w:b/>
+          <w:bCs/>
+          <w:sz w:val="28"/>
+          <w:szCs w:val="28"/>
+          <w:u w:val="single"/>
+        </w:rPr>
+        <w:drawing>
+          <wp:anchor distT="0" distB="0" distL="114300" distR="114300" simplePos="0" relativeHeight="251660800" behindDoc="0" locked="0" layoutInCell="1" allowOverlap="1" wp14:anchorId="3119EA38" wp14:editId="7F0A3AA6">
+            <wp:simplePos x="0" y="0"/>
+            <wp:positionH relativeFrom="column">
+              <wp:posOffset>1930400</wp:posOffset>
+            </wp:positionH>
+            <wp:positionV relativeFrom="paragraph">
+              <wp:posOffset>2293620</wp:posOffset>
+            </wp:positionV>
+            <wp:extent cx="4991100" cy="3418840"/>
+            <wp:effectExtent l="0" t="0" r="0" b="0"/>
+            <wp:wrapTopAndBottom/>
+            <wp:docPr id="30" name="Picture 30"/>
+            <wp:cNvGraphicFramePr>
+              <a:graphicFrameLocks xmlns:a="http://schemas.openxmlformats.org/drawingml/2006/main" noChangeAspect="1"/>
+            </wp:cNvGraphicFramePr>
+            <a:graphic xmlns:a="http://schemas.openxmlformats.org/drawingml/2006/main">
+              <a:graphicData uri="http://schemas.openxmlformats.org/drawingml/2006/picture">
+                <pic:pic xmlns:pic="http://schemas.openxmlformats.org/drawingml/2006/picture">
+                  <pic:nvPicPr>
+                    <pic:cNvPr id="1" name=""/>
+                    <pic:cNvPicPr/>
+                  </pic:nvPicPr>
+                  <pic:blipFill>
+                    <a:blip r:embed="rId29">
+                      <a:extLst>
+                        <a:ext uri="{28A0092B-C50C-407E-A947-70E740481C1C}">
+                          <a14:useLocalDpi xmlns:a14="http://schemas.microsoft.com/office/drawing/2010/main" val="0"/>
+                        </a:ext>
+                      </a:extLst>
+                    </a:blip>
+                    <a:stretch>
+                      <a:fillRect/>
+                    </a:stretch>
+                  </pic:blipFill>
+                  <pic:spPr>
+                    <a:xfrm>
+                      <a:off x="0" y="0"/>
+                      <a:ext cx="4991100" cy="3418840"/>
+                    </a:xfrm>
+                    <a:prstGeom prst="rect">
+                      <a:avLst/>
+                    </a:prstGeom>
+                  </pic:spPr>
+                </pic:pic>
+              </a:graphicData>
+            </a:graphic>
+            <wp14:sizeRelH relativeFrom="page">
+              <wp14:pctWidth>0</wp14:pctWidth>
+            </wp14:sizeRelH>
+            <wp14:sizeRelV relativeFrom="page">
+              <wp14:pctHeight>0</wp14:pctHeight>
+            </wp14:sizeRelV>
+          </wp:anchor>
+        </w:drawing>
+      </w:r>
+    </w:p>
+    <w:tbl>
+      <w:tblPr>
+        <w:tblStyle w:val="GridTable4-Accent1"/>
+        <w:tblW w:w="0" w:type="auto"/>
+        <w:tblLook w:val="04A0" w:firstRow="1" w:lastRow="0" w:firstColumn="1" w:lastColumn="0" w:noHBand="0" w:noVBand="1"/>
+      </w:tblPr>
+      <w:tblGrid>
+        <w:gridCol w:w="1999"/>
+        <w:gridCol w:w="1653"/>
+        <w:gridCol w:w="2478"/>
+        <w:gridCol w:w="2028"/>
+        <w:gridCol w:w="2031"/>
+        <w:gridCol w:w="1826"/>
+        <w:gridCol w:w="2159"/>
+      </w:tblGrid>
+      <w:tr>
+        <w:trPr>
+          <w:cnfStyle w:val="100000000000" w:firstRow="1" w:lastRow="0" w:firstColumn="0" w:lastColumn="0" w:oddVBand="0" w:evenVBand="0" w:oddHBand="0" w:evenHBand="0" w:firstRowFirstColumn="0" w:firstRowLastColumn="0" w:lastRowFirstColumn="0" w:lastRowLastColumn="0"/>
+        </w:trPr>
+        <w:tc>
+          <w:tcPr>
+            <w:cnfStyle w:val="001000000000" w:firstRow="0" w:lastRow="0" w:firstColumn="1" w:lastColumn="0" w:oddVBand="0" w:evenVBand="0" w:oddHBand="0" w:evenHBand="0" w:firstRowFirstColumn="0" w:firstRowLastColumn="0" w:lastRowFirstColumn="0" w:lastRowLastColumn="0"/>
+            <w:tcW w:w="1999" w:type="dxa"/>
+          </w:tcPr>
+          <w:p>
+            <w:r>
+              <w:lastRenderedPageBreak/>
+              <w:t>Type of test</w:t>
+            </w:r>
+          </w:p>
+        </w:tc>
+        <w:tc>
+          <w:tcPr>
+            <w:tcW w:w="1653" w:type="dxa"/>
+          </w:tcPr>
+          <w:p>
+            <w:pPr>
+              <w:cnfStyle w:val="100000000000" w:firstRow="1" w:lastRow="0" w:firstColumn="0" w:lastColumn="0" w:oddVBand="0" w:evenVBand="0" w:oddHBand="0" w:evenHBand="0" w:firstRowFirstColumn="0" w:firstRowLastColumn="0" w:lastRowFirstColumn="0" w:lastRowLastColumn="0"/>
+            </w:pPr>
+            <w:r>
+              <w:t>What is being tested?</w:t>
+            </w:r>
+          </w:p>
+        </w:tc>
+        <w:tc>
+          <w:tcPr>
+            <w:tcW w:w="2478" w:type="dxa"/>
+          </w:tcPr>
+          <w:p>
+            <w:pPr>
+              <w:cnfStyle w:val="100000000000" w:firstRow="1" w:lastRow="0" w:firstColumn="0" w:lastColumn="0" w:oddVBand="0" w:evenVBand="0" w:oddHBand="0" w:evenHBand="0" w:firstRowFirstColumn="0" w:firstRowLastColumn="0" w:lastRowFirstColumn="0" w:lastRowLastColumn="0"/>
+            </w:pPr>
+            <w:r>
+              <w:t>Expected result</w:t>
+            </w:r>
+          </w:p>
+        </w:tc>
+        <w:tc>
+          <w:tcPr>
+            <w:tcW w:w="2028" w:type="dxa"/>
+          </w:tcPr>
+          <w:p>
+            <w:pPr>
+              <w:cnfStyle w:val="100000000000" w:firstRow="1" w:lastRow="0" w:firstColumn="0" w:lastColumn="0" w:oddVBand="0" w:evenVBand="0" w:oddHBand="0" w:evenHBand="0" w:firstRowFirstColumn="0" w:firstRowLastColumn="0" w:lastRowFirstColumn="0" w:lastRowLastColumn="0"/>
+            </w:pPr>
+            <w:r>
+              <w:t>Actual result</w:t>
+            </w:r>
+          </w:p>
+        </w:tc>
+        <w:tc>
+          <w:tcPr>
+            <w:tcW w:w="2031" w:type="dxa"/>
+          </w:tcPr>
+          <w:p>
+            <w:pPr>
+              <w:cnfStyle w:val="100000000000" w:firstRow="1" w:lastRow="0" w:firstColumn="0" w:lastColumn="0" w:oddVBand="0" w:evenVBand="0" w:oddHBand="0" w:evenHBand="0" w:firstRowFirstColumn="0" w:firstRowLastColumn="0" w:lastRowFirstColumn="0" w:lastRowLastColumn="0"/>
+            </w:pPr>
+            <w:r>
+              <w:t>Action taken (if any)</w:t>
+            </w:r>
+          </w:p>
+        </w:tc>
+        <w:tc>
+          <w:tcPr>
+            <w:tcW w:w="1826" w:type="dxa"/>
+          </w:tcPr>
+          <w:p>
+            <w:pPr>
+              <w:cnfStyle w:val="100000000000" w:firstRow="1" w:lastRow="0" w:firstColumn="0" w:lastColumn="0" w:oddVBand="0" w:evenVBand="0" w:oddHBand="0" w:evenHBand="0" w:firstRowFirstColumn="0" w:firstRowLastColumn="0" w:lastRowFirstColumn="0" w:lastRowLastColumn="0"/>
+            </w:pPr>
+            <w:r>
+              <w:t>Evidence</w:t>
+            </w:r>
+          </w:p>
+        </w:tc>
+        <w:tc>
+          <w:tcPr>
+            <w:tcW w:w="2159" w:type="dxa"/>
+          </w:tcPr>
+          <w:p>
+            <w:pPr>
+              <w:cnfStyle w:val="100000000000" w:firstRow="1" w:lastRow="0" w:firstColumn="0" w:lastColumn="0" w:oddVBand="0" w:evenVBand="0" w:oddHBand="0" w:evenHBand="0" w:firstRowFirstColumn="0" w:firstRowLastColumn="0" w:lastRowFirstColumn="0" w:lastRowLastColumn="0"/>
+            </w:pPr>
+            <w:r>
+              <w:t>Notes</w:t>
+            </w:r>
+          </w:p>
+        </w:tc>
+      </w:tr>
+      <w:tr>
+        <w:trPr>
+          <w:cnfStyle w:val="000000100000" w:firstRow="0" w:lastRow="0" w:firstColumn="0" w:lastColumn="0" w:oddVBand="0" w:evenVBand="0" w:oddHBand="1" w:evenHBand="0" w:firstRowFirstColumn="0" w:firstRowLastColumn="0" w:lastRowFirstColumn="0" w:lastRowLastColumn="0"/>
+        </w:trPr>
+        <w:tc>
+          <w:tcPr>
+            <w:cnfStyle w:val="001000000000" w:firstRow="0" w:lastRow="0" w:firstColumn="1" w:lastColumn="0" w:oddVBand="0" w:evenVBand="0" w:oddHBand="0" w:evenHBand="0" w:firstRowFirstColumn="0" w:firstRowLastColumn="0" w:lastRowFirstColumn="0" w:lastRowLastColumn="0"/>
+            <w:tcW w:w="1999" w:type="dxa"/>
+          </w:tcPr>
+          <w:p>
+            <w:pPr>
+              <w:rPr>
+                <w:b w:val="0"/>
+                <w:bCs w:val="0"/>
+              </w:rPr>
+            </w:pPr>
+            <w:r>
+              <w:rPr>
+                <w:b w:val="0"/>
+                <w:bCs w:val="0"/>
+              </w:rPr>
+              <w:t>Expected</w:t>
+            </w:r>
+          </w:p>
+        </w:tc>
+        <w:tc>
+          <w:tcPr>
+            <w:tcW w:w="1653" w:type="dxa"/>
+          </w:tcPr>
+          <w:p>
+            <w:pPr>
+              <w:cnfStyle w:val="000000100000" w:firstRow="0" w:lastRow="0" w:firstColumn="0" w:lastColumn="0" w:oddVBand="0" w:evenVBand="0" w:oddHBand="1" w:evenHBand="0" w:firstRowFirstColumn="0" w:firstRowLastColumn="0" w:lastRowFirstColumn="0" w:lastRowLastColumn="0"/>
+            </w:pPr>
+            <w:r>
+              <w:t>App commands reaching the Bluetooth module and subsequently the Arduino</w:t>
+            </w:r>
+          </w:p>
+        </w:tc>
+        <w:tc>
+          <w:tcPr>
+            <w:tcW w:w="2478" w:type="dxa"/>
+          </w:tcPr>
+          <w:p>
+            <w:pPr>
+              <w:cnfStyle w:val="000000100000" w:firstRow="0" w:lastRow="0" w:firstColumn="0" w:lastColumn="0" w:oddVBand="0" w:evenVBand="0" w:oddHBand="1" w:evenHBand="0" w:firstRowFirstColumn="0" w:firstRowLastColumn="0" w:lastRowFirstColumn="0" w:lastRowLastColumn="0"/>
+            </w:pPr>
+            <w:r>
+              <w:t xml:space="preserve">Using </w:t>
+            </w:r>
+            <w:r>
+              <w:t xml:space="preserve">a serial print function, the buttons pressed correspond to the printing of their </w:t>
+            </w:r>
+            <w:r>
+              <w:t>text output</w:t>
+            </w:r>
+          </w:p>
+        </w:tc>
+        <w:tc>
+          <w:tcPr>
+            <w:tcW w:w="2028" w:type="dxa"/>
+          </w:tcPr>
+          <w:p>
+            <w:pPr>
+              <w:cnfStyle w:val="000000100000" w:firstRow="0" w:lastRow="0" w:firstColumn="0" w:lastColumn="0" w:oddVBand="0" w:evenVBand="0" w:oddHBand="1" w:evenHBand="0" w:firstRowFirstColumn="0" w:firstRowLastColumn="0" w:lastRowFirstColumn="0" w:lastRowLastColumn="0"/>
+            </w:pPr>
+            <w:r>
+              <w:t>A combination of “x” and “?” characters are received instead, e.g. “xxxx??” or “xxx???xx?”</w:t>
+            </w:r>
+            <w:r>
+              <w:t>, while these are different for each button they are clearly not the intended result</w:t>
+            </w:r>
+          </w:p>
+        </w:tc>
+        <w:tc>
+          <w:tcPr>
+            <w:tcW w:w="2031" w:type="dxa"/>
+          </w:tcPr>
+          <w:p>
+            <w:pPr>
+              <w:cnfStyle w:val="000000100000" w:firstRow="0" w:lastRow="0" w:firstColumn="0" w:lastColumn="0" w:oddVBand="0" w:evenVBand="0" w:oddHBand="1" w:evenHBand="0" w:firstRowFirstColumn="0" w:firstRowLastColumn="0" w:lastRowFirstColumn="0" w:lastRowLastColumn="0"/>
+            </w:pPr>
+            <w:r>
+              <w:t xml:space="preserve">Research done on connecting Bluetooth modules, </w:t>
+            </w:r>
+            <w:r>
+              <w:t xml:space="preserve">the module I am using requires a baud rate of 9600, so I used this instead of the previous rate of </w:t>
+            </w:r>
+            <w:r>
+              <w:t>38400, this gave the expected result</w:t>
+            </w:r>
+          </w:p>
+        </w:tc>
+        <w:tc>
+          <w:tcPr>
+            <w:tcW w:w="1826" w:type="dxa"/>
+          </w:tcPr>
+          <w:p>
+            <w:pPr>
+              <w:cnfStyle w:val="000000100000" w:firstRow="0" w:lastRow="0" w:firstColumn="0" w:lastColumn="0" w:oddVBand="0" w:evenVBand="0" w:oddHBand="1" w:evenHBand="0" w:firstRowFirstColumn="0" w:firstRowLastColumn="0" w:lastRowFirstColumn="0" w:lastRowLastColumn="0"/>
+            </w:pPr>
+            <w:r>
+              <w:drawing>
+                <wp:anchor distT="0" distB="0" distL="114300" distR="114300" simplePos="0" relativeHeight="251672064" behindDoc="0" locked="0" layoutInCell="1" allowOverlap="1" wp14:anchorId="3E759C44" wp14:editId="4678E1F3">
+                  <wp:simplePos x="0" y="0"/>
+                  <wp:positionH relativeFrom="column">
+                    <wp:posOffset>64135</wp:posOffset>
+                  </wp:positionH>
+                  <wp:positionV relativeFrom="paragraph">
+                    <wp:posOffset>65405</wp:posOffset>
+                  </wp:positionV>
+                  <wp:extent cx="955040" cy="2495550"/>
+                  <wp:effectExtent l="0" t="0" r="0" b="0"/>
+                  <wp:wrapSquare wrapText="bothSides"/>
+                  <wp:docPr id="36" name="Picture 36"/>
+                  <wp:cNvGraphicFramePr>
+                    <a:graphicFrameLocks xmlns:a="http://schemas.openxmlformats.org/drawingml/2006/main" noChangeAspect="1"/>
+                  </wp:cNvGraphicFramePr>
+                  <a:graphic xmlns:a="http://schemas.openxmlformats.org/drawingml/2006/main">
+                    <a:graphicData uri="http://schemas.openxmlformats.org/drawingml/2006/picture">
+                      <pic:pic xmlns:pic="http://schemas.openxmlformats.org/drawingml/2006/picture">
+                        <pic:nvPicPr>
+                          <pic:cNvPr id="1" name=""/>
+                          <pic:cNvPicPr/>
+                        </pic:nvPicPr>
+                        <pic:blipFill>
+                          <a:blip r:embed="rId30">
+                            <a:extLst>
+                              <a:ext uri="{28A0092B-C50C-407E-A947-70E740481C1C}">
+                                <a14:useLocalDpi xmlns:a14="http://schemas.microsoft.com/office/drawing/2010/main" val="0"/>
+                              </a:ext>
+                            </a:extLst>
+                          </a:blip>
+                          <a:stretch>
+                            <a:fillRect/>
+                          </a:stretch>
+                        </pic:blipFill>
+                        <pic:spPr>
+                          <a:xfrm>
+                            <a:off x="0" y="0"/>
+                            <a:ext cx="955040" cy="2495550"/>
+                          </a:xfrm>
+                          <a:prstGeom prst="rect">
+                            <a:avLst/>
+                          </a:prstGeom>
+                        </pic:spPr>
+                      </pic:pic>
+                    </a:graphicData>
+                  </a:graphic>
+                  <wp14:sizeRelH relativeFrom="page">
+                    <wp14:pctWidth>0</wp14:pctWidth>
+                  </wp14:sizeRelH>
+                  <wp14:sizeRelV relativeFrom="page">
+                    <wp14:pctHeight>0</wp14:pctHeight>
+                  </wp14:sizeRelV>
+                </wp:anchor>
+              </w:drawing>
+            </w:r>
+          </w:p>
+        </w:tc>
+        <w:tc>
+          <w:tcPr>
+            <w:tcW w:w="2159" w:type="dxa"/>
+          </w:tcPr>
+          <w:p>
+            <w:pPr>
+              <w:cnfStyle w:val="000000100000" w:firstRow="0" w:lastRow="0" w:firstColumn="0" w:lastColumn="0" w:oddVBand="0" w:evenVBand="0" w:oddHBand="1" w:evenHBand="0" w:firstRowFirstColumn="0" w:firstRowLastColumn="0" w:lastRowFirstColumn="0" w:lastRowLastColumn="0"/>
+            </w:pPr>
+            <w:r>
+              <w:t xml:space="preserve">Abbreviated outputs were used as opposed to full words e.g. “UG” instead of “UpGo” because the </w:t>
+            </w:r>
+            <w:r>
+              <w:t>processing of longer outputs could sometimes not be completed before the next loop starts</w:t>
+            </w:r>
+            <w:r>
+              <w:t xml:space="preserve"> (only at short loop periods like 10 milliseconds)</w:t>
+            </w:r>
+          </w:p>
+        </w:tc>
+      </w:tr>
+      <w:tr>
+        <w:tc>
+          <w:tcPr>
+            <w:cnfStyle w:val="001000000000" w:firstRow="0" w:lastRow="0" w:firstColumn="1" w:lastColumn="0" w:oddVBand="0" w:evenVBand="0" w:oddHBand="0" w:evenHBand="0" w:firstRowFirstColumn="0" w:firstRowLastColumn="0" w:lastRowFirstColumn="0" w:lastRowLastColumn="0"/>
+            <w:tcW w:w="1999" w:type="dxa"/>
+          </w:tcPr>
+          <w:p>
+            <w:pPr>
+              <w:rPr>
+                <w:b w:val="0"/>
+                <w:bCs w:val="0"/>
+              </w:rPr>
+            </w:pPr>
+            <w:r>
+              <w:rPr>
+                <w:b w:val="0"/>
+                <w:bCs w:val="0"/>
+              </w:rPr>
+              <w:t>Expected</w:t>
+            </w:r>
+          </w:p>
+        </w:tc>
+        <w:tc>
+          <w:tcPr>
+            <w:tcW w:w="1653" w:type="dxa"/>
+          </w:tcPr>
+          <w:p>
+            <w:pPr>
+              <w:cnfStyle w:val="000000000000" w:firstRow="0" w:lastRow="0" w:firstColumn="0" w:lastColumn="0" w:oddVBand="0" w:evenVBand="0" w:oddHBand="0" w:evenHBand="0" w:firstRowFirstColumn="0" w:firstRowLastColumn="0" w:lastRowFirstColumn="0" w:lastRowLastColumn="0"/>
+            </w:pPr>
+            <w:r>
+              <w:t>App commands being received at appropriate times</w:t>
+            </w:r>
+          </w:p>
+        </w:tc>
+        <w:tc>
+          <w:tcPr>
+            <w:tcW w:w="2478" w:type="dxa"/>
+          </w:tcPr>
+          <w:p>
+            <w:pPr>
+              <w:cnfStyle w:val="000000000000" w:firstRow="0" w:lastRow="0" w:firstColumn="0" w:lastColumn="0" w:oddVBand="0" w:evenVBand="0" w:oddHBand="0" w:evenHBand="0" w:firstRowFirstColumn="0" w:firstRowLastColumn="0" w:lastRowFirstColumn="0" w:lastRowLastColumn="0"/>
+            </w:pPr>
+            <w:r>
+              <w:t xml:space="preserve">Using the same serial print method as above, </w:t>
+            </w:r>
+            <w:r>
+              <w:t xml:space="preserve">each command is only received once per trigger and at the </w:t>
+            </w:r>
+            <w:r>
+              <w:t>appropriate time</w:t>
+            </w:r>
+          </w:p>
+        </w:tc>
+        <w:tc>
+          <w:tcPr>
+            <w:tcW w:w="2028" w:type="dxa"/>
+          </w:tcPr>
+          <w:p>
+            <w:pPr>
+              <w:cnfStyle w:val="000000000000" w:firstRow="0" w:lastRow="0" w:firstColumn="0" w:lastColumn="0" w:oddVBand="0" w:evenVBand="0" w:oddHBand="0" w:evenHBand="0" w:firstRowFirstColumn="0" w:firstRowLastColumn="0" w:lastRowFirstColumn="0" w:lastRowLastColumn="0"/>
+            </w:pPr>
+            <w:r>
+              <w:t>As expected, nothing is received when no button is pressed and the appropriate commands are received for the appropriate actions (</w:t>
+            </w:r>
+            <w:r>
+              <w:t>typically pushing and releasing buttons)</w:t>
+            </w:r>
+          </w:p>
+        </w:tc>
+        <w:tc>
+          <w:tcPr>
+            <w:tcW w:w="2031" w:type="dxa"/>
+          </w:tcPr>
+          <w:p>
+            <w:pPr>
+              <w:cnfStyle w:val="000000000000" w:firstRow="0" w:lastRow="0" w:firstColumn="0" w:lastColumn="0" w:oddVBand="0" w:evenVBand="0" w:oddHBand="0" w:evenHBand="0" w:firstRowFirstColumn="0" w:firstRowLastColumn="0" w:lastRowFirstColumn="0" w:lastRowLastColumn="0"/>
+            </w:pPr>
+            <w:r>
+              <w:t>None</w:t>
+            </w:r>
+          </w:p>
+        </w:tc>
+        <w:tc>
+          <w:tcPr>
+            <w:tcW w:w="1826" w:type="dxa"/>
+          </w:tcPr>
+          <w:p>
+            <w:pPr>
+              <w:cnfStyle w:val="000000000000" w:firstRow="0" w:lastRow="0" w:firstColumn="0" w:lastColumn="0" w:oddVBand="0" w:evenVBand="0" w:oddHBand="0" w:evenHBand="0" w:firstRowFirstColumn="0" w:firstRowLastColumn="0" w:lastRowFirstColumn="0" w:lastRowLastColumn="0"/>
+            </w:pPr>
+            <w:r>
+              <w:t>Practically as above</w:t>
+            </w:r>
+          </w:p>
+        </w:tc>
+        <w:tc>
+          <w:tcPr>
+            <w:tcW w:w="2159" w:type="dxa"/>
+          </w:tcPr>
+          <w:p>
+            <w:pPr>
+              <w:cnfStyle w:val="000000000000" w:firstRow="0" w:lastRow="0" w:firstColumn="0" w:lastColumn="0" w:oddVBand="0" w:evenVBand="0" w:oddHBand="0" w:evenHBand="0" w:firstRowFirstColumn="0" w:firstRowLastColumn="0" w:lastRowFirstColumn="0" w:lastRowLastColumn="0"/>
+            </w:pPr>
+          </w:p>
+        </w:tc>
+      </w:tr>
+      <w:tr>
+        <w:trPr>
+          <w:cnfStyle w:val="000000100000" w:firstRow="0" w:lastRow="0" w:firstColumn="0" w:lastColumn="0" w:oddVBand="0" w:evenVBand="0" w:oddHBand="1" w:evenHBand="0" w:firstRowFirstColumn="0" w:firstRowLastColumn="0" w:lastRowFirstColumn="0" w:lastRowLastColumn="0"/>
+        </w:trPr>
+        <w:tc>
+          <w:tcPr>
+            <w:cnfStyle w:val="001000000000" w:firstRow="0" w:lastRow="0" w:firstColumn="1" w:lastColumn="0" w:oddVBand="0" w:evenVBand="0" w:oddHBand="0" w:evenHBand="0" w:firstRowFirstColumn="0" w:firstRowLastColumn="0" w:lastRowFirstColumn="0" w:lastRowLastColumn="0"/>
+            <w:tcW w:w="1999" w:type="dxa"/>
+          </w:tcPr>
+          <w:p>
+            <w:pPr>
+              <w:rPr>
+                <w:b w:val="0"/>
+                <w:bCs w:val="0"/>
+              </w:rPr>
+            </w:pPr>
+            <w:r>
+              <w:rPr>
+                <w:b w:val="0"/>
+                <w:bCs w:val="0"/>
+              </w:rPr>
+              <w:t>Boundary</w:t>
+            </w:r>
+          </w:p>
+        </w:tc>
+        <w:tc>
+          <w:tcPr>
+            <w:tcW w:w="1653" w:type="dxa"/>
+          </w:tcPr>
+          <w:p>
+            <w:pPr>
+              <w:cnfStyle w:val="000000100000" w:firstRow="0" w:lastRow="0" w:firstColumn="0" w:lastColumn="0" w:oddVBand="0" w:evenVBand="0" w:oddHBand="1" w:evenHBand="0" w:firstRowFirstColumn="0" w:firstRowLastColumn="0" w:lastRowFirstColumn="0" w:lastRowLastColumn="0"/>
+            </w:pPr>
+            <w:r>
+              <w:t>Range of button tap recognition</w:t>
+            </w:r>
+          </w:p>
+        </w:tc>
+        <w:tc>
+          <w:tcPr>
+            <w:tcW w:w="2478" w:type="dxa"/>
+          </w:tcPr>
+          <w:p>
+            <w:pPr>
+              <w:cnfStyle w:val="000000100000" w:firstRow="0" w:lastRow="0" w:firstColumn="0" w:lastColumn="0" w:oddVBand="0" w:evenVBand="0" w:oddHBand="1" w:evenHBand="0" w:firstRowFirstColumn="0" w:firstRowLastColumn="0" w:lastRowFirstColumn="0" w:lastRowLastColumn="0"/>
+            </w:pPr>
+            <w:r>
+              <w:t xml:space="preserve">When tapping just outside the buttons on the app, no commands are received by the </w:t>
+            </w:r>
+            <w:r>
+              <w:lastRenderedPageBreak/>
+              <w:t>arduino</w:t>
+            </w:r>
+          </w:p>
+        </w:tc>
+        <w:tc>
+          <w:tcPr>
+            <w:tcW w:w="2028" w:type="dxa"/>
+          </w:tcPr>
+          <w:p>
+            <w:pPr>
+              <w:cnfStyle w:val="000000100000" w:firstRow="0" w:lastRow="0" w:firstColumn="0" w:lastColumn="0" w:oddVBand="0" w:evenVBand="0" w:oddHBand="1" w:evenHBand="0" w:firstRowFirstColumn="0" w:firstRowLastColumn="0" w:lastRowFirstColumn="0" w:lastRowLastColumn="0"/>
+            </w:pPr>
+            <w:r>
+              <w:lastRenderedPageBreak/>
+              <w:t>As expected</w:t>
+            </w:r>
+          </w:p>
+        </w:tc>
+        <w:tc>
+          <w:tcPr>
+            <w:tcW w:w="2031" w:type="dxa"/>
+          </w:tcPr>
+          <w:p>
+            <w:pPr>
+              <w:cnfStyle w:val="000000100000" w:firstRow="0" w:lastRow="0" w:firstColumn="0" w:lastColumn="0" w:oddVBand="0" w:evenVBand="0" w:oddHBand="1" w:evenHBand="0" w:firstRowFirstColumn="0" w:firstRowLastColumn="0" w:lastRowFirstColumn="0" w:lastRowLastColumn="0"/>
+            </w:pPr>
+          </w:p>
+        </w:tc>
+        <w:tc>
+          <w:tcPr>
+            <w:tcW w:w="1826" w:type="dxa"/>
+          </w:tcPr>
+          <w:p>
+            <w:pPr>
+              <w:cnfStyle w:val="000000100000" w:firstRow="0" w:lastRow="0" w:firstColumn="0" w:lastColumn="0" w:oddVBand="0" w:evenVBand="0" w:oddHBand="1" w:evenHBand="0" w:firstRowFirstColumn="0" w:firstRowLastColumn="0" w:lastRowFirstColumn="0" w:lastRowLastColumn="0"/>
+            </w:pPr>
+          </w:p>
+        </w:tc>
+        <w:tc>
+          <w:tcPr>
+            <w:tcW w:w="2159" w:type="dxa"/>
+          </w:tcPr>
+          <w:p>
+            <w:pPr>
+              <w:cnfStyle w:val="000000100000" w:firstRow="0" w:lastRow="0" w:firstColumn="0" w:lastColumn="0" w:oddVBand="0" w:evenVBand="0" w:oddHBand="1" w:evenHBand="0" w:firstRowFirstColumn="0" w:firstRowLastColumn="0" w:lastRowFirstColumn="0" w:lastRowLastColumn="0"/>
+            </w:pPr>
+          </w:p>
+        </w:tc>
+      </w:tr>
+      <w:tr>
+        <w:tc>
+          <w:tcPr>
+            <w:cnfStyle w:val="001000000000" w:firstRow="0" w:lastRow="0" w:firstColumn="1" w:lastColumn="0" w:oddVBand="0" w:evenVBand="0" w:oddHBand="0" w:evenHBand="0" w:firstRowFirstColumn="0" w:firstRowLastColumn="0" w:lastRowFirstColumn="0" w:lastRowLastColumn="0"/>
+            <w:tcW w:w="1999" w:type="dxa"/>
+          </w:tcPr>
+          <w:p>
+            <w:pPr>
+              <w:rPr>
+                <w:b w:val="0"/>
+                <w:bCs w:val="0"/>
+              </w:rPr>
+            </w:pPr>
+            <w:r>
+              <w:rPr>
+                <w:b w:val="0"/>
+                <w:bCs w:val="0"/>
+              </w:rPr>
+              <w:t>Invalid</w:t>
+            </w:r>
+          </w:p>
+        </w:tc>
+        <w:tc>
+          <w:tcPr>
+            <w:tcW w:w="1653" w:type="dxa"/>
+          </w:tcPr>
+          <w:p>
+            <w:pPr>
+              <w:cnfStyle w:val="000000000000" w:firstRow="0" w:lastRow="0" w:firstColumn="0" w:lastColumn="0" w:oddVBand="0" w:evenVBand="0" w:oddHBand="0" w:evenHBand="0" w:firstRowFirstColumn="0" w:firstRowLastColumn="0" w:lastRowFirstColumn="0" w:lastRowLastColumn="0"/>
+            </w:pPr>
+            <w:r>
+              <w:t>Tapping outside of any buttons</w:t>
+            </w:r>
+          </w:p>
+        </w:tc>
+        <w:tc>
+          <w:tcPr>
+            <w:tcW w:w="2478" w:type="dxa"/>
+          </w:tcPr>
+          <w:p>
+            <w:pPr>
+              <w:cnfStyle w:val="000000000000" w:firstRow="0" w:lastRow="0" w:firstColumn="0" w:lastColumn="0" w:oddVBand="0" w:evenVBand="0" w:oddHBand="0" w:evenHBand="0" w:firstRowFirstColumn="0" w:firstRowLastColumn="0" w:lastRowFirstColumn="0" w:lastRowLastColumn="0"/>
+            </w:pPr>
+            <w:r>
+              <w:t>When a non-button region is tapped, no commands are received</w:t>
+            </w:r>
+          </w:p>
+        </w:tc>
+        <w:tc>
+          <w:tcPr>
+            <w:tcW w:w="2028" w:type="dxa"/>
+          </w:tcPr>
+          <w:p>
+            <w:pPr>
+              <w:cnfStyle w:val="000000000000" w:firstRow="0" w:lastRow="0" w:firstColumn="0" w:lastColumn="0" w:oddVBand="0" w:evenVBand="0" w:oddHBand="0" w:evenHBand="0" w:firstRowFirstColumn="0" w:firstRowLastColumn="0" w:lastRowFirstColumn="0" w:lastRowLastColumn="0"/>
+            </w:pPr>
+            <w:r>
+              <w:t>As expected</w:t>
+            </w:r>
+          </w:p>
+        </w:tc>
+        <w:tc>
+          <w:tcPr>
+            <w:tcW w:w="2031" w:type="dxa"/>
+          </w:tcPr>
+          <w:p>
+            <w:pPr>
+              <w:cnfStyle w:val="000000000000" w:firstRow="0" w:lastRow="0" w:firstColumn="0" w:lastColumn="0" w:oddVBand="0" w:evenVBand="0" w:oddHBand="0" w:evenHBand="0" w:firstRowFirstColumn="0" w:firstRowLastColumn="0" w:lastRowFirstColumn="0" w:lastRowLastColumn="0"/>
+            </w:pPr>
+          </w:p>
+        </w:tc>
+        <w:tc>
+          <w:tcPr>
+            <w:tcW w:w="1826" w:type="dxa"/>
+          </w:tcPr>
+          <w:p>
+            <w:pPr>
+              <w:cnfStyle w:val="000000000000" w:firstRow="0" w:lastRow="0" w:firstColumn="0" w:lastColumn="0" w:oddVBand="0" w:evenVBand="0" w:oddHBand="0" w:evenHBand="0" w:firstRowFirstColumn="0" w:firstRowLastColumn="0" w:lastRowFirstColumn="0" w:lastRowLastColumn="0"/>
+            </w:pPr>
+          </w:p>
+        </w:tc>
+        <w:tc>
+          <w:tcPr>
+            <w:tcW w:w="2159" w:type="dxa"/>
+          </w:tcPr>
+          <w:p>
+            <w:pPr>
+              <w:cnfStyle w:val="000000000000" w:firstRow="0" w:lastRow="0" w:firstColumn="0" w:lastColumn="0" w:oddVBand="0" w:evenVBand="0" w:oddHBand="0" w:evenHBand="0" w:firstRowFirstColumn="0" w:firstRowLastColumn="0" w:lastRowFirstColumn="0" w:lastRowLastColumn="0"/>
+            </w:pPr>
+          </w:p>
+        </w:tc>
+      </w:tr>
+      <w:tr>
+        <w:trPr>
+          <w:cnfStyle w:val="000000100000" w:firstRow="0" w:lastRow="0" w:firstColumn="0" w:lastColumn="0" w:oddVBand="0" w:evenVBand="0" w:oddHBand="1" w:evenHBand="0" w:firstRowFirstColumn="0" w:firstRowLastColumn="0" w:lastRowFirstColumn="0" w:lastRowLastColumn="0"/>
+        </w:trPr>
+        <w:tc>
+          <w:tcPr>
+            <w:cnfStyle w:val="001000000000" w:firstRow="0" w:lastRow="0" w:firstColumn="1" w:lastColumn="0" w:oddVBand="0" w:evenVBand="0" w:oddHBand="0" w:evenHBand="0" w:firstRowFirstColumn="0" w:firstRowLastColumn="0" w:lastRowFirstColumn="0" w:lastRowLastColumn="0"/>
+            <w:tcW w:w="1999" w:type="dxa"/>
+          </w:tcPr>
+          <w:p>
+            <w:pPr>
+              <w:rPr>
+                <w:b w:val="0"/>
+                <w:bCs w:val="0"/>
+              </w:rPr>
+            </w:pPr>
+            <w:r>
+              <w:rPr>
+                <w:b w:val="0"/>
+                <w:bCs w:val="0"/>
+              </w:rPr>
+              <w:t>Expected</w:t>
+            </w:r>
+          </w:p>
+        </w:tc>
+        <w:tc>
+          <w:tcPr>
+            <w:tcW w:w="1653" w:type="dxa"/>
+          </w:tcPr>
+          <w:p>
+            <w:pPr>
+              <w:cnfStyle w:val="000000100000" w:firstRow="0" w:lastRow="0" w:firstColumn="0" w:lastColumn="0" w:oddVBand="0" w:evenVBand="0" w:oddHBand="1" w:evenHBand="0" w:firstRowFirstColumn="0" w:firstRowLastColumn="0" w:lastRowFirstColumn="0" w:lastRowLastColumn="0"/>
+            </w:pPr>
+            <w:r>
+              <w:t>Bluetooth c</w:t>
+            </w:r>
+            <w:r>
+              <w:t>ontrol of the base joint</w:t>
+            </w:r>
+          </w:p>
+        </w:tc>
+        <w:tc>
+          <w:tcPr>
+            <w:tcW w:w="2478" w:type="dxa"/>
+          </w:tcPr>
+          <w:p>
+            <w:pPr>
+              <w:cnfStyle w:val="000000100000" w:firstRow="0" w:lastRow="0" w:firstColumn="0" w:lastColumn="0" w:oddVBand="0" w:evenVBand="0" w:oddHBand="1" w:evenHBand="0" w:firstRowFirstColumn="0" w:firstRowLastColumn="0" w:lastRowFirstColumn="0" w:lastRowLastColumn="0"/>
+            </w:pPr>
+            <w:r>
+              <w:t xml:space="preserve">Linking </w:t>
+            </w:r>
+            <w:r>
+              <w:t>the</w:t>
+            </w:r>
+            <w:r>
+              <w:t xml:space="preserve"> motor to </w:t>
+            </w:r>
+            <w:r>
+              <w:t>its corresponding</w:t>
+            </w:r>
+            <w:r>
+              <w:t xml:space="preserve"> buttons, does the motor respond</w:t>
+            </w:r>
+            <w:r>
+              <w:t xml:space="preserve"> and do so</w:t>
+            </w:r>
+            <w:r>
+              <w:t xml:space="preserve"> in the correct direction to the </w:t>
+            </w:r>
+            <w:r>
+              <w:t>holding of the buttons</w:t>
+            </w:r>
+          </w:p>
+        </w:tc>
+        <w:tc>
+          <w:tcPr>
+            <w:tcW w:w="2028" w:type="dxa"/>
+          </w:tcPr>
+          <w:p>
+            <w:pPr>
+              <w:cnfStyle w:val="000000100000" w:firstRow="0" w:lastRow="0" w:firstColumn="0" w:lastColumn="0" w:oddVBand="0" w:evenVBand="0" w:oddHBand="1" w:evenHBand="0" w:firstRowFirstColumn="0" w:firstRowLastColumn="0" w:lastRowFirstColumn="0" w:lastRowLastColumn="0"/>
+            </w:pPr>
+            <w:r>
+              <w:t>As expected</w:t>
+            </w:r>
+          </w:p>
+        </w:tc>
+        <w:tc>
+          <w:tcPr>
+            <w:tcW w:w="2031" w:type="dxa"/>
+          </w:tcPr>
+          <w:p>
+            <w:pPr>
+              <w:cnfStyle w:val="000000100000" w:firstRow="0" w:lastRow="0" w:firstColumn="0" w:lastColumn="0" w:oddVBand="0" w:evenVBand="0" w:oddHBand="1" w:evenHBand="0" w:firstRowFirstColumn="0" w:firstRowLastColumn="0" w:lastRowFirstColumn="0" w:lastRowLastColumn="0"/>
+            </w:pPr>
+            <w:r>
+              <w:t>None</w:t>
+            </w:r>
+          </w:p>
+        </w:tc>
+        <w:tc>
+          <w:tcPr>
+            <w:tcW w:w="1826" w:type="dxa"/>
+          </w:tcPr>
+          <w:p>
+            <w:pPr>
+              <w:cnfStyle w:val="000000100000" w:firstRow="0" w:lastRow="0" w:firstColumn="0" w:lastColumn="0" w:oddVBand="0" w:evenVBand="0" w:oddHBand="1" w:evenHBand="0" w:firstRowFirstColumn="0" w:firstRowLastColumn="0" w:lastRowFirstColumn="0" w:lastRowLastColumn="0"/>
+            </w:pPr>
+            <w:r>
+              <w:t>Not applicable in a word document (cannot be proved through pictures)</w:t>
+            </w:r>
+          </w:p>
+        </w:tc>
+        <w:tc>
+          <w:tcPr>
+            <w:tcW w:w="2159" w:type="dxa"/>
+          </w:tcPr>
+          <w:p>
+            <w:pPr>
+              <w:cnfStyle w:val="000000100000" w:firstRow="0" w:lastRow="0" w:firstColumn="0" w:lastColumn="0" w:oddVBand="0" w:evenVBand="0" w:oddHBand="1" w:evenHBand="0" w:firstRowFirstColumn="0" w:firstRowLastColumn="0" w:lastRowFirstColumn="0" w:lastRowLastColumn="0"/>
+            </w:pPr>
+            <w:r>
+              <w:t>This is done</w:t>
+            </w:r>
+            <w:r>
+              <w:t xml:space="preserve"> in small increments as it equates to a large </w:t>
+            </w:r>
+            <w:r>
+              <w:t>displacement</w:t>
+            </w:r>
+          </w:p>
+        </w:tc>
+      </w:tr>
+      <w:tr>
+        <w:tc>
+          <w:tcPr>
+            <w:cnfStyle w:val="001000000000" w:firstRow="0" w:lastRow="0" w:firstColumn="1" w:lastColumn="0" w:oddVBand="0" w:evenVBand="0" w:oddHBand="0" w:evenHBand="0" w:firstRowFirstColumn="0" w:firstRowLastColumn="0" w:lastRowFirstColumn="0" w:lastRowLastColumn="0"/>
+            <w:tcW w:w="1999" w:type="dxa"/>
+          </w:tcPr>
+          <w:p>
+            <w:pPr>
+              <w:rPr>
+                <w:b w:val="0"/>
+                <w:bCs w:val="0"/>
+              </w:rPr>
+            </w:pPr>
+            <w:r>
+              <w:rPr>
+                <w:b w:val="0"/>
+                <w:bCs w:val="0"/>
+              </w:rPr>
+              <w:t>Expected</w:t>
+            </w:r>
+          </w:p>
+        </w:tc>
+        <w:tc>
+          <w:tcPr>
+            <w:tcW w:w="1653" w:type="dxa"/>
+          </w:tcPr>
+          <w:p>
+            <w:pPr>
+              <w:cnfStyle w:val="000000000000" w:firstRow="0" w:lastRow="0" w:firstColumn="0" w:lastColumn="0" w:oddVBand="0" w:evenVBand="0" w:oddHBand="0" w:evenHBand="0" w:firstRowFirstColumn="0" w:firstRowLastColumn="0" w:lastRowFirstColumn="0" w:lastRowLastColumn="0"/>
+            </w:pPr>
+            <w:r>
+              <w:t xml:space="preserve">Bluetooth </w:t>
+            </w:r>
+            <w:r>
+              <w:t>c</w:t>
+            </w:r>
+            <w:r>
+              <w:t>ontrol of the shoulder joint</w:t>
+            </w:r>
+          </w:p>
+        </w:tc>
+        <w:tc>
+          <w:tcPr>
+            <w:tcW w:w="2478" w:type="dxa"/>
+          </w:tcPr>
+          <w:p>
+            <w:pPr>
+              <w:cnfStyle w:val="000000000000" w:firstRow="0" w:lastRow="0" w:firstColumn="0" w:lastColumn="0" w:oddVBand="0" w:evenVBand="0" w:oddHBand="0" w:evenHBand="0" w:firstRowFirstColumn="0" w:firstRowLastColumn="0" w:lastRowFirstColumn="0" w:lastRowLastColumn="0"/>
+            </w:pPr>
+            <w:r>
+              <w:t>As above</w:t>
+            </w:r>
+          </w:p>
+        </w:tc>
+        <w:tc>
+          <w:tcPr>
+            <w:tcW w:w="2028" w:type="dxa"/>
+          </w:tcPr>
+          <w:p>
+            <w:pPr>
+              <w:cnfStyle w:val="000000000000" w:firstRow="0" w:lastRow="0" w:firstColumn="0" w:lastColumn="0" w:oddVBand="0" w:evenVBand="0" w:oddHBand="0" w:evenHBand="0" w:firstRowFirstColumn="0" w:firstRowLastColumn="0" w:lastRowFirstColumn="0" w:lastRowLastColumn="0"/>
+            </w:pPr>
+            <w:r>
+              <w:t xml:space="preserve">Actions </w:t>
+            </w:r>
+            <w:r>
+              <w:t>are triggered, but directions are backwards</w:t>
+            </w:r>
+          </w:p>
+        </w:tc>
+        <w:tc>
+          <w:tcPr>
+            <w:tcW w:w="2031" w:type="dxa"/>
+          </w:tcPr>
+          <w:p>
+            <w:pPr>
+              <w:cnfStyle w:val="000000000000" w:firstRow="0" w:lastRow="0" w:firstColumn="0" w:lastColumn="0" w:oddVBand="0" w:evenVBand="0" w:oddHBand="0" w:evenHBand="0" w:firstRowFirstColumn="0" w:firstRowLastColumn="0" w:lastRowFirstColumn="0" w:lastRowLastColumn="0"/>
+            </w:pPr>
+            <w:r>
+              <w:t>Signs of the increment values (+1/-1)</w:t>
+            </w:r>
+          </w:p>
+        </w:tc>
+        <w:tc>
+          <w:tcPr>
+            <w:tcW w:w="1826" w:type="dxa"/>
+          </w:tcPr>
+          <w:p>
+            <w:pPr>
+              <w:cnfStyle w:val="000000000000" w:firstRow="0" w:lastRow="0" w:firstColumn="0" w:lastColumn="0" w:oddVBand="0" w:evenVBand="0" w:oddHBand="0" w:evenHBand="0" w:firstRowFirstColumn="0" w:firstRowLastColumn="0" w:lastRowFirstColumn="0" w:lastRowLastColumn="0"/>
+            </w:pPr>
+            <w:r>
+              <w:t>Not applicable</w:t>
+            </w:r>
+            <w:r>
+              <w:t xml:space="preserve"> by image</w:t>
+            </w:r>
+          </w:p>
+        </w:tc>
+        <w:tc>
+          <w:tcPr>
+            <w:tcW w:w="2159" w:type="dxa"/>
+          </w:tcPr>
+          <w:p>
+            <w:pPr>
+              <w:cnfStyle w:val="000000000000" w:firstRow="0" w:lastRow="0" w:firstColumn="0" w:lastColumn="0" w:oddVBand="0" w:evenVBand="0" w:oddHBand="0" w:evenHBand="0" w:firstRowFirstColumn="0" w:firstRowLastColumn="0" w:lastRowFirstColumn="0" w:lastRowLastColumn="0"/>
+            </w:pPr>
+            <w:r>
+              <w:t xml:space="preserve">As noted in sprint 3, the joint cannot rise higher than </w:t>
+            </w:r>
+            <w:r>
+              <w:t xml:space="preserve">practical amounts, so manual limits will be put on its </w:t>
+            </w:r>
+            <w:r>
+              <w:t>rotation in later coding</w:t>
+            </w:r>
+          </w:p>
+        </w:tc>
+      </w:tr>
+      <w:tr>
+        <w:trPr>
+          <w:cnfStyle w:val="000000100000" w:firstRow="0" w:lastRow="0" w:firstColumn="0" w:lastColumn="0" w:oddVBand="0" w:evenVBand="0" w:oddHBand="1" w:evenHBand="0" w:firstRowFirstColumn="0" w:firstRowLastColumn="0" w:lastRowFirstColumn="0" w:lastRowLastColumn="0"/>
+        </w:trPr>
+        <w:tc>
+          <w:tcPr>
+            <w:cnfStyle w:val="001000000000" w:firstRow="0" w:lastRow="0" w:firstColumn="1" w:lastColumn="0" w:oddVBand="0" w:evenVBand="0" w:oddHBand="0" w:evenHBand="0" w:firstRowFirstColumn="0" w:firstRowLastColumn="0" w:lastRowFirstColumn="0" w:lastRowLastColumn="0"/>
+            <w:tcW w:w="1999" w:type="dxa"/>
+          </w:tcPr>
+          <w:p>
+            <w:pPr>
+              <w:rPr>
+                <w:b w:val="0"/>
+                <w:bCs w:val="0"/>
+              </w:rPr>
+            </w:pPr>
+            <w:r>
+              <w:rPr>
+                <w:b w:val="0"/>
+                <w:bCs w:val="0"/>
+              </w:rPr>
+              <w:t>Expected</w:t>
+            </w:r>
+          </w:p>
+        </w:tc>
+        <w:tc>
+          <w:tcPr>
+            <w:tcW w:w="1653" w:type="dxa"/>
+          </w:tcPr>
+          <w:p>
+            <w:pPr>
+              <w:cnfStyle w:val="000000100000" w:firstRow="0" w:lastRow="0" w:firstColumn="0" w:lastColumn="0" w:oddVBand="0" w:evenVBand="0" w:oddHBand="1" w:evenHBand="0" w:firstRowFirstColumn="0" w:firstRowLastColumn="0" w:lastRowFirstColumn="0" w:lastRowLastColumn="0"/>
+            </w:pPr>
+            <w:r>
+              <w:t xml:space="preserve">Bluetooth </w:t>
+            </w:r>
+            <w:r>
+              <w:t>c</w:t>
+            </w:r>
+            <w:r>
+              <w:t>ontrol of the elbow joint</w:t>
+            </w:r>
+          </w:p>
+        </w:tc>
+        <w:tc>
+          <w:tcPr>
+            <w:tcW w:w="2478" w:type="dxa"/>
+          </w:tcPr>
+          <w:p>
+            <w:pPr>
+              <w:cnfStyle w:val="000000100000" w:firstRow="0" w:lastRow="0" w:firstColumn="0" w:lastColumn="0" w:oddVBand="0" w:evenVBand="0" w:oddHBand="1" w:evenHBand="0" w:firstRowFirstColumn="0" w:firstRowLastColumn="0" w:lastRowFirstColumn="0" w:lastRowLastColumn="0"/>
+            </w:pPr>
+            <w:r>
+              <w:t>As above</w:t>
+            </w:r>
+          </w:p>
+        </w:tc>
+        <w:tc>
+          <w:tcPr>
+            <w:tcW w:w="2028" w:type="dxa"/>
+          </w:tcPr>
+          <w:p>
+            <w:pPr>
+              <w:cnfStyle w:val="000000100000" w:firstRow="0" w:lastRow="0" w:firstColumn="0" w:lastColumn="0" w:oddVBand="0" w:evenVBand="0" w:oddHBand="1" w:evenHBand="0" w:firstRowFirstColumn="0" w:firstRowLastColumn="0" w:lastRowFirstColumn="0" w:lastRowLastColumn="0"/>
+            </w:pPr>
+            <w:r>
+              <w:t>As expected</w:t>
+            </w:r>
+          </w:p>
+        </w:tc>
+        <w:tc>
+          <w:tcPr>
+            <w:tcW w:w="2031" w:type="dxa"/>
+          </w:tcPr>
+          <w:p>
+            <w:pPr>
+              <w:cnfStyle w:val="000000100000" w:firstRow="0" w:lastRow="0" w:firstColumn="0" w:lastColumn="0" w:oddVBand="0" w:evenVBand="0" w:oddHBand="1" w:evenHBand="0" w:firstRowFirstColumn="0" w:firstRowLastColumn="0" w:lastRowFirstColumn="0" w:lastRowLastColumn="0"/>
+            </w:pPr>
+            <w:r>
+              <w:t>None</w:t>
+            </w:r>
+          </w:p>
+        </w:tc>
+        <w:tc>
+          <w:tcPr>
+            <w:tcW w:w="1826" w:type="dxa"/>
+          </w:tcPr>
+          <w:p>
+            <w:pPr>
+              <w:cnfStyle w:val="000000100000" w:firstRow="0" w:lastRow="0" w:firstColumn="0" w:lastColumn="0" w:oddVBand="0" w:evenVBand="0" w:oddHBand="1" w:evenHBand="0" w:firstRowFirstColumn="0" w:firstRowLastColumn="0" w:lastRowFirstColumn="0" w:lastRowLastColumn="0"/>
+            </w:pPr>
+            <w:r>
+              <w:t>Not applicable</w:t>
+            </w:r>
+            <w:r>
+              <w:t xml:space="preserve"> by image</w:t>
+            </w:r>
+          </w:p>
+        </w:tc>
+        <w:tc>
+          <w:tcPr>
+            <w:tcW w:w="2159" w:type="dxa"/>
+          </w:tcPr>
+          <w:p>
+            <w:pPr>
+              <w:cnfStyle w:val="000000100000" w:firstRow="0" w:lastRow="0" w:firstColumn="0" w:lastColumn="0" w:oddVBand="0" w:evenVBand="0" w:oddHBand="1" w:evenHBand="0" w:firstRowFirstColumn="0" w:firstRowLastColumn="0" w:lastRowFirstColumn="0" w:lastRowLastColumn="0"/>
+            </w:pPr>
+            <w:r>
+              <w:t xml:space="preserve">Manual limits will be put on this to prevent it from stretching </w:t>
+            </w:r>
+            <w:r>
+              <w:t xml:space="preserve">itself out too far (this tangles the rubber bands in the cables) or folding in too far (this makes the attached stepper controller collide with the </w:t>
+            </w:r>
+            <w:r>
+              <w:t>first stalk</w:t>
+            </w:r>
+          </w:p>
+        </w:tc>
+      </w:tr>
+      <w:tr>
+        <w:tc>
+          <w:tcPr>
+            <w:cnfStyle w:val="001000000000" w:firstRow="0" w:lastRow="0" w:firstColumn="1" w:lastColumn="0" w:oddVBand="0" w:evenVBand="0" w:oddHBand="0" w:evenHBand="0" w:firstRowFirstColumn="0" w:firstRowLastColumn="0" w:lastRowFirstColumn="0" w:lastRowLastColumn="0"/>
+            <w:tcW w:w="1999" w:type="dxa"/>
+          </w:tcPr>
+          <w:p>
+            <w:pPr>
+              <w:rPr>
+                <w:b w:val="0"/>
+                <w:bCs w:val="0"/>
+              </w:rPr>
+            </w:pPr>
+            <w:r>
+              <w:rPr>
+                <w:b w:val="0"/>
+                <w:bCs w:val="0"/>
+              </w:rPr>
+              <w:t>Expected</w:t>
+            </w:r>
+          </w:p>
+        </w:tc>
+        <w:tc>
+          <w:tcPr>
+            <w:tcW w:w="1653" w:type="dxa"/>
+          </w:tcPr>
+          <w:p>
+            <w:pPr>
+              <w:cnfStyle w:val="000000000000" w:firstRow="0" w:lastRow="0" w:firstColumn="0" w:lastColumn="0" w:oddVBand="0" w:evenVBand="0" w:oddHBand="0" w:evenHBand="0" w:firstRowFirstColumn="0" w:firstRowLastColumn="0" w:lastRowFirstColumn="0" w:lastRowLastColumn="0"/>
+            </w:pPr>
+            <w:r>
+              <w:t xml:space="preserve">Bluetooth </w:t>
+            </w:r>
+            <w:r>
+              <w:t>control of the wrist joint</w:t>
+            </w:r>
+          </w:p>
+        </w:tc>
+        <w:tc>
+          <w:tcPr>
+            <w:tcW w:w="2478" w:type="dxa"/>
+          </w:tcPr>
+          <w:p>
+            <w:pPr>
+              <w:cnfStyle w:val="000000000000" w:firstRow="0" w:lastRow="0" w:firstColumn="0" w:lastColumn="0" w:oddVBand="0" w:evenVBand="0" w:oddHBand="0" w:evenHBand="0" w:firstRowFirstColumn="0" w:firstRowLastColumn="0" w:lastRowFirstColumn="0" w:lastRowLastColumn="0"/>
+            </w:pPr>
+            <w:r>
+              <w:t>As above</w:t>
+            </w:r>
+          </w:p>
+        </w:tc>
+        <w:tc>
+          <w:tcPr>
+            <w:tcW w:w="2028" w:type="dxa"/>
+            <w:shd w:val="clear" w:color="auto" w:fill="auto"/>
+          </w:tcPr>
+          <w:p>
+            <w:pPr>
+              <w:cnfStyle w:val="000000000000" w:firstRow="0" w:lastRow="0" w:firstColumn="0" w:lastColumn="0" w:oddVBand="0" w:evenVBand="0" w:oddHBand="0" w:evenHBand="0" w:firstRowFirstColumn="0" w:firstRowLastColumn="0" w:lastRowFirstColumn="0" w:lastRowLastColumn="0"/>
+            </w:pPr>
+            <w:r>
+              <w:t xml:space="preserve">The motor seems to be receiving the right commands, however they are executed in a jittery </w:t>
+            </w:r>
+            <w:r>
+              <w:lastRenderedPageBreak/>
+              <w:t>manner and sometimes not at all</w:t>
+            </w:r>
+          </w:p>
+        </w:tc>
+        <w:tc>
+          <w:tcPr>
+            <w:tcW w:w="2031" w:type="dxa"/>
+            <w:shd w:val="clear" w:color="auto" w:fill="FFFFFF" w:themeFill="background1"/>
+          </w:tcPr>
+          <w:p>
+            <w:pPr>
+              <w:cnfStyle w:val="000000000000" w:firstRow="0" w:lastRow="0" w:firstColumn="0" w:lastColumn="0" w:oddVBand="0" w:evenVBand="0" w:oddHBand="0" w:evenHBand="0" w:firstRowFirstColumn="0" w:firstRowLastColumn="0" w:lastRowFirstColumn="0" w:lastRowLastColumn="0"/>
+            </w:pPr>
+            <w:r>
+              <w:lastRenderedPageBreak/>
+              <w:t>After testing various</w:t>
+            </w:r>
+            <w:r>
+              <w:t xml:space="preserve"> sections of the wiring leading to the servo, I found that the </w:t>
+            </w:r>
+            <w:r>
+              <w:lastRenderedPageBreak/>
+              <w:t xml:space="preserve">problem was some wires which I </w:t>
+            </w:r>
+            <w:r>
+              <w:t>folded onto themselves to save room, they were replaced and the result is now as expected</w:t>
+            </w:r>
+            <w:bookmarkStart w:id="0" w:name="_GoBack"/>
+            <w:bookmarkEnd w:id="0"/>
+          </w:p>
+        </w:tc>
+        <w:tc>
+          <w:tcPr>
+            <w:tcW w:w="1826" w:type="dxa"/>
+            <w:shd w:val="clear" w:color="auto" w:fill="auto"/>
+          </w:tcPr>
+          <w:p>
+            <w:pPr>
+              <w:cnfStyle w:val="000000000000" w:firstRow="0" w:lastRow="0" w:firstColumn="0" w:lastColumn="0" w:oddVBand="0" w:evenVBand="0" w:oddHBand="0" w:evenHBand="0" w:firstRowFirstColumn="0" w:firstRowLastColumn="0" w:lastRowFirstColumn="0" w:lastRowLastColumn="0"/>
+            </w:pPr>
+            <w:r>
+              <w:lastRenderedPageBreak/>
+              <w:t>Not applicable</w:t>
+            </w:r>
+            <w:r>
+              <w:t xml:space="preserve"> by image</w:t>
+            </w:r>
+          </w:p>
+        </w:tc>
+        <w:tc>
+          <w:tcPr>
+            <w:tcW w:w="2159" w:type="dxa"/>
+            <w:shd w:val="clear" w:color="auto" w:fill="auto"/>
+          </w:tcPr>
+          <w:p>
+            <w:pPr>
+              <w:cnfStyle w:val="000000000000" w:firstRow="0" w:lastRow="0" w:firstColumn="0" w:lastColumn="0" w:oddVBand="0" w:evenVBand="0" w:oddHBand="0" w:evenHBand="0" w:firstRowFirstColumn="0" w:firstRowLastColumn="0" w:lastRowFirstColumn="0" w:lastRowLastColumn="0"/>
+            </w:pPr>
+          </w:p>
+        </w:tc>
+      </w:tr>
+      <w:tr>
+        <w:trPr>
+          <w:cnfStyle w:val="000000100000" w:firstRow="0" w:lastRow="0" w:firstColumn="0" w:lastColumn="0" w:oddVBand="0" w:evenVBand="0" w:oddHBand="1" w:evenHBand="0" w:firstRowFirstColumn="0" w:firstRowLastColumn="0" w:lastRowFirstColumn="0" w:lastRowLastColumn="0"/>
+        </w:trPr>
+        <w:tc>
+          <w:tcPr>
+            <w:cnfStyle w:val="001000000000" w:firstRow="0" w:lastRow="0" w:firstColumn="1" w:lastColumn="0" w:oddVBand="0" w:evenVBand="0" w:oddHBand="0" w:evenHBand="0" w:firstRowFirstColumn="0" w:firstRowLastColumn="0" w:lastRowFirstColumn="0" w:lastRowLastColumn="0"/>
+            <w:tcW w:w="1999" w:type="dxa"/>
+          </w:tcPr>
+          <w:p>
+            <w:pPr>
+              <w:rPr>
+                <w:b w:val="0"/>
+                <w:bCs w:val="0"/>
+              </w:rPr>
+            </w:pPr>
+            <w:r>
+              <w:rPr>
+                <w:b w:val="0"/>
+                <w:bCs w:val="0"/>
+              </w:rPr>
+              <w:t>Expected</w:t>
+            </w:r>
+          </w:p>
+        </w:tc>
+        <w:tc>
+          <w:tcPr>
+            <w:tcW w:w="1653" w:type="dxa"/>
+          </w:tcPr>
+          <w:p>
+            <w:pPr>
+              <w:cnfStyle w:val="000000100000" w:firstRow="0" w:lastRow="0" w:firstColumn="0" w:lastColumn="0" w:oddVBand="0" w:evenVBand="0" w:oddHBand="1" w:evenHBand="0" w:firstRowFirstColumn="0" w:firstRowLastColumn="0" w:lastRowFirstColumn="0" w:lastRowLastColumn="0"/>
+            </w:pPr>
+            <w:r>
+              <w:t>The synchronised movements of the up command</w:t>
+            </w:r>
+          </w:p>
+        </w:tc>
+        <w:tc>
+          <w:tcPr>
+            <w:tcW w:w="2478" w:type="dxa"/>
+          </w:tcPr>
+          <w:p>
+            <w:pPr>
+              <w:cnfStyle w:val="000000100000" w:firstRow="0" w:lastRow="0" w:firstColumn="0" w:lastColumn="0" w:oddVBand="0" w:evenVBand="0" w:oddHBand="1" w:evenHBand="0" w:firstRowFirstColumn="0" w:firstRowLastColumn="0" w:lastRowFirstColumn="0" w:lastRowLastColumn="0"/>
+            </w:pPr>
+            <w:r>
+              <w:t>When the up button is held</w:t>
+            </w:r>
+            <w:r>
+              <w:t xml:space="preserve">, the elbow shoulder and wrist move </w:t>
+            </w:r>
+            <w:r>
+              <w:t>together in such a way that the head contracts</w:t>
+            </w:r>
+            <w:r>
+              <w:t xml:space="preserve"> directly</w:t>
+            </w:r>
+            <w:r>
+              <w:t xml:space="preserve"> towards the base</w:t>
+            </w:r>
+            <w:r>
+              <w:t>, while remaining the same orientation in space</w:t>
+            </w:r>
+          </w:p>
+        </w:tc>
+        <w:tc>
+          <w:tcPr>
+            <w:tcW w:w="2028" w:type="dxa"/>
+          </w:tcPr>
+          <w:p>
+            <w:pPr>
+              <w:cnfStyle w:val="000000100000" w:firstRow="0" w:lastRow="0" w:firstColumn="0" w:lastColumn="0" w:oddVBand="0" w:evenVBand="0" w:oddHBand="1" w:evenHBand="0" w:firstRowFirstColumn="0" w:firstRowLastColumn="0" w:lastRowFirstColumn="0" w:lastRowLastColumn="0"/>
+            </w:pPr>
+            <w:r>
+              <w:t>As expected</w:t>
+            </w:r>
+          </w:p>
+        </w:tc>
+        <w:tc>
+          <w:tcPr>
+            <w:tcW w:w="2031" w:type="dxa"/>
+          </w:tcPr>
+          <w:p>
+            <w:pPr>
+              <w:cnfStyle w:val="000000100000" w:firstRow="0" w:lastRow="0" w:firstColumn="0" w:lastColumn="0" w:oddVBand="0" w:evenVBand="0" w:oddHBand="1" w:evenHBand="0" w:firstRowFirstColumn="0" w:firstRowLastColumn="0" w:lastRowFirstColumn="0" w:lastRowLastColumn="0"/>
+            </w:pPr>
+          </w:p>
+        </w:tc>
+        <w:tc>
+          <w:tcPr>
+            <w:tcW w:w="1826" w:type="dxa"/>
+          </w:tcPr>
+          <w:p>
+            <w:pPr>
+              <w:cnfStyle w:val="000000100000" w:firstRow="0" w:lastRow="0" w:firstColumn="0" w:lastColumn="0" w:oddVBand="0" w:evenVBand="0" w:oddHBand="1" w:evenHBand="0" w:firstRowFirstColumn="0" w:firstRowLastColumn="0" w:lastRowFirstColumn="0" w:lastRowLastColumn="0"/>
+            </w:pPr>
+            <w:r>
+              <w:t>Not applicable by images</w:t>
+            </w:r>
+          </w:p>
+        </w:tc>
+        <w:tc>
+          <w:tcPr>
+            <w:tcW w:w="2159" w:type="dxa"/>
+          </w:tcPr>
+          <w:p>
+            <w:pPr>
+              <w:cnfStyle w:val="000000100000" w:firstRow="0" w:lastRow="0" w:firstColumn="0" w:lastColumn="0" w:oddVBand="0" w:evenVBand="0" w:oddHBand="1" w:evenHBand="0" w:firstRowFirstColumn="0" w:firstRowLastColumn="0" w:lastRowFirstColumn="0" w:lastRowLastColumn="0"/>
+            </w:pPr>
+            <w:r>
+              <w:t xml:space="preserve">Initially my plan for this movement was to </w:t>
+            </w:r>
+            <w:r>
+              <w:t>construct a mathematical relationship to have the head mo</w:t>
+            </w:r>
+            <w:r>
+              <w:t>v</w:t>
+            </w:r>
+            <w:r>
+              <w:t xml:space="preserve">e the same distance up regardless of </w:t>
+            </w:r>
+            <w:r>
+              <w:t xml:space="preserve">how extended the arm already is, however </w:t>
+            </w:r>
+            <w:r>
+              <w:t>the</w:t>
+            </w:r>
+            <w:r>
+              <w:t xml:space="preserve"> current</w:t>
+            </w:r>
+            <w:r>
+              <w:t xml:space="preserve"> </w:t>
+            </w:r>
+            <w:r>
+              <w:t>method (</w:t>
+            </w:r>
+            <w:r>
+              <w:t>changing the angles regardless of arm extension) gives a</w:t>
+            </w:r>
+            <w:r>
+              <w:t xml:space="preserve"> </w:t>
+            </w:r>
+            <w:r>
+              <w:t>reasonably</w:t>
+            </w:r>
+            <w:r>
+              <w:t xml:space="preserve"> constant</w:t>
+            </w:r>
+            <w:r>
+              <w:t xml:space="preserve"> speed</w:t>
+            </w:r>
+            <w:r>
+              <w:t xml:space="preserve">, </w:t>
+            </w:r>
+            <w:r>
+              <w:t>so that is not necessary</w:t>
+            </w:r>
+          </w:p>
+        </w:tc>
+      </w:tr>
+      <w:tr>
+        <w:tc>
+          <w:tcPr>
+            <w:cnfStyle w:val="001000000000" w:firstRow="0" w:lastRow="0" w:firstColumn="1" w:lastColumn="0" w:oddVBand="0" w:evenVBand="0" w:oddHBand="0" w:evenHBand="0" w:firstRowFirstColumn="0" w:firstRowLastColumn="0" w:lastRowFirstColumn="0" w:lastRowLastColumn="0"/>
+            <w:tcW w:w="1999" w:type="dxa"/>
+          </w:tcPr>
+          <w:p>
+            <w:pPr>
+              <w:rPr>
+                <w:b w:val="0"/>
+                <w:bCs w:val="0"/>
+              </w:rPr>
+            </w:pPr>
+            <w:r>
+              <w:rPr>
+                <w:b w:val="0"/>
+                <w:bCs w:val="0"/>
+              </w:rPr>
+              <w:t>Expected</w:t>
+            </w:r>
+          </w:p>
+        </w:tc>
+        <w:tc>
+          <w:tcPr>
+            <w:tcW w:w="1653" w:type="dxa"/>
+          </w:tcPr>
+          <w:p>
+            <w:pPr>
+              <w:cnfStyle w:val="000000000000" w:firstRow="0" w:lastRow="0" w:firstColumn="0" w:lastColumn="0" w:oddVBand="0" w:evenVBand="0" w:oddHBand="0" w:evenHBand="0" w:firstRowFirstColumn="0" w:firstRowLastColumn="0" w:lastRowFirstColumn="0" w:lastRowLastColumn="0"/>
+            </w:pPr>
+            <w:r>
+              <w:t xml:space="preserve">The synchronised movements of the </w:t>
+            </w:r>
+            <w:r>
+              <w:t>down</w:t>
+            </w:r>
+            <w:r>
+              <w:t xml:space="preserve"> command</w:t>
+            </w:r>
+          </w:p>
+        </w:tc>
+        <w:tc>
+          <w:tcPr>
+            <w:tcW w:w="2478" w:type="dxa"/>
+          </w:tcPr>
+          <w:p>
+            <w:pPr>
+              <w:cnfStyle w:val="000000000000" w:firstRow="0" w:lastRow="0" w:firstColumn="0" w:lastColumn="0" w:oddVBand="0" w:evenVBand="0" w:oddHBand="0" w:evenHBand="0" w:firstRowFirstColumn="0" w:firstRowLastColumn="0" w:lastRowFirstColumn="0" w:lastRowLastColumn="0"/>
+            </w:pPr>
+            <w:r>
+              <w:t xml:space="preserve">When the </w:t>
+            </w:r>
+            <w:r>
+              <w:t>down</w:t>
+            </w:r>
+            <w:r>
+              <w:t xml:space="preserve"> button is held, the elbow shoulder and wrist move together in such a way that the head contracts directly </w:t>
+            </w:r>
+            <w:r>
+              <w:t>out from</w:t>
+            </w:r>
+            <w:r>
+              <w:t xml:space="preserve"> the base, while remaining the same orientation in space</w:t>
+            </w:r>
+          </w:p>
+        </w:tc>
+        <w:tc>
+          <w:tcPr>
+            <w:tcW w:w="2028" w:type="dxa"/>
+          </w:tcPr>
+          <w:p>
+            <w:pPr>
+              <w:cnfStyle w:val="000000000000" w:firstRow="0" w:lastRow="0" w:firstColumn="0" w:lastColumn="0" w:oddVBand="0" w:evenVBand="0" w:oddHBand="0" w:evenHBand="0" w:firstRowFirstColumn="0" w:firstRowLastColumn="0" w:lastRowFirstColumn="0" w:lastRowLastColumn="0"/>
+            </w:pPr>
+            <w:r>
+              <w:t>As expected</w:t>
+            </w:r>
+          </w:p>
+        </w:tc>
+        <w:tc>
+          <w:tcPr>
+            <w:tcW w:w="2031" w:type="dxa"/>
+          </w:tcPr>
+          <w:p>
+            <w:pPr>
+              <w:cnfStyle w:val="000000000000" w:firstRow="0" w:lastRow="0" w:firstColumn="0" w:lastColumn="0" w:oddVBand="0" w:evenVBand="0" w:oddHBand="0" w:evenHBand="0" w:firstRowFirstColumn="0" w:firstRowLastColumn="0" w:lastRowFirstColumn="0" w:lastRowLastColumn="0"/>
+            </w:pPr>
+          </w:p>
+        </w:tc>
+        <w:tc>
+          <w:tcPr>
+            <w:tcW w:w="1826" w:type="dxa"/>
+          </w:tcPr>
+          <w:p>
+            <w:pPr>
+              <w:cnfStyle w:val="000000000000" w:firstRow="0" w:lastRow="0" w:firstColumn="0" w:lastColumn="0" w:oddVBand="0" w:evenVBand="0" w:oddHBand="0" w:evenHBand="0" w:firstRowFirstColumn="0" w:firstRowLastColumn="0" w:lastRowFirstColumn="0" w:lastRowLastColumn="0"/>
+            </w:pPr>
+            <w:r>
+              <w:t>Not applicable by image</w:t>
+            </w:r>
+          </w:p>
+        </w:tc>
+        <w:tc>
+          <w:tcPr>
+            <w:tcW w:w="2159" w:type="dxa"/>
+          </w:tcPr>
+          <w:p>
+            <w:pPr>
+              <w:cnfStyle w:val="000000000000" w:firstRow="0" w:lastRow="0" w:firstColumn="0" w:lastColumn="0" w:oddVBand="0" w:evenVBand="0" w:oddHBand="0" w:evenHBand="0" w:firstRowFirstColumn="0" w:firstRowLastColumn="0" w:lastRowFirstColumn="0" w:lastRowLastColumn="0"/>
+            </w:pPr>
+          </w:p>
+        </w:tc>
+      </w:tr>
+      <w:tr>
+        <w:trPr>
+          <w:cnfStyle w:val="000000100000" w:firstRow="0" w:lastRow="0" w:firstColumn="0" w:lastColumn="0" w:oddVBand="0" w:evenVBand="0" w:oddHBand="1" w:evenHBand="0" w:firstRowFirstColumn="0" w:firstRowLastColumn="0" w:lastRowFirstColumn="0" w:lastRowLastColumn="0"/>
+        </w:trPr>
+        <w:tc>
+          <w:tcPr>
+            <w:cnfStyle w:val="001000000000" w:firstRow="0" w:lastRow="0" w:firstColumn="1" w:lastColumn="0" w:oddVBand="0" w:evenVBand="0" w:oddHBand="0" w:evenHBand="0" w:firstRowFirstColumn="0" w:firstRowLastColumn="0" w:lastRowFirstColumn="0" w:lastRowLastColumn="0"/>
+            <w:tcW w:w="1999" w:type="dxa"/>
+          </w:tcPr>
+          <w:p>
+            <w:pPr>
+              <w:rPr>
+                <w:b w:val="0"/>
+                <w:bCs w:val="0"/>
+              </w:rPr>
+            </w:pPr>
+            <w:r>
+              <w:rPr>
+                <w:b w:val="0"/>
+                <w:bCs w:val="0"/>
+              </w:rPr>
+              <w:lastRenderedPageBreak/>
+              <w:t>Expected</w:t>
+            </w:r>
+          </w:p>
+        </w:tc>
+        <w:tc>
+          <w:tcPr>
+            <w:tcW w:w="1653" w:type="dxa"/>
+          </w:tcPr>
+          <w:p>
+            <w:pPr>
+              <w:cnfStyle w:val="000000100000" w:firstRow="0" w:lastRow="0" w:firstColumn="0" w:lastColumn="0" w:oddVBand="0" w:evenVBand="0" w:oddHBand="1" w:evenHBand="0" w:firstRowFirstColumn="0" w:firstRowLastColumn="0" w:lastRowFirstColumn="0" w:lastRowLastColumn="0"/>
+            </w:pPr>
+            <w:r>
+              <w:t>The toggling of the head’s scratching action</w:t>
+            </w:r>
+          </w:p>
+        </w:tc>
+        <w:tc>
+          <w:tcPr>
+            <w:tcW w:w="2478" w:type="dxa"/>
+          </w:tcPr>
+          <w:p>
+            <w:pPr>
+              <w:cnfStyle w:val="000000100000" w:firstRow="0" w:lastRow="0" w:firstColumn="0" w:lastColumn="0" w:oddVBand="0" w:evenVBand="0" w:oddHBand="1" w:evenHBand="0" w:firstRowFirstColumn="0" w:firstRowLastColumn="0" w:lastRowFirstColumn="0" w:lastRowLastColumn="0"/>
+            </w:pPr>
+            <w:r>
+              <w:t xml:space="preserve">When the </w:t>
+            </w:r>
+            <w:r>
+              <w:t xml:space="preserve">Head On/Off switch is pressed on the app, the scratching </w:t>
+            </w:r>
+            <w:r>
+              <w:t>motion toggles its state, tested for both on to off and off to on</w:t>
+            </w:r>
+          </w:p>
+        </w:tc>
+        <w:tc>
+          <w:tcPr>
+            <w:tcW w:w="2028" w:type="dxa"/>
+          </w:tcPr>
+          <w:p>
+            <w:pPr>
+              <w:cnfStyle w:val="000000100000" w:firstRow="0" w:lastRow="0" w:firstColumn="0" w:lastColumn="0" w:oddVBand="0" w:evenVBand="0" w:oddHBand="1" w:evenHBand="0" w:firstRowFirstColumn="0" w:firstRowLastColumn="0" w:lastRowFirstColumn="0" w:lastRowLastColumn="0"/>
+            </w:pPr>
+            <w:r>
+              <w:t xml:space="preserve">The </w:t>
+            </w:r>
+            <w:r>
+              <w:t>scratching is triggered, but is slower than the max speed of the motor</w:t>
+            </w:r>
+          </w:p>
+        </w:tc>
+        <w:tc>
+          <w:tcPr>
+            <w:tcW w:w="2031" w:type="dxa"/>
+          </w:tcPr>
+          <w:p>
+            <w:pPr>
+              <w:cnfStyle w:val="000000100000" w:firstRow="0" w:lastRow="0" w:firstColumn="0" w:lastColumn="0" w:oddVBand="0" w:evenVBand="0" w:oddHBand="1" w:evenHBand="0" w:firstRowFirstColumn="0" w:firstRowLastColumn="0" w:lastRowFirstColumn="0" w:lastRowLastColumn="0"/>
+            </w:pPr>
+            <w:r>
+              <w:t>The additional delay of the loop was causing periodic pauses in the scratching motion, the code has been modified to not have a delay when scratching is active</w:t>
+            </w:r>
+            <w:r>
+              <w:t>.</w:t>
+            </w:r>
+          </w:p>
+        </w:tc>
+        <w:tc>
+          <w:tcPr>
+            <w:tcW w:w="1826" w:type="dxa"/>
+          </w:tcPr>
+          <w:p>
+            <w:pPr>
+              <w:cnfStyle w:val="000000100000" w:firstRow="0" w:lastRow="0" w:firstColumn="0" w:lastColumn="0" w:oddVBand="0" w:evenVBand="0" w:oddHBand="1" w:evenHBand="0" w:firstRowFirstColumn="0" w:firstRowLastColumn="0" w:lastRowFirstColumn="0" w:lastRowLastColumn="0"/>
+            </w:pPr>
+            <w:r>
+              <w:t>Not applicable by image</w:t>
+            </w:r>
+          </w:p>
+        </w:tc>
+        <w:tc>
+          <w:tcPr>
+            <w:tcW w:w="2159" w:type="dxa"/>
+          </w:tcPr>
+          <w:p>
+            <w:pPr>
+              <w:cnfStyle w:val="000000100000" w:firstRow="0" w:lastRow="0" w:firstColumn="0" w:lastColumn="0" w:oddVBand="0" w:evenVBand="0" w:oddHBand="1" w:evenHBand="0" w:firstRowFirstColumn="0" w:firstRowLastColumn="0" w:lastRowFirstColumn="0" w:lastRowLastColumn="0"/>
+            </w:pPr>
+            <w:r>
+              <w:t xml:space="preserve">This adjustment </w:t>
+            </w:r>
+            <w:r>
+              <w:t>also caused scratching to be paused when the servos are moving, which is fine</w:t>
+            </w:r>
+          </w:p>
+        </w:tc>
+      </w:tr>
+      <w:tr>
+        <w:tc>
+          <w:tcPr>
+            <w:cnfStyle w:val="001000000000" w:firstRow="0" w:lastRow="0" w:firstColumn="1" w:lastColumn="0" w:oddVBand="0" w:evenVBand="0" w:oddHBand="0" w:evenHBand="0" w:firstRowFirstColumn="0" w:firstRowLastColumn="0" w:lastRowFirstColumn="0" w:lastRowLastColumn="0"/>
+            <w:tcW w:w="1999" w:type="dxa"/>
+          </w:tcPr>
+          <w:p>
+            <w:pPr>
+              <w:rPr>
+                <w:b w:val="0"/>
+                <w:bCs w:val="0"/>
+              </w:rPr>
+            </w:pPr>
+            <w:r>
+              <w:rPr>
+                <w:b w:val="0"/>
+                <w:bCs w:val="0"/>
+              </w:rPr>
+              <w:t>Expected</w:t>
+            </w:r>
+          </w:p>
+        </w:tc>
+        <w:tc>
+          <w:tcPr>
+            <w:tcW w:w="1653" w:type="dxa"/>
+          </w:tcPr>
+          <w:p>
+            <w:pPr>
+              <w:cnfStyle w:val="000000000000" w:firstRow="0" w:lastRow="0" w:firstColumn="0" w:lastColumn="0" w:oddVBand="0" w:evenVBand="0" w:oddHBand="0" w:evenHBand="0" w:firstRowFirstColumn="0" w:firstRowLastColumn="0" w:lastRowFirstColumn="0" w:lastRowLastColumn="0"/>
+            </w:pPr>
+            <w:r>
+              <w:t>The reset button and the subsequent movement of the servos</w:t>
+            </w:r>
+          </w:p>
+        </w:tc>
+        <w:tc>
+          <w:tcPr>
+            <w:tcW w:w="2478" w:type="dxa"/>
+          </w:tcPr>
+          <w:p>
+            <w:pPr>
+              <w:cnfStyle w:val="000000000000" w:firstRow="0" w:lastRow="0" w:firstColumn="0" w:lastColumn="0" w:oddVBand="0" w:evenVBand="0" w:oddHBand="0" w:evenHBand="0" w:firstRowFirstColumn="0" w:firstRowLastColumn="0" w:lastRowFirstColumn="0" w:lastRowLastColumn="0"/>
+            </w:pPr>
+            <w:r>
+              <w:t>When the reset button is pressed, all joint revert to their original position</w:t>
+            </w:r>
+          </w:p>
+        </w:tc>
+        <w:tc>
+          <w:tcPr>
+            <w:tcW w:w="2028" w:type="dxa"/>
+          </w:tcPr>
+          <w:p>
+            <w:pPr>
+              <w:cnfStyle w:val="000000000000" w:firstRow="0" w:lastRow="0" w:firstColumn="0" w:lastColumn="0" w:oddVBand="0" w:evenVBand="0" w:oddHBand="0" w:evenHBand="0" w:firstRowFirstColumn="0" w:firstRowLastColumn="0" w:lastRowFirstColumn="0" w:lastRowLastColumn="0"/>
+            </w:pPr>
+            <w:r>
+              <w:t xml:space="preserve">As expected, but when moving </w:t>
+            </w:r>
+            <w:r>
+              <w:t>the servos after this they jolt back to near the previous positions</w:t>
+            </w:r>
+          </w:p>
+        </w:tc>
+        <w:tc>
+          <w:tcPr>
+            <w:tcW w:w="2031" w:type="dxa"/>
+          </w:tcPr>
+          <w:p>
+            <w:pPr>
+              <w:cnfStyle w:val="000000000000" w:firstRow="0" w:lastRow="0" w:firstColumn="0" w:lastColumn="0" w:oddVBand="0" w:evenVBand="0" w:oddHBand="0" w:evenHBand="0" w:firstRowFirstColumn="0" w:firstRowLastColumn="0" w:lastRowFirstColumn="0" w:lastRowLastColumn="0"/>
+            </w:pPr>
+            <w:r>
+              <w:t>There was a mistake in the code, it was adjusted so that the</w:t>
+            </w:r>
+            <w:r>
+              <w:t xml:space="preserve"> stored angle</w:t>
+            </w:r>
+            <w:r>
+              <w:t xml:space="preserve"> variables were reset to the original angles, not just the servos</w:t>
+            </w:r>
+          </w:p>
+        </w:tc>
+        <w:tc>
+          <w:tcPr>
+            <w:tcW w:w="1826" w:type="dxa"/>
+          </w:tcPr>
+          <w:p>
+            <w:pPr>
+              <w:cnfStyle w:val="000000000000" w:firstRow="0" w:lastRow="0" w:firstColumn="0" w:lastColumn="0" w:oddVBand="0" w:evenVBand="0" w:oddHBand="0" w:evenHBand="0" w:firstRowFirstColumn="0" w:firstRowLastColumn="0" w:lastRowFirstColumn="0" w:lastRowLastColumn="0"/>
+            </w:pPr>
+            <w:r>
+              <w:t>Not applicable by image</w:t>
+            </w:r>
+          </w:p>
+        </w:tc>
+        <w:tc>
+          <w:tcPr>
+            <w:tcW w:w="2159" w:type="dxa"/>
+          </w:tcPr>
+          <w:p>
+            <w:pPr>
+              <w:cnfStyle w:val="000000000000" w:firstRow="0" w:lastRow="0" w:firstColumn="0" w:lastColumn="0" w:oddVBand="0" w:evenVBand="0" w:oddHBand="0" w:evenHBand="0" w:firstRowFirstColumn="0" w:firstRowLastColumn="0" w:lastRowFirstColumn="0" w:lastRowLastColumn="0"/>
+            </w:pPr>
+          </w:p>
+        </w:tc>
+      </w:tr>
+      <w:tr>
+        <w:trPr>
+          <w:cnfStyle w:val="000000100000" w:firstRow="0" w:lastRow="0" w:firstColumn="0" w:lastColumn="0" w:oddVBand="0" w:evenVBand="0" w:oddHBand="1" w:evenHBand="0" w:firstRowFirstColumn="0" w:firstRowLastColumn="0" w:lastRowFirstColumn="0" w:lastRowLastColumn="0"/>
+        </w:trPr>
+        <w:tc>
+          <w:tcPr>
+            <w:cnfStyle w:val="001000000000" w:firstRow="0" w:lastRow="0" w:firstColumn="1" w:lastColumn="0" w:oddVBand="0" w:evenVBand="0" w:oddHBand="0" w:evenHBand="0" w:firstRowFirstColumn="0" w:firstRowLastColumn="0" w:lastRowFirstColumn="0" w:lastRowLastColumn="0"/>
+            <w:tcW w:w="1999" w:type="dxa"/>
+          </w:tcPr>
+          <w:p>
+            <w:pPr>
+              <w:rPr>
+                <w:b w:val="0"/>
+                <w:bCs w:val="0"/>
+              </w:rPr>
+            </w:pPr>
+            <w:r>
+              <w:rPr>
+                <w:b w:val="0"/>
+                <w:bCs w:val="0"/>
+              </w:rPr>
+              <w:t>Boundary</w:t>
+            </w:r>
+          </w:p>
+        </w:tc>
+        <w:tc>
+          <w:tcPr>
+            <w:tcW w:w="1653" w:type="dxa"/>
+          </w:tcPr>
+          <w:p>
+            <w:pPr>
+              <w:cnfStyle w:val="000000100000" w:firstRow="0" w:lastRow="0" w:firstColumn="0" w:lastColumn="0" w:oddVBand="0" w:evenVBand="0" w:oddHBand="1" w:evenHBand="0" w:firstRowFirstColumn="0" w:firstRowLastColumn="0" w:lastRowFirstColumn="0" w:lastRowLastColumn="0"/>
+            </w:pPr>
+            <w:r>
+              <w:t xml:space="preserve">The manually set lower limit of the </w:t>
+            </w:r>
+            <w:r>
+              <w:t>elbow joint and therefore the up command</w:t>
+            </w:r>
+          </w:p>
+        </w:tc>
+        <w:tc>
+          <w:tcPr>
+            <w:tcW w:w="2478" w:type="dxa"/>
+          </w:tcPr>
+          <w:p>
+            <w:pPr>
+              <w:cnfStyle w:val="000000100000" w:firstRow="0" w:lastRow="0" w:firstColumn="0" w:lastColumn="0" w:oddVBand="0" w:evenVBand="0" w:oddHBand="1" w:evenHBand="0" w:firstRowFirstColumn="0" w:firstRowLastColumn="0" w:lastRowFirstColumn="0" w:lastRowLastColumn="0"/>
+            </w:pPr>
+            <w:r>
+              <w:t>When a</w:t>
+            </w:r>
+            <w:r>
+              <w:t>ttempting to move the head up when the elbow joint is already at 26 degrees (the lower limit)</w:t>
+            </w:r>
+            <w:r>
+              <w:t xml:space="preserve"> no movement is made and the </w:t>
+            </w:r>
+            <w:r>
+              <w:t>elbowAngle variable is unchanged</w:t>
+            </w:r>
+          </w:p>
+        </w:tc>
+        <w:tc>
+          <w:tcPr>
+            <w:tcW w:w="2028" w:type="dxa"/>
+          </w:tcPr>
+          <w:p>
+            <w:pPr>
+              <w:cnfStyle w:val="000000100000" w:firstRow="0" w:lastRow="0" w:firstColumn="0" w:lastColumn="0" w:oddVBand="0" w:evenVBand="0" w:oddHBand="1" w:evenHBand="0" w:firstRowFirstColumn="0" w:firstRowLastColumn="0" w:lastRowFirstColumn="0" w:lastRowLastColumn="0"/>
+            </w:pPr>
+            <w:r>
+              <w:t>As expected</w:t>
+            </w:r>
+          </w:p>
+        </w:tc>
+        <w:tc>
+          <w:tcPr>
+            <w:tcW w:w="2031" w:type="dxa"/>
+          </w:tcPr>
+          <w:p>
+            <w:pPr>
+              <w:cnfStyle w:val="000000100000" w:firstRow="0" w:lastRow="0" w:firstColumn="0" w:lastColumn="0" w:oddVBand="0" w:evenVBand="0" w:oddHBand="1" w:evenHBand="0" w:firstRowFirstColumn="0" w:firstRowLastColumn="0" w:lastRowFirstColumn="0" w:lastRowLastColumn="0"/>
+            </w:pPr>
+          </w:p>
+        </w:tc>
+        <w:tc>
+          <w:tcPr>
+            <w:tcW w:w="1826" w:type="dxa"/>
+          </w:tcPr>
+          <w:p>
+            <w:pPr>
+              <w:cnfStyle w:val="000000100000" w:firstRow="0" w:lastRow="0" w:firstColumn="0" w:lastColumn="0" w:oddVBand="0" w:evenVBand="0" w:oddHBand="1" w:evenHBand="0" w:firstRowFirstColumn="0" w:firstRowLastColumn="0" w:lastRowFirstColumn="0" w:lastRowLastColumn="0"/>
+            </w:pPr>
+            <w:r>
+              <w:drawing>
+                <wp:anchor distT="0" distB="0" distL="114300" distR="114300" simplePos="0" relativeHeight="251674112" behindDoc="0" locked="0" layoutInCell="1" allowOverlap="1" wp14:anchorId="0B1D77EC" wp14:editId="2680F3A2">
+                  <wp:simplePos x="0" y="0"/>
+                  <wp:positionH relativeFrom="column">
+                    <wp:posOffset>64135</wp:posOffset>
+                  </wp:positionH>
+                  <wp:positionV relativeFrom="paragraph">
+                    <wp:posOffset>454025</wp:posOffset>
+                  </wp:positionV>
+                  <wp:extent cx="495300" cy="2143760"/>
+                  <wp:effectExtent l="0" t="0" r="0" b="8890"/>
+                  <wp:wrapTopAndBottom/>
+                  <wp:docPr id="39" name="Picture 39"/>
+                  <wp:cNvGraphicFramePr>
+                    <a:graphicFrameLocks xmlns:a="http://schemas.openxmlformats.org/drawingml/2006/main" noChangeAspect="1"/>
+                  </wp:cNvGraphicFramePr>
+                  <a:graphic xmlns:a="http://schemas.openxmlformats.org/drawingml/2006/main">
+                    <a:graphicData uri="http://schemas.openxmlformats.org/drawingml/2006/picture">
+                      <pic:pic xmlns:pic="http://schemas.openxmlformats.org/drawingml/2006/picture">
+                        <pic:nvPicPr>
+                          <pic:cNvPr id="1" name=""/>
+                          <pic:cNvPicPr/>
+                        </pic:nvPicPr>
+                        <pic:blipFill>
+                          <a:blip r:embed="rId31">
+                            <a:extLst>
+                              <a:ext uri="{28A0092B-C50C-407E-A947-70E740481C1C}">
+                                <a14:useLocalDpi xmlns:a14="http://schemas.microsoft.com/office/drawing/2010/main" val="0"/>
+                              </a:ext>
+                            </a:extLst>
+                          </a:blip>
+                          <a:stretch>
+                            <a:fillRect/>
+                          </a:stretch>
+                        </pic:blipFill>
+                        <pic:spPr>
+                          <a:xfrm>
+                            <a:off x="0" y="0"/>
+                            <a:ext cx="495300" cy="2143760"/>
+                          </a:xfrm>
+                          <a:prstGeom prst="rect">
+                            <a:avLst/>
+                          </a:prstGeom>
+                        </pic:spPr>
+                      </pic:pic>
+                    </a:graphicData>
+                  </a:graphic>
+                  <wp14:sizeRelH relativeFrom="page">
+                    <wp14:pctWidth>0</wp14:pctWidth>
+                  </wp14:sizeRelH>
+                  <wp14:sizeRelV relativeFrom="page">
+                    <wp14:pctHeight>0</wp14:pctHeight>
+                  </wp14:sizeRelV>
+                </wp:anchor>
+              </w:drawing>
+            </w:r>
+            <w:r>
+              <w:t>Printed angle values over time:</w:t>
+            </w:r>
+          </w:p>
+        </w:tc>
+        <w:tc>
+          <w:tcPr>
+            <w:tcW w:w="2159" w:type="dxa"/>
+          </w:tcPr>
+          <w:p>
+            <w:pPr>
+              <w:cnfStyle w:val="000000100000" w:firstRow="0" w:lastRow="0" w:firstColumn="0" w:lastColumn="0" w:oddVBand="0" w:evenVBand="0" w:oddHBand="1" w:evenHBand="0" w:firstRowFirstColumn="0" w:firstRowLastColumn="0" w:lastRowFirstColumn="0" w:lastRowLastColumn="0"/>
+            </w:pPr>
+            <w:r>
+              <w:t>The joints are ever so slightly unstable here due to servo strain however in practice there will be the user’s back to lean on, so this shouldn’t be a problem</w:t>
+            </w:r>
+          </w:p>
+        </w:tc>
+      </w:tr>
+      <w:tr>
+        <w:tc>
+          <w:tcPr>
+            <w:cnfStyle w:val="001000000000" w:firstRow="0" w:lastRow="0" w:firstColumn="1" w:lastColumn="0" w:oddVBand="0" w:evenVBand="0" w:oddHBand="0" w:evenHBand="0" w:firstRowFirstColumn="0" w:firstRowLastColumn="0" w:lastRowFirstColumn="0" w:lastRowLastColumn="0"/>
+            <w:tcW w:w="1999" w:type="dxa"/>
+          </w:tcPr>
+          <w:p>
+            <w:pPr>
+              <w:rPr>
+                <w:b w:val="0"/>
+                <w:bCs w:val="0"/>
+              </w:rPr>
+            </w:pPr>
+            <w:r>
+              <w:rPr>
+                <w:b w:val="0"/>
+                <w:bCs w:val="0"/>
+              </w:rPr>
+              <w:lastRenderedPageBreak/>
+              <w:t>Boundary</w:t>
+            </w:r>
+          </w:p>
+        </w:tc>
+        <w:tc>
+          <w:tcPr>
+            <w:tcW w:w="1653" w:type="dxa"/>
+          </w:tcPr>
+          <w:p>
+            <w:pPr>
+              <w:cnfStyle w:val="000000000000" w:firstRow="0" w:lastRow="0" w:firstColumn="0" w:lastColumn="0" w:oddVBand="0" w:evenVBand="0" w:oddHBand="0" w:evenHBand="0" w:firstRowFirstColumn="0" w:firstRowLastColumn="0" w:lastRowFirstColumn="0" w:lastRowLastColumn="0"/>
+            </w:pPr>
+            <w:r>
+              <w:t>The manually set upper limit of the elbow joint and therefore the down command</w:t>
+            </w:r>
+          </w:p>
+        </w:tc>
+        <w:tc>
+          <w:tcPr>
+            <w:tcW w:w="2478" w:type="dxa"/>
+          </w:tcPr>
+          <w:p>
+            <w:pPr>
+              <w:cnfStyle w:val="000000000000" w:firstRow="0" w:lastRow="0" w:firstColumn="0" w:lastColumn="0" w:oddVBand="0" w:evenVBand="0" w:oddHBand="0" w:evenHBand="0" w:firstRowFirstColumn="0" w:firstRowLastColumn="0" w:lastRowFirstColumn="0" w:lastRowLastColumn="0"/>
+            </w:pPr>
+            <w:r>
+              <w:t xml:space="preserve">When attempting to move the head </w:t>
+            </w:r>
+            <w:r>
+              <w:t>down</w:t>
+            </w:r>
+            <w:r>
+              <w:t xml:space="preserve"> when the elbow joint is already at </w:t>
+            </w:r>
+            <w:r>
+              <w:t>140</w:t>
+            </w:r>
+            <w:r>
+              <w:t xml:space="preserve"> degrees (the </w:t>
+            </w:r>
+            <w:r>
+              <w:t>upper</w:t>
+            </w:r>
+            <w:r>
+              <w:t xml:space="preserve"> limit) no movement is made and the elbowAngle variable is unchanged</w:t>
+            </w:r>
+          </w:p>
+        </w:tc>
+        <w:tc>
+          <w:tcPr>
+            <w:tcW w:w="2028" w:type="dxa"/>
+          </w:tcPr>
+          <w:p>
+            <w:pPr>
+              <w:cnfStyle w:val="000000000000" w:firstRow="0" w:lastRow="0" w:firstColumn="0" w:lastColumn="0" w:oddVBand="0" w:evenVBand="0" w:oddHBand="0" w:evenHBand="0" w:firstRowFirstColumn="0" w:firstRowLastColumn="0" w:lastRowFirstColumn="0" w:lastRowLastColumn="0"/>
+            </w:pPr>
+            <w:r>
+              <w:t>As expected</w:t>
+            </w:r>
+          </w:p>
+        </w:tc>
+        <w:tc>
+          <w:tcPr>
+            <w:tcW w:w="2031" w:type="dxa"/>
+          </w:tcPr>
+          <w:p>
+            <w:pPr>
+              <w:cnfStyle w:val="000000000000" w:firstRow="0" w:lastRow="0" w:firstColumn="0" w:lastColumn="0" w:oddVBand="0" w:evenVBand="0" w:oddHBand="0" w:evenHBand="0" w:firstRowFirstColumn="0" w:firstRowLastColumn="0" w:lastRowFirstColumn="0" w:lastRowLastColumn="0"/>
+            </w:pPr>
+          </w:p>
+        </w:tc>
+        <w:tc>
+          <w:tcPr>
+            <w:tcW w:w="1826" w:type="dxa"/>
+          </w:tcPr>
+          <w:p>
+            <w:pPr>
+              <w:cnfStyle w:val="000000000000" w:firstRow="0" w:lastRow="0" w:firstColumn="0" w:lastColumn="0" w:oddVBand="0" w:evenVBand="0" w:oddHBand="0" w:evenHBand="0" w:firstRowFirstColumn="0" w:firstRowLastColumn="0" w:lastRowFirstColumn="0" w:lastRowLastColumn="0"/>
+            </w:pPr>
+            <w:r>
+              <w:drawing>
+                <wp:anchor distT="0" distB="0" distL="114300" distR="114300" simplePos="0" relativeHeight="251673088" behindDoc="0" locked="0" layoutInCell="1" allowOverlap="1" wp14:anchorId="1D82B4A9" wp14:editId="3C0F44D9">
+                  <wp:simplePos x="0" y="0"/>
+                  <wp:positionH relativeFrom="column">
+                    <wp:posOffset>-31115</wp:posOffset>
+                  </wp:positionH>
+                  <wp:positionV relativeFrom="paragraph">
+                    <wp:posOffset>460375</wp:posOffset>
+                  </wp:positionV>
+                  <wp:extent cx="550664" cy="2381250"/>
+                  <wp:effectExtent l="0" t="0" r="1905" b="0"/>
+                  <wp:wrapTopAndBottom/>
+                  <wp:docPr id="38" name="Picture 38"/>
+                  <wp:cNvGraphicFramePr>
+                    <a:graphicFrameLocks xmlns:a="http://schemas.openxmlformats.org/drawingml/2006/main" noChangeAspect="1"/>
+                  </wp:cNvGraphicFramePr>
+                  <a:graphic xmlns:a="http://schemas.openxmlformats.org/drawingml/2006/main">
+                    <a:graphicData uri="http://schemas.openxmlformats.org/drawingml/2006/picture">
+                      <pic:pic xmlns:pic="http://schemas.openxmlformats.org/drawingml/2006/picture">
+                        <pic:nvPicPr>
+                          <pic:cNvPr id="1" name=""/>
+                          <pic:cNvPicPr/>
+                        </pic:nvPicPr>
+                        <pic:blipFill>
+                          <a:blip r:embed="rId32">
+                            <a:extLst>
+                              <a:ext uri="{28A0092B-C50C-407E-A947-70E740481C1C}">
+                                <a14:useLocalDpi xmlns:a14="http://schemas.microsoft.com/office/drawing/2010/main" val="0"/>
+                              </a:ext>
+                            </a:extLst>
+                          </a:blip>
+                          <a:stretch>
+                            <a:fillRect/>
+                          </a:stretch>
+                        </pic:blipFill>
+                        <pic:spPr>
+                          <a:xfrm>
+                            <a:off x="0" y="0"/>
+                            <a:ext cx="550664" cy="2381250"/>
+                          </a:xfrm>
+                          <a:prstGeom prst="rect">
+                            <a:avLst/>
+                          </a:prstGeom>
+                        </pic:spPr>
+                      </pic:pic>
+                    </a:graphicData>
+                  </a:graphic>
+                  <wp14:sizeRelH relativeFrom="page">
+                    <wp14:pctWidth>0</wp14:pctWidth>
+                  </wp14:sizeRelH>
+                  <wp14:sizeRelV relativeFrom="page">
+                    <wp14:pctHeight>0</wp14:pctHeight>
+                  </wp14:sizeRelV>
+                </wp:anchor>
+              </w:drawing>
+            </w:r>
+            <w:r>
+              <w:t>Printed angle values over time:</w:t>
+            </w:r>
+          </w:p>
+        </w:tc>
+        <w:tc>
+          <w:tcPr>
+            <w:tcW w:w="2159" w:type="dxa"/>
+          </w:tcPr>
+          <w:p>
+            <w:pPr>
+              <w:cnfStyle w:val="000000000000" w:firstRow="0" w:lastRow="0" w:firstColumn="0" w:lastColumn="0" w:oddVBand="0" w:evenVBand="0" w:oddHBand="0" w:evenHBand="0" w:firstRowFirstColumn="0" w:firstRowLastColumn="0" w:lastRowFirstColumn="0" w:lastRowLastColumn="0"/>
+            </w:pPr>
+            <w:r>
+              <w:t>There is no invalid case for this test and the one above as the angle can never reach anything past boundary</w:t>
+            </w:r>
+          </w:p>
+        </w:tc>
+      </w:tr>
+      <w:tr>
+        <w:trPr>
+          <w:cnfStyle w:val="000000100000" w:firstRow="0" w:lastRow="0" w:firstColumn="0" w:lastColumn="0" w:oddVBand="0" w:evenVBand="0" w:oddHBand="1" w:evenHBand="0" w:firstRowFirstColumn="0" w:firstRowLastColumn="0" w:lastRowFirstColumn="0" w:lastRowLastColumn="0"/>
+        </w:trPr>
+        <w:tc>
+          <w:tcPr>
+            <w:cnfStyle w:val="001000000000" w:firstRow="0" w:lastRow="0" w:firstColumn="1" w:lastColumn="0" w:oddVBand="0" w:evenVBand="0" w:oddHBand="0" w:evenHBand="0" w:firstRowFirstColumn="0" w:firstRowLastColumn="0" w:lastRowFirstColumn="0" w:lastRowLastColumn="0"/>
+            <w:tcW w:w="1999" w:type="dxa"/>
+          </w:tcPr>
+          <w:p>
+            <w:pPr>
+              <w:rPr>
+                <w:b w:val="0"/>
+                <w:bCs w:val="0"/>
+              </w:rPr>
+            </w:pPr>
+            <w:r>
+              <w:rPr>
+                <w:b w:val="0"/>
+                <w:bCs w:val="0"/>
+              </w:rPr>
+              <w:t>Boundary</w:t>
+            </w:r>
+          </w:p>
+        </w:tc>
+        <w:tc>
+          <w:tcPr>
+            <w:tcW w:w="1653" w:type="dxa"/>
+          </w:tcPr>
+          <w:p>
+            <w:pPr>
+              <w:cnfStyle w:val="000000100000" w:firstRow="0" w:lastRow="0" w:firstColumn="0" w:lastColumn="0" w:oddVBand="0" w:evenVBand="0" w:oddHBand="1" w:evenHBand="0" w:firstRowFirstColumn="0" w:firstRowLastColumn="0" w:lastRowFirstColumn="0" w:lastRowLastColumn="0"/>
+            </w:pPr>
+            <w:r>
+              <w:t>The manually set upper</w:t>
+            </w:r>
+            <w:r>
+              <w:t xml:space="preserve"> limit of the shoulder joint in the up command</w:t>
+            </w:r>
+          </w:p>
+        </w:tc>
+        <w:tc>
+          <w:tcPr>
+            <w:tcW w:w="2478" w:type="dxa"/>
+          </w:tcPr>
+          <w:p>
+            <w:pPr>
+              <w:cnfStyle w:val="000000100000" w:firstRow="0" w:lastRow="0" w:firstColumn="0" w:lastColumn="0" w:oddVBand="0" w:evenVBand="0" w:oddHBand="1" w:evenHBand="0" w:firstRowFirstColumn="0" w:firstRowLastColumn="0" w:lastRowFirstColumn="0" w:lastRowLastColumn="0"/>
+            </w:pPr>
+            <w:r>
+              <w:t>When attempting to move the head up where the elbow joint is well within its range, but the shoulder joint is at its upper limit</w:t>
+            </w:r>
+            <w:r>
+              <w:t xml:space="preserve"> of 100 degrees</w:t>
+            </w:r>
+            <w:r>
+              <w:t xml:space="preserve"> due to overuse of the out command</w:t>
+            </w:r>
+            <w:r>
+              <w:t xml:space="preserve">, </w:t>
+            </w:r>
+            <w:r>
+              <w:t>no movements are made</w:t>
+            </w:r>
+            <w:r>
+              <w:t xml:space="preserve"> and the variables are unchanged</w:t>
+            </w:r>
+          </w:p>
+        </w:tc>
+        <w:tc>
+          <w:tcPr>
+            <w:tcW w:w="2028" w:type="dxa"/>
+          </w:tcPr>
+          <w:p>
+            <w:pPr>
+              <w:cnfStyle w:val="000000100000" w:firstRow="0" w:lastRow="0" w:firstColumn="0" w:lastColumn="0" w:oddVBand="0" w:evenVBand="0" w:oddHBand="1" w:evenHBand="0" w:firstRowFirstColumn="0" w:firstRowLastColumn="0" w:lastRowFirstColumn="0" w:lastRowLastColumn="0"/>
+            </w:pPr>
+            <w:r>
+              <w:t>As expected</w:t>
+            </w:r>
+          </w:p>
+        </w:tc>
+        <w:tc>
+          <w:tcPr>
+            <w:tcW w:w="2031" w:type="dxa"/>
+          </w:tcPr>
+          <w:p>
+            <w:pPr>
+              <w:cnfStyle w:val="000000100000" w:firstRow="0" w:lastRow="0" w:firstColumn="0" w:lastColumn="0" w:oddVBand="0" w:evenVBand="0" w:oddHBand="1" w:evenHBand="0" w:firstRowFirstColumn="0" w:firstRowLastColumn="0" w:lastRowFirstColumn="0" w:lastRowLastColumn="0"/>
+            </w:pPr>
+          </w:p>
+        </w:tc>
+        <w:tc>
+          <w:tcPr>
+            <w:tcW w:w="1826" w:type="dxa"/>
+          </w:tcPr>
+          <w:p>
+            <w:pPr>
+              <w:cnfStyle w:val="000000100000" w:firstRow="0" w:lastRow="0" w:firstColumn="0" w:lastColumn="0" w:oddVBand="0" w:evenVBand="0" w:oddHBand="1" w:evenHBand="0" w:firstRowFirstColumn="0" w:firstRowLastColumn="0" w:lastRowFirstColumn="0" w:lastRowLastColumn="0"/>
+            </w:pPr>
+            <w:r>
+              <w:drawing>
+                <wp:anchor distT="0" distB="0" distL="114300" distR="114300" simplePos="0" relativeHeight="251675136" behindDoc="0" locked="0" layoutInCell="1" allowOverlap="1" wp14:anchorId="0101AD84" wp14:editId="30D11F1C">
+                  <wp:simplePos x="0" y="0"/>
+                  <wp:positionH relativeFrom="column">
+                    <wp:posOffset>-12700</wp:posOffset>
+                  </wp:positionH>
+                  <wp:positionV relativeFrom="paragraph">
+                    <wp:posOffset>384175</wp:posOffset>
+                  </wp:positionV>
+                  <wp:extent cx="452120" cy="2019300"/>
+                  <wp:effectExtent l="0" t="0" r="5080" b="0"/>
+                  <wp:wrapTopAndBottom/>
+                  <wp:docPr id="40" name="Picture 40"/>
+                  <wp:cNvGraphicFramePr>
+                    <a:graphicFrameLocks xmlns:a="http://schemas.openxmlformats.org/drawingml/2006/main" noChangeAspect="1"/>
+                  </wp:cNvGraphicFramePr>
+                  <a:graphic xmlns:a="http://schemas.openxmlformats.org/drawingml/2006/main">
+                    <a:graphicData uri="http://schemas.openxmlformats.org/drawingml/2006/picture">
+                      <pic:pic xmlns:pic="http://schemas.openxmlformats.org/drawingml/2006/picture">
+                        <pic:nvPicPr>
+                          <pic:cNvPr id="1" name=""/>
+                          <pic:cNvPicPr/>
+                        </pic:nvPicPr>
+                        <pic:blipFill>
+                          <a:blip r:embed="rId33">
+                            <a:extLst>
+                              <a:ext uri="{28A0092B-C50C-407E-A947-70E740481C1C}">
+                                <a14:useLocalDpi xmlns:a14="http://schemas.microsoft.com/office/drawing/2010/main" val="0"/>
+                              </a:ext>
+                            </a:extLst>
+                          </a:blip>
+                          <a:stretch>
+                            <a:fillRect/>
+                          </a:stretch>
+                        </pic:blipFill>
+                        <pic:spPr>
+                          <a:xfrm>
+                            <a:off x="0" y="0"/>
+                            <a:ext cx="452120" cy="2019300"/>
+                          </a:xfrm>
+                          <a:prstGeom prst="rect">
+                            <a:avLst/>
+                          </a:prstGeom>
+                        </pic:spPr>
+                      </pic:pic>
+                    </a:graphicData>
+                  </a:graphic>
+                  <wp14:sizeRelH relativeFrom="page">
+                    <wp14:pctWidth>0</wp14:pctWidth>
+                  </wp14:sizeRelH>
+                  <wp14:sizeRelV relativeFrom="page">
+                    <wp14:pctHeight>0</wp14:pctHeight>
+                  </wp14:sizeRelV>
+                </wp:anchor>
+              </w:drawing>
+            </w:r>
+            <w:r>
+              <w:t>Printed angle values over time:</w:t>
+            </w:r>
+            <w:r>
+              <w:rPr>
+                <w:noProof/>
+              </w:rPr>
+              <w:t xml:space="preserve"> </w:t>
+            </w:r>
+          </w:p>
+        </w:tc>
+        <w:tc>
+          <w:tcPr>
+            <w:tcW w:w="2159" w:type="dxa"/>
+          </w:tcPr>
+          <w:p>
+            <w:pPr>
+              <w:cnfStyle w:val="000000100000" w:firstRow="0" w:lastRow="0" w:firstColumn="0" w:lastColumn="0" w:oddVBand="0" w:evenVBand="0" w:oddHBand="1" w:evenHBand="0" w:firstRowFirstColumn="0" w:firstRowLastColumn="0" w:lastRowFirstColumn="0" w:lastRowLastColumn="0"/>
+            </w:pPr>
+          </w:p>
+        </w:tc>
+      </w:tr>
+      <w:tr>
+        <w:tc>
+          <w:tcPr>
+            <w:cnfStyle w:val="001000000000" w:firstRow="0" w:lastRow="0" w:firstColumn="1" w:lastColumn="0" w:oddVBand="0" w:evenVBand="0" w:oddHBand="0" w:evenHBand="0" w:firstRowFirstColumn="0" w:firstRowLastColumn="0" w:lastRowFirstColumn="0" w:lastRowLastColumn="0"/>
+            <w:tcW w:w="1999" w:type="dxa"/>
+          </w:tcPr>
+          <w:p>
+            <w:pPr>
+              <w:rPr>
+                <w:b w:val="0"/>
+                <w:bCs w:val="0"/>
+              </w:rPr>
+            </w:pPr>
+            <w:r>
+              <w:rPr>
+                <w:b w:val="0"/>
+                <w:bCs w:val="0"/>
+              </w:rPr>
+              <w:t>Boundary</w:t>
+            </w:r>
+          </w:p>
+        </w:tc>
+        <w:tc>
+          <w:tcPr>
+            <w:tcW w:w="1653" w:type="dxa"/>
+          </w:tcPr>
+          <w:p>
+            <w:pPr>
+              <w:cnfStyle w:val="000000000000" w:firstRow="0" w:lastRow="0" w:firstColumn="0" w:lastColumn="0" w:oddVBand="0" w:evenVBand="0" w:oddHBand="0" w:evenHBand="0" w:firstRowFirstColumn="0" w:firstRowLastColumn="0" w:lastRowFirstColumn="0" w:lastRowLastColumn="0"/>
+            </w:pPr>
+            <w:r>
+              <w:t xml:space="preserve">The </w:t>
+            </w:r>
+            <w:r>
+              <w:t xml:space="preserve">manually set upper limit </w:t>
+            </w:r>
+            <w:r>
+              <w:lastRenderedPageBreak/>
+              <w:t>of the shoulder joint in the out command</w:t>
+            </w:r>
+          </w:p>
+        </w:tc>
+        <w:tc>
+          <w:tcPr>
+            <w:tcW w:w="2478" w:type="dxa"/>
+          </w:tcPr>
+          <w:p>
+            <w:pPr>
+              <w:cnfStyle w:val="000000000000" w:firstRow="0" w:lastRow="0" w:firstColumn="0" w:lastColumn="0" w:oddVBand="0" w:evenVBand="0" w:oddHBand="0" w:evenHBand="0" w:firstRowFirstColumn="0" w:firstRowLastColumn="0" w:lastRowFirstColumn="0" w:lastRowLastColumn="0"/>
+            </w:pPr>
+            <w:r>
+              <w:lastRenderedPageBreak/>
+              <w:t xml:space="preserve">When attempting to move the </w:t>
+            </w:r>
+            <w:r>
+              <w:t xml:space="preserve">head out when </w:t>
+            </w:r>
+            <w:r>
+              <w:lastRenderedPageBreak/>
+              <w:t xml:space="preserve">the shoulder joint is already at </w:t>
+            </w:r>
+            <w:r>
+              <w:t>100</w:t>
+            </w:r>
+            <w:r>
+              <w:t xml:space="preserve"> degrees, no movements are made and the shoulderAngle variable is unchanged</w:t>
+            </w:r>
+          </w:p>
+        </w:tc>
+        <w:tc>
+          <w:tcPr>
+            <w:tcW w:w="2028" w:type="dxa"/>
+          </w:tcPr>
+          <w:p>
+            <w:pPr>
+              <w:cnfStyle w:val="000000000000" w:firstRow="0" w:lastRow="0" w:firstColumn="0" w:lastColumn="0" w:oddVBand="0" w:evenVBand="0" w:oddHBand="0" w:evenHBand="0" w:firstRowFirstColumn="0" w:firstRowLastColumn="0" w:lastRowFirstColumn="0" w:lastRowLastColumn="0"/>
+            </w:pPr>
+            <w:r>
+              <w:lastRenderedPageBreak/>
+              <w:t>As expected</w:t>
+            </w:r>
+          </w:p>
+        </w:tc>
+        <w:tc>
+          <w:tcPr>
+            <w:tcW w:w="2031" w:type="dxa"/>
+          </w:tcPr>
+          <w:p>
+            <w:pPr>
+              <w:cnfStyle w:val="000000000000" w:firstRow="0" w:lastRow="0" w:firstColumn="0" w:lastColumn="0" w:oddVBand="0" w:evenVBand="0" w:oddHBand="0" w:evenHBand="0" w:firstRowFirstColumn="0" w:firstRowLastColumn="0" w:lastRowFirstColumn="0" w:lastRowLastColumn="0"/>
+            </w:pPr>
+          </w:p>
+        </w:tc>
+        <w:tc>
+          <w:tcPr>
+            <w:tcW w:w="1826" w:type="dxa"/>
+          </w:tcPr>
+          <w:p>
+            <w:pPr>
+              <w:cnfStyle w:val="000000000000" w:firstRow="0" w:lastRow="0" w:firstColumn="0" w:lastColumn="0" w:oddVBand="0" w:evenVBand="0" w:oddHBand="0" w:evenHBand="0" w:firstRowFirstColumn="0" w:firstRowLastColumn="0" w:lastRowFirstColumn="0" w:lastRowLastColumn="0"/>
+            </w:pPr>
+            <w:r>
+              <w:t>As above</w:t>
+            </w:r>
+          </w:p>
+        </w:tc>
+        <w:tc>
+          <w:tcPr>
+            <w:tcW w:w="2159" w:type="dxa"/>
+          </w:tcPr>
+          <w:p>
+            <w:pPr>
+              <w:cnfStyle w:val="000000000000" w:firstRow="0" w:lastRow="0" w:firstColumn="0" w:lastColumn="0" w:oddVBand="0" w:evenVBand="0" w:oddHBand="0" w:evenHBand="0" w:firstRowFirstColumn="0" w:firstRowLastColumn="0" w:lastRowFirstColumn="0" w:lastRowLastColumn="0"/>
+            </w:pPr>
+          </w:p>
+        </w:tc>
+      </w:tr>
+    </w:tbl>
+    <w:p/>
     <w:sectPr>
       <w:pgSz w:w="16838" w:h="11906" w:orient="landscape"/>
       <w:pgMar w:top="1440" w:right="1440" w:bottom="1440" w:left="1440" w:header="708" w:footer="708" w:gutter="0"/>

--- a/Evidence and Testing.docx
+++ b/Evidence and Testing.docx
@@ -2,6 +2,241 @@
 <file path=word/document.xml><?xml version="1.0" encoding="utf-8"?>
 <w:document xmlns:wpc="http://schemas.microsoft.com/office/word/2010/wordprocessingCanvas" xmlns:cx="http://schemas.microsoft.com/office/drawing/2014/chartex" xmlns:cx1="http://schemas.microsoft.com/office/drawing/2015/9/8/chartex" xmlns:cx2="http://schemas.microsoft.com/office/drawing/2015/10/21/chartex" xmlns:cx3="http://schemas.microsoft.com/office/drawing/2016/5/9/chartex" xmlns:cx4="http://schemas.microsoft.com/office/drawing/2016/5/10/chartex" xmlns:cx5="http://schemas.microsoft.com/office/drawing/2016/5/11/chartex" xmlns:cx6="http://schemas.microsoft.com/office/drawing/2016/5/12/chartex" xmlns:cx7="http://schemas.microsoft.com/office/drawing/2016/5/13/chartex" xmlns:cx8="http://schemas.microsoft.com/office/drawing/2016/5/14/chartex" xmlns:mc="http://schemas.openxmlformats.org/markup-compatibility/2006" xmlns:aink="http://schemas.microsoft.com/office/drawing/2016/ink" xmlns:am3d="http://schemas.microsoft.com/office/drawing/2017/model3d" xmlns:o="urn:schemas-microsoft-com:office:office" xmlns:r="http://schemas.openxmlformats.org/officeDocument/2006/relationships" xmlns:m="http://schemas.openxmlformats.org/officeDocument/2006/math" xmlns:v="urn:schemas-microsoft-com:vml" xmlns:wp14="http://schemas.microsoft.com/office/word/2010/wordprocessingDrawing" xmlns:wp="http://schemas.openxmlformats.org/drawingml/2006/wordprocessingDrawing" xmlns:w10="urn:schemas-microsoft-com:office:word" xmlns:w="http://schemas.openxmlformats.org/wordprocessingml/2006/main" xmlns:w14="http://schemas.microsoft.com/office/word/2010/wordml" xmlns:w15="http://schemas.microsoft.com/office/word/2012/wordml" xmlns:w16cid="http://schemas.microsoft.com/office/word/2016/wordml/cid" xmlns:w16se="http://schemas.microsoft.com/office/word/2015/wordml/symex" xmlns:wpg="http://schemas.microsoft.com/office/word/2010/wordprocessingGroup" xmlns:wpi="http://schemas.microsoft.com/office/word/2010/wordprocessingInk" xmlns:wne="http://schemas.microsoft.com/office/word/2006/wordml" xmlns:wps="http://schemas.microsoft.com/office/word/2010/wordprocessingShape" mc:Ignorable="w14 w15 w16se w16cid wp14">
   <w:body>
+    <w:p>
+      <w:pPr>
+        <w:jc w:val="center"/>
+        <w:rPr>
+          <w:b/>
+          <w:bCs/>
+          <w:sz w:val="28"/>
+          <w:szCs w:val="28"/>
+          <w:u w:val="single"/>
+        </w:rPr>
+      </w:pPr>
+      <w:bookmarkStart w:id="0" w:name="_GoBack"/>
+      <w:r>
+        <w:rPr>
+          <w:b/>
+          <w:bCs/>
+          <w:sz w:val="28"/>
+          <w:szCs w:val="28"/>
+          <w:u w:val="single"/>
+        </w:rPr>
+        <w:drawing>
+          <wp:anchor distT="0" distB="0" distL="114300" distR="114300" simplePos="0" relativeHeight="251657216" behindDoc="0" locked="0" layoutInCell="1" allowOverlap="1" wp14:anchorId="0F86D84B" wp14:editId="77749EB7">
+            <wp:simplePos x="0" y="0"/>
+            <wp:positionH relativeFrom="column">
+              <wp:posOffset>0</wp:posOffset>
+            </wp:positionH>
+            <wp:positionV relativeFrom="paragraph">
+              <wp:posOffset>447675</wp:posOffset>
+            </wp:positionV>
+            <wp:extent cx="4039235" cy="5712460"/>
+            <wp:effectExtent l="0" t="0" r="0" b="2540"/>
+            <wp:wrapTopAndBottom/>
+            <wp:docPr id="27" name="Picture 27"/>
+            <wp:cNvGraphicFramePr>
+              <a:graphicFrameLocks xmlns:a="http://schemas.openxmlformats.org/drawingml/2006/main" noChangeAspect="1"/>
+            </wp:cNvGraphicFramePr>
+            <a:graphic xmlns:a="http://schemas.openxmlformats.org/drawingml/2006/main">
+              <a:graphicData uri="http://schemas.openxmlformats.org/drawingml/2006/picture">
+                <pic:pic xmlns:pic="http://schemas.openxmlformats.org/drawingml/2006/picture">
+                  <pic:nvPicPr>
+                    <pic:cNvPr id="1" name=""/>
+                    <pic:cNvPicPr/>
+                  </pic:nvPicPr>
+                  <pic:blipFill rotWithShape="1">
+                    <a:blip r:embed="rId5">
+                      <a:extLst>
+                        <a:ext uri="{28A0092B-C50C-407E-A947-70E740481C1C}">
+                          <a14:useLocalDpi xmlns:a14="http://schemas.microsoft.com/office/drawing/2010/main" val="0"/>
+                        </a:ext>
+                      </a:extLst>
+                    </a:blip>
+                    <a:srcRect t="332" b="-1"/>
+                    <a:stretch/>
+                  </pic:blipFill>
+                  <pic:spPr bwMode="auto">
+                    <a:xfrm>
+                      <a:off x="0" y="0"/>
+                      <a:ext cx="4039235" cy="5712460"/>
+                    </a:xfrm>
+                    <a:prstGeom prst="rect">
+                      <a:avLst/>
+                    </a:prstGeom>
+                    <a:ln>
+                      <a:noFill/>
+                    </a:ln>
+                    <a:extLst>
+                      <a:ext uri="{53640926-AAD7-44D8-BBD7-CCE9431645EC}">
+                        <a14:shadowObscured xmlns:a14="http://schemas.microsoft.com/office/drawing/2010/main"/>
+                      </a:ext>
+                    </a:extLst>
+                  </pic:spPr>
+                </pic:pic>
+              </a:graphicData>
+            </a:graphic>
+            <wp14:sizeRelH relativeFrom="page">
+              <wp14:pctWidth>0</wp14:pctWidth>
+            </wp14:sizeRelH>
+            <wp14:sizeRelV relativeFrom="page">
+              <wp14:pctHeight>0</wp14:pctHeight>
+            </wp14:sizeRelV>
+          </wp:anchor>
+        </w:drawing>
+      </w:r>
+      <w:bookmarkEnd w:id="0"/>
+      <w:r>
+        <w:rPr>
+          <w:b/>
+          <w:bCs/>
+          <w:sz w:val="28"/>
+          <w:szCs w:val="28"/>
+          <w:u w:val="single"/>
+        </w:rPr>
+        <w:drawing>
+          <wp:anchor distT="0" distB="0" distL="114300" distR="114300" simplePos="0" relativeHeight="251663360" behindDoc="0" locked="0" layoutInCell="1" allowOverlap="1" wp14:anchorId="0386BF17" wp14:editId="70270660">
+            <wp:simplePos x="0" y="0"/>
+            <wp:positionH relativeFrom="column">
+              <wp:posOffset>5619115</wp:posOffset>
+            </wp:positionH>
+            <wp:positionV relativeFrom="paragraph">
+              <wp:posOffset>2809240</wp:posOffset>
+            </wp:positionV>
+            <wp:extent cx="2179320" cy="4312285"/>
+            <wp:effectExtent l="317" t="0" r="0" b="0"/>
+            <wp:wrapTopAndBottom/>
+            <wp:docPr id="29" name="Picture 29"/>
+            <wp:cNvGraphicFramePr>
+              <a:graphicFrameLocks xmlns:a="http://schemas.openxmlformats.org/drawingml/2006/main" noChangeAspect="1"/>
+            </wp:cNvGraphicFramePr>
+            <a:graphic xmlns:a="http://schemas.openxmlformats.org/drawingml/2006/main">
+              <a:graphicData uri="http://schemas.openxmlformats.org/drawingml/2006/picture">
+                <pic:pic xmlns:pic="http://schemas.openxmlformats.org/drawingml/2006/picture">
+                  <pic:nvPicPr>
+                    <pic:cNvPr id="1" name=""/>
+                    <pic:cNvPicPr/>
+                  </pic:nvPicPr>
+                  <pic:blipFill>
+                    <a:blip r:embed="rId6">
+                      <a:extLst>
+                        <a:ext uri="{28A0092B-C50C-407E-A947-70E740481C1C}">
+                          <a14:useLocalDpi xmlns:a14="http://schemas.microsoft.com/office/drawing/2010/main" val="0"/>
+                        </a:ext>
+                      </a:extLst>
+                    </a:blip>
+                    <a:stretch>
+                      <a:fillRect/>
+                    </a:stretch>
+                  </pic:blipFill>
+                  <pic:spPr>
+                    <a:xfrm rot="16200000">
+                      <a:off x="0" y="0"/>
+                      <a:ext cx="2179320" cy="4312285"/>
+                    </a:xfrm>
+                    <a:prstGeom prst="rect">
+                      <a:avLst/>
+                    </a:prstGeom>
+                  </pic:spPr>
+                </pic:pic>
+              </a:graphicData>
+            </a:graphic>
+            <wp14:sizeRelH relativeFrom="page">
+              <wp14:pctWidth>0</wp14:pctWidth>
+            </wp14:sizeRelH>
+            <wp14:sizeRelV relativeFrom="page">
+              <wp14:pctHeight>0</wp14:pctHeight>
+            </wp14:sizeRelV>
+          </wp:anchor>
+        </w:drawing>
+      </w:r>
+      <w:r>
+        <w:rPr>
+          <w:noProof/>
+        </w:rPr>
+        <w:drawing>
+          <wp:anchor distT="0" distB="0" distL="114300" distR="114300" simplePos="0" relativeHeight="251661312" behindDoc="0" locked="0" layoutInCell="1" allowOverlap="1" wp14:anchorId="1290EEA3" wp14:editId="4862B0E9">
+            <wp:simplePos x="0" y="0"/>
+            <wp:positionH relativeFrom="column">
+              <wp:posOffset>4791075</wp:posOffset>
+            </wp:positionH>
+            <wp:positionV relativeFrom="paragraph">
+              <wp:posOffset>-257175</wp:posOffset>
+            </wp:positionV>
+            <wp:extent cx="3597910" cy="5066665"/>
+            <wp:effectExtent l="8572" t="0" r="0" b="0"/>
+            <wp:wrapTopAndBottom/>
+            <wp:docPr id="28" name="Picture 28"/>
+            <wp:cNvGraphicFramePr>
+              <a:graphicFrameLocks xmlns:a="http://schemas.openxmlformats.org/drawingml/2006/main" noChangeAspect="1"/>
+            </wp:cNvGraphicFramePr>
+            <a:graphic xmlns:a="http://schemas.openxmlformats.org/drawingml/2006/main">
+              <a:graphicData uri="http://schemas.openxmlformats.org/drawingml/2006/picture">
+                <pic:pic xmlns:pic="http://schemas.openxmlformats.org/drawingml/2006/picture">
+                  <pic:nvPicPr>
+                    <pic:cNvPr id="1" name=""/>
+                    <pic:cNvPicPr/>
+                  </pic:nvPicPr>
+                  <pic:blipFill>
+                    <a:blip r:embed="rId7">
+                      <a:extLst>
+                        <a:ext uri="{28A0092B-C50C-407E-A947-70E740481C1C}">
+                          <a14:useLocalDpi xmlns:a14="http://schemas.microsoft.com/office/drawing/2010/main" val="0"/>
+                        </a:ext>
+                      </a:extLst>
+                    </a:blip>
+                    <a:stretch>
+                      <a:fillRect/>
+                    </a:stretch>
+                  </pic:blipFill>
+                  <pic:spPr>
+                    <a:xfrm rot="16200000">
+                      <a:off x="0" y="0"/>
+                      <a:ext cx="3597910" cy="5066665"/>
+                    </a:xfrm>
+                    <a:prstGeom prst="rect">
+                      <a:avLst/>
+                    </a:prstGeom>
+                  </pic:spPr>
+                </pic:pic>
+              </a:graphicData>
+            </a:graphic>
+            <wp14:sizeRelH relativeFrom="page">
+              <wp14:pctWidth>0</wp14:pctWidth>
+            </wp14:sizeRelH>
+            <wp14:sizeRelV relativeFrom="page">
+              <wp14:pctHeight>0</wp14:pctHeight>
+            </wp14:sizeRelV>
+          </wp:anchor>
+        </w:drawing>
+      </w:r>
+      <w:r>
+        <w:rPr>
+          <w:b/>
+          <w:bCs/>
+          <w:sz w:val="28"/>
+          <w:szCs w:val="28"/>
+          <w:u w:val="single"/>
+        </w:rPr>
+        <w:t>Concept Sketches</w:t>
+      </w:r>
+      <w:r>
+        <w:rPr>
+          <w:noProof/>
+        </w:rPr>
+        <w:t xml:space="preserve"> </w:t>
+      </w:r>
+      <w:r>
+        <w:rPr>
+          <w:b/>
+          <w:bCs/>
+          <w:sz w:val="28"/>
+          <w:szCs w:val="28"/>
+          <w:u w:val="single"/>
+        </w:rPr>
+        <w:br w:type="page"/>
+      </w:r>
+    </w:p>
     <w:p>
       <w:pPr>
         <w:jc w:val="center"/>
@@ -22,10 +257,11 @@
           <w:szCs w:val="28"/>
           <w:u w:val="single"/>
         </w:rPr>
+        <w:lastRenderedPageBreak/>
         <mc:AlternateContent>
           <mc:Choice Requires="wps">
             <w:drawing>
-              <wp:anchor distT="0" distB="0" distL="114300" distR="114300" simplePos="0" relativeHeight="251647488" behindDoc="0" locked="0" layoutInCell="1" allowOverlap="1" wp14:anchorId="309A1F93" wp14:editId="4CB2F4F3">
+              <wp:anchor distT="0" distB="0" distL="114300" distR="114300" simplePos="0" relativeHeight="251646464" behindDoc="0" locked="0" layoutInCell="1" allowOverlap="1" wp14:anchorId="309A1F93" wp14:editId="4CB2F4F3">
                 <wp:simplePos x="0" y="0"/>
                 <wp:positionH relativeFrom="column">
                   <wp:posOffset>257175</wp:posOffset>
@@ -100,7 +336,7 @@
                 <v:stroke joinstyle="miter"/>
                 <v:path gradientshapeok="t" o:connecttype="rect"/>
               </v:shapetype>
-              <v:shape id="Text Box 9" o:spid="_x0000_s1026" type="#_x0000_t202" style="position:absolute;left:0;text-align:left;margin-left:20.25pt;margin-top:357pt;width:162pt;height:79.5pt;z-index:251647488;visibility:visible;mso-wrap-style:square;mso-width-percent:0;mso-height-percent:0;mso-wrap-distance-left:9pt;mso-wrap-distance-top:0;mso-wrap-distance-right:9pt;mso-wrap-distance-bottom:0;mso-position-horizontal:absolute;mso-position-horizontal-relative:text;mso-position-vertical:absolute;mso-position-vertical-relative:text;mso-width-percent:0;mso-height-percent:0;mso-width-relative:margin;mso-height-relative:margin;v-text-anchor:top" o:gfxdata="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" filled="f" stroked="f" strokeweight=".5pt">
+              <v:shape id="Text Box 9" o:spid="_x0000_s1026" type="#_x0000_t202" style="position:absolute;left:0;text-align:left;margin-left:20.25pt;margin-top:357pt;width:162pt;height:79.5pt;z-index:251646464;visibility:visible;mso-wrap-style:square;mso-width-percent:0;mso-height-percent:0;mso-wrap-distance-left:9pt;mso-wrap-distance-top:0;mso-wrap-distance-right:9pt;mso-wrap-distance-bottom:0;mso-position-horizontal:absolute;mso-position-horizontal-relative:text;mso-position-vertical:absolute;mso-position-vertical-relative:text;mso-width-percent:0;mso-height-percent:0;mso-width-relative:margin;mso-height-relative:margin;v-text-anchor:top" o:gfxdata="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" filled="f" stroked="f" strokeweight=".5pt">
                 <v:textbox>
                   <w:txbxContent>
                     <w:p>
@@ -251,7 +487,7 @@
                     </pic:cNvPicPr>
                   </pic:nvPicPr>
                   <pic:blipFill rotWithShape="1">
-                    <a:blip r:embed="rId5" cstate="print">
+                    <a:blip r:embed="rId8" cstate="print">
                       <a:extLst>
                         <a:ext uri="{28A0092B-C50C-407E-A947-70E740481C1C}">
                           <a14:useLocalDpi xmlns:a14="http://schemas.microsoft.com/office/drawing/2010/main" val="0"/>
@@ -321,7 +557,7 @@
                     </pic:cNvPicPr>
                   </pic:nvPicPr>
                   <pic:blipFill>
-                    <a:blip r:embed="rId6" cstate="print">
+                    <a:blip r:embed="rId9" cstate="print">
                       <a:extLst>
                         <a:ext uri="{28A0092B-C50C-407E-A947-70E740481C1C}">
                           <a14:useLocalDpi xmlns:a14="http://schemas.microsoft.com/office/drawing/2010/main" val="0"/>
@@ -496,7 +732,7 @@
                     <pic:cNvPicPr/>
                   </pic:nvPicPr>
                   <pic:blipFill>
-                    <a:blip r:embed="rId7" cstate="print">
+                    <a:blip r:embed="rId10" cstate="print">
                       <a:extLst>
                         <a:ext uri="{28A0092B-C50C-407E-A947-70E740481C1C}">
                           <a14:useLocalDpi xmlns:a14="http://schemas.microsoft.com/office/drawing/2010/main" val="0"/>
@@ -561,7 +797,7 @@
                     <pic:cNvPicPr/>
                   </pic:nvPicPr>
                   <pic:blipFill>
-                    <a:blip r:embed="rId8" cstate="print">
+                    <a:blip r:embed="rId11" cstate="print">
                       <a:extLst>
                         <a:ext uri="{28A0092B-C50C-407E-A947-70E740481C1C}">
                           <a14:useLocalDpi xmlns:a14="http://schemas.microsoft.com/office/drawing/2010/main" val="0"/>
@@ -713,7 +949,7 @@
                     <pic:cNvPicPr/>
                   </pic:nvPicPr>
                   <pic:blipFill>
-                    <a:blip r:embed="rId9" cstate="print">
+                    <a:blip r:embed="rId12" cstate="print">
                       <a:extLst>
                         <a:ext uri="{28A0092B-C50C-407E-A947-70E740481C1C}">
                           <a14:useLocalDpi xmlns:a14="http://schemas.microsoft.com/office/drawing/2010/main" val="0"/>
@@ -1113,7 +1349,7 @@
                           </pic:cNvPicPr>
                         </pic:nvPicPr>
                         <pic:blipFill rotWithShape="1">
-                          <a:blip r:embed="rId10" cstate="print">
+                          <a:blip r:embed="rId13" cstate="print">
                             <a:extLst>
                               <a:ext uri="{28A0092B-C50C-407E-A947-70E740481C1C}">
                                 <a14:useLocalDpi xmlns:a14="http://schemas.microsoft.com/office/drawing/2010/main" val="0"/>
@@ -1302,7 +1538,7 @@
                           </pic:cNvPicPr>
                         </pic:nvPicPr>
                         <pic:blipFill rotWithShape="1">
-                          <a:blip r:embed="rId11" cstate="print">
+                          <a:blip r:embed="rId14" cstate="print">
                             <a:extLst>
                               <a:ext uri="{28A0092B-C50C-407E-A947-70E740481C1C}">
                                 <a14:useLocalDpi xmlns:a14="http://schemas.microsoft.com/office/drawing/2010/main" val="0"/>
@@ -1403,7 +1639,7 @@
                     </pic:cNvPicPr>
                   </pic:nvPicPr>
                   <pic:blipFill>
-                    <a:blip r:embed="rId12" cstate="print">
+                    <a:blip r:embed="rId15" cstate="print">
                       <a:extLst>
                         <a:ext uri="{28A0092B-C50C-407E-A947-70E740481C1C}">
                           <a14:useLocalDpi xmlns:a14="http://schemas.microsoft.com/office/drawing/2010/main" val="0"/>
@@ -1450,7 +1686,7 @@
           <w:u w:val="single"/>
         </w:rPr>
         <w:drawing>
-          <wp:anchor distT="0" distB="0" distL="114300" distR="114300" simplePos="0" relativeHeight="251667968" behindDoc="0" locked="0" layoutInCell="1" allowOverlap="1" wp14:anchorId="70FAF4C6" wp14:editId="42BFB245">
+          <wp:anchor distT="0" distB="0" distL="114300" distR="114300" simplePos="0" relativeHeight="251666944" behindDoc="0" locked="0" layoutInCell="1" allowOverlap="1" wp14:anchorId="70FAF4C6" wp14:editId="42BFB245">
             <wp:simplePos x="0" y="0"/>
             <wp:positionH relativeFrom="column">
               <wp:posOffset>2752725</wp:posOffset>
@@ -1475,7 +1711,7 @@
                     </pic:cNvPicPr>
                   </pic:nvPicPr>
                   <pic:blipFill>
-                    <a:blip r:embed="rId13" cstate="print">
+                    <a:blip r:embed="rId16" cstate="print">
                       <a:extLst>
                         <a:ext uri="{28A0092B-C50C-407E-A947-70E740481C1C}">
                           <a14:useLocalDpi xmlns:a14="http://schemas.microsoft.com/office/drawing/2010/main" val="0"/>
@@ -1522,7 +1758,7 @@
           <w:u w:val="single"/>
         </w:rPr>
         <w:drawing>
-          <wp:anchor distT="0" distB="0" distL="114300" distR="114300" simplePos="0" relativeHeight="251666944" behindDoc="0" locked="0" layoutInCell="1" allowOverlap="1" wp14:anchorId="36506810" wp14:editId="4F26DF7A">
+          <wp:anchor distT="0" distB="0" distL="114300" distR="114300" simplePos="0" relativeHeight="251665920" behindDoc="0" locked="0" layoutInCell="1" allowOverlap="1" wp14:anchorId="36506810" wp14:editId="4F26DF7A">
             <wp:simplePos x="0" y="0"/>
             <wp:positionH relativeFrom="column">
               <wp:posOffset>0</wp:posOffset>
@@ -1547,7 +1783,7 @@
                     </pic:cNvPicPr>
                   </pic:nvPicPr>
                   <pic:blipFill>
-                    <a:blip r:embed="rId14" cstate="print">
+                    <a:blip r:embed="rId17" cstate="print">
                       <a:extLst>
                         <a:ext uri="{28A0092B-C50C-407E-A947-70E740481C1C}">
                           <a14:useLocalDpi xmlns:a14="http://schemas.microsoft.com/office/drawing/2010/main" val="0"/>
@@ -1777,8 +2013,13 @@
               <w:cnfStyle w:val="000000100000" w:firstRow="0" w:lastRow="0" w:firstColumn="0" w:lastColumn="0" w:oddVBand="0" w:evenVBand="0" w:oddHBand="1" w:evenHBand="0" w:firstRowFirstColumn="0" w:firstRowLastColumn="0" w:lastRowFirstColumn="0" w:lastRowLastColumn="0"/>
             </w:pPr>
             <w:r>
-              <w:t>As expected</w:t>
-            </w:r>
+              <w:t xml:space="preserve">As </w:t>
+            </w:r>
+            <w:proofErr w:type="gramStart"/>
+            <w:r>
+              <w:t>expected</w:t>
+            </w:r>
+            <w:proofErr w:type="gramEnd"/>
           </w:p>
         </w:tc>
         <w:tc>
@@ -1821,7 +2062,7 @@
                           </pic:cNvPicPr>
                         </pic:nvPicPr>
                         <pic:blipFill>
-                          <a:blip r:embed="rId15" cstate="print">
+                          <a:blip r:embed="rId18" cstate="print">
                             <a:extLst>
                               <a:ext uri="{28A0092B-C50C-407E-A947-70E740481C1C}">
                                 <a14:useLocalDpi xmlns:a14="http://schemas.microsoft.com/office/drawing/2010/main" val="0"/>
@@ -1956,7 +2197,15 @@
               <w:t>“consumer” suggestion (my dad) I p</w:t>
             </w:r>
             <w:r>
-              <w:t>rinted a plate to sit on the inside of the backpack to reduce the zipties’ wear onto the bag</w:t>
+              <w:t xml:space="preserve">rinted a plate to sit on the inside of the backpack to reduce the </w:t>
+            </w:r>
+            <w:proofErr w:type="spellStart"/>
+            <w:r>
+              <w:t>zipties</w:t>
+            </w:r>
+            <w:proofErr w:type="spellEnd"/>
+            <w:r>
+              <w:t>’ wear onto the bag</w:t>
             </w:r>
           </w:p>
         </w:tc>
@@ -2001,7 +2250,7 @@
                           </pic:cNvPicPr>
                         </pic:nvPicPr>
                         <pic:blipFill>
-                          <a:blip r:embed="rId16" cstate="print">
+                          <a:blip r:embed="rId19" cstate="print">
                             <a:extLst>
                               <a:ext uri="{28A0092B-C50C-407E-A947-70E740481C1C}">
                                 <a14:useLocalDpi xmlns:a14="http://schemas.microsoft.com/office/drawing/2010/main" val="0"/>
@@ -2120,8 +2369,13 @@
               <w:cnfStyle w:val="000000100000" w:firstRow="0" w:lastRow="0" w:firstColumn="0" w:lastColumn="0" w:oddVBand="0" w:evenVBand="0" w:oddHBand="1" w:evenHBand="0" w:firstRowFirstColumn="0" w:firstRowLastColumn="0" w:lastRowFirstColumn="0" w:lastRowLastColumn="0"/>
             </w:pPr>
             <w:r>
-              <w:t>As expected</w:t>
-            </w:r>
+              <w:t xml:space="preserve">As </w:t>
+            </w:r>
+            <w:proofErr w:type="gramStart"/>
+            <w:r>
+              <w:t>expected</w:t>
+            </w:r>
+            <w:proofErr w:type="gramEnd"/>
           </w:p>
         </w:tc>
         <w:tc>
@@ -2237,8 +2491,13 @@
               <w:cnfStyle w:val="000000000000" w:firstRow="0" w:lastRow="0" w:firstColumn="0" w:lastColumn="0" w:oddVBand="0" w:evenVBand="0" w:oddHBand="0" w:evenHBand="0" w:firstRowFirstColumn="0" w:firstRowLastColumn="0" w:lastRowFirstColumn="0" w:lastRowLastColumn="0"/>
             </w:pPr>
             <w:r>
-              <w:t>As expected</w:t>
-            </w:r>
+              <w:t xml:space="preserve">As </w:t>
+            </w:r>
+            <w:proofErr w:type="gramStart"/>
+            <w:r>
+              <w:t>expected</w:t>
+            </w:r>
+            <w:proofErr w:type="gramEnd"/>
           </w:p>
         </w:tc>
         <w:tc>
@@ -2472,8 +2731,13 @@
               <w:cnfStyle w:val="000000000000" w:firstRow="0" w:lastRow="0" w:firstColumn="0" w:lastColumn="0" w:oddVBand="0" w:evenVBand="0" w:oddHBand="0" w:evenHBand="0" w:firstRowFirstColumn="0" w:firstRowLastColumn="0" w:lastRowFirstColumn="0" w:lastRowLastColumn="0"/>
             </w:pPr>
             <w:r>
-              <w:t>As expected</w:t>
-            </w:r>
+              <w:t xml:space="preserve">As </w:t>
+            </w:r>
+            <w:proofErr w:type="gramStart"/>
+            <w:r>
+              <w:t>expected</w:t>
+            </w:r>
+            <w:proofErr w:type="gramEnd"/>
           </w:p>
         </w:tc>
         <w:tc>
@@ -2574,8 +2838,13 @@
               <w:cnfStyle w:val="000000100000" w:firstRow="0" w:lastRow="0" w:firstColumn="0" w:lastColumn="0" w:oddVBand="0" w:evenVBand="0" w:oddHBand="1" w:evenHBand="0" w:firstRowFirstColumn="0" w:firstRowLastColumn="0" w:lastRowFirstColumn="0" w:lastRowLastColumn="0"/>
             </w:pPr>
             <w:r>
-              <w:t>As expected</w:t>
-            </w:r>
+              <w:t xml:space="preserve">As </w:t>
+            </w:r>
+            <w:proofErr w:type="gramStart"/>
+            <w:r>
+              <w:t>expected</w:t>
+            </w:r>
+            <w:proofErr w:type="gramEnd"/>
           </w:p>
         </w:tc>
         <w:tc>
@@ -2626,7 +2895,7 @@
                           </pic:cNvPicPr>
                         </pic:nvPicPr>
                         <pic:blipFill>
-                          <a:blip r:embed="rId17" cstate="print">
+                          <a:blip r:embed="rId20" cstate="print">
                             <a:extLst>
                               <a:ext uri="{28A0092B-C50C-407E-A947-70E740481C1C}">
                                 <a14:useLocalDpi xmlns:a14="http://schemas.microsoft.com/office/drawing/2010/main" val="0"/>
@@ -2766,7 +3035,7 @@
                 <w:noProof/>
               </w:rPr>
               <w:drawing>
-                <wp:anchor distT="0" distB="0" distL="114300" distR="114300" simplePos="0" relativeHeight="251656704" behindDoc="0" locked="0" layoutInCell="1" allowOverlap="1" wp14:anchorId="2238265A" wp14:editId="0673AF9E">
+                <wp:anchor distT="0" distB="0" distL="114300" distR="114300" simplePos="0" relativeHeight="251657728" behindDoc="0" locked="0" layoutInCell="1" allowOverlap="1" wp14:anchorId="2238265A" wp14:editId="0673AF9E">
                   <wp:simplePos x="0" y="0"/>
                   <wp:positionH relativeFrom="column">
                     <wp:posOffset>306070</wp:posOffset>
@@ -2791,7 +3060,7 @@
                           </pic:cNvPicPr>
                         </pic:nvPicPr>
                         <pic:blipFill>
-                          <a:blip r:embed="rId18" cstate="print">
+                          <a:blip r:embed="rId21" cstate="print">
                             <a:extLst>
                               <a:ext uri="{28A0092B-C50C-407E-A947-70E740481C1C}">
                                 <a14:useLocalDpi xmlns:a14="http://schemas.microsoft.com/office/drawing/2010/main" val="0"/>
@@ -3015,8 +3284,13 @@
               <w:cnfStyle w:val="000000000000" w:firstRow="0" w:lastRow="0" w:firstColumn="0" w:lastColumn="0" w:oddVBand="0" w:evenVBand="0" w:oddHBand="0" w:evenHBand="0" w:firstRowFirstColumn="0" w:firstRowLastColumn="0" w:lastRowFirstColumn="0" w:lastRowLastColumn="0"/>
             </w:pPr>
             <w:r>
-              <w:t>As expected</w:t>
-            </w:r>
+              <w:t xml:space="preserve">As </w:t>
+            </w:r>
+            <w:proofErr w:type="gramStart"/>
+            <w:r>
+              <w:t>expected</w:t>
+            </w:r>
+            <w:proofErr w:type="gramEnd"/>
           </w:p>
         </w:tc>
         <w:tc>
@@ -3042,7 +3316,7 @@
                 <w:noProof/>
               </w:rPr>
               <w:drawing>
-                <wp:anchor distT="0" distB="0" distL="114300" distR="114300" simplePos="0" relativeHeight="251657728" behindDoc="0" locked="0" layoutInCell="1" allowOverlap="1" wp14:anchorId="403BC96F" wp14:editId="1F24EF15">
+                <wp:anchor distT="0" distB="0" distL="114300" distR="114300" simplePos="0" relativeHeight="251658752" behindDoc="0" locked="0" layoutInCell="1" allowOverlap="1" wp14:anchorId="403BC96F" wp14:editId="1F24EF15">
                   <wp:simplePos x="0" y="0"/>
                   <wp:positionH relativeFrom="column">
                     <wp:posOffset>367030</wp:posOffset>
@@ -3067,7 +3341,7 @@
                           </pic:cNvPicPr>
                         </pic:nvPicPr>
                         <pic:blipFill>
-                          <a:blip r:embed="rId19" cstate="print">
+                          <a:blip r:embed="rId22" cstate="print">
                             <a:extLst>
                               <a:ext uri="{28A0092B-C50C-407E-A947-70E740481C1C}">
                                 <a14:useLocalDpi xmlns:a14="http://schemas.microsoft.com/office/drawing/2010/main" val="0"/>
@@ -3186,10 +3460,18 @@
               <w:t xml:space="preserve">Shoulder rotates fine to its minimum angle but not to its maximum angle </w:t>
             </w:r>
             <w:r>
-              <w:t>of 180 degrees</w:t>
-            </w:r>
-            <w:r>
-              <w:t xml:space="preserve">(too much </w:t>
+              <w:t xml:space="preserve">of 180 </w:t>
+            </w:r>
+            <w:proofErr w:type="gramStart"/>
+            <w:r>
+              <w:t>degrees</w:t>
+            </w:r>
+            <w:r>
+              <w:t>(</w:t>
+            </w:r>
+            <w:proofErr w:type="gramEnd"/>
+            <w:r>
+              <w:t xml:space="preserve">too much </w:t>
             </w:r>
             <w:r>
               <w:t>weight</w:t>
@@ -3228,7 +3510,7 @@
                 <w:noProof/>
               </w:rPr>
               <w:drawing>
-                <wp:anchor distT="0" distB="0" distL="114300" distR="114300" simplePos="0" relativeHeight="251658752" behindDoc="0" locked="0" layoutInCell="1" allowOverlap="1" wp14:anchorId="63DC5C75" wp14:editId="66F4B252">
+                <wp:anchor distT="0" distB="0" distL="114300" distR="114300" simplePos="0" relativeHeight="251659776" behindDoc="0" locked="0" layoutInCell="1" allowOverlap="1" wp14:anchorId="63DC5C75" wp14:editId="66F4B252">
                   <wp:simplePos x="0" y="0"/>
                   <wp:positionH relativeFrom="column">
                     <wp:posOffset>366395</wp:posOffset>
@@ -3253,7 +3535,7 @@
                           </pic:cNvPicPr>
                         </pic:nvPicPr>
                         <pic:blipFill>
-                          <a:blip r:embed="rId20" cstate="print">
+                          <a:blip r:embed="rId23" cstate="print">
                             <a:extLst>
                               <a:ext uri="{28A0092B-C50C-407E-A947-70E740481C1C}">
                                 <a14:useLocalDpi xmlns:a14="http://schemas.microsoft.com/office/drawing/2010/main" val="0"/>
@@ -3457,8 +3739,13 @@
               <w:cnfStyle w:val="000000100000" w:firstRow="0" w:lastRow="0" w:firstColumn="0" w:lastColumn="0" w:oddVBand="0" w:evenVBand="0" w:oddHBand="1" w:evenHBand="0" w:firstRowFirstColumn="0" w:firstRowLastColumn="0" w:lastRowFirstColumn="0" w:lastRowLastColumn="0"/>
             </w:pPr>
             <w:r>
-              <w:t>As expected</w:t>
-            </w:r>
+              <w:t xml:space="preserve">As </w:t>
+            </w:r>
+            <w:proofErr w:type="gramStart"/>
+            <w:r>
+              <w:t>expected</w:t>
+            </w:r>
+            <w:proofErr w:type="gramEnd"/>
           </w:p>
         </w:tc>
         <w:tc>
@@ -3484,7 +3771,7 @@
                 <w:noProof/>
               </w:rPr>
               <w:drawing>
-                <wp:anchor distT="0" distB="0" distL="114300" distR="114300" simplePos="0" relativeHeight="251659776" behindDoc="0" locked="0" layoutInCell="1" allowOverlap="1" wp14:anchorId="3C04397F" wp14:editId="5469EEBF">
+                <wp:anchor distT="0" distB="0" distL="114300" distR="114300" simplePos="0" relativeHeight="251660800" behindDoc="0" locked="0" layoutInCell="1" allowOverlap="1" wp14:anchorId="3C04397F" wp14:editId="5469EEBF">
                   <wp:simplePos x="0" y="0"/>
                   <wp:positionH relativeFrom="column">
                     <wp:posOffset>290830</wp:posOffset>
@@ -3509,7 +3796,7 @@
                           </pic:cNvPicPr>
                         </pic:nvPicPr>
                         <pic:blipFill>
-                          <a:blip r:embed="rId21" cstate="print">
+                          <a:blip r:embed="rId24" cstate="print">
                             <a:extLst>
                               <a:ext uri="{28A0092B-C50C-407E-A947-70E740481C1C}">
                                 <a14:useLocalDpi xmlns:a14="http://schemas.microsoft.com/office/drawing/2010/main" val="0"/>
@@ -3677,7 +3964,7 @@
                           </pic:cNvPicPr>
                         </pic:nvPicPr>
                         <pic:blipFill>
-                          <a:blip r:embed="rId22" cstate="print">
+                          <a:blip r:embed="rId25" cstate="print">
                             <a:extLst>
                               <a:ext uri="{28A0092B-C50C-407E-A947-70E740481C1C}">
                                 <a14:useLocalDpi xmlns:a14="http://schemas.microsoft.com/office/drawing/2010/main" val="0"/>
@@ -3891,8 +4178,13 @@
               <w:cnfStyle w:val="000000000000" w:firstRow="0" w:lastRow="0" w:firstColumn="0" w:lastColumn="0" w:oddVBand="0" w:evenVBand="0" w:oddHBand="0" w:evenHBand="0" w:firstRowFirstColumn="0" w:firstRowLastColumn="0" w:lastRowFirstColumn="0" w:lastRowLastColumn="0"/>
             </w:pPr>
             <w:r>
-              <w:t>As expected</w:t>
-            </w:r>
+              <w:t xml:space="preserve">As </w:t>
+            </w:r>
+            <w:proofErr w:type="gramStart"/>
+            <w:r>
+              <w:t>expected</w:t>
+            </w:r>
+            <w:proofErr w:type="gramEnd"/>
           </w:p>
         </w:tc>
         <w:tc>
@@ -3943,7 +4235,7 @@
                           </pic:cNvPicPr>
                         </pic:nvPicPr>
                         <pic:blipFill>
-                          <a:blip r:embed="rId23" cstate="print">
+                          <a:blip r:embed="rId26" cstate="print">
                             <a:extLst>
                               <a:ext uri="{28A0092B-C50C-407E-A947-70E740481C1C}">
                                 <a14:useLocalDpi xmlns:a14="http://schemas.microsoft.com/office/drawing/2010/main" val="0"/>
@@ -4053,8 +4345,13 @@
               <w:cnfStyle w:val="000000100000" w:firstRow="0" w:lastRow="0" w:firstColumn="0" w:lastColumn="0" w:oddVBand="0" w:evenVBand="0" w:oddHBand="1" w:evenHBand="0" w:firstRowFirstColumn="0" w:firstRowLastColumn="0" w:lastRowFirstColumn="0" w:lastRowLastColumn="0"/>
             </w:pPr>
             <w:r>
-              <w:t>As expected</w:t>
-            </w:r>
+              <w:t xml:space="preserve">As </w:t>
+            </w:r>
+            <w:proofErr w:type="gramStart"/>
+            <w:r>
+              <w:t>expected</w:t>
+            </w:r>
+            <w:proofErr w:type="gramEnd"/>
           </w:p>
         </w:tc>
         <w:tc>
@@ -4105,7 +4402,7 @@
                           </pic:cNvPicPr>
                         </pic:nvPicPr>
                         <pic:blipFill>
-                          <a:blip r:embed="rId24" cstate="print">
+                          <a:blip r:embed="rId27" cstate="print">
                             <a:extLst>
                               <a:ext uri="{28A0092B-C50C-407E-A947-70E740481C1C}">
                                 <a14:useLocalDpi xmlns:a14="http://schemas.microsoft.com/office/drawing/2010/main" val="0"/>
@@ -4172,7 +4469,7 @@
                           </pic:cNvPicPr>
                         </pic:nvPicPr>
                         <pic:blipFill>
-                          <a:blip r:embed="rId25" cstate="print">
+                          <a:blip r:embed="rId28" cstate="print">
                             <a:extLst>
                               <a:ext uri="{28A0092B-C50C-407E-A947-70E740481C1C}">
                                 <a14:useLocalDpi xmlns:a14="http://schemas.microsoft.com/office/drawing/2010/main" val="0"/>
@@ -4378,8 +4675,13 @@
               <w:cnfStyle w:val="000000100000" w:firstRow="0" w:lastRow="0" w:firstColumn="0" w:lastColumn="0" w:oddVBand="0" w:evenVBand="0" w:oddHBand="1" w:evenHBand="0" w:firstRowFirstColumn="0" w:firstRowLastColumn="0" w:lastRowFirstColumn="0" w:lastRowLastColumn="0"/>
             </w:pPr>
             <w:r>
-              <w:t>As expected</w:t>
-            </w:r>
+              <w:t xml:space="preserve">As </w:t>
+            </w:r>
+            <w:proofErr w:type="gramStart"/>
+            <w:r>
+              <w:t>expected</w:t>
+            </w:r>
+            <w:proofErr w:type="gramEnd"/>
           </w:p>
         </w:tc>
         <w:tc>
@@ -4519,10 +4821,154 @@
           <w:u w:val="single"/>
         </w:rPr>
         <w:lastRenderedPageBreak/>
+        <w:drawing>
+          <wp:anchor distT="0" distB="0" distL="114300" distR="114300" simplePos="0" relativeHeight="251656704" behindDoc="0" locked="0" layoutInCell="1" allowOverlap="1" wp14:anchorId="27A4AFA4" wp14:editId="771C0861">
+            <wp:simplePos x="0" y="0"/>
+            <wp:positionH relativeFrom="column">
+              <wp:posOffset>3257550</wp:posOffset>
+            </wp:positionH>
+            <wp:positionV relativeFrom="paragraph">
+              <wp:posOffset>714375</wp:posOffset>
+            </wp:positionV>
+            <wp:extent cx="4634865" cy="4466590"/>
+            <wp:effectExtent l="0" t="0" r="0" b="0"/>
+            <wp:wrapTopAndBottom/>
+            <wp:docPr id="31" name="Picture 31"/>
+            <wp:cNvGraphicFramePr>
+              <a:graphicFrameLocks xmlns:a="http://schemas.openxmlformats.org/drawingml/2006/main" noChangeAspect="1"/>
+            </wp:cNvGraphicFramePr>
+            <a:graphic xmlns:a="http://schemas.openxmlformats.org/drawingml/2006/main">
+              <a:graphicData uri="http://schemas.openxmlformats.org/drawingml/2006/picture">
+                <pic:pic xmlns:pic="http://schemas.openxmlformats.org/drawingml/2006/picture">
+                  <pic:nvPicPr>
+                    <pic:cNvPr id="0" name="Picture 2"/>
+                    <pic:cNvPicPr>
+                      <a:picLocks noChangeAspect="1" noChangeArrowheads="1"/>
+                    </pic:cNvPicPr>
+                  </pic:nvPicPr>
+                  <pic:blipFill>
+                    <a:blip r:embed="rId29">
+                      <a:extLst>
+                        <a:ext uri="{28A0092B-C50C-407E-A947-70E740481C1C}">
+                          <a14:useLocalDpi xmlns:a14="http://schemas.microsoft.com/office/drawing/2010/main" val="0"/>
+                        </a:ext>
+                      </a:extLst>
+                    </a:blip>
+                    <a:srcRect/>
+                    <a:stretch>
+                      <a:fillRect/>
+                    </a:stretch>
+                  </pic:blipFill>
+                  <pic:spPr bwMode="auto">
+                    <a:xfrm>
+                      <a:off x="0" y="0"/>
+                      <a:ext cx="4634865" cy="4466590"/>
+                    </a:xfrm>
+                    <a:prstGeom prst="rect">
+                      <a:avLst/>
+                    </a:prstGeom>
+                    <a:noFill/>
+                  </pic:spPr>
+                </pic:pic>
+              </a:graphicData>
+            </a:graphic>
+            <wp14:sizeRelH relativeFrom="page">
+              <wp14:pctWidth>0</wp14:pctWidth>
+            </wp14:sizeRelH>
+            <wp14:sizeRelV relativeFrom="page">
+              <wp14:pctHeight>0</wp14:pctHeight>
+            </wp14:sizeRelV>
+          </wp:anchor>
+        </w:drawing>
+      </w:r>
+      <w:r>
+        <w:rPr>
+          <w:b/>
+          <w:bCs/>
+          <w:noProof/>
+          <w:sz w:val="28"/>
+          <w:szCs w:val="28"/>
+          <w:u w:val="single"/>
+        </w:rPr>
+        <w:drawing>
+          <wp:anchor distT="0" distB="0" distL="114300" distR="114300" simplePos="0" relativeHeight="251653632" behindDoc="0" locked="0" layoutInCell="1" allowOverlap="1" wp14:anchorId="3FBC26CA" wp14:editId="11A97D06">
+            <wp:simplePos x="0" y="0"/>
+            <wp:positionH relativeFrom="column">
+              <wp:posOffset>1905</wp:posOffset>
+            </wp:positionH>
+            <wp:positionV relativeFrom="paragraph">
+              <wp:posOffset>542925</wp:posOffset>
+            </wp:positionV>
+            <wp:extent cx="2378710" cy="4638040"/>
+            <wp:effectExtent l="0" t="0" r="2540" b="0"/>
+            <wp:wrapTopAndBottom/>
+            <wp:docPr id="26" name="Picture 26"/>
+            <wp:cNvGraphicFramePr>
+              <a:graphicFrameLocks xmlns:a="http://schemas.openxmlformats.org/drawingml/2006/main" noChangeAspect="1"/>
+            </wp:cNvGraphicFramePr>
+            <a:graphic xmlns:a="http://schemas.openxmlformats.org/drawingml/2006/main">
+              <a:graphicData uri="http://schemas.openxmlformats.org/drawingml/2006/picture">
+                <pic:pic xmlns:pic="http://schemas.openxmlformats.org/drawingml/2006/picture">
+                  <pic:nvPicPr>
+                    <pic:cNvPr id="0" name="Picture 1"/>
+                    <pic:cNvPicPr>
+                      <a:picLocks noChangeAspect="1" noChangeArrowheads="1"/>
+                    </pic:cNvPicPr>
+                  </pic:nvPicPr>
+                  <pic:blipFill rotWithShape="1">
+                    <a:blip r:embed="rId30" cstate="print">
+                      <a:extLst>
+                        <a:ext uri="{28A0092B-C50C-407E-A947-70E740481C1C}">
+                          <a14:useLocalDpi xmlns:a14="http://schemas.microsoft.com/office/drawing/2010/main" val="0"/>
+                        </a:ext>
+                      </a:extLst>
+                    </a:blip>
+                    <a:srcRect t="4159" b="5656"/>
+                    <a:stretch/>
+                  </pic:blipFill>
+                  <pic:spPr bwMode="auto">
+                    <a:xfrm>
+                      <a:off x="0" y="0"/>
+                      <a:ext cx="2378710" cy="4638040"/>
+                    </a:xfrm>
+                    <a:prstGeom prst="rect">
+                      <a:avLst/>
+                    </a:prstGeom>
+                    <a:noFill/>
+                    <a:ln>
+                      <a:noFill/>
+                    </a:ln>
+                    <a:extLst>
+                      <a:ext uri="{53640926-AAD7-44D8-BBD7-CCE9431645EC}">
+                        <a14:shadowObscured xmlns:a14="http://schemas.microsoft.com/office/drawing/2010/main"/>
+                      </a:ext>
+                    </a:extLst>
+                  </pic:spPr>
+                </pic:pic>
+              </a:graphicData>
+            </a:graphic>
+            <wp14:sizeRelH relativeFrom="page">
+              <wp14:pctWidth>0</wp14:pctWidth>
+            </wp14:sizeRelH>
+            <wp14:sizeRelV relativeFrom="page">
+              <wp14:pctHeight>0</wp14:pctHeight>
+            </wp14:sizeRelV>
+          </wp:anchor>
+        </w:drawing>
+      </w:r>
+      <w:r>
+        <w:rPr>
+          <w:b/>
+          <w:bCs/>
+          <w:noProof/>
+          <w:sz w:val="28"/>
+          <w:szCs w:val="28"/>
+          <w:u w:val="single"/>
+        </w:rPr>
         <mc:AlternateContent>
           <mc:Choice Requires="wps">
             <w:drawing>
-              <wp:anchor distT="0" distB="0" distL="114300" distR="114300" simplePos="0" relativeHeight="251670016" behindDoc="0" locked="0" layoutInCell="1" allowOverlap="1" wp14:anchorId="635BE8C9" wp14:editId="49957D98">
+              <wp:anchor distT="0" distB="0" distL="114300" distR="114300" simplePos="0" relativeHeight="251647488" behindDoc="0" locked="0" layoutInCell="1" allowOverlap="1" wp14:anchorId="635BE8C9" wp14:editId="6B9C0A20">
                 <wp:simplePos x="0" y="0"/>
                 <wp:positionH relativeFrom="column">
                   <wp:posOffset>4162425</wp:posOffset>
@@ -4587,7 +5033,7 @@
           </mc:Choice>
           <mc:Fallback>
             <w:pict>
-              <v:shape w14:anchorId="635BE8C9" id="Text Box 34" o:spid="_x0000_s1030" type="#_x0000_t202" style="position:absolute;left:0;text-align:left;margin-left:327.75pt;margin-top:403.5pt;width:221.25pt;height:21pt;z-index:251670016;visibility:visible;mso-wrap-style:square;mso-width-percent:0;mso-height-percent:0;mso-wrap-distance-left:9pt;mso-wrap-distance-top:0;mso-wrap-distance-right:9pt;mso-wrap-distance-bottom:0;mso-position-horizontal:absolute;mso-position-horizontal-relative:text;mso-position-vertical:absolute;mso-position-vertical-relative:text;mso-width-percent:0;mso-height-percent:0;mso-width-relative:margin;mso-height-relative:margin;v-text-anchor:top" o:gfxdata="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" filled="f" stroked="f" strokeweight=".5pt">
+              <v:shape w14:anchorId="635BE8C9" id="Text Box 34" o:spid="_x0000_s1030" type="#_x0000_t202" style="position:absolute;left:0;text-align:left;margin-left:327.75pt;margin-top:403.5pt;width:221.25pt;height:21pt;z-index:251647488;visibility:visible;mso-wrap-style:square;mso-width-percent:0;mso-height-percent:0;mso-wrap-distance-left:9pt;mso-wrap-distance-top:0;mso-wrap-distance-right:9pt;mso-wrap-distance-bottom:0;mso-position-horizontal:absolute;mso-position-horizontal-relative:text;mso-position-vertical:absolute;mso-position-vertical-relative:text;mso-width-percent:0;mso-height-percent:0;mso-width-relative:margin;mso-height-relative:margin;v-text-anchor:top" o:gfxdata="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" filled="f" stroked="f" strokeweight=".5pt">
                 <v:textbox>
                   <w:txbxContent>
                     <w:p>
@@ -4621,7 +5067,7 @@
         <mc:AlternateContent>
           <mc:Choice Requires="wps">
             <w:drawing>
-              <wp:anchor distT="0" distB="0" distL="114300" distR="114300" simplePos="0" relativeHeight="251665920" behindDoc="0" locked="0" layoutInCell="1" allowOverlap="1" wp14:anchorId="5C3C722B" wp14:editId="07000172">
+              <wp:anchor distT="0" distB="0" distL="114300" distR="114300" simplePos="0" relativeHeight="251642368" behindDoc="0" locked="0" layoutInCell="1" allowOverlap="1" wp14:anchorId="5C3C722B" wp14:editId="71B80FC5">
                 <wp:simplePos x="0" y="0"/>
                 <wp:positionH relativeFrom="column">
                   <wp:posOffset>28575</wp:posOffset>
@@ -4683,7 +5129,7 @@
           </mc:Choice>
           <mc:Fallback>
             <w:pict>
-              <v:shape w14:anchorId="5C3C722B" id="Text Box 33" o:spid="_x0000_s1031" type="#_x0000_t202" style="position:absolute;left:0;text-align:left;margin-left:2.25pt;margin-top:406.35pt;width:162.75pt;height:21pt;z-index:251665920;visibility:visible;mso-wrap-style:square;mso-width-percent:0;mso-height-percent:0;mso-wrap-distance-left:9pt;mso-wrap-distance-top:0;mso-wrap-distance-right:9pt;mso-wrap-distance-bottom:0;mso-position-horizontal:absolute;mso-position-horizontal-relative:text;mso-position-vertical:absolute;mso-position-vertical-relative:text;mso-width-percent:0;mso-height-percent:0;mso-width-relative:margin;mso-height-relative:margin;v-text-anchor:top" o:gfxdata="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" filled="f" stroked="f" strokeweight=".5pt">
+              <v:shape w14:anchorId="5C3C722B" id="Text Box 33" o:spid="_x0000_s1031" type="#_x0000_t202" style="position:absolute;left:0;text-align:left;margin-left:2.25pt;margin-top:406.35pt;width:162.75pt;height:21pt;z-index:251642368;visibility:visible;mso-wrap-style:square;mso-width-percent:0;mso-height-percent:0;mso-wrap-distance-left:9pt;mso-wrap-distance-top:0;mso-wrap-distance-right:9pt;mso-wrap-distance-bottom:0;mso-position-horizontal:absolute;mso-position-horizontal-relative:text;mso-position-vertical:absolute;mso-position-vertical-relative:text;mso-width-percent:0;mso-height-percent:0;mso-width-relative:margin;mso-height-relative:margin;v-text-anchor:top" o:gfxdata="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" filled="f" stroked="f" strokeweight=".5pt">
                 <v:textbox>
                   <w:txbxContent>
                     <w:p>
@@ -4710,19 +5156,36 @@
           <w:szCs w:val="28"/>
           <w:u w:val="single"/>
         </w:rPr>
+        <w:t>Sprint 4</w:t>
+      </w:r>
+    </w:p>
+    <w:p>
+      <w:pPr>
+        <w:rPr>
+          <w:sz w:val="28"/>
+          <w:szCs w:val="28"/>
+        </w:rPr>
+      </w:pPr>
+      <w:r>
+        <w:rPr>
+          <w:noProof/>
+          <w:sz w:val="28"/>
+          <w:szCs w:val="28"/>
+        </w:rPr>
+        <w:lastRenderedPageBreak/>
         <w:drawing>
-          <wp:anchor distT="0" distB="0" distL="114300" distR="114300" simplePos="0" relativeHeight="251646464" behindDoc="0" locked="0" layoutInCell="1" allowOverlap="1" wp14:anchorId="274151D6" wp14:editId="264421FF">
+          <wp:anchor distT="0" distB="0" distL="114300" distR="114300" simplePos="0" relativeHeight="251667968" behindDoc="0" locked="0" layoutInCell="1" allowOverlap="1" wp14:anchorId="4F9BB79F" wp14:editId="29E7CA2E">
             <wp:simplePos x="0" y="0"/>
             <wp:positionH relativeFrom="column">
-              <wp:posOffset>2733675</wp:posOffset>
+              <wp:posOffset>1076325</wp:posOffset>
             </wp:positionH>
             <wp:positionV relativeFrom="paragraph">
-              <wp:posOffset>456565</wp:posOffset>
+              <wp:posOffset>66675</wp:posOffset>
             </wp:positionV>
-            <wp:extent cx="5105400" cy="4657090"/>
-            <wp:effectExtent l="0" t="0" r="0" b="0"/>
+            <wp:extent cx="6705600" cy="5292725"/>
+            <wp:effectExtent l="0" t="0" r="0" b="3175"/>
             <wp:wrapTopAndBottom/>
-            <wp:docPr id="28" name="Picture 28"/>
+            <wp:docPr id="41" name="Picture 41"/>
             <wp:cNvGraphicFramePr>
               <a:graphicFrameLocks xmlns:a="http://schemas.openxmlformats.org/drawingml/2006/main" noChangeAspect="1"/>
             </wp:cNvGraphicFramePr>
@@ -4730,73 +5193,13 @@
               <a:graphicData uri="http://schemas.openxmlformats.org/drawingml/2006/picture">
                 <pic:pic xmlns:pic="http://schemas.openxmlformats.org/drawingml/2006/picture">
                   <pic:nvPicPr>
-                    <pic:cNvPr id="1" name=""/>
-                    <pic:cNvPicPr/>
-                  </pic:nvPicPr>
-                  <pic:blipFill>
-                    <a:blip r:embed="rId26">
-                      <a:extLst>
-                        <a:ext uri="{28A0092B-C50C-407E-A947-70E740481C1C}">
-                          <a14:useLocalDpi xmlns:a14="http://schemas.microsoft.com/office/drawing/2010/main" val="0"/>
-                        </a:ext>
-                      </a:extLst>
-                    </a:blip>
-                    <a:stretch>
-                      <a:fillRect/>
-                    </a:stretch>
-                  </pic:blipFill>
-                  <pic:spPr>
-                    <a:xfrm>
-                      <a:off x="0" y="0"/>
-                      <a:ext cx="5105400" cy="4657090"/>
-                    </a:xfrm>
-                    <a:prstGeom prst="rect">
-                      <a:avLst/>
-                    </a:prstGeom>
-                  </pic:spPr>
-                </pic:pic>
-              </a:graphicData>
-            </a:graphic>
-            <wp14:sizeRelH relativeFrom="page">
-              <wp14:pctWidth>0</wp14:pctWidth>
-            </wp14:sizeRelH>
-            <wp14:sizeRelV relativeFrom="page">
-              <wp14:pctHeight>0</wp14:pctHeight>
-            </wp14:sizeRelV>
-          </wp:anchor>
-        </w:drawing>
-      </w:r>
-      <w:r>
-        <w:rPr>
-          <w:noProof/>
-        </w:rPr>
-        <w:drawing>
-          <wp:anchor distT="0" distB="0" distL="114300" distR="114300" simplePos="0" relativeHeight="251642368" behindDoc="0" locked="0" layoutInCell="1" allowOverlap="1" wp14:anchorId="122E00A0" wp14:editId="1ED8F43A">
-            <wp:simplePos x="0" y="0"/>
-            <wp:positionH relativeFrom="column">
-              <wp:posOffset>8890</wp:posOffset>
-            </wp:positionH>
-            <wp:positionV relativeFrom="paragraph">
-              <wp:posOffset>570230</wp:posOffset>
-            </wp:positionV>
-            <wp:extent cx="2124075" cy="4591685"/>
-            <wp:effectExtent l="0" t="0" r="9525" b="0"/>
-            <wp:wrapTopAndBottom/>
-            <wp:docPr id="27" name="Picture 27"/>
-            <wp:cNvGraphicFramePr>
-              <a:graphicFrameLocks xmlns:a="http://schemas.openxmlformats.org/drawingml/2006/main" noChangeAspect="1"/>
-            </wp:cNvGraphicFramePr>
-            <a:graphic xmlns:a="http://schemas.openxmlformats.org/drawingml/2006/main">
-              <a:graphicData uri="http://schemas.openxmlformats.org/drawingml/2006/picture">
-                <pic:pic xmlns:pic="http://schemas.openxmlformats.org/drawingml/2006/picture">
-                  <pic:nvPicPr>
-                    <pic:cNvPr id="0" name="Picture 1"/>
+                    <pic:cNvPr id="0" name="Picture 4"/>
                     <pic:cNvPicPr>
                       <a:picLocks noChangeAspect="1" noChangeArrowheads="1"/>
                     </pic:cNvPicPr>
                   </pic:nvPicPr>
                   <pic:blipFill>
-                    <a:blip r:embed="rId27" cstate="print">
+                    <a:blip r:embed="rId31">
                       <a:extLst>
                         <a:ext uri="{28A0092B-C50C-407E-A947-70E740481C1C}">
                           <a14:useLocalDpi xmlns:a14="http://schemas.microsoft.com/office/drawing/2010/main" val="0"/>
@@ -4811,15 +5214,12 @@
                   <pic:spPr bwMode="auto">
                     <a:xfrm>
                       <a:off x="0" y="0"/>
-                      <a:ext cx="2124075" cy="4591685"/>
+                      <a:ext cx="6705600" cy="5292725"/>
                     </a:xfrm>
                     <a:prstGeom prst="rect">
                       <a:avLst/>
                     </a:prstGeom>
                     <a:noFill/>
-                    <a:ln>
-                      <a:noFill/>
-                    </a:ln>
                   </pic:spPr>
                 </pic:pic>
               </a:graphicData>
@@ -4837,40 +5237,21 @@
         <w:rPr>
           <w:b/>
           <w:bCs/>
-          <w:sz w:val="28"/>
-          <w:szCs w:val="28"/>
-          <w:u w:val="single"/>
-        </w:rPr>
-        <w:t>Sprint 4</w:t>
-      </w:r>
-    </w:p>
-    <w:p>
-      <w:pPr>
-        <w:rPr>
-          <w:sz w:val="28"/>
-          <w:szCs w:val="28"/>
-        </w:rPr>
-      </w:pPr>
-      <w:r>
-        <w:rPr>
-          <w:b/>
-          <w:bCs/>
           <w:noProof/>
           <w:sz w:val="28"/>
           <w:szCs w:val="28"/>
           <w:u w:val="single"/>
         </w:rPr>
-        <w:lastRenderedPageBreak/>
         <mc:AlternateContent>
           <mc:Choice Requires="wps">
             <w:drawing>
-              <wp:anchor distT="0" distB="0" distL="114300" distR="114300" simplePos="0" relativeHeight="251671040" behindDoc="0" locked="0" layoutInCell="1" allowOverlap="1" wp14:anchorId="17DEA8D9" wp14:editId="041E1E94">
+              <wp:anchor distT="0" distB="0" distL="114300" distR="114300" simplePos="0" relativeHeight="251674112" behindDoc="0" locked="0" layoutInCell="1" allowOverlap="1" wp14:anchorId="17DEA8D9" wp14:editId="4A937C35">
                 <wp:simplePos x="0" y="0"/>
                 <wp:positionH relativeFrom="column">
                   <wp:posOffset>3019425</wp:posOffset>
                 </wp:positionH>
                 <wp:positionV relativeFrom="paragraph">
-                  <wp:posOffset>676275</wp:posOffset>
+                  <wp:posOffset>-266700</wp:posOffset>
                 </wp:positionV>
                 <wp:extent cx="2809875" cy="266700"/>
                 <wp:effectExtent l="0" t="0" r="0" b="0"/>
@@ -4932,7 +5313,7 @@
           </mc:Choice>
           <mc:Fallback>
             <w:pict>
-              <v:shape w14:anchorId="17DEA8D9" id="Text Box 35" o:spid="_x0000_s1032" type="#_x0000_t202" style="position:absolute;margin-left:237.75pt;margin-top:53.25pt;width:221.25pt;height:21pt;z-index:251671040;visibility:visible;mso-wrap-style:square;mso-width-percent:0;mso-height-percent:0;mso-wrap-distance-left:9pt;mso-wrap-distance-top:0;mso-wrap-distance-right:9pt;mso-wrap-distance-bottom:0;mso-position-horizontal:absolute;mso-position-horizontal-relative:text;mso-position-vertical:absolute;mso-position-vertical-relative:text;mso-width-percent:0;mso-height-percent:0;mso-width-relative:margin;mso-height-relative:margin;v-text-anchor:top" o:gfxdata="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" filled="f" stroked="f" strokeweight=".5pt">
+              <v:shape w14:anchorId="17DEA8D9" id="Text Box 35" o:spid="_x0000_s1032" type="#_x0000_t202" style="position:absolute;margin-left:237.75pt;margin-top:-21pt;width:221.25pt;height:21pt;z-index:251674112;visibility:visible;mso-wrap-style:square;mso-width-percent:0;mso-height-percent:0;mso-wrap-distance-left:9pt;mso-wrap-distance-top:0;mso-wrap-distance-right:9pt;mso-wrap-distance-bottom:0;mso-position-horizontal:absolute;mso-position-horizontal-relative:text;mso-position-vertical:absolute;mso-position-vertical-relative:text;mso-width-percent:0;mso-height-percent:0;mso-width-relative:margin;mso-height-relative:margin;v-text-anchor:top" o:gfxdata="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" filled="f" stroked="f" strokeweight=".5pt">
                 <v:textbox>
                   <w:txbxContent>
                     <w:p>
@@ -4959,25 +5340,39 @@
       </w:r>
       <w:r>
         <w:rPr>
-          <w:b/>
-          <w:bCs/>
           <w:sz w:val="28"/>
           <w:szCs w:val="28"/>
-          <w:u w:val="single"/>
         </w:rPr>
+        <w:br w:type="page"/>
+      </w:r>
+    </w:p>
+    <w:p>
+      <w:pPr>
+        <w:rPr>
+          <w:sz w:val="28"/>
+          <w:szCs w:val="28"/>
+        </w:rPr>
+      </w:pPr>
+      <w:r>
+        <w:rPr>
+          <w:noProof/>
+          <w:sz w:val="28"/>
+          <w:szCs w:val="28"/>
+        </w:rPr>
+        <w:lastRenderedPageBreak/>
         <w:drawing>
-          <wp:anchor distT="0" distB="0" distL="114300" distR="114300" simplePos="0" relativeHeight="251653632" behindDoc="0" locked="0" layoutInCell="1" allowOverlap="1" wp14:anchorId="5832353D" wp14:editId="1287CE83">
+          <wp:anchor distT="0" distB="0" distL="114300" distR="114300" simplePos="0" relativeHeight="251675136" behindDoc="0" locked="0" layoutInCell="1" allowOverlap="1" wp14:anchorId="5D0A527D" wp14:editId="1D6D1642">
             <wp:simplePos x="0" y="0"/>
             <wp:positionH relativeFrom="column">
-              <wp:posOffset>1628140</wp:posOffset>
+              <wp:posOffset>789940</wp:posOffset>
             </wp:positionH>
             <wp:positionV relativeFrom="paragraph">
-              <wp:posOffset>-685800</wp:posOffset>
+              <wp:posOffset>0</wp:posOffset>
             </wp:positionV>
-            <wp:extent cx="5596255" cy="3006725"/>
-            <wp:effectExtent l="0" t="0" r="4445" b="3175"/>
+            <wp:extent cx="7265035" cy="4591050"/>
+            <wp:effectExtent l="0" t="0" r="0" b="0"/>
             <wp:wrapTopAndBottom/>
-            <wp:docPr id="29" name="Picture 29"/>
+            <wp:docPr id="42" name="Picture 42"/>
             <wp:cNvGraphicFramePr>
               <a:graphicFrameLocks xmlns:a="http://schemas.openxmlformats.org/drawingml/2006/main" noChangeAspect="1"/>
             </wp:cNvGraphicFramePr>
@@ -4985,29 +5380,33 @@
               <a:graphicData uri="http://schemas.openxmlformats.org/drawingml/2006/picture">
                 <pic:pic xmlns:pic="http://schemas.openxmlformats.org/drawingml/2006/picture">
                   <pic:nvPicPr>
-                    <pic:cNvPr id="1" name=""/>
-                    <pic:cNvPicPr/>
+                    <pic:cNvPr id="0" name="Picture 5"/>
+                    <pic:cNvPicPr>
+                      <a:picLocks noChangeAspect="1" noChangeArrowheads="1"/>
+                    </pic:cNvPicPr>
                   </pic:nvPicPr>
                   <pic:blipFill>
-                    <a:blip r:embed="rId28">
+                    <a:blip r:embed="rId32">
                       <a:extLst>
                         <a:ext uri="{28A0092B-C50C-407E-A947-70E740481C1C}">
                           <a14:useLocalDpi xmlns:a14="http://schemas.microsoft.com/office/drawing/2010/main" val="0"/>
                         </a:ext>
                       </a:extLst>
                     </a:blip>
+                    <a:srcRect/>
                     <a:stretch>
                       <a:fillRect/>
                     </a:stretch>
                   </pic:blipFill>
-                  <pic:spPr>
+                  <pic:spPr bwMode="auto">
                     <a:xfrm>
                       <a:off x="0" y="0"/>
-                      <a:ext cx="5596255" cy="3006725"/>
+                      <a:ext cx="7265035" cy="4591050"/>
                     </a:xfrm>
                     <a:prstGeom prst="rect">
                       <a:avLst/>
                     </a:prstGeom>
+                    <a:noFill/>
                   </pic:spPr>
                 </pic:pic>
               </a:graphicData>
@@ -5023,67 +5422,10 @@
       </w:r>
       <w:r>
         <w:rPr>
-          <w:b/>
-          <w:bCs/>
           <w:sz w:val="28"/>
           <w:szCs w:val="28"/>
-          <w:u w:val="single"/>
         </w:rPr>
-        <w:drawing>
-          <wp:anchor distT="0" distB="0" distL="114300" distR="114300" simplePos="0" relativeHeight="251660800" behindDoc="0" locked="0" layoutInCell="1" allowOverlap="1" wp14:anchorId="3119EA38" wp14:editId="7F0A3AA6">
-            <wp:simplePos x="0" y="0"/>
-            <wp:positionH relativeFrom="column">
-              <wp:posOffset>1930400</wp:posOffset>
-            </wp:positionH>
-            <wp:positionV relativeFrom="paragraph">
-              <wp:posOffset>2293620</wp:posOffset>
-            </wp:positionV>
-            <wp:extent cx="4991100" cy="3418840"/>
-            <wp:effectExtent l="0" t="0" r="0" b="0"/>
-            <wp:wrapTopAndBottom/>
-            <wp:docPr id="30" name="Picture 30"/>
-            <wp:cNvGraphicFramePr>
-              <a:graphicFrameLocks xmlns:a="http://schemas.openxmlformats.org/drawingml/2006/main" noChangeAspect="1"/>
-            </wp:cNvGraphicFramePr>
-            <a:graphic xmlns:a="http://schemas.openxmlformats.org/drawingml/2006/main">
-              <a:graphicData uri="http://schemas.openxmlformats.org/drawingml/2006/picture">
-                <pic:pic xmlns:pic="http://schemas.openxmlformats.org/drawingml/2006/picture">
-                  <pic:nvPicPr>
-                    <pic:cNvPr id="1" name=""/>
-                    <pic:cNvPicPr/>
-                  </pic:nvPicPr>
-                  <pic:blipFill>
-                    <a:blip r:embed="rId29">
-                      <a:extLst>
-                        <a:ext uri="{28A0092B-C50C-407E-A947-70E740481C1C}">
-                          <a14:useLocalDpi xmlns:a14="http://schemas.microsoft.com/office/drawing/2010/main" val="0"/>
-                        </a:ext>
-                      </a:extLst>
-                    </a:blip>
-                    <a:stretch>
-                      <a:fillRect/>
-                    </a:stretch>
-                  </pic:blipFill>
-                  <pic:spPr>
-                    <a:xfrm>
-                      <a:off x="0" y="0"/>
-                      <a:ext cx="4991100" cy="3418840"/>
-                    </a:xfrm>
-                    <a:prstGeom prst="rect">
-                      <a:avLst/>
-                    </a:prstGeom>
-                  </pic:spPr>
-                </pic:pic>
-              </a:graphicData>
-            </a:graphic>
-            <wp14:sizeRelH relativeFrom="page">
-              <wp14:pctWidth>0</wp14:pctWidth>
-            </wp14:sizeRelH>
-            <wp14:sizeRelV relativeFrom="page">
-              <wp14:pctHeight>0</wp14:pctHeight>
-            </wp14:sizeRelV>
-          </wp:anchor>
-        </w:drawing>
+        <w:br w:type="page"/>
       </w:r>
     </w:p>
     <w:tbl>
@@ -5262,10 +5604,26 @@
               <w:cnfStyle w:val="000000100000" w:firstRow="0" w:lastRow="0" w:firstColumn="0" w:lastColumn="0" w:oddVBand="0" w:evenVBand="0" w:oddHBand="1" w:evenHBand="0" w:firstRowFirstColumn="0" w:firstRowLastColumn="0" w:lastRowFirstColumn="0" w:lastRowLastColumn="0"/>
             </w:pPr>
             <w:r>
-              <w:t>A combination of “x” and “?” characters are received instead, e.g. “xxxx??” or “xxx???xx?”</w:t>
-            </w:r>
-            <w:r>
-              <w:t>, while these are different for each button they are clearly not the intended result</w:t>
+              <w:t>A combination of “x” and “?” characters are received instead, e.g. “</w:t>
+            </w:r>
+            <w:proofErr w:type="spellStart"/>
+            <w:r>
+              <w:t>xxxx</w:t>
+            </w:r>
+            <w:proofErr w:type="spellEnd"/>
+            <w:r>
+              <w:t>??” or “xxx???xx?”</w:t>
+            </w:r>
+            <w:r>
+              <w:t xml:space="preserve">, while these are different for each </w:t>
+            </w:r>
+            <w:proofErr w:type="gramStart"/>
+            <w:r>
+              <w:t>button</w:t>
+            </w:r>
+            <w:proofErr w:type="gramEnd"/>
+            <w:r>
+              <w:t xml:space="preserve"> they are clearly not the intended result</w:t>
             </w:r>
           </w:p>
         </w:tc>
@@ -5297,8 +5655,11 @@
               <w:cnfStyle w:val="000000100000" w:firstRow="0" w:lastRow="0" w:firstColumn="0" w:lastColumn="0" w:oddVBand="0" w:evenVBand="0" w:oddHBand="1" w:evenHBand="0" w:firstRowFirstColumn="0" w:firstRowLastColumn="0" w:lastRowFirstColumn="0" w:lastRowLastColumn="0"/>
             </w:pPr>
             <w:r>
+              <w:rPr>
+                <w:noProof/>
+              </w:rPr>
               <w:drawing>
-                <wp:anchor distT="0" distB="0" distL="114300" distR="114300" simplePos="0" relativeHeight="251672064" behindDoc="0" locked="0" layoutInCell="1" allowOverlap="1" wp14:anchorId="3E759C44" wp14:editId="4678E1F3">
+                <wp:anchor distT="0" distB="0" distL="114300" distR="114300" simplePos="0" relativeHeight="251670016" behindDoc="0" locked="0" layoutInCell="1" allowOverlap="1" wp14:anchorId="3E759C44" wp14:editId="4678E1F3">
                   <wp:simplePos x="0" y="0"/>
                   <wp:positionH relativeFrom="column">
                     <wp:posOffset>64135</wp:posOffset>
@@ -5321,7 +5682,7 @@
                           <pic:cNvPicPr/>
                         </pic:nvPicPr>
                         <pic:blipFill>
-                          <a:blip r:embed="rId30">
+                          <a:blip r:embed="rId33">
                             <a:extLst>
                               <a:ext uri="{28A0092B-C50C-407E-A947-70E740481C1C}">
                                 <a14:useLocalDpi xmlns:a14="http://schemas.microsoft.com/office/drawing/2010/main" val="0"/>
@@ -5364,7 +5725,15 @@
               <w:cnfStyle w:val="000000100000" w:firstRow="0" w:lastRow="0" w:firstColumn="0" w:lastColumn="0" w:oddVBand="0" w:evenVBand="0" w:oddHBand="1" w:evenHBand="0" w:firstRowFirstColumn="0" w:firstRowLastColumn="0" w:lastRowFirstColumn="0" w:lastRowLastColumn="0"/>
             </w:pPr>
             <w:r>
-              <w:t xml:space="preserve">Abbreviated outputs were used as opposed to full words e.g. “UG” instead of “UpGo” because the </w:t>
+              <w:t>Abbreviated outputs were used as opposed to full words e.g. “UG” instead of “</w:t>
+            </w:r>
+            <w:proofErr w:type="spellStart"/>
+            <w:r>
+              <w:t>UpGo</w:t>
+            </w:r>
+            <w:proofErr w:type="spellEnd"/>
+            <w:r>
+              <w:t xml:space="preserve">” because the </w:t>
             </w:r>
             <w:r>
               <w:t>processing of longer outputs could sometimes not be completed before the next loop starts</w:t>
@@ -5438,7 +5807,15 @@
               <w:cnfStyle w:val="000000000000" w:firstRow="0" w:lastRow="0" w:firstColumn="0" w:lastColumn="0" w:oddVBand="0" w:evenVBand="0" w:oddHBand="0" w:evenHBand="0" w:firstRowFirstColumn="0" w:firstRowLastColumn="0" w:lastRowFirstColumn="0" w:lastRowLastColumn="0"/>
             </w:pPr>
             <w:r>
-              <w:t>As expected, nothing is received when no button is pressed and the appropriate commands are received for the appropriate actions (</w:t>
+              <w:t xml:space="preserve">As expected, nothing is received when no button is </w:t>
+            </w:r>
+            <w:proofErr w:type="gramStart"/>
+            <w:r>
+              <w:t>pressed</w:t>
+            </w:r>
+            <w:proofErr w:type="gramEnd"/>
+            <w:r>
+              <w:t xml:space="preserve"> and the appropriate commands are received for the appropriate actions (</w:t>
             </w:r>
             <w:r>
               <w:t>typically pushing and releasing buttons)</w:t>
@@ -5531,10 +5908,12 @@
             <w:r>
               <w:t xml:space="preserve">When tapping just outside the buttons on the app, no commands are received by the </w:t>
             </w:r>
+            <w:proofErr w:type="spellStart"/>
             <w:r>
               <w:lastRenderedPageBreak/>
               <w:t>arduino</w:t>
             </w:r>
+            <w:proofErr w:type="spellEnd"/>
           </w:p>
         </w:tc>
         <w:tc>
@@ -5547,8 +5926,13 @@
             </w:pPr>
             <w:r>
               <w:lastRenderedPageBreak/>
-              <w:t>As expected</w:t>
-            </w:r>
+              <w:t xml:space="preserve">As </w:t>
+            </w:r>
+            <w:proofErr w:type="gramStart"/>
+            <w:r>
+              <w:t>expected</w:t>
+            </w:r>
+            <w:proofErr w:type="gramEnd"/>
           </w:p>
         </w:tc>
         <w:tc>
@@ -5639,8 +6023,13 @@
               <w:cnfStyle w:val="000000000000" w:firstRow="0" w:lastRow="0" w:firstColumn="0" w:lastColumn="0" w:oddVBand="0" w:evenVBand="0" w:oddHBand="0" w:evenHBand="0" w:firstRowFirstColumn="0" w:firstRowLastColumn="0" w:lastRowFirstColumn="0" w:lastRowLastColumn="0"/>
             </w:pPr>
             <w:r>
-              <w:t>As expected</w:t>
-            </w:r>
+              <w:t xml:space="preserve">As </w:t>
+            </w:r>
+            <w:proofErr w:type="gramStart"/>
+            <w:r>
+              <w:t>expected</w:t>
+            </w:r>
+            <w:proofErr w:type="gramEnd"/>
           </w:p>
         </w:tc>
         <w:tc>
@@ -5758,8 +6147,13 @@
               <w:cnfStyle w:val="000000100000" w:firstRow="0" w:lastRow="0" w:firstColumn="0" w:lastColumn="0" w:oddVBand="0" w:evenVBand="0" w:oddHBand="1" w:evenHBand="0" w:firstRowFirstColumn="0" w:firstRowLastColumn="0" w:lastRowFirstColumn="0" w:lastRowLastColumn="0"/>
             </w:pPr>
             <w:r>
-              <w:t>As expected</w:t>
-            </w:r>
+              <w:t xml:space="preserve">As </w:t>
+            </w:r>
+            <w:proofErr w:type="gramStart"/>
+            <w:r>
+              <w:t>expected</w:t>
+            </w:r>
+            <w:proofErr w:type="gramEnd"/>
           </w:p>
         </w:tc>
         <w:tc>
@@ -5961,10 +6355,7 @@
               <w:cnfStyle w:val="000000100000" w:firstRow="0" w:lastRow="0" w:firstColumn="0" w:lastColumn="0" w:oddVBand="0" w:evenVBand="0" w:oddHBand="1" w:evenHBand="0" w:firstRowFirstColumn="0" w:firstRowLastColumn="0" w:lastRowFirstColumn="0" w:lastRowLastColumn="0"/>
             </w:pPr>
             <w:r>
-              <w:t xml:space="preserve">Bluetooth </w:t>
-            </w:r>
-            <w:r>
-              <w:t>c</w:t>
+              <w:t>Bluetooth c</w:t>
             </w:r>
             <w:r>
               <w:t>ontrol of the elbow joint</w:t>
@@ -5993,8 +6384,13 @@
               <w:cnfStyle w:val="000000100000" w:firstRow="0" w:lastRow="0" w:firstColumn="0" w:lastColumn="0" w:oddVBand="0" w:evenVBand="0" w:oddHBand="1" w:evenHBand="0" w:firstRowFirstColumn="0" w:firstRowLastColumn="0" w:lastRowFirstColumn="0" w:lastRowLastColumn="0"/>
             </w:pPr>
             <w:r>
-              <w:t>As expected</w:t>
-            </w:r>
+              <w:t xml:space="preserve">As </w:t>
+            </w:r>
+            <w:proofErr w:type="gramStart"/>
+            <w:r>
+              <w:t>expected</w:t>
+            </w:r>
+            <w:proofErr w:type="gramEnd"/>
           </w:p>
         </w:tc>
         <w:tc>
@@ -6077,10 +6473,7 @@
               <w:cnfStyle w:val="000000000000" w:firstRow="0" w:lastRow="0" w:firstColumn="0" w:lastColumn="0" w:oddVBand="0" w:evenVBand="0" w:oddHBand="0" w:evenHBand="0" w:firstRowFirstColumn="0" w:firstRowLastColumn="0" w:lastRowFirstColumn="0" w:lastRowLastColumn="0"/>
             </w:pPr>
             <w:r>
-              <w:t xml:space="preserve">Bluetooth </w:t>
-            </w:r>
-            <w:r>
-              <w:t>control of the wrist joint</w:t>
+              <w:t>Bluetooth control of the wrist joint</w:t>
             </w:r>
           </w:p>
         </w:tc>
@@ -6107,7 +6500,15 @@
               <w:cnfStyle w:val="000000000000" w:firstRow="0" w:lastRow="0" w:firstColumn="0" w:lastColumn="0" w:oddVBand="0" w:evenVBand="0" w:oddHBand="0" w:evenHBand="0" w:firstRowFirstColumn="0" w:firstRowLastColumn="0" w:lastRowFirstColumn="0" w:lastRowLastColumn="0"/>
             </w:pPr>
             <w:r>
-              <w:t xml:space="preserve">The motor seems to be receiving the right commands, however they are executed in a jittery </w:t>
+              <w:t xml:space="preserve">The motor seems to be receiving the right </w:t>
+            </w:r>
+            <w:proofErr w:type="gramStart"/>
+            <w:r>
+              <w:t>commands,</w:t>
+            </w:r>
+            <w:proofErr w:type="gramEnd"/>
+            <w:r>
+              <w:t xml:space="preserve"> however they are executed in a jittery </w:t>
             </w:r>
             <w:r>
               <w:lastRenderedPageBreak/>
@@ -6136,10 +6537,16 @@
               <w:t xml:space="preserve">problem was some wires which I </w:t>
             </w:r>
             <w:r>
-              <w:t>folded onto themselves to save room, they were replaced and the result is now as expected</w:t>
-            </w:r>
-            <w:bookmarkStart w:id="0" w:name="_GoBack"/>
-            <w:bookmarkEnd w:id="0"/>
+              <w:t xml:space="preserve">folded onto themselves to save room, they were </w:t>
+            </w:r>
+            <w:proofErr w:type="gramStart"/>
+            <w:r>
+              <w:t>replaced</w:t>
+            </w:r>
+            <w:proofErr w:type="gramEnd"/>
+            <w:r>
+              <w:t xml:space="preserve"> and the result is now as expected</w:t>
+            </w:r>
           </w:p>
         </w:tc>
         <w:tc>
@@ -6247,8 +6654,13 @@
               <w:cnfStyle w:val="000000100000" w:firstRow="0" w:lastRow="0" w:firstColumn="0" w:lastColumn="0" w:oddVBand="0" w:evenVBand="0" w:oddHBand="1" w:evenHBand="0" w:firstRowFirstColumn="0" w:firstRowLastColumn="0" w:lastRowFirstColumn="0" w:lastRowLastColumn="0"/>
             </w:pPr>
             <w:r>
-              <w:t>As expected</w:t>
-            </w:r>
+              <w:t xml:space="preserve">As </w:t>
+            </w:r>
+            <w:proofErr w:type="gramStart"/>
+            <w:r>
+              <w:t>expected</w:t>
+            </w:r>
+            <w:proofErr w:type="gramEnd"/>
           </w:p>
         </w:tc>
         <w:tc>
@@ -6364,13 +6776,7 @@
               <w:cnfStyle w:val="000000000000" w:firstRow="0" w:lastRow="0" w:firstColumn="0" w:lastColumn="0" w:oddVBand="0" w:evenVBand="0" w:oddHBand="0" w:evenHBand="0" w:firstRowFirstColumn="0" w:firstRowLastColumn="0" w:lastRowFirstColumn="0" w:lastRowLastColumn="0"/>
             </w:pPr>
             <w:r>
-              <w:t xml:space="preserve">The synchronised movements of the </w:t>
-            </w:r>
-            <w:r>
-              <w:t>down</w:t>
-            </w:r>
-            <w:r>
-              <w:t xml:space="preserve"> command</w:t>
+              <w:t>The synchronised movements of the down command</w:t>
             </w:r>
           </w:p>
         </w:tc>
@@ -6383,19 +6789,7 @@
               <w:cnfStyle w:val="000000000000" w:firstRow="0" w:lastRow="0" w:firstColumn="0" w:lastColumn="0" w:oddVBand="0" w:evenVBand="0" w:oddHBand="0" w:evenHBand="0" w:firstRowFirstColumn="0" w:firstRowLastColumn="0" w:lastRowFirstColumn="0" w:lastRowLastColumn="0"/>
             </w:pPr>
             <w:r>
-              <w:t xml:space="preserve">When the </w:t>
-            </w:r>
-            <w:r>
-              <w:t>down</w:t>
-            </w:r>
-            <w:r>
-              <w:t xml:space="preserve"> button is held, the elbow shoulder and wrist move together in such a way that the head contracts directly </w:t>
-            </w:r>
-            <w:r>
-              <w:t>out from</w:t>
-            </w:r>
-            <w:r>
-              <w:t xml:space="preserve"> the base, while remaining the same orientation in space</w:t>
+              <w:t>When the down button is held, the elbow shoulder and wrist move together in such a way that the head contracts directly out from the base, while remaining the same orientation in space</w:t>
             </w:r>
           </w:p>
         </w:tc>
@@ -6408,8 +6802,13 @@
               <w:cnfStyle w:val="000000000000" w:firstRow="0" w:lastRow="0" w:firstColumn="0" w:lastColumn="0" w:oddVBand="0" w:evenVBand="0" w:oddHBand="0" w:evenHBand="0" w:firstRowFirstColumn="0" w:firstRowLastColumn="0" w:lastRowFirstColumn="0" w:lastRowLastColumn="0"/>
             </w:pPr>
             <w:r>
-              <w:t>As expected</w:t>
-            </w:r>
+              <w:t xml:space="preserve">As </w:t>
+            </w:r>
+            <w:proofErr w:type="gramStart"/>
+            <w:r>
+              <w:t>expected</w:t>
+            </w:r>
+            <w:proofErr w:type="gramEnd"/>
           </w:p>
         </w:tc>
         <w:tc>
@@ -6558,10 +6957,7 @@
               <w:cnfStyle w:val="000000100000" w:firstRow="0" w:lastRow="0" w:firstColumn="0" w:lastColumn="0" w:oddVBand="0" w:evenVBand="0" w:oddHBand="1" w:evenHBand="0" w:firstRowFirstColumn="0" w:firstRowLastColumn="0" w:lastRowFirstColumn="0" w:lastRowLastColumn="0"/>
             </w:pPr>
             <w:r>
-              <w:t xml:space="preserve">This adjustment </w:t>
-            </w:r>
-            <w:r>
-              <w:t>also caused scratching to be paused when the servos are moving, which is fine</w:t>
+              <w:t>This adjustment also caused scratching to be paused when the servos are moving, which is fine</w:t>
             </w:r>
           </w:p>
         </w:tc>
@@ -6723,16 +7119,18 @@
               <w:cnfStyle w:val="000000100000" w:firstRow="0" w:lastRow="0" w:firstColumn="0" w:lastColumn="0" w:oddVBand="0" w:evenVBand="0" w:oddHBand="1" w:evenHBand="0" w:firstRowFirstColumn="0" w:firstRowLastColumn="0" w:lastRowFirstColumn="0" w:lastRowLastColumn="0"/>
             </w:pPr>
             <w:r>
-              <w:t>When a</w:t>
-            </w:r>
-            <w:r>
-              <w:t>ttempting to move the head up when the elbow joint is already at 26 degrees (the lower limit)</w:t>
+              <w:t>When attempting to move the head up when the elbow joint is already at 26 degrees (the lower limit)</w:t>
             </w:r>
             <w:r>
               <w:t xml:space="preserve"> no movement is made and the </w:t>
             </w:r>
-            <w:r>
-              <w:t>elbowAngle variable is unchanged</w:t>
+            <w:proofErr w:type="spellStart"/>
+            <w:r>
+              <w:t>elbowAngle</w:t>
+            </w:r>
+            <w:proofErr w:type="spellEnd"/>
+            <w:r>
+              <w:t xml:space="preserve"> variable is unchanged</w:t>
             </w:r>
           </w:p>
         </w:tc>
@@ -6745,8 +7143,13 @@
               <w:cnfStyle w:val="000000100000" w:firstRow="0" w:lastRow="0" w:firstColumn="0" w:lastColumn="0" w:oddVBand="0" w:evenVBand="0" w:oddHBand="1" w:evenHBand="0" w:firstRowFirstColumn="0" w:firstRowLastColumn="0" w:lastRowFirstColumn="0" w:lastRowLastColumn="0"/>
             </w:pPr>
             <w:r>
-              <w:t>As expected</w:t>
-            </w:r>
+              <w:t xml:space="preserve">As </w:t>
+            </w:r>
+            <w:proofErr w:type="gramStart"/>
+            <w:r>
+              <w:t>expected</w:t>
+            </w:r>
+            <w:proofErr w:type="gramEnd"/>
           </w:p>
         </w:tc>
         <w:tc>
@@ -6768,8 +7171,11 @@
               <w:cnfStyle w:val="000000100000" w:firstRow="0" w:lastRow="0" w:firstColumn="0" w:lastColumn="0" w:oddVBand="0" w:evenVBand="0" w:oddHBand="1" w:evenHBand="0" w:firstRowFirstColumn="0" w:firstRowLastColumn="0" w:lastRowFirstColumn="0" w:lastRowLastColumn="0"/>
             </w:pPr>
             <w:r>
+              <w:rPr>
+                <w:noProof/>
+              </w:rPr>
               <w:drawing>
-                <wp:anchor distT="0" distB="0" distL="114300" distR="114300" simplePos="0" relativeHeight="251674112" behindDoc="0" locked="0" layoutInCell="1" allowOverlap="1" wp14:anchorId="0B1D77EC" wp14:editId="2680F3A2">
+                <wp:anchor distT="0" distB="0" distL="114300" distR="114300" simplePos="0" relativeHeight="251672064" behindDoc="0" locked="0" layoutInCell="1" allowOverlap="1" wp14:anchorId="0B1D77EC" wp14:editId="2680F3A2">
                   <wp:simplePos x="0" y="0"/>
                   <wp:positionH relativeFrom="column">
                     <wp:posOffset>64135</wp:posOffset>
@@ -6792,7 +7198,7 @@
                           <pic:cNvPicPr/>
                         </pic:nvPicPr>
                         <pic:blipFill>
-                          <a:blip r:embed="rId31">
+                          <a:blip r:embed="rId34">
                             <a:extLst>
                               <a:ext uri="{28A0092B-C50C-407E-A947-70E740481C1C}">
                                 <a14:useLocalDpi xmlns:a14="http://schemas.microsoft.com/office/drawing/2010/main" val="0"/>
@@ -6888,25 +7294,15 @@
               <w:cnfStyle w:val="000000000000" w:firstRow="0" w:lastRow="0" w:firstColumn="0" w:lastColumn="0" w:oddVBand="0" w:evenVBand="0" w:oddHBand="0" w:evenHBand="0" w:firstRowFirstColumn="0" w:firstRowLastColumn="0" w:lastRowFirstColumn="0" w:lastRowLastColumn="0"/>
             </w:pPr>
             <w:r>
-              <w:t xml:space="preserve">When attempting to move the head </w:t>
-            </w:r>
-            <w:r>
-              <w:t>down</w:t>
-            </w:r>
-            <w:r>
-              <w:t xml:space="preserve"> when the elbow joint is already at </w:t>
-            </w:r>
-            <w:r>
-              <w:t>140</w:t>
-            </w:r>
-            <w:r>
-              <w:t xml:space="preserve"> degrees (the </w:t>
-            </w:r>
-            <w:r>
-              <w:t>upper</w:t>
-            </w:r>
-            <w:r>
-              <w:t xml:space="preserve"> limit) no movement is made and the elbowAngle variable is unchanged</w:t>
+              <w:t xml:space="preserve">When attempting to move the head down when the elbow joint is already at 140 degrees (the upper limit) no movement is made and the </w:t>
+            </w:r>
+            <w:proofErr w:type="spellStart"/>
+            <w:r>
+              <w:t>elbowAngle</w:t>
+            </w:r>
+            <w:proofErr w:type="spellEnd"/>
+            <w:r>
+              <w:t xml:space="preserve"> variable is unchanged</w:t>
             </w:r>
           </w:p>
         </w:tc>
@@ -6919,8 +7315,13 @@
               <w:cnfStyle w:val="000000000000" w:firstRow="0" w:lastRow="0" w:firstColumn="0" w:lastColumn="0" w:oddVBand="0" w:evenVBand="0" w:oddHBand="0" w:evenHBand="0" w:firstRowFirstColumn="0" w:firstRowLastColumn="0" w:lastRowFirstColumn="0" w:lastRowLastColumn="0"/>
             </w:pPr>
             <w:r>
-              <w:t>As expected</w:t>
-            </w:r>
+              <w:t xml:space="preserve">As </w:t>
+            </w:r>
+            <w:proofErr w:type="gramStart"/>
+            <w:r>
+              <w:t>expected</w:t>
+            </w:r>
+            <w:proofErr w:type="gramEnd"/>
           </w:p>
         </w:tc>
         <w:tc>
@@ -6942,8 +7343,11 @@
               <w:cnfStyle w:val="000000000000" w:firstRow="0" w:lastRow="0" w:firstColumn="0" w:lastColumn="0" w:oddVBand="0" w:evenVBand="0" w:oddHBand="0" w:evenHBand="0" w:firstRowFirstColumn="0" w:firstRowLastColumn="0" w:lastRowFirstColumn="0" w:lastRowLastColumn="0"/>
             </w:pPr>
             <w:r>
+              <w:rPr>
+                <w:noProof/>
+              </w:rPr>
               <w:drawing>
-                <wp:anchor distT="0" distB="0" distL="114300" distR="114300" simplePos="0" relativeHeight="251673088" behindDoc="0" locked="0" layoutInCell="1" allowOverlap="1" wp14:anchorId="1D82B4A9" wp14:editId="3C0F44D9">
+                <wp:anchor distT="0" distB="0" distL="114300" distR="114300" simplePos="0" relativeHeight="251671040" behindDoc="0" locked="0" layoutInCell="1" allowOverlap="1" wp14:anchorId="1D82B4A9" wp14:editId="3C0F44D9">
                   <wp:simplePos x="0" y="0"/>
                   <wp:positionH relativeFrom="column">
                     <wp:posOffset>-31115</wp:posOffset>
@@ -6966,7 +7370,7 @@
                           <pic:cNvPicPr/>
                         </pic:nvPicPr>
                         <pic:blipFill>
-                          <a:blip r:embed="rId32">
+                          <a:blip r:embed="rId35">
                             <a:extLst>
                               <a:ext uri="{28A0092B-C50C-407E-A947-70E740481C1C}">
                                 <a14:useLocalDpi xmlns:a14="http://schemas.microsoft.com/office/drawing/2010/main" val="0"/>
@@ -7079,8 +7483,13 @@
               <w:t xml:space="preserve">, </w:t>
             </w:r>
             <w:r>
-              <w:t>no movements are made</w:t>
-            </w:r>
+              <w:t xml:space="preserve">no movements are </w:t>
+            </w:r>
+            <w:proofErr w:type="gramStart"/>
+            <w:r>
+              <w:t>made</w:t>
+            </w:r>
+            <w:proofErr w:type="gramEnd"/>
             <w:r>
               <w:t xml:space="preserve"> and the variables are unchanged</w:t>
             </w:r>
@@ -7095,8 +7504,13 @@
               <w:cnfStyle w:val="000000100000" w:firstRow="0" w:lastRow="0" w:firstColumn="0" w:lastColumn="0" w:oddVBand="0" w:evenVBand="0" w:oddHBand="1" w:evenHBand="0" w:firstRowFirstColumn="0" w:firstRowLastColumn="0" w:lastRowFirstColumn="0" w:lastRowLastColumn="0"/>
             </w:pPr>
             <w:r>
-              <w:t>As expected</w:t>
-            </w:r>
+              <w:t xml:space="preserve">As </w:t>
+            </w:r>
+            <w:proofErr w:type="gramStart"/>
+            <w:r>
+              <w:t>expected</w:t>
+            </w:r>
+            <w:proofErr w:type="gramEnd"/>
           </w:p>
         </w:tc>
         <w:tc>
@@ -7118,8 +7532,11 @@
               <w:cnfStyle w:val="000000100000" w:firstRow="0" w:lastRow="0" w:firstColumn="0" w:lastColumn="0" w:oddVBand="0" w:evenVBand="0" w:oddHBand="1" w:evenHBand="0" w:firstRowFirstColumn="0" w:firstRowLastColumn="0" w:lastRowFirstColumn="0" w:lastRowLastColumn="0"/>
             </w:pPr>
             <w:r>
+              <w:rPr>
+                <w:noProof/>
+              </w:rPr>
               <w:drawing>
-                <wp:anchor distT="0" distB="0" distL="114300" distR="114300" simplePos="0" relativeHeight="251675136" behindDoc="0" locked="0" layoutInCell="1" allowOverlap="1" wp14:anchorId="0101AD84" wp14:editId="30D11F1C">
+                <wp:anchor distT="0" distB="0" distL="114300" distR="114300" simplePos="0" relativeHeight="251673088" behindDoc="0" locked="0" layoutInCell="1" allowOverlap="1" wp14:anchorId="0101AD84" wp14:editId="30D11F1C">
                   <wp:simplePos x="0" y="0"/>
                   <wp:positionH relativeFrom="column">
                     <wp:posOffset>-12700</wp:posOffset>
@@ -7142,7 +7559,7 @@
                           <pic:cNvPicPr/>
                         </pic:nvPicPr>
                         <pic:blipFill>
-                          <a:blip r:embed="rId33">
+                          <a:blip r:embed="rId36">
                             <a:extLst>
                               <a:ext uri="{28A0092B-C50C-407E-A947-70E740481C1C}">
                                 <a14:useLocalDpi xmlns:a14="http://schemas.microsoft.com/office/drawing/2010/main" val="0"/>
@@ -7261,7 +7678,15 @@
               <w:t>100</w:t>
             </w:r>
             <w:r>
-              <w:t xml:space="preserve"> degrees, no movements are made and the shoulderAngle variable is unchanged</w:t>
+              <w:t xml:space="preserve"> degrees, no movements are made and the </w:t>
+            </w:r>
+            <w:proofErr w:type="spellStart"/>
+            <w:r>
+              <w:t>shoulderAngle</w:t>
+            </w:r>
+            <w:proofErr w:type="spellEnd"/>
+            <w:r>
+              <w:t xml:space="preserve"> variable is unchanged</w:t>
             </w:r>
           </w:p>
         </w:tc>
@@ -7275,8 +7700,13 @@
             </w:pPr>
             <w:r>
               <w:lastRenderedPageBreak/>
-              <w:t>As expected</w:t>
-            </w:r>
+              <w:t xml:space="preserve">As </w:t>
+            </w:r>
+            <w:proofErr w:type="gramStart"/>
+            <w:r>
+              <w:t>expected</w:t>
+            </w:r>
+            <w:proofErr w:type="gramEnd"/>
           </w:p>
         </w:tc>
         <w:tc>
@@ -7299,6 +7729,431 @@
             </w:pPr>
             <w:r>
               <w:t>As above</w:t>
+            </w:r>
+          </w:p>
+        </w:tc>
+        <w:tc>
+          <w:tcPr>
+            <w:tcW w:w="2159" w:type="dxa"/>
+          </w:tcPr>
+          <w:p>
+            <w:pPr>
+              <w:cnfStyle w:val="000000000000" w:firstRow="0" w:lastRow="0" w:firstColumn="0" w:lastColumn="0" w:oddVBand="0" w:evenVBand="0" w:oddHBand="0" w:evenHBand="0" w:firstRowFirstColumn="0" w:firstRowLastColumn="0" w:lastRowFirstColumn="0" w:lastRowLastColumn="0"/>
+            </w:pPr>
+          </w:p>
+        </w:tc>
+      </w:tr>
+      <w:tr>
+        <w:trPr>
+          <w:cnfStyle w:val="000000100000" w:firstRow="0" w:lastRow="0" w:firstColumn="0" w:lastColumn="0" w:oddVBand="0" w:evenVBand="0" w:oddHBand="1" w:evenHBand="0" w:firstRowFirstColumn="0" w:firstRowLastColumn="0" w:lastRowFirstColumn="0" w:lastRowLastColumn="0"/>
+        </w:trPr>
+        <w:tc>
+          <w:tcPr>
+            <w:cnfStyle w:val="001000000000" w:firstRow="0" w:lastRow="0" w:firstColumn="1" w:lastColumn="0" w:oddVBand="0" w:evenVBand="0" w:oddHBand="0" w:evenHBand="0" w:firstRowFirstColumn="0" w:firstRowLastColumn="0" w:lastRowFirstColumn="0" w:lastRowLastColumn="0"/>
+            <w:tcW w:w="1999" w:type="dxa"/>
+          </w:tcPr>
+          <w:p>
+            <w:pPr>
+              <w:rPr>
+                <w:b w:val="0"/>
+                <w:bCs w:val="0"/>
+              </w:rPr>
+            </w:pPr>
+            <w:r>
+              <w:rPr>
+                <w:b w:val="0"/>
+                <w:bCs w:val="0"/>
+              </w:rPr>
+              <w:t>Expected</w:t>
+            </w:r>
+          </w:p>
+        </w:tc>
+        <w:tc>
+          <w:tcPr>
+            <w:tcW w:w="1653" w:type="dxa"/>
+          </w:tcPr>
+          <w:p>
+            <w:pPr>
+              <w:cnfStyle w:val="000000100000" w:firstRow="0" w:lastRow="0" w:firstColumn="0" w:lastColumn="0" w:oddVBand="0" w:evenVBand="0" w:oddHBand="1" w:evenHBand="0" w:firstRowFirstColumn="0" w:firstRowLastColumn="0" w:lastRowFirstColumn="0" w:lastRowLastColumn="0"/>
+            </w:pPr>
+            <w:r>
+              <w:t>The horizontal scratching motion</w:t>
+            </w:r>
+          </w:p>
+        </w:tc>
+        <w:tc>
+          <w:tcPr>
+            <w:tcW w:w="2478" w:type="dxa"/>
+          </w:tcPr>
+          <w:p>
+            <w:pPr>
+              <w:cnfStyle w:val="000000100000" w:firstRow="0" w:lastRow="0" w:firstColumn="0" w:lastColumn="0" w:oddVBand="0" w:evenVBand="0" w:oddHBand="1" w:evenHBand="0" w:firstRowFirstColumn="0" w:firstRowLastColumn="0" w:lastRowFirstColumn="0" w:lastRowLastColumn="0"/>
+            </w:pPr>
+            <w:r>
+              <w:t xml:space="preserve">When horizontal scratching is applied well within the arm’s custom set limits, the arm moves </w:t>
+            </w:r>
+            <w:r>
+              <w:t>left and right</w:t>
+            </w:r>
+          </w:p>
+        </w:tc>
+        <w:tc>
+          <w:tcPr>
+            <w:tcW w:w="2028" w:type="dxa"/>
+          </w:tcPr>
+          <w:p>
+            <w:pPr>
+              <w:cnfStyle w:val="000000100000" w:firstRow="0" w:lastRow="0" w:firstColumn="0" w:lastColumn="0" w:oddVBand="0" w:evenVBand="0" w:oddHBand="1" w:evenHBand="0" w:firstRowFirstColumn="0" w:firstRowLastColumn="0" w:lastRowFirstColumn="0" w:lastRowLastColumn="0"/>
+            </w:pPr>
+            <w:r>
+              <w:t>Arm moves right, then doesn’t move left</w:t>
+            </w:r>
+          </w:p>
+        </w:tc>
+        <w:tc>
+          <w:tcPr>
+            <w:tcW w:w="2031" w:type="dxa"/>
+          </w:tcPr>
+          <w:p>
+            <w:pPr>
+              <w:cnfStyle w:val="000000100000" w:firstRow="0" w:lastRow="0" w:firstColumn="0" w:lastColumn="0" w:oddVBand="0" w:evenVBand="0" w:oddHBand="1" w:evenHBand="0" w:firstRowFirstColumn="0" w:firstRowLastColumn="0" w:lastRowFirstColumn="0" w:lastRowLastColumn="0"/>
+            </w:pPr>
+            <w:r>
+              <w:t>A</w:t>
+            </w:r>
+            <w:r>
+              <w:t>n if statement’s condition</w:t>
+            </w:r>
+            <w:r>
+              <w:t xml:space="preserve"> was entered wrong, causing the right phase of the scratch to keep repeating, has been fixed and outcome is now as expected</w:t>
+            </w:r>
+          </w:p>
+        </w:tc>
+        <w:tc>
+          <w:tcPr>
+            <w:tcW w:w="1826" w:type="dxa"/>
+          </w:tcPr>
+          <w:p>
+            <w:pPr>
+              <w:cnfStyle w:val="000000100000" w:firstRow="0" w:lastRow="0" w:firstColumn="0" w:lastColumn="0" w:oddVBand="0" w:evenVBand="0" w:oddHBand="1" w:evenHBand="0" w:firstRowFirstColumn="0" w:firstRowLastColumn="0" w:lastRowFirstColumn="0" w:lastRowLastColumn="0"/>
+            </w:pPr>
+            <w:r>
+              <w:t>Not applicable</w:t>
+            </w:r>
+          </w:p>
+        </w:tc>
+        <w:tc>
+          <w:tcPr>
+            <w:tcW w:w="2159" w:type="dxa"/>
+          </w:tcPr>
+          <w:p>
+            <w:pPr>
+              <w:cnfStyle w:val="000000100000" w:firstRow="0" w:lastRow="0" w:firstColumn="0" w:lastColumn="0" w:oddVBand="0" w:evenVBand="0" w:oddHBand="1" w:evenHBand="0" w:firstRowFirstColumn="0" w:firstRowLastColumn="0" w:lastRowFirstColumn="0" w:lastRowLastColumn="0"/>
+            </w:pPr>
+          </w:p>
+        </w:tc>
+      </w:tr>
+      <w:tr>
+        <w:tc>
+          <w:tcPr>
+            <w:cnfStyle w:val="001000000000" w:firstRow="0" w:lastRow="0" w:firstColumn="1" w:lastColumn="0" w:oddVBand="0" w:evenVBand="0" w:oddHBand="0" w:evenHBand="0" w:firstRowFirstColumn="0" w:firstRowLastColumn="0" w:lastRowFirstColumn="0" w:lastRowLastColumn="0"/>
+            <w:tcW w:w="1999" w:type="dxa"/>
+          </w:tcPr>
+          <w:p>
+            <w:pPr>
+              <w:rPr>
+                <w:b w:val="0"/>
+                <w:bCs w:val="0"/>
+              </w:rPr>
+            </w:pPr>
+            <w:r>
+              <w:rPr>
+                <w:b w:val="0"/>
+                <w:bCs w:val="0"/>
+              </w:rPr>
+              <w:t>Boundary</w:t>
+            </w:r>
+          </w:p>
+        </w:tc>
+        <w:tc>
+          <w:tcPr>
+            <w:tcW w:w="1653" w:type="dxa"/>
+          </w:tcPr>
+          <w:p>
+            <w:pPr>
+              <w:cnfStyle w:val="000000000000" w:firstRow="0" w:lastRow="0" w:firstColumn="0" w:lastColumn="0" w:oddVBand="0" w:evenVBand="0" w:oddHBand="0" w:evenHBand="0" w:firstRowFirstColumn="0" w:firstRowLastColumn="0" w:lastRowFirstColumn="0" w:lastRowLastColumn="0"/>
+            </w:pPr>
+            <w:r>
+              <w:t>The horizontal scratching motion</w:t>
+            </w:r>
+          </w:p>
+        </w:tc>
+        <w:tc>
+          <w:tcPr>
+            <w:tcW w:w="2478" w:type="dxa"/>
+          </w:tcPr>
+          <w:p>
+            <w:pPr>
+              <w:cnfStyle w:val="000000000000" w:firstRow="0" w:lastRow="0" w:firstColumn="0" w:lastColumn="0" w:oddVBand="0" w:evenVBand="0" w:oddHBand="0" w:evenHBand="0" w:firstRowFirstColumn="0" w:firstRowLastColumn="0" w:lastRowFirstColumn="0" w:lastRowLastColumn="0"/>
+            </w:pPr>
+            <w:r>
+              <w:t xml:space="preserve">When horizontal scratching is applied at the arm’s </w:t>
+            </w:r>
+            <w:r>
+              <w:t>range</w:t>
+            </w:r>
+            <w:r>
+              <w:t xml:space="preserve"> limits, the arm </w:t>
+            </w:r>
+            <w:r>
+              <w:t>does not move outside the limits</w:t>
+            </w:r>
+            <w:r>
+              <w:t xml:space="preserve"> but still scratches inside them for half of the scratching motion</w:t>
+            </w:r>
+          </w:p>
+        </w:tc>
+        <w:tc>
+          <w:tcPr>
+            <w:tcW w:w="2028" w:type="dxa"/>
+          </w:tcPr>
+          <w:p>
+            <w:pPr>
+              <w:cnfStyle w:val="000000000000" w:firstRow="0" w:lastRow="0" w:firstColumn="0" w:lastColumn="0" w:oddVBand="0" w:evenVBand="0" w:oddHBand="0" w:evenHBand="0" w:firstRowFirstColumn="0" w:firstRowLastColumn="0" w:lastRowFirstColumn="0" w:lastRowLastColumn="0"/>
+            </w:pPr>
+            <w:r>
+              <w:t>As expected, since the limit here is the physical range limit of the motor</w:t>
+            </w:r>
+          </w:p>
+        </w:tc>
+        <w:tc>
+          <w:tcPr>
+            <w:tcW w:w="2031" w:type="dxa"/>
+          </w:tcPr>
+          <w:p>
+            <w:pPr>
+              <w:cnfStyle w:val="000000000000" w:firstRow="0" w:lastRow="0" w:firstColumn="0" w:lastColumn="0" w:oddVBand="0" w:evenVBand="0" w:oddHBand="0" w:evenHBand="0" w:firstRowFirstColumn="0" w:firstRowLastColumn="0" w:lastRowFirstColumn="0" w:lastRowLastColumn="0"/>
+            </w:pPr>
+          </w:p>
+        </w:tc>
+        <w:tc>
+          <w:tcPr>
+            <w:tcW w:w="1826" w:type="dxa"/>
+          </w:tcPr>
+          <w:p>
+            <w:pPr>
+              <w:cnfStyle w:val="000000000000" w:firstRow="0" w:lastRow="0" w:firstColumn="0" w:lastColumn="0" w:oddVBand="0" w:evenVBand="0" w:oddHBand="0" w:evenHBand="0" w:firstRowFirstColumn="0" w:firstRowLastColumn="0" w:lastRowFirstColumn="0" w:lastRowLastColumn="0"/>
+            </w:pPr>
+            <w:r>
+              <w:t>Not applicable</w:t>
+            </w:r>
+          </w:p>
+        </w:tc>
+        <w:tc>
+          <w:tcPr>
+            <w:tcW w:w="2159" w:type="dxa"/>
+          </w:tcPr>
+          <w:p>
+            <w:pPr>
+              <w:cnfStyle w:val="000000000000" w:firstRow="0" w:lastRow="0" w:firstColumn="0" w:lastColumn="0" w:oddVBand="0" w:evenVBand="0" w:oddHBand="0" w:evenHBand="0" w:firstRowFirstColumn="0" w:firstRowLastColumn="0" w:lastRowFirstColumn="0" w:lastRowLastColumn="0"/>
+            </w:pPr>
+          </w:p>
+        </w:tc>
+      </w:tr>
+      <w:tr>
+        <w:trPr>
+          <w:cnfStyle w:val="000000100000" w:firstRow="0" w:lastRow="0" w:firstColumn="0" w:lastColumn="0" w:oddVBand="0" w:evenVBand="0" w:oddHBand="1" w:evenHBand="0" w:firstRowFirstColumn="0" w:firstRowLastColumn="0" w:lastRowFirstColumn="0" w:lastRowLastColumn="0"/>
+        </w:trPr>
+        <w:tc>
+          <w:tcPr>
+            <w:cnfStyle w:val="001000000000" w:firstRow="0" w:lastRow="0" w:firstColumn="1" w:lastColumn="0" w:oddVBand="0" w:evenVBand="0" w:oddHBand="0" w:evenHBand="0" w:firstRowFirstColumn="0" w:firstRowLastColumn="0" w:lastRowFirstColumn="0" w:lastRowLastColumn="0"/>
+            <w:tcW w:w="1999" w:type="dxa"/>
+          </w:tcPr>
+          <w:p>
+            <w:pPr>
+              <w:rPr>
+                <w:b w:val="0"/>
+                <w:bCs w:val="0"/>
+              </w:rPr>
+            </w:pPr>
+            <w:r>
+              <w:rPr>
+                <w:b w:val="0"/>
+                <w:bCs w:val="0"/>
+              </w:rPr>
+              <w:t>Expected</w:t>
+            </w:r>
+          </w:p>
+        </w:tc>
+        <w:tc>
+          <w:tcPr>
+            <w:tcW w:w="1653" w:type="dxa"/>
+          </w:tcPr>
+          <w:p>
+            <w:pPr>
+              <w:cnfStyle w:val="000000100000" w:firstRow="0" w:lastRow="0" w:firstColumn="0" w:lastColumn="0" w:oddVBand="0" w:evenVBand="0" w:oddHBand="1" w:evenHBand="0" w:firstRowFirstColumn="0" w:firstRowLastColumn="0" w:lastRowFirstColumn="0" w:lastRowLastColumn="0"/>
+            </w:pPr>
+            <w:r>
+              <w:t>The vertical scratching motion</w:t>
+            </w:r>
+          </w:p>
+        </w:tc>
+        <w:tc>
+          <w:tcPr>
+            <w:tcW w:w="2478" w:type="dxa"/>
+          </w:tcPr>
+          <w:p>
+            <w:pPr>
+              <w:cnfStyle w:val="000000100000" w:firstRow="0" w:lastRow="0" w:firstColumn="0" w:lastColumn="0" w:oddVBand="0" w:evenVBand="0" w:oddHBand="1" w:evenHBand="0" w:firstRowFirstColumn="0" w:firstRowLastColumn="0" w:lastRowFirstColumn="0" w:lastRowLastColumn="0"/>
+            </w:pPr>
+            <w:r>
+              <w:t>When vertical scratching is applied well within the arm’s custom set limits, the arm moves up and down</w:t>
+            </w:r>
+          </w:p>
+        </w:tc>
+        <w:tc>
+          <w:tcPr>
+            <w:tcW w:w="2028" w:type="dxa"/>
+          </w:tcPr>
+          <w:p>
+            <w:pPr>
+              <w:cnfStyle w:val="000000100000" w:firstRow="0" w:lastRow="0" w:firstColumn="0" w:lastColumn="0" w:oddVBand="0" w:evenVBand="0" w:oddHBand="1" w:evenHBand="0" w:firstRowFirstColumn="0" w:firstRowLastColumn="0" w:lastRowFirstColumn="0" w:lastRowLastColumn="0"/>
+            </w:pPr>
+            <w:r>
+              <w:t xml:space="preserve">As </w:t>
+            </w:r>
+            <w:proofErr w:type="gramStart"/>
+            <w:r>
+              <w:t>expected</w:t>
+            </w:r>
+            <w:proofErr w:type="gramEnd"/>
+          </w:p>
+        </w:tc>
+        <w:tc>
+          <w:tcPr>
+            <w:tcW w:w="2031" w:type="dxa"/>
+          </w:tcPr>
+          <w:p>
+            <w:pPr>
+              <w:cnfStyle w:val="000000100000" w:firstRow="0" w:lastRow="0" w:firstColumn="0" w:lastColumn="0" w:oddVBand="0" w:evenVBand="0" w:oddHBand="1" w:evenHBand="0" w:firstRowFirstColumn="0" w:firstRowLastColumn="0" w:lastRowFirstColumn="0" w:lastRowLastColumn="0"/>
+            </w:pPr>
+          </w:p>
+        </w:tc>
+        <w:tc>
+          <w:tcPr>
+            <w:tcW w:w="1826" w:type="dxa"/>
+          </w:tcPr>
+          <w:p>
+            <w:pPr>
+              <w:cnfStyle w:val="000000100000" w:firstRow="0" w:lastRow="0" w:firstColumn="0" w:lastColumn="0" w:oddVBand="0" w:evenVBand="0" w:oddHBand="1" w:evenHBand="0" w:firstRowFirstColumn="0" w:firstRowLastColumn="0" w:lastRowFirstColumn="0" w:lastRowLastColumn="0"/>
+            </w:pPr>
+            <w:r>
+              <w:t>Not applicable</w:t>
+            </w:r>
+          </w:p>
+        </w:tc>
+        <w:tc>
+          <w:tcPr>
+            <w:tcW w:w="2159" w:type="dxa"/>
+          </w:tcPr>
+          <w:p>
+            <w:pPr>
+              <w:cnfStyle w:val="000000100000" w:firstRow="0" w:lastRow="0" w:firstColumn="0" w:lastColumn="0" w:oddVBand="0" w:evenVBand="0" w:oddHBand="1" w:evenHBand="0" w:firstRowFirstColumn="0" w:firstRowLastColumn="0" w:lastRowFirstColumn="0" w:lastRowLastColumn="0"/>
+            </w:pPr>
+          </w:p>
+        </w:tc>
+      </w:tr>
+      <w:tr>
+        <w:tc>
+          <w:tcPr>
+            <w:cnfStyle w:val="001000000000" w:firstRow="0" w:lastRow="0" w:firstColumn="1" w:lastColumn="0" w:oddVBand="0" w:evenVBand="0" w:oddHBand="0" w:evenHBand="0" w:firstRowFirstColumn="0" w:firstRowLastColumn="0" w:lastRowFirstColumn="0" w:lastRowLastColumn="0"/>
+            <w:tcW w:w="1999" w:type="dxa"/>
+          </w:tcPr>
+          <w:p>
+            <w:pPr>
+              <w:rPr>
+                <w:b w:val="0"/>
+                <w:bCs w:val="0"/>
+              </w:rPr>
+            </w:pPr>
+            <w:r>
+              <w:rPr>
+                <w:b w:val="0"/>
+                <w:bCs w:val="0"/>
+              </w:rPr>
+              <w:t>Boundary</w:t>
+            </w:r>
+          </w:p>
+        </w:tc>
+        <w:tc>
+          <w:tcPr>
+            <w:tcW w:w="1653" w:type="dxa"/>
+          </w:tcPr>
+          <w:p>
+            <w:pPr>
+              <w:cnfStyle w:val="000000000000" w:firstRow="0" w:lastRow="0" w:firstColumn="0" w:lastColumn="0" w:oddVBand="0" w:evenVBand="0" w:oddHBand="0" w:evenHBand="0" w:firstRowFirstColumn="0" w:firstRowLastColumn="0" w:lastRowFirstColumn="0" w:lastRowLastColumn="0"/>
+            </w:pPr>
+            <w:r>
+              <w:t>The vertical scratching motion</w:t>
+            </w:r>
+          </w:p>
+        </w:tc>
+        <w:tc>
+          <w:tcPr>
+            <w:tcW w:w="2478" w:type="dxa"/>
+          </w:tcPr>
+          <w:p>
+            <w:pPr>
+              <w:cnfStyle w:val="000000000000" w:firstRow="0" w:lastRow="0" w:firstColumn="0" w:lastColumn="0" w:oddVBand="0" w:evenVBand="0" w:oddHBand="0" w:evenHBand="0" w:firstRowFirstColumn="0" w:firstRowLastColumn="0" w:lastRowFirstColumn="0" w:lastRowLastColumn="0"/>
+            </w:pPr>
+            <w:r>
+              <w:t xml:space="preserve">When vertical scratching is applied at the arm’s custom set limits, the arm moves up and down, and does go slightly out of the </w:t>
+            </w:r>
+            <w:r>
+              <w:lastRenderedPageBreak/>
+              <w:t>custom set-limits as expected since these limits are not for scratching movements</w:t>
+            </w:r>
+          </w:p>
+        </w:tc>
+        <w:tc>
+          <w:tcPr>
+            <w:tcW w:w="2028" w:type="dxa"/>
+          </w:tcPr>
+          <w:p>
+            <w:pPr>
+              <w:cnfStyle w:val="000000000000" w:firstRow="0" w:lastRow="0" w:firstColumn="0" w:lastColumn="0" w:oddVBand="0" w:evenVBand="0" w:oddHBand="0" w:evenHBand="0" w:firstRowFirstColumn="0" w:firstRowLastColumn="0" w:lastRowFirstColumn="0" w:lastRowLastColumn="0"/>
+            </w:pPr>
+            <w:r>
+              <w:lastRenderedPageBreak/>
+              <w:t xml:space="preserve">As </w:t>
+            </w:r>
+            <w:proofErr w:type="gramStart"/>
+            <w:r>
+              <w:t>expected</w:t>
+            </w:r>
+            <w:proofErr w:type="gramEnd"/>
+          </w:p>
+        </w:tc>
+        <w:tc>
+          <w:tcPr>
+            <w:tcW w:w="2031" w:type="dxa"/>
+          </w:tcPr>
+          <w:p>
+            <w:pPr>
+              <w:cnfStyle w:val="000000000000" w:firstRow="0" w:lastRow="0" w:firstColumn="0" w:lastColumn="0" w:oddVBand="0" w:evenVBand="0" w:oddHBand="0" w:evenHBand="0" w:firstRowFirstColumn="0" w:firstRowLastColumn="0" w:lastRowFirstColumn="0" w:lastRowLastColumn="0"/>
+            </w:pPr>
+          </w:p>
+        </w:tc>
+        <w:tc>
+          <w:tcPr>
+            <w:tcW w:w="1826" w:type="dxa"/>
+          </w:tcPr>
+          <w:p>
+            <w:pPr>
+              <w:cnfStyle w:val="000000000000" w:firstRow="0" w:lastRow="0" w:firstColumn="0" w:lastColumn="0" w:oddVBand="0" w:evenVBand="0" w:oddHBand="0" w:evenHBand="0" w:firstRowFirstColumn="0" w:firstRowLastColumn="0" w:lastRowFirstColumn="0" w:lastRowLastColumn="0"/>
+            </w:pPr>
+            <w:r>
+              <w:t>Not applicable</w:t>
             </w:r>
           </w:p>
         </w:tc>
@@ -7314,6 +8169,42 @@
         </w:tc>
       </w:tr>
     </w:tbl>
+    <w:p/>
+    <w:p>
+      <w:r>
+        <w:t>Notes</w:t>
+      </w:r>
+      <w:r>
+        <w:t xml:space="preserve"> too general to be applied to any one test:</w:t>
+      </w:r>
+    </w:p>
+    <w:p>
+      <w:pPr>
+        <w:pStyle w:val="ListParagraph"/>
+        <w:numPr>
+          <w:ilvl w:val="0"/>
+          <w:numId w:val="1"/>
+        </w:numPr>
+      </w:pPr>
+      <w:r>
+        <w:t>A new power supply in the form of a power bank was acquired to resolve</w:t>
+      </w:r>
+      <w:r>
+        <w:t xml:space="preserve"> the problem mentioned at the end of sprint 3 (previous power bank stopping outputting after a certain amount of time) as this issue could not be fully resolved. </w:t>
+      </w:r>
+      <w:r>
+        <w:t xml:space="preserve">The previous power bank would continue outputting as intended but only provided the servos were moving, so a long period of </w:t>
+      </w:r>
+      <w:r>
+        <w:t xml:space="preserve">no movement would result in power loss. The new power bank has two output ports, allowing one to be for the Arduino and one for the </w:t>
+      </w:r>
+      <w:r>
+        <w:t>motors</w:t>
+      </w:r>
+      <w:r>
+        <w:t xml:space="preserve"> </w:t>
+      </w:r>
+    </w:p>
     <w:p/>
     <w:sectPr>
       <w:pgSz w:w="16838" w:h="11906" w:orient="landscape"/>
